--- a/dokumentasi modul/Pertemuan 2 - Visualisasi matplotlib dan seaborn rev-2.docx
+++ b/dokumentasi modul/Pertemuan 2 - Visualisasi matplotlib dan seaborn rev-2.docx
@@ -222,34 +222,7 @@
                 <w:sz w:val="24"/>
                 <w:szCs w:val="24"/>
               </w:rPr>
-              <w:t>scatterplot</w:t>
-            </w:r>
-            <w:r>
-              <w:rPr>
-                <w:rFonts w:ascii="Times New Roman" w:hAnsi="Times New Roman" w:cs="Times New Roman"/>
-                <w:spacing w:val="-2"/>
-                <w:sz w:val="24"/>
-                <w:szCs w:val="24"/>
-              </w:rPr>
-              <w:t xml:space="preserve">, </w:t>
-            </w:r>
-            <w:r>
-              <w:rPr>
-                <w:rFonts w:ascii="Times New Roman" w:hAnsi="Times New Roman" w:cs="Times New Roman"/>
-                <w:spacing w:val="-2"/>
-                <w:sz w:val="24"/>
-                <w:szCs w:val="24"/>
-              </w:rPr>
-              <w:t>histogram</w:t>
-            </w:r>
-            <w:r>
-              <w:rPr>
-                <w:rFonts w:ascii="Times New Roman" w:hAnsi="Times New Roman" w:cs="Times New Roman"/>
-                <w:spacing w:val="-2"/>
-                <w:sz w:val="24"/>
-                <w:szCs w:val="24"/>
-              </w:rPr>
-              <w:t xml:space="preserve">, </w:t>
+              <w:t xml:space="preserve">scatterplot, histogram, </w:t>
             </w:r>
             <w:r>
               <w:rPr>
@@ -321,11 +294,8012 @@
       <w:tblPr>
         <w:tblStyle w:val="TableGrid"/>
         <w:tblW w:w="0" w:type="auto"/>
+        <w:tblBorders>
+          <w:top w:val="none" w:sz="0" w:space="0" w:color="auto"/>
+          <w:left w:val="none" w:sz="0" w:space="0" w:color="auto"/>
+          <w:bottom w:val="none" w:sz="0" w:space="0" w:color="auto"/>
+          <w:right w:val="none" w:sz="0" w:space="0" w:color="auto"/>
+          <w:insideH w:val="none" w:sz="0" w:space="0" w:color="auto"/>
+          <w:insideV w:val="none" w:sz="0" w:space="0" w:color="auto"/>
+        </w:tblBorders>
         <w:tblLook w:val="04A0" w:firstRow="1" w:lastRow="0" w:firstColumn="1" w:lastColumn="0" w:noHBand="0" w:noVBand="1"/>
       </w:tblPr>
       <w:tblGrid>
         <w:gridCol w:w="9628"/>
       </w:tblGrid>
+      <w:tr>
+        <w:tc>
+          <w:tcPr>
+            <w:tcW w:w="9628" w:type="dxa"/>
+          </w:tcPr>
+          <w:p>
+            <w:pPr>
+              <w:pStyle w:val="NormalWeb"/>
+              <w:pBdr>
+                <w:top w:val="single" w:sz="6" w:space="2" w:color="888888"/>
+                <w:left w:val="single" w:sz="6" w:space="2" w:color="888888"/>
+                <w:bottom w:val="single" w:sz="6" w:space="2" w:color="888888"/>
+                <w:right w:val="single" w:sz="6" w:space="2" w:color="888888"/>
+              </w:pBdr>
+              <w:shd w:val="clear" w:color="auto" w:fill="EAEAEA"/>
+              <w:tabs>
+                <w:tab w:val="left" w:pos="916"/>
+                <w:tab w:val="left" w:pos="1832"/>
+                <w:tab w:val="left" w:pos="2748"/>
+                <w:tab w:val="left" w:pos="3664"/>
+                <w:tab w:val="left" w:pos="4580"/>
+                <w:tab w:val="left" w:pos="5496"/>
+                <w:tab w:val="left" w:pos="6412"/>
+                <w:tab w:val="left" w:pos="7328"/>
+                <w:tab w:val="left" w:pos="8244"/>
+                <w:tab w:val="left" w:pos="9160"/>
+                <w:tab w:val="left" w:pos="10076"/>
+                <w:tab w:val="left" w:pos="10992"/>
+                <w:tab w:val="left" w:pos="11908"/>
+                <w:tab w:val="left" w:pos="12824"/>
+                <w:tab w:val="left" w:pos="13740"/>
+                <w:tab w:val="left" w:pos="14656"/>
+              </w:tabs>
+              <w:spacing w:before="0" w:beforeAutospacing="0" w:after="0" w:afterAutospacing="0"/>
+              <w:contextualSpacing/>
+              <w:divId w:val="731268525"/>
+              <w:rPr>
+                <w:rFonts w:ascii="Consolas" w:hAnsi="Consolas" w:cs="Courier New"/>
+                <w:sz w:val="18"/>
+                <w:szCs w:val="18"/>
+              </w:rPr>
+            </w:pPr>
+            <w:r>
+              <w:rPr>
+                <w:rFonts w:ascii="Consolas" w:hAnsi="Consolas" w:cs="Courier New"/>
+                <w:color w:val="008000"/>
+                <w:sz w:val="18"/>
+                <w:szCs w:val="18"/>
+              </w:rPr>
+              <w:t># lib manipulasi data</w:t>
+            </w:r>
+          </w:p>
+          <w:p>
+            <w:pPr>
+              <w:pStyle w:val="NormalWeb"/>
+              <w:pBdr>
+                <w:top w:val="single" w:sz="6" w:space="2" w:color="888888"/>
+                <w:left w:val="single" w:sz="6" w:space="2" w:color="888888"/>
+                <w:bottom w:val="single" w:sz="6" w:space="2" w:color="888888"/>
+                <w:right w:val="single" w:sz="6" w:space="2" w:color="888888"/>
+              </w:pBdr>
+              <w:shd w:val="clear" w:color="auto" w:fill="EAEAEA"/>
+              <w:tabs>
+                <w:tab w:val="left" w:pos="916"/>
+                <w:tab w:val="left" w:pos="1832"/>
+                <w:tab w:val="left" w:pos="2748"/>
+                <w:tab w:val="left" w:pos="3664"/>
+                <w:tab w:val="left" w:pos="4580"/>
+                <w:tab w:val="left" w:pos="5496"/>
+                <w:tab w:val="left" w:pos="6412"/>
+                <w:tab w:val="left" w:pos="7328"/>
+                <w:tab w:val="left" w:pos="8244"/>
+                <w:tab w:val="left" w:pos="9160"/>
+                <w:tab w:val="left" w:pos="10076"/>
+                <w:tab w:val="left" w:pos="10992"/>
+                <w:tab w:val="left" w:pos="11908"/>
+                <w:tab w:val="left" w:pos="12824"/>
+                <w:tab w:val="left" w:pos="13740"/>
+                <w:tab w:val="left" w:pos="14656"/>
+              </w:tabs>
+              <w:spacing w:before="0" w:beforeAutospacing="0" w:after="0" w:afterAutospacing="0"/>
+              <w:contextualSpacing/>
+              <w:divId w:val="731268525"/>
+              <w:rPr>
+                <w:rFonts w:ascii="Consolas" w:hAnsi="Consolas" w:cs="Courier New"/>
+                <w:sz w:val="18"/>
+                <w:szCs w:val="18"/>
+              </w:rPr>
+            </w:pPr>
+            <w:r>
+              <w:rPr>
+                <w:rFonts w:ascii="Consolas" w:hAnsi="Consolas" w:cs="Courier New"/>
+                <w:color w:val="0000FF"/>
+                <w:sz w:val="18"/>
+                <w:szCs w:val="18"/>
+              </w:rPr>
+              <w:t>import</w:t>
+            </w:r>
+            <w:r>
+              <w:rPr>
+                <w:rFonts w:ascii="Consolas" w:hAnsi="Consolas" w:cs="Courier New"/>
+                <w:color w:val="000000"/>
+                <w:sz w:val="18"/>
+                <w:szCs w:val="18"/>
+              </w:rPr>
+              <w:t xml:space="preserve"> pandas </w:t>
+            </w:r>
+            <w:r>
+              <w:rPr>
+                <w:rFonts w:ascii="Consolas" w:hAnsi="Consolas" w:cs="Courier New"/>
+                <w:color w:val="0000FF"/>
+                <w:sz w:val="18"/>
+                <w:szCs w:val="18"/>
+              </w:rPr>
+              <w:t>as</w:t>
+            </w:r>
+            <w:r>
+              <w:rPr>
+                <w:rFonts w:ascii="Consolas" w:hAnsi="Consolas" w:cs="Courier New"/>
+                <w:color w:val="000000"/>
+                <w:sz w:val="18"/>
+                <w:szCs w:val="18"/>
+              </w:rPr>
+              <w:t xml:space="preserve"> pd</w:t>
+            </w:r>
+          </w:p>
+          <w:p>
+            <w:pPr>
+              <w:pStyle w:val="NormalWeb"/>
+              <w:pBdr>
+                <w:top w:val="single" w:sz="6" w:space="2" w:color="888888"/>
+                <w:left w:val="single" w:sz="6" w:space="2" w:color="888888"/>
+                <w:bottom w:val="single" w:sz="6" w:space="2" w:color="888888"/>
+                <w:right w:val="single" w:sz="6" w:space="2" w:color="888888"/>
+              </w:pBdr>
+              <w:shd w:val="clear" w:color="auto" w:fill="EAEAEA"/>
+              <w:tabs>
+                <w:tab w:val="left" w:pos="916"/>
+                <w:tab w:val="left" w:pos="1832"/>
+                <w:tab w:val="left" w:pos="2748"/>
+                <w:tab w:val="left" w:pos="3664"/>
+                <w:tab w:val="left" w:pos="4580"/>
+                <w:tab w:val="left" w:pos="5496"/>
+                <w:tab w:val="left" w:pos="6412"/>
+                <w:tab w:val="left" w:pos="7328"/>
+                <w:tab w:val="left" w:pos="8244"/>
+                <w:tab w:val="left" w:pos="9160"/>
+                <w:tab w:val="left" w:pos="10076"/>
+                <w:tab w:val="left" w:pos="10992"/>
+                <w:tab w:val="left" w:pos="11908"/>
+                <w:tab w:val="left" w:pos="12824"/>
+                <w:tab w:val="left" w:pos="13740"/>
+                <w:tab w:val="left" w:pos="14656"/>
+              </w:tabs>
+              <w:spacing w:before="0" w:beforeAutospacing="0" w:after="0" w:afterAutospacing="0"/>
+              <w:contextualSpacing/>
+              <w:divId w:val="731268525"/>
+              <w:rPr>
+                <w:rFonts w:ascii="Consolas" w:hAnsi="Consolas" w:cs="Courier New"/>
+                <w:sz w:val="18"/>
+                <w:szCs w:val="18"/>
+              </w:rPr>
+            </w:pPr>
+            <w:r>
+              <w:rPr>
+                <w:rFonts w:ascii="Consolas" w:hAnsi="Consolas" w:cs="Courier New"/>
+                <w:color w:val="0000FF"/>
+                <w:sz w:val="18"/>
+                <w:szCs w:val="18"/>
+              </w:rPr>
+              <w:t>import</w:t>
+            </w:r>
+            <w:r>
+              <w:rPr>
+                <w:rFonts w:ascii="Consolas" w:hAnsi="Consolas" w:cs="Courier New"/>
+                <w:color w:val="000000"/>
+                <w:sz w:val="18"/>
+                <w:szCs w:val="18"/>
+              </w:rPr>
+              <w:t xml:space="preserve"> numpy </w:t>
+            </w:r>
+            <w:r>
+              <w:rPr>
+                <w:rFonts w:ascii="Consolas" w:hAnsi="Consolas" w:cs="Courier New"/>
+                <w:color w:val="0000FF"/>
+                <w:sz w:val="18"/>
+                <w:szCs w:val="18"/>
+              </w:rPr>
+              <w:t>as</w:t>
+            </w:r>
+            <w:r>
+              <w:rPr>
+                <w:rFonts w:ascii="Consolas" w:hAnsi="Consolas" w:cs="Courier New"/>
+                <w:color w:val="000000"/>
+                <w:sz w:val="18"/>
+                <w:szCs w:val="18"/>
+              </w:rPr>
+              <w:t xml:space="preserve"> np</w:t>
+            </w:r>
+          </w:p>
+          <w:p>
+            <w:pPr>
+              <w:pStyle w:val="NormalWeb"/>
+              <w:pBdr>
+                <w:top w:val="single" w:sz="6" w:space="2" w:color="888888"/>
+                <w:left w:val="single" w:sz="6" w:space="2" w:color="888888"/>
+                <w:bottom w:val="single" w:sz="6" w:space="2" w:color="888888"/>
+                <w:right w:val="single" w:sz="6" w:space="2" w:color="888888"/>
+              </w:pBdr>
+              <w:shd w:val="clear" w:color="auto" w:fill="EAEAEA"/>
+              <w:tabs>
+                <w:tab w:val="left" w:pos="916"/>
+                <w:tab w:val="left" w:pos="1832"/>
+                <w:tab w:val="left" w:pos="2748"/>
+                <w:tab w:val="left" w:pos="3664"/>
+                <w:tab w:val="left" w:pos="4580"/>
+                <w:tab w:val="left" w:pos="5496"/>
+                <w:tab w:val="left" w:pos="6412"/>
+                <w:tab w:val="left" w:pos="7328"/>
+                <w:tab w:val="left" w:pos="8244"/>
+                <w:tab w:val="left" w:pos="9160"/>
+                <w:tab w:val="left" w:pos="10076"/>
+                <w:tab w:val="left" w:pos="10992"/>
+                <w:tab w:val="left" w:pos="11908"/>
+                <w:tab w:val="left" w:pos="12824"/>
+                <w:tab w:val="left" w:pos="13740"/>
+                <w:tab w:val="left" w:pos="14656"/>
+              </w:tabs>
+              <w:spacing w:before="0" w:beforeAutospacing="0" w:after="0" w:afterAutospacing="0"/>
+              <w:contextualSpacing/>
+              <w:divId w:val="731268525"/>
+              <w:rPr>
+                <w:rFonts w:ascii="Consolas" w:hAnsi="Consolas" w:cs="Courier New"/>
+                <w:sz w:val="18"/>
+                <w:szCs w:val="18"/>
+              </w:rPr>
+            </w:pPr>
+            <w:r>
+              <w:rPr>
+                <w:rFonts w:ascii="Consolas" w:hAnsi="Consolas" w:cs="Courier New"/>
+                <w:color w:val="000000"/>
+                <w:sz w:val="18"/>
+                <w:szCs w:val="18"/>
+              </w:rPr>
+              <w:t> </w:t>
+            </w:r>
+          </w:p>
+          <w:p>
+            <w:pPr>
+              <w:pStyle w:val="NormalWeb"/>
+              <w:pBdr>
+                <w:top w:val="single" w:sz="6" w:space="2" w:color="888888"/>
+                <w:left w:val="single" w:sz="6" w:space="2" w:color="888888"/>
+                <w:bottom w:val="single" w:sz="6" w:space="2" w:color="888888"/>
+                <w:right w:val="single" w:sz="6" w:space="2" w:color="888888"/>
+              </w:pBdr>
+              <w:shd w:val="clear" w:color="auto" w:fill="EAEAEA"/>
+              <w:tabs>
+                <w:tab w:val="left" w:pos="916"/>
+                <w:tab w:val="left" w:pos="1832"/>
+                <w:tab w:val="left" w:pos="2748"/>
+                <w:tab w:val="left" w:pos="3664"/>
+                <w:tab w:val="left" w:pos="4580"/>
+                <w:tab w:val="left" w:pos="5496"/>
+                <w:tab w:val="left" w:pos="6412"/>
+                <w:tab w:val="left" w:pos="7328"/>
+                <w:tab w:val="left" w:pos="8244"/>
+                <w:tab w:val="left" w:pos="9160"/>
+                <w:tab w:val="left" w:pos="10076"/>
+                <w:tab w:val="left" w:pos="10992"/>
+                <w:tab w:val="left" w:pos="11908"/>
+                <w:tab w:val="left" w:pos="12824"/>
+                <w:tab w:val="left" w:pos="13740"/>
+                <w:tab w:val="left" w:pos="14656"/>
+              </w:tabs>
+              <w:spacing w:before="0" w:beforeAutospacing="0" w:after="0" w:afterAutospacing="0"/>
+              <w:contextualSpacing/>
+              <w:divId w:val="731268525"/>
+              <w:rPr>
+                <w:rFonts w:ascii="Consolas" w:hAnsi="Consolas" w:cs="Courier New"/>
+                <w:sz w:val="18"/>
+                <w:szCs w:val="18"/>
+              </w:rPr>
+            </w:pPr>
+            <w:r>
+              <w:rPr>
+                <w:rFonts w:ascii="Consolas" w:hAnsi="Consolas" w:cs="Courier New"/>
+                <w:color w:val="008000"/>
+                <w:sz w:val="18"/>
+                <w:szCs w:val="18"/>
+              </w:rPr>
+              <w:t># lib visualisasi data</w:t>
+            </w:r>
+          </w:p>
+          <w:p>
+            <w:pPr>
+              <w:pStyle w:val="NormalWeb"/>
+              <w:pBdr>
+                <w:top w:val="single" w:sz="6" w:space="2" w:color="888888"/>
+                <w:left w:val="single" w:sz="6" w:space="2" w:color="888888"/>
+                <w:bottom w:val="single" w:sz="6" w:space="2" w:color="888888"/>
+                <w:right w:val="single" w:sz="6" w:space="2" w:color="888888"/>
+              </w:pBdr>
+              <w:shd w:val="clear" w:color="auto" w:fill="EAEAEA"/>
+              <w:tabs>
+                <w:tab w:val="left" w:pos="916"/>
+                <w:tab w:val="left" w:pos="1832"/>
+                <w:tab w:val="left" w:pos="2748"/>
+                <w:tab w:val="left" w:pos="3664"/>
+                <w:tab w:val="left" w:pos="4580"/>
+                <w:tab w:val="left" w:pos="5496"/>
+                <w:tab w:val="left" w:pos="6412"/>
+                <w:tab w:val="left" w:pos="7328"/>
+                <w:tab w:val="left" w:pos="8244"/>
+                <w:tab w:val="left" w:pos="9160"/>
+                <w:tab w:val="left" w:pos="10076"/>
+                <w:tab w:val="left" w:pos="10992"/>
+                <w:tab w:val="left" w:pos="11908"/>
+                <w:tab w:val="left" w:pos="12824"/>
+                <w:tab w:val="left" w:pos="13740"/>
+                <w:tab w:val="left" w:pos="14656"/>
+              </w:tabs>
+              <w:spacing w:before="0" w:beforeAutospacing="0" w:after="0" w:afterAutospacing="0"/>
+              <w:contextualSpacing/>
+              <w:divId w:val="731268525"/>
+              <w:rPr>
+                <w:rFonts w:ascii="Consolas" w:hAnsi="Consolas" w:cs="Courier New"/>
+                <w:sz w:val="18"/>
+                <w:szCs w:val="18"/>
+              </w:rPr>
+            </w:pPr>
+            <w:r>
+              <w:rPr>
+                <w:rFonts w:ascii="Consolas" w:hAnsi="Consolas" w:cs="Courier New"/>
+                <w:color w:val="0000FF"/>
+                <w:sz w:val="18"/>
+                <w:szCs w:val="18"/>
+              </w:rPr>
+              <w:t>import</w:t>
+            </w:r>
+            <w:r>
+              <w:rPr>
+                <w:rFonts w:ascii="Consolas" w:hAnsi="Consolas" w:cs="Courier New"/>
+                <w:color w:val="000000"/>
+                <w:sz w:val="18"/>
+                <w:szCs w:val="18"/>
+              </w:rPr>
+              <w:t xml:space="preserve"> seaborn </w:t>
+            </w:r>
+            <w:r>
+              <w:rPr>
+                <w:rFonts w:ascii="Consolas" w:hAnsi="Consolas" w:cs="Courier New"/>
+                <w:color w:val="0000FF"/>
+                <w:sz w:val="18"/>
+                <w:szCs w:val="18"/>
+              </w:rPr>
+              <w:t>as</w:t>
+            </w:r>
+            <w:r>
+              <w:rPr>
+                <w:rFonts w:ascii="Consolas" w:hAnsi="Consolas" w:cs="Courier New"/>
+                <w:color w:val="000000"/>
+                <w:sz w:val="18"/>
+                <w:szCs w:val="18"/>
+              </w:rPr>
+              <w:t xml:space="preserve"> sns</w:t>
+            </w:r>
+          </w:p>
+          <w:p>
+            <w:pPr>
+              <w:pStyle w:val="NormalWeb"/>
+              <w:pBdr>
+                <w:top w:val="single" w:sz="6" w:space="2" w:color="888888"/>
+                <w:left w:val="single" w:sz="6" w:space="2" w:color="888888"/>
+                <w:bottom w:val="single" w:sz="6" w:space="2" w:color="888888"/>
+                <w:right w:val="single" w:sz="6" w:space="2" w:color="888888"/>
+              </w:pBdr>
+              <w:shd w:val="clear" w:color="auto" w:fill="EAEAEA"/>
+              <w:tabs>
+                <w:tab w:val="left" w:pos="916"/>
+                <w:tab w:val="left" w:pos="1832"/>
+                <w:tab w:val="left" w:pos="2748"/>
+                <w:tab w:val="left" w:pos="3664"/>
+                <w:tab w:val="left" w:pos="4580"/>
+                <w:tab w:val="left" w:pos="5496"/>
+                <w:tab w:val="left" w:pos="6412"/>
+                <w:tab w:val="left" w:pos="7328"/>
+                <w:tab w:val="left" w:pos="8244"/>
+                <w:tab w:val="left" w:pos="9160"/>
+                <w:tab w:val="left" w:pos="10076"/>
+                <w:tab w:val="left" w:pos="10992"/>
+                <w:tab w:val="left" w:pos="11908"/>
+                <w:tab w:val="left" w:pos="12824"/>
+                <w:tab w:val="left" w:pos="13740"/>
+                <w:tab w:val="left" w:pos="14656"/>
+              </w:tabs>
+              <w:spacing w:before="0" w:beforeAutospacing="0" w:after="0" w:afterAutospacing="0"/>
+              <w:contextualSpacing/>
+              <w:divId w:val="731268525"/>
+              <w:rPr>
+                <w:rFonts w:ascii="Consolas" w:hAnsi="Consolas" w:cs="Courier New"/>
+                <w:sz w:val="18"/>
+                <w:szCs w:val="18"/>
+              </w:rPr>
+            </w:pPr>
+            <w:r>
+              <w:rPr>
+                <w:rFonts w:ascii="Consolas" w:hAnsi="Consolas" w:cs="Courier New"/>
+                <w:color w:val="0000FF"/>
+                <w:sz w:val="18"/>
+                <w:szCs w:val="18"/>
+              </w:rPr>
+              <w:t>import</w:t>
+            </w:r>
+            <w:r>
+              <w:rPr>
+                <w:rFonts w:ascii="Consolas" w:hAnsi="Consolas" w:cs="Courier New"/>
+                <w:color w:val="000000"/>
+                <w:sz w:val="18"/>
+                <w:szCs w:val="18"/>
+              </w:rPr>
+              <w:t xml:space="preserve"> matplotlib.pyplot </w:t>
+            </w:r>
+            <w:r>
+              <w:rPr>
+                <w:rFonts w:ascii="Consolas" w:hAnsi="Consolas" w:cs="Courier New"/>
+                <w:color w:val="0000FF"/>
+                <w:sz w:val="18"/>
+                <w:szCs w:val="18"/>
+              </w:rPr>
+              <w:t>as</w:t>
+            </w:r>
+            <w:r>
+              <w:rPr>
+                <w:rFonts w:ascii="Consolas" w:hAnsi="Consolas" w:cs="Courier New"/>
+                <w:color w:val="000000"/>
+                <w:sz w:val="18"/>
+                <w:szCs w:val="18"/>
+              </w:rPr>
+              <w:t xml:space="preserve"> plt</w:t>
+            </w:r>
+          </w:p>
+        </w:tc>
+      </w:tr>
+      <w:tr>
+        <w:tc>
+          <w:tcPr>
+            <w:tcW w:w="9628" w:type="dxa"/>
+          </w:tcPr>
+          <w:p>
+            <w:pPr>
+              <w:contextualSpacing/>
+              <w:jc w:val="both"/>
+              <w:rPr>
+                <w:rFonts w:ascii="Consolas" w:hAnsi="Consolas" w:cs="Times New Roman"/>
+                <w:sz w:val="18"/>
+                <w:szCs w:val="18"/>
+              </w:rPr>
+            </w:pPr>
+          </w:p>
+        </w:tc>
+      </w:tr>
+      <w:tr>
+        <w:tc>
+          <w:tcPr>
+            <w:tcW w:w="9628" w:type="dxa"/>
+          </w:tcPr>
+          <w:p>
+            <w:pPr>
+              <w:pStyle w:val="NormalWeb"/>
+              <w:pBdr>
+                <w:top w:val="single" w:sz="6" w:space="2" w:color="888888"/>
+                <w:left w:val="single" w:sz="6" w:space="2" w:color="888888"/>
+                <w:bottom w:val="single" w:sz="6" w:space="2" w:color="888888"/>
+                <w:right w:val="single" w:sz="6" w:space="2" w:color="888888"/>
+              </w:pBdr>
+              <w:shd w:val="clear" w:color="auto" w:fill="EAEAEA"/>
+              <w:tabs>
+                <w:tab w:val="left" w:pos="916"/>
+                <w:tab w:val="left" w:pos="1832"/>
+                <w:tab w:val="left" w:pos="2748"/>
+                <w:tab w:val="left" w:pos="3664"/>
+                <w:tab w:val="left" w:pos="4580"/>
+                <w:tab w:val="left" w:pos="5496"/>
+                <w:tab w:val="left" w:pos="6412"/>
+                <w:tab w:val="left" w:pos="7328"/>
+                <w:tab w:val="left" w:pos="8244"/>
+                <w:tab w:val="left" w:pos="9160"/>
+                <w:tab w:val="left" w:pos="10076"/>
+                <w:tab w:val="left" w:pos="10992"/>
+                <w:tab w:val="left" w:pos="11908"/>
+                <w:tab w:val="left" w:pos="12824"/>
+                <w:tab w:val="left" w:pos="13740"/>
+                <w:tab w:val="left" w:pos="14656"/>
+              </w:tabs>
+              <w:spacing w:before="0" w:beforeAutospacing="0" w:after="0" w:afterAutospacing="0"/>
+              <w:contextualSpacing/>
+              <w:divId w:val="1567302399"/>
+              <w:rPr>
+                <w:rFonts w:ascii="Consolas" w:hAnsi="Consolas" w:cs="Courier New"/>
+                <w:sz w:val="18"/>
+                <w:szCs w:val="18"/>
+              </w:rPr>
+            </w:pPr>
+            <w:r>
+              <w:rPr>
+                <w:rFonts w:ascii="Consolas" w:hAnsi="Consolas" w:cs="Courier New"/>
+                <w:color w:val="008000"/>
+                <w:sz w:val="18"/>
+                <w:szCs w:val="18"/>
+              </w:rPr>
+              <w:t># load dataset</w:t>
+            </w:r>
+          </w:p>
+          <w:p>
+            <w:pPr>
+              <w:pStyle w:val="NormalWeb"/>
+              <w:pBdr>
+                <w:top w:val="single" w:sz="6" w:space="2" w:color="888888"/>
+                <w:left w:val="single" w:sz="6" w:space="2" w:color="888888"/>
+                <w:bottom w:val="single" w:sz="6" w:space="2" w:color="888888"/>
+                <w:right w:val="single" w:sz="6" w:space="2" w:color="888888"/>
+              </w:pBdr>
+              <w:shd w:val="clear" w:color="auto" w:fill="EAEAEA"/>
+              <w:tabs>
+                <w:tab w:val="left" w:pos="916"/>
+                <w:tab w:val="left" w:pos="1832"/>
+                <w:tab w:val="left" w:pos="2748"/>
+                <w:tab w:val="left" w:pos="3664"/>
+                <w:tab w:val="left" w:pos="4580"/>
+                <w:tab w:val="left" w:pos="5496"/>
+                <w:tab w:val="left" w:pos="6412"/>
+                <w:tab w:val="left" w:pos="7328"/>
+                <w:tab w:val="left" w:pos="8244"/>
+                <w:tab w:val="left" w:pos="9160"/>
+                <w:tab w:val="left" w:pos="10076"/>
+                <w:tab w:val="left" w:pos="10992"/>
+                <w:tab w:val="left" w:pos="11908"/>
+                <w:tab w:val="left" w:pos="12824"/>
+                <w:tab w:val="left" w:pos="13740"/>
+                <w:tab w:val="left" w:pos="14656"/>
+              </w:tabs>
+              <w:spacing w:before="0" w:beforeAutospacing="0" w:after="0" w:afterAutospacing="0"/>
+              <w:contextualSpacing/>
+              <w:divId w:val="1567302399"/>
+              <w:rPr>
+                <w:rFonts w:ascii="Consolas" w:hAnsi="Consolas" w:cs="Courier New"/>
+                <w:sz w:val="18"/>
+                <w:szCs w:val="18"/>
+              </w:rPr>
+            </w:pPr>
+            <w:r>
+              <w:rPr>
+                <w:rFonts w:ascii="Consolas" w:hAnsi="Consolas" w:cs="Courier New"/>
+                <w:color w:val="000000"/>
+                <w:sz w:val="18"/>
+                <w:szCs w:val="18"/>
+              </w:rPr>
+              <w:t>dataset = pd.read_csv(</w:t>
+            </w:r>
+            <w:r>
+              <w:rPr>
+                <w:rFonts w:ascii="Consolas" w:hAnsi="Consolas" w:cs="Courier New"/>
+                <w:color w:val="A31515"/>
+                <w:sz w:val="18"/>
+                <w:szCs w:val="18"/>
+              </w:rPr>
+              <w:t>"../../dataset/dataset_iris.csv"</w:t>
+            </w:r>
+            <w:r>
+              <w:rPr>
+                <w:rFonts w:ascii="Consolas" w:hAnsi="Consolas" w:cs="Courier New"/>
+                <w:color w:val="000000"/>
+                <w:sz w:val="18"/>
+                <w:szCs w:val="18"/>
+              </w:rPr>
+              <w:t>)</w:t>
+            </w:r>
+          </w:p>
+          <w:p>
+            <w:pPr>
+              <w:pStyle w:val="NormalWeb"/>
+              <w:pBdr>
+                <w:top w:val="single" w:sz="6" w:space="2" w:color="888888"/>
+                <w:left w:val="single" w:sz="6" w:space="2" w:color="888888"/>
+                <w:bottom w:val="single" w:sz="6" w:space="2" w:color="888888"/>
+                <w:right w:val="single" w:sz="6" w:space="2" w:color="888888"/>
+              </w:pBdr>
+              <w:shd w:val="clear" w:color="auto" w:fill="EAEAEA"/>
+              <w:tabs>
+                <w:tab w:val="left" w:pos="916"/>
+                <w:tab w:val="left" w:pos="1832"/>
+                <w:tab w:val="left" w:pos="2748"/>
+                <w:tab w:val="left" w:pos="3664"/>
+                <w:tab w:val="left" w:pos="4580"/>
+                <w:tab w:val="left" w:pos="5496"/>
+                <w:tab w:val="left" w:pos="6412"/>
+                <w:tab w:val="left" w:pos="7328"/>
+                <w:tab w:val="left" w:pos="8244"/>
+                <w:tab w:val="left" w:pos="9160"/>
+                <w:tab w:val="left" w:pos="10076"/>
+                <w:tab w:val="left" w:pos="10992"/>
+                <w:tab w:val="left" w:pos="11908"/>
+                <w:tab w:val="left" w:pos="12824"/>
+                <w:tab w:val="left" w:pos="13740"/>
+                <w:tab w:val="left" w:pos="14656"/>
+              </w:tabs>
+              <w:spacing w:before="0" w:beforeAutospacing="0" w:after="0" w:afterAutospacing="0"/>
+              <w:contextualSpacing/>
+              <w:divId w:val="1567302399"/>
+              <w:rPr>
+                <w:rFonts w:ascii="Consolas" w:hAnsi="Consolas" w:cs="Courier New"/>
+                <w:sz w:val="18"/>
+                <w:szCs w:val="18"/>
+              </w:rPr>
+            </w:pPr>
+            <w:r>
+              <w:rPr>
+                <w:rFonts w:ascii="Consolas" w:hAnsi="Consolas" w:cs="Courier New"/>
+                <w:color w:val="0000FF"/>
+                <w:sz w:val="18"/>
+                <w:szCs w:val="18"/>
+              </w:rPr>
+              <w:t>print</w:t>
+            </w:r>
+            <w:r>
+              <w:rPr>
+                <w:rFonts w:ascii="Consolas" w:hAnsi="Consolas" w:cs="Courier New"/>
+                <w:color w:val="000000"/>
+                <w:sz w:val="18"/>
+                <w:szCs w:val="18"/>
+              </w:rPr>
+              <w:t>(dataset.info())</w:t>
+            </w:r>
+          </w:p>
+        </w:tc>
+      </w:tr>
+      <w:tr>
+        <w:tc>
+          <w:tcPr>
+            <w:tcW w:w="9628" w:type="dxa"/>
+          </w:tcPr>
+          <w:p>
+            <w:pPr>
+              <w:contextualSpacing/>
+              <w:jc w:val="both"/>
+              <w:rPr>
+                <w:rFonts w:ascii="Consolas" w:hAnsi="Consolas" w:cs="Times New Roman"/>
+                <w:sz w:val="18"/>
+                <w:szCs w:val="18"/>
+              </w:rPr>
+            </w:pPr>
+          </w:p>
+        </w:tc>
+      </w:tr>
+      <w:tr>
+        <w:tc>
+          <w:tcPr>
+            <w:tcW w:w="9628" w:type="dxa"/>
+          </w:tcPr>
+          <w:p>
+            <w:pPr>
+              <w:contextualSpacing/>
+              <w:rPr>
+                <w:rFonts w:ascii="Consolas" w:eastAsia="Times New Roman" w:hAnsi="Consolas" w:cs="Times New Roman"/>
+                <w:color w:val="1F2328"/>
+                <w:kern w:val="0"/>
+                <w:sz w:val="18"/>
+                <w:szCs w:val="18"/>
+                <w:lang w:eastAsia="en-ID"/>
+                <w14:ligatures w14:val="none"/>
+              </w:rPr>
+            </w:pPr>
+            <w:r>
+              <w:rPr>
+                <w:rFonts w:ascii="Consolas" w:eastAsia="Times New Roman" w:hAnsi="Consolas" w:cs="Times New Roman"/>
+                <w:color w:val="1F2328"/>
+                <w:kern w:val="0"/>
+                <w:sz w:val="18"/>
+                <w:szCs w:val="18"/>
+                <w:lang w:eastAsia="en-ID"/>
+                <w14:ligatures w14:val="none"/>
+              </w:rPr>
+              <w:t>&lt;class 'pandas.core.frame.DataFrame'&gt;</w:t>
+            </w:r>
+          </w:p>
+          <w:p>
+            <w:pPr>
+              <w:contextualSpacing/>
+              <w:rPr>
+                <w:rFonts w:ascii="Consolas" w:eastAsia="Times New Roman" w:hAnsi="Consolas" w:cs="Times New Roman"/>
+                <w:color w:val="1F2328"/>
+                <w:kern w:val="0"/>
+                <w:sz w:val="18"/>
+                <w:szCs w:val="18"/>
+                <w:lang w:eastAsia="en-ID"/>
+                <w14:ligatures w14:val="none"/>
+              </w:rPr>
+            </w:pPr>
+            <w:r>
+              <w:rPr>
+                <w:rFonts w:ascii="Consolas" w:eastAsia="Times New Roman" w:hAnsi="Consolas" w:cs="Times New Roman"/>
+                <w:color w:val="1F2328"/>
+                <w:kern w:val="0"/>
+                <w:sz w:val="18"/>
+                <w:szCs w:val="18"/>
+                <w:lang w:eastAsia="en-ID"/>
+                <w14:ligatures w14:val="none"/>
+              </w:rPr>
+              <w:t>RangeIndex: 150 entries, 0 to 149</w:t>
+            </w:r>
+          </w:p>
+          <w:p>
+            <w:pPr>
+              <w:contextualSpacing/>
+              <w:rPr>
+                <w:rFonts w:ascii="Consolas" w:eastAsia="Times New Roman" w:hAnsi="Consolas" w:cs="Times New Roman"/>
+                <w:color w:val="1F2328"/>
+                <w:kern w:val="0"/>
+                <w:sz w:val="18"/>
+                <w:szCs w:val="18"/>
+                <w:lang w:eastAsia="en-ID"/>
+                <w14:ligatures w14:val="none"/>
+              </w:rPr>
+            </w:pPr>
+            <w:r>
+              <w:rPr>
+                <w:rFonts w:ascii="Consolas" w:eastAsia="Times New Roman" w:hAnsi="Consolas" w:cs="Times New Roman"/>
+                <w:color w:val="1F2328"/>
+                <w:kern w:val="0"/>
+                <w:sz w:val="18"/>
+                <w:szCs w:val="18"/>
+                <w:lang w:eastAsia="en-ID"/>
+                <w14:ligatures w14:val="none"/>
+              </w:rPr>
+              <w:t>Data columns (total 5 columns):</w:t>
+            </w:r>
+          </w:p>
+          <w:p>
+            <w:pPr>
+              <w:contextualSpacing/>
+              <w:rPr>
+                <w:rFonts w:ascii="Consolas" w:eastAsia="Times New Roman" w:hAnsi="Consolas" w:cs="Times New Roman"/>
+                <w:color w:val="1F2328"/>
+                <w:kern w:val="0"/>
+                <w:sz w:val="18"/>
+                <w:szCs w:val="18"/>
+                <w:lang w:eastAsia="en-ID"/>
+                <w14:ligatures w14:val="none"/>
+              </w:rPr>
+            </w:pPr>
+            <w:r>
+              <w:rPr>
+                <w:rFonts w:ascii="Consolas" w:eastAsia="Times New Roman" w:hAnsi="Consolas" w:cs="Times New Roman"/>
+                <w:color w:val="1F2328"/>
+                <w:kern w:val="0"/>
+                <w:sz w:val="18"/>
+                <w:szCs w:val="18"/>
+                <w:lang w:eastAsia="en-ID"/>
+                <w14:ligatures w14:val="none"/>
+              </w:rPr>
+              <w:t xml:space="preserve"> #   Column        Non-Null Count  Dtype  </w:t>
+            </w:r>
+          </w:p>
+          <w:p>
+            <w:pPr>
+              <w:contextualSpacing/>
+              <w:rPr>
+                <w:rFonts w:ascii="Consolas" w:eastAsia="Times New Roman" w:hAnsi="Consolas" w:cs="Times New Roman"/>
+                <w:color w:val="1F2328"/>
+                <w:kern w:val="0"/>
+                <w:sz w:val="18"/>
+                <w:szCs w:val="18"/>
+                <w:lang w:eastAsia="en-ID"/>
+                <w14:ligatures w14:val="none"/>
+              </w:rPr>
+            </w:pPr>
+            <w:r>
+              <w:rPr>
+                <w:rFonts w:ascii="Consolas" w:eastAsia="Times New Roman" w:hAnsi="Consolas" w:cs="Times New Roman"/>
+                <w:color w:val="1F2328"/>
+                <w:kern w:val="0"/>
+                <w:sz w:val="18"/>
+                <w:szCs w:val="18"/>
+                <w:lang w:eastAsia="en-ID"/>
+                <w14:ligatures w14:val="none"/>
+              </w:rPr>
+              <w:t xml:space="preserve">---  ------        --------------  -----  </w:t>
+            </w:r>
+          </w:p>
+          <w:p>
+            <w:pPr>
+              <w:contextualSpacing/>
+              <w:rPr>
+                <w:rFonts w:ascii="Consolas" w:eastAsia="Times New Roman" w:hAnsi="Consolas" w:cs="Times New Roman"/>
+                <w:color w:val="1F2328"/>
+                <w:kern w:val="0"/>
+                <w:sz w:val="18"/>
+                <w:szCs w:val="18"/>
+                <w:lang w:eastAsia="en-ID"/>
+                <w14:ligatures w14:val="none"/>
+              </w:rPr>
+            </w:pPr>
+            <w:r>
+              <w:rPr>
+                <w:rFonts w:ascii="Consolas" w:eastAsia="Times New Roman" w:hAnsi="Consolas" w:cs="Times New Roman"/>
+                <w:color w:val="1F2328"/>
+                <w:kern w:val="0"/>
+                <w:sz w:val="18"/>
+                <w:szCs w:val="18"/>
+                <w:lang w:eastAsia="en-ID"/>
+                <w14:ligatures w14:val="none"/>
+              </w:rPr>
+              <w:t xml:space="preserve"> 0   sepal_length  150 non-null    float64</w:t>
+            </w:r>
+          </w:p>
+          <w:p>
+            <w:pPr>
+              <w:contextualSpacing/>
+              <w:rPr>
+                <w:rFonts w:ascii="Consolas" w:eastAsia="Times New Roman" w:hAnsi="Consolas" w:cs="Times New Roman"/>
+                <w:color w:val="1F2328"/>
+                <w:kern w:val="0"/>
+                <w:sz w:val="18"/>
+                <w:szCs w:val="18"/>
+                <w:lang w:eastAsia="en-ID"/>
+                <w14:ligatures w14:val="none"/>
+              </w:rPr>
+            </w:pPr>
+            <w:r>
+              <w:rPr>
+                <w:rFonts w:ascii="Consolas" w:eastAsia="Times New Roman" w:hAnsi="Consolas" w:cs="Times New Roman"/>
+                <w:color w:val="1F2328"/>
+                <w:kern w:val="0"/>
+                <w:sz w:val="18"/>
+                <w:szCs w:val="18"/>
+                <w:lang w:eastAsia="en-ID"/>
+                <w14:ligatures w14:val="none"/>
+              </w:rPr>
+              <w:t xml:space="preserve"> 1   sepal_width   150 non-null    float64</w:t>
+            </w:r>
+          </w:p>
+          <w:p>
+            <w:pPr>
+              <w:contextualSpacing/>
+              <w:rPr>
+                <w:rFonts w:ascii="Consolas" w:eastAsia="Times New Roman" w:hAnsi="Consolas" w:cs="Times New Roman"/>
+                <w:color w:val="1F2328"/>
+                <w:kern w:val="0"/>
+                <w:sz w:val="18"/>
+                <w:szCs w:val="18"/>
+                <w:lang w:eastAsia="en-ID"/>
+                <w14:ligatures w14:val="none"/>
+              </w:rPr>
+            </w:pPr>
+            <w:r>
+              <w:rPr>
+                <w:rFonts w:ascii="Consolas" w:eastAsia="Times New Roman" w:hAnsi="Consolas" w:cs="Times New Roman"/>
+                <w:color w:val="1F2328"/>
+                <w:kern w:val="0"/>
+                <w:sz w:val="18"/>
+                <w:szCs w:val="18"/>
+                <w:lang w:eastAsia="en-ID"/>
+                <w14:ligatures w14:val="none"/>
+              </w:rPr>
+              <w:t xml:space="preserve"> 2   petal_length  150 non-null    float64</w:t>
+            </w:r>
+          </w:p>
+          <w:p>
+            <w:pPr>
+              <w:contextualSpacing/>
+              <w:rPr>
+                <w:rFonts w:ascii="Consolas" w:eastAsia="Times New Roman" w:hAnsi="Consolas" w:cs="Times New Roman"/>
+                <w:color w:val="1F2328"/>
+                <w:kern w:val="0"/>
+                <w:sz w:val="18"/>
+                <w:szCs w:val="18"/>
+                <w:lang w:eastAsia="en-ID"/>
+                <w14:ligatures w14:val="none"/>
+              </w:rPr>
+            </w:pPr>
+            <w:r>
+              <w:rPr>
+                <w:rFonts w:ascii="Consolas" w:eastAsia="Times New Roman" w:hAnsi="Consolas" w:cs="Times New Roman"/>
+                <w:color w:val="1F2328"/>
+                <w:kern w:val="0"/>
+                <w:sz w:val="18"/>
+                <w:szCs w:val="18"/>
+                <w:lang w:eastAsia="en-ID"/>
+                <w14:ligatures w14:val="none"/>
+              </w:rPr>
+              <w:t xml:space="preserve"> 3   petal_width   150 non-null    float64</w:t>
+            </w:r>
+          </w:p>
+          <w:p>
+            <w:pPr>
+              <w:contextualSpacing/>
+              <w:rPr>
+                <w:rFonts w:ascii="Consolas" w:eastAsia="Times New Roman" w:hAnsi="Consolas" w:cs="Times New Roman"/>
+                <w:color w:val="1F2328"/>
+                <w:kern w:val="0"/>
+                <w:sz w:val="18"/>
+                <w:szCs w:val="18"/>
+                <w:lang w:eastAsia="en-ID"/>
+                <w14:ligatures w14:val="none"/>
+              </w:rPr>
+            </w:pPr>
+            <w:r>
+              <w:rPr>
+                <w:rFonts w:ascii="Consolas" w:eastAsia="Times New Roman" w:hAnsi="Consolas" w:cs="Times New Roman"/>
+                <w:color w:val="1F2328"/>
+                <w:kern w:val="0"/>
+                <w:sz w:val="18"/>
+                <w:szCs w:val="18"/>
+                <w:lang w:eastAsia="en-ID"/>
+                <w14:ligatures w14:val="none"/>
+              </w:rPr>
+              <w:t xml:space="preserve"> 4   species       150 non-null    object </w:t>
+            </w:r>
+          </w:p>
+        </w:tc>
+      </w:tr>
+    </w:tbl>
+    <w:p>
+      <w:pPr>
+        <w:spacing w:after="0" w:line="240" w:lineRule="auto"/>
+        <w:contextualSpacing/>
+        <w:jc w:val="both"/>
+        <w:rPr>
+          <w:rFonts w:ascii="Times New Roman" w:hAnsi="Times New Roman" w:cs="Times New Roman"/>
+          <w:sz w:val="24"/>
+          <w:szCs w:val="24"/>
+        </w:rPr>
+      </w:pPr>
+    </w:p>
+    <w:tbl>
+      <w:tblPr>
+        <w:tblStyle w:val="TableGrid"/>
+        <w:tblW w:w="0" w:type="auto"/>
+        <w:tblBorders>
+          <w:top w:val="none" w:sz="0" w:space="0" w:color="auto"/>
+          <w:left w:val="none" w:sz="0" w:space="0" w:color="auto"/>
+          <w:bottom w:val="none" w:sz="0" w:space="0" w:color="auto"/>
+          <w:right w:val="none" w:sz="0" w:space="0" w:color="auto"/>
+          <w:insideH w:val="none" w:sz="0" w:space="0" w:color="auto"/>
+          <w:insideV w:val="none" w:sz="0" w:space="0" w:color="auto"/>
+        </w:tblBorders>
+        <w:tblLook w:val="04A0" w:firstRow="1" w:lastRow="0" w:firstColumn="1" w:lastColumn="0" w:noHBand="0" w:noVBand="1"/>
+      </w:tblPr>
+      <w:tblGrid>
+        <w:gridCol w:w="9628"/>
+      </w:tblGrid>
+      <w:tr>
+        <w:tc>
+          <w:tcPr>
+            <w:tcW w:w="9628" w:type="dxa"/>
+          </w:tcPr>
+          <w:p>
+            <w:pPr>
+              <w:pStyle w:val="NormalWeb"/>
+              <w:pBdr>
+                <w:top w:val="single" w:sz="6" w:space="2" w:color="888888"/>
+                <w:left w:val="single" w:sz="6" w:space="2" w:color="888888"/>
+                <w:bottom w:val="single" w:sz="6" w:space="2" w:color="888888"/>
+                <w:right w:val="single" w:sz="6" w:space="2" w:color="888888"/>
+              </w:pBdr>
+              <w:shd w:val="clear" w:color="auto" w:fill="EAEAEA"/>
+              <w:tabs>
+                <w:tab w:val="left" w:pos="916"/>
+                <w:tab w:val="left" w:pos="1832"/>
+                <w:tab w:val="left" w:pos="2748"/>
+                <w:tab w:val="left" w:pos="3664"/>
+                <w:tab w:val="left" w:pos="4580"/>
+                <w:tab w:val="left" w:pos="5496"/>
+                <w:tab w:val="left" w:pos="6412"/>
+                <w:tab w:val="left" w:pos="7328"/>
+                <w:tab w:val="left" w:pos="8244"/>
+                <w:tab w:val="left" w:pos="9160"/>
+                <w:tab w:val="left" w:pos="10076"/>
+                <w:tab w:val="left" w:pos="10992"/>
+                <w:tab w:val="left" w:pos="11908"/>
+                <w:tab w:val="left" w:pos="12824"/>
+                <w:tab w:val="left" w:pos="13740"/>
+                <w:tab w:val="left" w:pos="14656"/>
+              </w:tabs>
+              <w:spacing w:before="0" w:beforeAutospacing="0" w:after="0" w:afterAutospacing="0"/>
+              <w:contextualSpacing/>
+              <w:divId w:val="1106804385"/>
+              <w:rPr>
+                <w:rFonts w:ascii="Consolas" w:hAnsi="Consolas" w:cs="Courier New"/>
+                <w:sz w:val="18"/>
+                <w:szCs w:val="18"/>
+              </w:rPr>
+            </w:pPr>
+            <w:r>
+              <w:rPr>
+                <w:rFonts w:ascii="Consolas" w:hAnsi="Consolas" w:cs="Courier New"/>
+                <w:color w:val="008000"/>
+                <w:sz w:val="18"/>
+                <w:szCs w:val="18"/>
+              </w:rPr>
+              <w:t># create barplot</w:t>
+            </w:r>
+          </w:p>
+          <w:p>
+            <w:pPr>
+              <w:pStyle w:val="NormalWeb"/>
+              <w:pBdr>
+                <w:top w:val="single" w:sz="6" w:space="2" w:color="888888"/>
+                <w:left w:val="single" w:sz="6" w:space="2" w:color="888888"/>
+                <w:bottom w:val="single" w:sz="6" w:space="2" w:color="888888"/>
+                <w:right w:val="single" w:sz="6" w:space="2" w:color="888888"/>
+              </w:pBdr>
+              <w:shd w:val="clear" w:color="auto" w:fill="EAEAEA"/>
+              <w:tabs>
+                <w:tab w:val="left" w:pos="916"/>
+                <w:tab w:val="left" w:pos="1832"/>
+                <w:tab w:val="left" w:pos="2748"/>
+                <w:tab w:val="left" w:pos="3664"/>
+                <w:tab w:val="left" w:pos="4580"/>
+                <w:tab w:val="left" w:pos="5496"/>
+                <w:tab w:val="left" w:pos="6412"/>
+                <w:tab w:val="left" w:pos="7328"/>
+                <w:tab w:val="left" w:pos="8244"/>
+                <w:tab w:val="left" w:pos="9160"/>
+                <w:tab w:val="left" w:pos="10076"/>
+                <w:tab w:val="left" w:pos="10992"/>
+                <w:tab w:val="left" w:pos="11908"/>
+                <w:tab w:val="left" w:pos="12824"/>
+                <w:tab w:val="left" w:pos="13740"/>
+                <w:tab w:val="left" w:pos="14656"/>
+              </w:tabs>
+              <w:spacing w:before="0" w:beforeAutospacing="0" w:after="0" w:afterAutospacing="0"/>
+              <w:contextualSpacing/>
+              <w:divId w:val="1106804385"/>
+              <w:rPr>
+                <w:rFonts w:ascii="Consolas" w:hAnsi="Consolas" w:cs="Courier New"/>
+                <w:sz w:val="18"/>
+                <w:szCs w:val="18"/>
+              </w:rPr>
+            </w:pPr>
+            <w:r>
+              <w:rPr>
+                <w:rFonts w:ascii="Consolas" w:hAnsi="Consolas" w:cs="Courier New"/>
+                <w:color w:val="000000"/>
+                <w:sz w:val="18"/>
+                <w:szCs w:val="18"/>
+              </w:rPr>
+              <w:t>fig, ax = plt.subplots(figsize=(</w:t>
+            </w:r>
+            <w:r>
+              <w:rPr>
+                <w:rFonts w:ascii="Consolas" w:hAnsi="Consolas" w:cs="Courier New"/>
+                <w:color w:val="006666"/>
+                <w:sz w:val="18"/>
+                <w:szCs w:val="18"/>
+              </w:rPr>
+              <w:t>8</w:t>
+            </w:r>
+            <w:r>
+              <w:rPr>
+                <w:rFonts w:ascii="Consolas" w:hAnsi="Consolas" w:cs="Courier New"/>
+                <w:color w:val="000000"/>
+                <w:sz w:val="18"/>
+                <w:szCs w:val="18"/>
+              </w:rPr>
+              <w:t>,</w:t>
+            </w:r>
+            <w:r>
+              <w:rPr>
+                <w:rFonts w:ascii="Consolas" w:hAnsi="Consolas" w:cs="Courier New"/>
+                <w:color w:val="006666"/>
+                <w:sz w:val="18"/>
+                <w:szCs w:val="18"/>
+              </w:rPr>
+              <w:t>4</w:t>
+            </w:r>
+            <w:r>
+              <w:rPr>
+                <w:rFonts w:ascii="Consolas" w:hAnsi="Consolas" w:cs="Courier New"/>
+                <w:color w:val="000000"/>
+                <w:sz w:val="18"/>
+                <w:szCs w:val="18"/>
+              </w:rPr>
+              <w:t>))</w:t>
+            </w:r>
+          </w:p>
+          <w:p>
+            <w:pPr>
+              <w:pStyle w:val="NormalWeb"/>
+              <w:pBdr>
+                <w:top w:val="single" w:sz="6" w:space="2" w:color="888888"/>
+                <w:left w:val="single" w:sz="6" w:space="2" w:color="888888"/>
+                <w:bottom w:val="single" w:sz="6" w:space="2" w:color="888888"/>
+                <w:right w:val="single" w:sz="6" w:space="2" w:color="888888"/>
+              </w:pBdr>
+              <w:shd w:val="clear" w:color="auto" w:fill="EAEAEA"/>
+              <w:tabs>
+                <w:tab w:val="left" w:pos="916"/>
+                <w:tab w:val="left" w:pos="1832"/>
+                <w:tab w:val="left" w:pos="2748"/>
+                <w:tab w:val="left" w:pos="3664"/>
+                <w:tab w:val="left" w:pos="4580"/>
+                <w:tab w:val="left" w:pos="5496"/>
+                <w:tab w:val="left" w:pos="6412"/>
+                <w:tab w:val="left" w:pos="7328"/>
+                <w:tab w:val="left" w:pos="8244"/>
+                <w:tab w:val="left" w:pos="9160"/>
+                <w:tab w:val="left" w:pos="10076"/>
+                <w:tab w:val="left" w:pos="10992"/>
+                <w:tab w:val="left" w:pos="11908"/>
+                <w:tab w:val="left" w:pos="12824"/>
+                <w:tab w:val="left" w:pos="13740"/>
+                <w:tab w:val="left" w:pos="14656"/>
+              </w:tabs>
+              <w:spacing w:before="0" w:beforeAutospacing="0" w:after="0" w:afterAutospacing="0"/>
+              <w:contextualSpacing/>
+              <w:divId w:val="1106804385"/>
+              <w:rPr>
+                <w:rFonts w:ascii="Consolas" w:hAnsi="Consolas" w:cs="Courier New"/>
+                <w:sz w:val="18"/>
+                <w:szCs w:val="18"/>
+              </w:rPr>
+            </w:pPr>
+            <w:r>
+              <w:rPr>
+                <w:rFonts w:ascii="Consolas" w:hAnsi="Consolas" w:cs="Courier New"/>
+                <w:color w:val="000000"/>
+                <w:sz w:val="18"/>
+                <w:szCs w:val="18"/>
+              </w:rPr>
+              <w:t>sns.countplot(dataset, x=</w:t>
+            </w:r>
+            <w:r>
+              <w:rPr>
+                <w:rFonts w:ascii="Consolas" w:hAnsi="Consolas" w:cs="Courier New"/>
+                <w:color w:val="A31515"/>
+                <w:sz w:val="18"/>
+                <w:szCs w:val="18"/>
+              </w:rPr>
+              <w:t>"species"</w:t>
+            </w:r>
+            <w:r>
+              <w:rPr>
+                <w:rFonts w:ascii="Consolas" w:hAnsi="Consolas" w:cs="Courier New"/>
+                <w:color w:val="000000"/>
+                <w:sz w:val="18"/>
+                <w:szCs w:val="18"/>
+              </w:rPr>
+              <w:t>, hue=</w:t>
+            </w:r>
+            <w:r>
+              <w:rPr>
+                <w:rFonts w:ascii="Consolas" w:hAnsi="Consolas" w:cs="Courier New"/>
+                <w:color w:val="A31515"/>
+                <w:sz w:val="18"/>
+                <w:szCs w:val="18"/>
+              </w:rPr>
+              <w:t>"species"</w:t>
+            </w:r>
+            <w:r>
+              <w:rPr>
+                <w:rFonts w:ascii="Consolas" w:hAnsi="Consolas" w:cs="Courier New"/>
+                <w:color w:val="000000"/>
+                <w:sz w:val="18"/>
+                <w:szCs w:val="18"/>
+              </w:rPr>
+              <w:t>)</w:t>
+            </w:r>
+          </w:p>
+          <w:p>
+            <w:pPr>
+              <w:pStyle w:val="NormalWeb"/>
+              <w:pBdr>
+                <w:top w:val="single" w:sz="6" w:space="2" w:color="888888"/>
+                <w:left w:val="single" w:sz="6" w:space="2" w:color="888888"/>
+                <w:bottom w:val="single" w:sz="6" w:space="2" w:color="888888"/>
+                <w:right w:val="single" w:sz="6" w:space="2" w:color="888888"/>
+              </w:pBdr>
+              <w:shd w:val="clear" w:color="auto" w:fill="EAEAEA"/>
+              <w:tabs>
+                <w:tab w:val="left" w:pos="916"/>
+                <w:tab w:val="left" w:pos="1832"/>
+                <w:tab w:val="left" w:pos="2748"/>
+                <w:tab w:val="left" w:pos="3664"/>
+                <w:tab w:val="left" w:pos="4580"/>
+                <w:tab w:val="left" w:pos="5496"/>
+                <w:tab w:val="left" w:pos="6412"/>
+                <w:tab w:val="left" w:pos="7328"/>
+                <w:tab w:val="left" w:pos="8244"/>
+                <w:tab w:val="left" w:pos="9160"/>
+                <w:tab w:val="left" w:pos="10076"/>
+                <w:tab w:val="left" w:pos="10992"/>
+                <w:tab w:val="left" w:pos="11908"/>
+                <w:tab w:val="left" w:pos="12824"/>
+                <w:tab w:val="left" w:pos="13740"/>
+                <w:tab w:val="left" w:pos="14656"/>
+              </w:tabs>
+              <w:spacing w:before="0" w:beforeAutospacing="0" w:after="0" w:afterAutospacing="0"/>
+              <w:contextualSpacing/>
+              <w:divId w:val="1106804385"/>
+              <w:rPr>
+                <w:rFonts w:ascii="Consolas" w:hAnsi="Consolas" w:cs="Courier New"/>
+                <w:sz w:val="18"/>
+                <w:szCs w:val="18"/>
+              </w:rPr>
+            </w:pPr>
+            <w:r>
+              <w:rPr>
+                <w:rFonts w:ascii="Consolas" w:hAnsi="Consolas" w:cs="Courier New"/>
+                <w:color w:val="000000"/>
+                <w:sz w:val="18"/>
+                <w:szCs w:val="18"/>
+              </w:rPr>
+              <w:t> </w:t>
+            </w:r>
+          </w:p>
+          <w:p>
+            <w:pPr>
+              <w:pStyle w:val="NormalWeb"/>
+              <w:pBdr>
+                <w:top w:val="single" w:sz="6" w:space="2" w:color="888888"/>
+                <w:left w:val="single" w:sz="6" w:space="2" w:color="888888"/>
+                <w:bottom w:val="single" w:sz="6" w:space="2" w:color="888888"/>
+                <w:right w:val="single" w:sz="6" w:space="2" w:color="888888"/>
+              </w:pBdr>
+              <w:shd w:val="clear" w:color="auto" w:fill="EAEAEA"/>
+              <w:tabs>
+                <w:tab w:val="left" w:pos="916"/>
+                <w:tab w:val="left" w:pos="1832"/>
+                <w:tab w:val="left" w:pos="2748"/>
+                <w:tab w:val="left" w:pos="3664"/>
+                <w:tab w:val="left" w:pos="4580"/>
+                <w:tab w:val="left" w:pos="5496"/>
+                <w:tab w:val="left" w:pos="6412"/>
+                <w:tab w:val="left" w:pos="7328"/>
+                <w:tab w:val="left" w:pos="8244"/>
+                <w:tab w:val="left" w:pos="9160"/>
+                <w:tab w:val="left" w:pos="10076"/>
+                <w:tab w:val="left" w:pos="10992"/>
+                <w:tab w:val="left" w:pos="11908"/>
+                <w:tab w:val="left" w:pos="12824"/>
+                <w:tab w:val="left" w:pos="13740"/>
+                <w:tab w:val="left" w:pos="14656"/>
+              </w:tabs>
+              <w:spacing w:before="0" w:beforeAutospacing="0" w:after="0" w:afterAutospacing="0"/>
+              <w:contextualSpacing/>
+              <w:divId w:val="1106804385"/>
+              <w:rPr>
+                <w:rFonts w:ascii="Consolas" w:hAnsi="Consolas" w:cs="Courier New"/>
+                <w:sz w:val="18"/>
+                <w:szCs w:val="18"/>
+              </w:rPr>
+            </w:pPr>
+            <w:r>
+              <w:rPr>
+                <w:rFonts w:ascii="Consolas" w:hAnsi="Consolas" w:cs="Courier New"/>
+                <w:color w:val="008000"/>
+                <w:sz w:val="18"/>
+                <w:szCs w:val="18"/>
+              </w:rPr>
+              <w:t># show plot</w:t>
+            </w:r>
+          </w:p>
+          <w:p>
+            <w:pPr>
+              <w:pStyle w:val="NormalWeb"/>
+              <w:pBdr>
+                <w:top w:val="single" w:sz="6" w:space="2" w:color="888888"/>
+                <w:left w:val="single" w:sz="6" w:space="2" w:color="888888"/>
+                <w:bottom w:val="single" w:sz="6" w:space="2" w:color="888888"/>
+                <w:right w:val="single" w:sz="6" w:space="2" w:color="888888"/>
+              </w:pBdr>
+              <w:shd w:val="clear" w:color="auto" w:fill="EAEAEA"/>
+              <w:tabs>
+                <w:tab w:val="left" w:pos="916"/>
+                <w:tab w:val="left" w:pos="1832"/>
+                <w:tab w:val="left" w:pos="2748"/>
+                <w:tab w:val="left" w:pos="3664"/>
+                <w:tab w:val="left" w:pos="4580"/>
+                <w:tab w:val="left" w:pos="5496"/>
+                <w:tab w:val="left" w:pos="6412"/>
+                <w:tab w:val="left" w:pos="7328"/>
+                <w:tab w:val="left" w:pos="8244"/>
+                <w:tab w:val="left" w:pos="9160"/>
+                <w:tab w:val="left" w:pos="10076"/>
+                <w:tab w:val="left" w:pos="10992"/>
+                <w:tab w:val="left" w:pos="11908"/>
+                <w:tab w:val="left" w:pos="12824"/>
+                <w:tab w:val="left" w:pos="13740"/>
+                <w:tab w:val="left" w:pos="14656"/>
+              </w:tabs>
+              <w:spacing w:before="0" w:beforeAutospacing="0" w:after="0" w:afterAutospacing="0"/>
+              <w:contextualSpacing/>
+              <w:divId w:val="1106804385"/>
+              <w:rPr>
+                <w:rFonts w:ascii="Consolas" w:hAnsi="Consolas" w:cs="Courier New"/>
+                <w:color w:val="000000"/>
+                <w:sz w:val="18"/>
+                <w:szCs w:val="18"/>
+              </w:rPr>
+            </w:pPr>
+            <w:r>
+              <w:rPr>
+                <w:rFonts w:ascii="Consolas" w:hAnsi="Consolas" w:cs="Courier New"/>
+                <w:color w:val="000000"/>
+                <w:sz w:val="18"/>
+                <w:szCs w:val="18"/>
+              </w:rPr>
+              <w:t>plt.grid(</w:t>
+            </w:r>
+            <w:r>
+              <w:rPr>
+                <w:rFonts w:ascii="Consolas" w:hAnsi="Consolas" w:cs="Courier New"/>
+                <w:color w:val="0000FF"/>
+                <w:sz w:val="18"/>
+                <w:szCs w:val="18"/>
+              </w:rPr>
+              <w:t>True</w:t>
+            </w:r>
+            <w:r>
+              <w:rPr>
+                <w:rFonts w:ascii="Consolas" w:hAnsi="Consolas" w:cs="Courier New"/>
+                <w:color w:val="000000"/>
+                <w:sz w:val="18"/>
+                <w:szCs w:val="18"/>
+              </w:rPr>
+              <w:t>)</w:t>
+            </w:r>
+          </w:p>
+          <w:p>
+            <w:pPr>
+              <w:pStyle w:val="NormalWeb"/>
+              <w:pBdr>
+                <w:top w:val="single" w:sz="6" w:space="2" w:color="888888"/>
+                <w:left w:val="single" w:sz="6" w:space="2" w:color="888888"/>
+                <w:bottom w:val="single" w:sz="6" w:space="2" w:color="888888"/>
+                <w:right w:val="single" w:sz="6" w:space="2" w:color="888888"/>
+              </w:pBdr>
+              <w:shd w:val="clear" w:color="auto" w:fill="EAEAEA"/>
+              <w:tabs>
+                <w:tab w:val="left" w:pos="916"/>
+                <w:tab w:val="left" w:pos="1832"/>
+                <w:tab w:val="left" w:pos="2748"/>
+                <w:tab w:val="left" w:pos="3664"/>
+                <w:tab w:val="left" w:pos="4580"/>
+                <w:tab w:val="left" w:pos="5496"/>
+                <w:tab w:val="left" w:pos="6412"/>
+                <w:tab w:val="left" w:pos="7328"/>
+                <w:tab w:val="left" w:pos="8244"/>
+                <w:tab w:val="left" w:pos="9160"/>
+                <w:tab w:val="left" w:pos="10076"/>
+                <w:tab w:val="left" w:pos="10992"/>
+                <w:tab w:val="left" w:pos="11908"/>
+                <w:tab w:val="left" w:pos="12824"/>
+                <w:tab w:val="left" w:pos="13740"/>
+                <w:tab w:val="left" w:pos="14656"/>
+              </w:tabs>
+              <w:spacing w:before="0" w:beforeAutospacing="0" w:after="0" w:afterAutospacing="0"/>
+              <w:contextualSpacing/>
+              <w:divId w:val="1106804385"/>
+              <w:rPr>
+                <w:rFonts w:ascii="Consolas" w:hAnsi="Consolas" w:cs="Courier New"/>
+                <w:sz w:val="18"/>
+                <w:szCs w:val="18"/>
+              </w:rPr>
+            </w:pPr>
+            <w:r>
+              <w:rPr>
+                <w:rFonts w:ascii="Consolas" w:hAnsi="Consolas" w:cs="Courier New"/>
+                <w:color w:val="000000"/>
+                <w:sz w:val="18"/>
+                <w:szCs w:val="18"/>
+              </w:rPr>
+              <w:t>plt.tight_layout()</w:t>
+            </w:r>
+          </w:p>
+          <w:p>
+            <w:pPr>
+              <w:pStyle w:val="NormalWeb"/>
+              <w:pBdr>
+                <w:top w:val="single" w:sz="6" w:space="2" w:color="888888"/>
+                <w:left w:val="single" w:sz="6" w:space="2" w:color="888888"/>
+                <w:bottom w:val="single" w:sz="6" w:space="2" w:color="888888"/>
+                <w:right w:val="single" w:sz="6" w:space="2" w:color="888888"/>
+              </w:pBdr>
+              <w:shd w:val="clear" w:color="auto" w:fill="EAEAEA"/>
+              <w:tabs>
+                <w:tab w:val="left" w:pos="916"/>
+                <w:tab w:val="left" w:pos="1832"/>
+                <w:tab w:val="left" w:pos="2748"/>
+                <w:tab w:val="left" w:pos="3664"/>
+                <w:tab w:val="left" w:pos="4580"/>
+                <w:tab w:val="left" w:pos="5496"/>
+                <w:tab w:val="left" w:pos="6412"/>
+                <w:tab w:val="left" w:pos="7328"/>
+                <w:tab w:val="left" w:pos="8244"/>
+                <w:tab w:val="left" w:pos="9160"/>
+                <w:tab w:val="left" w:pos="10076"/>
+                <w:tab w:val="left" w:pos="10992"/>
+                <w:tab w:val="left" w:pos="11908"/>
+                <w:tab w:val="left" w:pos="12824"/>
+                <w:tab w:val="left" w:pos="13740"/>
+                <w:tab w:val="left" w:pos="14656"/>
+              </w:tabs>
+              <w:spacing w:before="0" w:beforeAutospacing="0" w:after="0" w:afterAutospacing="0"/>
+              <w:contextualSpacing/>
+              <w:divId w:val="1106804385"/>
+              <w:rPr>
+                <w:rFonts w:ascii="Consolas" w:hAnsi="Consolas" w:cs="Courier New"/>
+                <w:sz w:val="18"/>
+                <w:szCs w:val="18"/>
+              </w:rPr>
+            </w:pPr>
+            <w:r>
+              <w:rPr>
+                <w:rFonts w:ascii="Consolas" w:hAnsi="Consolas" w:cs="Courier New"/>
+                <w:color w:val="000000"/>
+                <w:sz w:val="18"/>
+                <w:szCs w:val="18"/>
+              </w:rPr>
+              <w:t>plt.show()</w:t>
+            </w:r>
+          </w:p>
+        </w:tc>
+      </w:tr>
+      <w:tr>
+        <w:tc>
+          <w:tcPr>
+            <w:tcW w:w="9628" w:type="dxa"/>
+          </w:tcPr>
+          <w:p>
+            <w:pPr>
+              <w:contextualSpacing/>
+              <w:jc w:val="both"/>
+              <w:rPr>
+                <w:rFonts w:ascii="Consolas" w:hAnsi="Consolas" w:cs="Times New Roman"/>
+                <w:sz w:val="18"/>
+                <w:szCs w:val="18"/>
+              </w:rPr>
+            </w:pPr>
+          </w:p>
+        </w:tc>
+      </w:tr>
+      <w:tr>
+        <w:tc>
+          <w:tcPr>
+            <w:tcW w:w="9628" w:type="dxa"/>
+          </w:tcPr>
+          <w:p>
+            <w:pPr>
+              <w:contextualSpacing/>
+              <w:jc w:val="center"/>
+              <w:rPr>
+                <w:rFonts w:ascii="Consolas" w:hAnsi="Consolas" w:cs="Times New Roman"/>
+                <w:sz w:val="18"/>
+                <w:szCs w:val="18"/>
+              </w:rPr>
+            </w:pPr>
+            <w:r>
+              <w:rPr>
+                <w:rFonts w:ascii="Consolas" w:hAnsi="Consolas" w:cs="Times New Roman"/>
+                <w:sz w:val="18"/>
+                <w:szCs w:val="18"/>
+              </w:rPr>
+              <w:drawing>
+                <wp:inline distT="0" distB="0" distL="0" distR="0" wp14:anchorId="23A6597D" wp14:editId="365571B6">
+                  <wp:extent cx="2880000" cy="1440000"/>
+                  <wp:effectExtent l="0" t="0" r="0" b="8255"/>
+                  <wp:docPr id="1822305930" name="Picture 1"/>
+                  <wp:cNvGraphicFramePr>
+                    <a:graphicFrameLocks xmlns:a="http://schemas.openxmlformats.org/drawingml/2006/main"/>
+                  </wp:cNvGraphicFramePr>
+                  <a:graphic xmlns:a="http://schemas.openxmlformats.org/drawingml/2006/main">
+                    <a:graphicData uri="http://schemas.openxmlformats.org/drawingml/2006/picture">
+                      <pic:pic xmlns:pic="http://schemas.openxmlformats.org/drawingml/2006/picture">
+                        <pic:nvPicPr>
+                          <pic:cNvPr id="1822305930" name=""/>
+                          <pic:cNvPicPr preferRelativeResize="0"/>
+                        </pic:nvPicPr>
+                        <pic:blipFill>
+                          <a:blip r:embed="rId5"/>
+                          <a:stretch>
+                            <a:fillRect/>
+                          </a:stretch>
+                        </pic:blipFill>
+                        <pic:spPr>
+                          <a:xfrm>
+                            <a:off x="0" y="0"/>
+                            <a:ext cx="2880000" cy="1440000"/>
+                          </a:xfrm>
+                          <a:prstGeom prst="rect">
+                            <a:avLst/>
+                          </a:prstGeom>
+                        </pic:spPr>
+                      </pic:pic>
+                    </a:graphicData>
+                  </a:graphic>
+                </wp:inline>
+              </w:drawing>
+            </w:r>
+          </w:p>
+        </w:tc>
+      </w:tr>
+      <w:tr>
+        <w:tc>
+          <w:tcPr>
+            <w:tcW w:w="9628" w:type="dxa"/>
+          </w:tcPr>
+          <w:p>
+            <w:pPr>
+              <w:contextualSpacing/>
+              <w:jc w:val="center"/>
+              <w:rPr>
+                <w:rFonts w:ascii="Consolas" w:hAnsi="Consolas" w:cs="Times New Roman"/>
+                <w:sz w:val="18"/>
+                <w:szCs w:val="18"/>
+              </w:rPr>
+            </w:pPr>
+            <w:r>
+              <w:rPr>
+                <w:rFonts w:ascii="Consolas" w:hAnsi="Consolas" w:cs="Times New Roman"/>
+                <w:sz w:val="18"/>
+                <w:szCs w:val="18"/>
+              </w:rPr>
+              <w:t>Gambar x. Output program</w:t>
+            </w:r>
+          </w:p>
+        </w:tc>
+      </w:tr>
+    </w:tbl>
+    <w:p>
+      <w:pPr>
+        <w:spacing w:after="0" w:line="240" w:lineRule="auto"/>
+        <w:contextualSpacing/>
+        <w:jc w:val="both"/>
+        <w:rPr>
+          <w:rFonts w:ascii="Times New Roman" w:hAnsi="Times New Roman" w:cs="Times New Roman"/>
+          <w:sz w:val="24"/>
+          <w:szCs w:val="24"/>
+        </w:rPr>
+      </w:pPr>
+    </w:p>
+    <w:tbl>
+      <w:tblPr>
+        <w:tblStyle w:val="TableGrid"/>
+        <w:tblW w:w="0" w:type="auto"/>
+        <w:tblBorders>
+          <w:top w:val="none" w:sz="0" w:space="0" w:color="auto"/>
+          <w:left w:val="none" w:sz="0" w:space="0" w:color="auto"/>
+          <w:bottom w:val="none" w:sz="0" w:space="0" w:color="auto"/>
+          <w:right w:val="none" w:sz="0" w:space="0" w:color="auto"/>
+          <w:insideH w:val="none" w:sz="0" w:space="0" w:color="auto"/>
+          <w:insideV w:val="none" w:sz="0" w:space="0" w:color="auto"/>
+        </w:tblBorders>
+        <w:tblLook w:val="04A0" w:firstRow="1" w:lastRow="0" w:firstColumn="1" w:lastColumn="0" w:noHBand="0" w:noVBand="1"/>
+      </w:tblPr>
+      <w:tblGrid>
+        <w:gridCol w:w="9628"/>
+      </w:tblGrid>
+      <w:tr>
+        <w:tc>
+          <w:tcPr>
+            <w:tcW w:w="9628" w:type="dxa"/>
+          </w:tcPr>
+          <w:p>
+            <w:pPr>
+              <w:pStyle w:val="NormalWeb"/>
+              <w:pBdr>
+                <w:top w:val="single" w:sz="6" w:space="2" w:color="888888"/>
+                <w:left w:val="single" w:sz="6" w:space="2" w:color="888888"/>
+                <w:bottom w:val="single" w:sz="6" w:space="2" w:color="888888"/>
+                <w:right w:val="single" w:sz="6" w:space="2" w:color="888888"/>
+              </w:pBdr>
+              <w:shd w:val="clear" w:color="auto" w:fill="EAEAEA"/>
+              <w:tabs>
+                <w:tab w:val="left" w:pos="916"/>
+                <w:tab w:val="left" w:pos="1832"/>
+                <w:tab w:val="left" w:pos="2748"/>
+                <w:tab w:val="left" w:pos="3664"/>
+                <w:tab w:val="left" w:pos="4580"/>
+                <w:tab w:val="left" w:pos="5496"/>
+                <w:tab w:val="left" w:pos="6412"/>
+                <w:tab w:val="left" w:pos="7328"/>
+                <w:tab w:val="left" w:pos="8244"/>
+                <w:tab w:val="left" w:pos="9160"/>
+                <w:tab w:val="left" w:pos="10076"/>
+                <w:tab w:val="left" w:pos="10992"/>
+                <w:tab w:val="left" w:pos="11908"/>
+                <w:tab w:val="left" w:pos="12824"/>
+                <w:tab w:val="left" w:pos="13740"/>
+                <w:tab w:val="left" w:pos="14656"/>
+              </w:tabs>
+              <w:spacing w:before="0" w:beforeAutospacing="0" w:after="0" w:afterAutospacing="0"/>
+              <w:contextualSpacing/>
+              <w:divId w:val="495996825"/>
+              <w:rPr>
+                <w:rFonts w:ascii="Consolas" w:hAnsi="Consolas" w:cs="Courier New"/>
+                <w:sz w:val="18"/>
+                <w:szCs w:val="18"/>
+              </w:rPr>
+            </w:pPr>
+            <w:r>
+              <w:rPr>
+                <w:rFonts w:ascii="Consolas" w:hAnsi="Consolas" w:cs="Courier New"/>
+                <w:color w:val="008000"/>
+                <w:sz w:val="18"/>
+                <w:szCs w:val="18"/>
+              </w:rPr>
+              <w:t># create pie chart</w:t>
+            </w:r>
+          </w:p>
+          <w:p>
+            <w:pPr>
+              <w:pStyle w:val="NormalWeb"/>
+              <w:pBdr>
+                <w:top w:val="single" w:sz="6" w:space="2" w:color="888888"/>
+                <w:left w:val="single" w:sz="6" w:space="2" w:color="888888"/>
+                <w:bottom w:val="single" w:sz="6" w:space="2" w:color="888888"/>
+                <w:right w:val="single" w:sz="6" w:space="2" w:color="888888"/>
+              </w:pBdr>
+              <w:shd w:val="clear" w:color="auto" w:fill="EAEAEA"/>
+              <w:tabs>
+                <w:tab w:val="left" w:pos="916"/>
+                <w:tab w:val="left" w:pos="1832"/>
+                <w:tab w:val="left" w:pos="2748"/>
+                <w:tab w:val="left" w:pos="3664"/>
+                <w:tab w:val="left" w:pos="4580"/>
+                <w:tab w:val="left" w:pos="5496"/>
+                <w:tab w:val="left" w:pos="6412"/>
+                <w:tab w:val="left" w:pos="7328"/>
+                <w:tab w:val="left" w:pos="8244"/>
+                <w:tab w:val="left" w:pos="9160"/>
+                <w:tab w:val="left" w:pos="10076"/>
+                <w:tab w:val="left" w:pos="10992"/>
+                <w:tab w:val="left" w:pos="11908"/>
+                <w:tab w:val="left" w:pos="12824"/>
+                <w:tab w:val="left" w:pos="13740"/>
+                <w:tab w:val="left" w:pos="14656"/>
+              </w:tabs>
+              <w:spacing w:before="0" w:beforeAutospacing="0" w:after="0" w:afterAutospacing="0"/>
+              <w:contextualSpacing/>
+              <w:divId w:val="495996825"/>
+              <w:rPr>
+                <w:rFonts w:ascii="Consolas" w:hAnsi="Consolas" w:cs="Courier New"/>
+                <w:sz w:val="18"/>
+                <w:szCs w:val="18"/>
+              </w:rPr>
+            </w:pPr>
+            <w:r>
+              <w:rPr>
+                <w:rFonts w:ascii="Consolas" w:hAnsi="Consolas" w:cs="Courier New"/>
+                <w:color w:val="000000"/>
+                <w:sz w:val="18"/>
+                <w:szCs w:val="18"/>
+              </w:rPr>
+              <w:t>fig, ax = plt.subplots(figsize=(</w:t>
+            </w:r>
+            <w:r>
+              <w:rPr>
+                <w:rFonts w:ascii="Consolas" w:hAnsi="Consolas" w:cs="Courier New"/>
+                <w:color w:val="006666"/>
+                <w:sz w:val="18"/>
+                <w:szCs w:val="18"/>
+              </w:rPr>
+              <w:t>8</w:t>
+            </w:r>
+            <w:r>
+              <w:rPr>
+                <w:rFonts w:ascii="Consolas" w:hAnsi="Consolas" w:cs="Courier New"/>
+                <w:color w:val="000000"/>
+                <w:sz w:val="18"/>
+                <w:szCs w:val="18"/>
+              </w:rPr>
+              <w:t>,</w:t>
+            </w:r>
+            <w:r>
+              <w:rPr>
+                <w:rFonts w:ascii="Consolas" w:hAnsi="Consolas" w:cs="Courier New"/>
+                <w:color w:val="006666"/>
+                <w:sz w:val="18"/>
+                <w:szCs w:val="18"/>
+              </w:rPr>
+              <w:t>4</w:t>
+            </w:r>
+            <w:r>
+              <w:rPr>
+                <w:rFonts w:ascii="Consolas" w:hAnsi="Consolas" w:cs="Courier New"/>
+                <w:color w:val="000000"/>
+                <w:sz w:val="18"/>
+                <w:szCs w:val="18"/>
+              </w:rPr>
+              <w:t>))</w:t>
+            </w:r>
+          </w:p>
+          <w:p>
+            <w:pPr>
+              <w:pStyle w:val="NormalWeb"/>
+              <w:pBdr>
+                <w:top w:val="single" w:sz="6" w:space="2" w:color="888888"/>
+                <w:left w:val="single" w:sz="6" w:space="2" w:color="888888"/>
+                <w:bottom w:val="single" w:sz="6" w:space="2" w:color="888888"/>
+                <w:right w:val="single" w:sz="6" w:space="2" w:color="888888"/>
+              </w:pBdr>
+              <w:shd w:val="clear" w:color="auto" w:fill="EAEAEA"/>
+              <w:tabs>
+                <w:tab w:val="left" w:pos="916"/>
+                <w:tab w:val="left" w:pos="1832"/>
+                <w:tab w:val="left" w:pos="2748"/>
+                <w:tab w:val="left" w:pos="3664"/>
+                <w:tab w:val="left" w:pos="4580"/>
+                <w:tab w:val="left" w:pos="5496"/>
+                <w:tab w:val="left" w:pos="6412"/>
+                <w:tab w:val="left" w:pos="7328"/>
+                <w:tab w:val="left" w:pos="8244"/>
+                <w:tab w:val="left" w:pos="9160"/>
+                <w:tab w:val="left" w:pos="10076"/>
+                <w:tab w:val="left" w:pos="10992"/>
+                <w:tab w:val="left" w:pos="11908"/>
+                <w:tab w:val="left" w:pos="12824"/>
+                <w:tab w:val="left" w:pos="13740"/>
+                <w:tab w:val="left" w:pos="14656"/>
+              </w:tabs>
+              <w:spacing w:before="0" w:beforeAutospacing="0" w:after="0" w:afterAutospacing="0"/>
+              <w:contextualSpacing/>
+              <w:divId w:val="495996825"/>
+              <w:rPr>
+                <w:rFonts w:ascii="Consolas" w:hAnsi="Consolas" w:cs="Courier New"/>
+                <w:sz w:val="18"/>
+                <w:szCs w:val="18"/>
+              </w:rPr>
+            </w:pPr>
+            <w:r>
+              <w:rPr>
+                <w:rFonts w:ascii="Consolas" w:hAnsi="Consolas" w:cs="Courier New"/>
+                <w:color w:val="000000"/>
+                <w:sz w:val="18"/>
+                <w:szCs w:val="18"/>
+              </w:rPr>
+              <w:t> </w:t>
+            </w:r>
+          </w:p>
+          <w:p>
+            <w:pPr>
+              <w:pStyle w:val="NormalWeb"/>
+              <w:pBdr>
+                <w:top w:val="single" w:sz="6" w:space="2" w:color="888888"/>
+                <w:left w:val="single" w:sz="6" w:space="2" w:color="888888"/>
+                <w:bottom w:val="single" w:sz="6" w:space="2" w:color="888888"/>
+                <w:right w:val="single" w:sz="6" w:space="2" w:color="888888"/>
+              </w:pBdr>
+              <w:shd w:val="clear" w:color="auto" w:fill="EAEAEA"/>
+              <w:tabs>
+                <w:tab w:val="left" w:pos="916"/>
+                <w:tab w:val="left" w:pos="1832"/>
+                <w:tab w:val="left" w:pos="2748"/>
+                <w:tab w:val="left" w:pos="3664"/>
+                <w:tab w:val="left" w:pos="4580"/>
+                <w:tab w:val="left" w:pos="5496"/>
+                <w:tab w:val="left" w:pos="6412"/>
+                <w:tab w:val="left" w:pos="7328"/>
+                <w:tab w:val="left" w:pos="8244"/>
+                <w:tab w:val="left" w:pos="9160"/>
+                <w:tab w:val="left" w:pos="10076"/>
+                <w:tab w:val="left" w:pos="10992"/>
+                <w:tab w:val="left" w:pos="11908"/>
+                <w:tab w:val="left" w:pos="12824"/>
+                <w:tab w:val="left" w:pos="13740"/>
+                <w:tab w:val="left" w:pos="14656"/>
+              </w:tabs>
+              <w:spacing w:before="0" w:beforeAutospacing="0" w:after="0" w:afterAutospacing="0"/>
+              <w:contextualSpacing/>
+              <w:divId w:val="495996825"/>
+              <w:rPr>
+                <w:rFonts w:ascii="Consolas" w:hAnsi="Consolas" w:cs="Courier New"/>
+                <w:sz w:val="18"/>
+                <w:szCs w:val="18"/>
+              </w:rPr>
+            </w:pPr>
+            <w:r>
+              <w:rPr>
+                <w:rFonts w:ascii="Consolas" w:hAnsi="Consolas" w:cs="Courier New"/>
+                <w:color w:val="008000"/>
+                <w:sz w:val="18"/>
+                <w:szCs w:val="18"/>
+              </w:rPr>
+              <w:t># set name of class</w:t>
+            </w:r>
+          </w:p>
+          <w:p>
+            <w:pPr>
+              <w:pStyle w:val="NormalWeb"/>
+              <w:pBdr>
+                <w:top w:val="single" w:sz="6" w:space="2" w:color="888888"/>
+                <w:left w:val="single" w:sz="6" w:space="2" w:color="888888"/>
+                <w:bottom w:val="single" w:sz="6" w:space="2" w:color="888888"/>
+                <w:right w:val="single" w:sz="6" w:space="2" w:color="888888"/>
+              </w:pBdr>
+              <w:shd w:val="clear" w:color="auto" w:fill="EAEAEA"/>
+              <w:tabs>
+                <w:tab w:val="left" w:pos="916"/>
+                <w:tab w:val="left" w:pos="1832"/>
+                <w:tab w:val="left" w:pos="2748"/>
+                <w:tab w:val="left" w:pos="3664"/>
+                <w:tab w:val="left" w:pos="4580"/>
+                <w:tab w:val="left" w:pos="5496"/>
+                <w:tab w:val="left" w:pos="6412"/>
+                <w:tab w:val="left" w:pos="7328"/>
+                <w:tab w:val="left" w:pos="8244"/>
+                <w:tab w:val="left" w:pos="9160"/>
+                <w:tab w:val="left" w:pos="10076"/>
+                <w:tab w:val="left" w:pos="10992"/>
+                <w:tab w:val="left" w:pos="11908"/>
+                <w:tab w:val="left" w:pos="12824"/>
+                <w:tab w:val="left" w:pos="13740"/>
+                <w:tab w:val="left" w:pos="14656"/>
+              </w:tabs>
+              <w:spacing w:before="0" w:beforeAutospacing="0" w:after="0" w:afterAutospacing="0"/>
+              <w:contextualSpacing/>
+              <w:divId w:val="495996825"/>
+              <w:rPr>
+                <w:rFonts w:ascii="Consolas" w:hAnsi="Consolas" w:cs="Courier New"/>
+                <w:sz w:val="18"/>
+                <w:szCs w:val="18"/>
+              </w:rPr>
+            </w:pPr>
+            <w:r>
+              <w:rPr>
+                <w:rFonts w:ascii="Consolas" w:hAnsi="Consolas" w:cs="Courier New"/>
+                <w:color w:val="000000"/>
+                <w:sz w:val="18"/>
+                <w:szCs w:val="18"/>
+              </w:rPr>
+              <w:t>class_names = [</w:t>
+            </w:r>
+            <w:r>
+              <w:rPr>
+                <w:rFonts w:ascii="Consolas" w:hAnsi="Consolas" w:cs="Courier New"/>
+                <w:color w:val="A31515"/>
+                <w:sz w:val="18"/>
+                <w:szCs w:val="18"/>
+              </w:rPr>
+              <w:t>'setosa'</w:t>
+            </w:r>
+            <w:r>
+              <w:rPr>
+                <w:rFonts w:ascii="Consolas" w:hAnsi="Consolas" w:cs="Courier New"/>
+                <w:color w:val="000000"/>
+                <w:sz w:val="18"/>
+                <w:szCs w:val="18"/>
+              </w:rPr>
+              <w:t xml:space="preserve">, </w:t>
+            </w:r>
+            <w:r>
+              <w:rPr>
+                <w:rFonts w:ascii="Consolas" w:hAnsi="Consolas" w:cs="Courier New"/>
+                <w:color w:val="A31515"/>
+                <w:sz w:val="18"/>
+                <w:szCs w:val="18"/>
+              </w:rPr>
+              <w:t>'versicolor'</w:t>
+            </w:r>
+            <w:r>
+              <w:rPr>
+                <w:rFonts w:ascii="Consolas" w:hAnsi="Consolas" w:cs="Courier New"/>
+                <w:color w:val="000000"/>
+                <w:sz w:val="18"/>
+                <w:szCs w:val="18"/>
+              </w:rPr>
+              <w:t xml:space="preserve">, </w:t>
+            </w:r>
+            <w:r>
+              <w:rPr>
+                <w:rFonts w:ascii="Consolas" w:hAnsi="Consolas" w:cs="Courier New"/>
+                <w:color w:val="A31515"/>
+                <w:sz w:val="18"/>
+                <w:szCs w:val="18"/>
+              </w:rPr>
+              <w:t>'virginica'</w:t>
+            </w:r>
+            <w:r>
+              <w:rPr>
+                <w:rFonts w:ascii="Consolas" w:hAnsi="Consolas" w:cs="Courier New"/>
+                <w:color w:val="000000"/>
+                <w:sz w:val="18"/>
+                <w:szCs w:val="18"/>
+              </w:rPr>
+              <w:t>]</w:t>
+            </w:r>
+          </w:p>
+          <w:p>
+            <w:pPr>
+              <w:pStyle w:val="NormalWeb"/>
+              <w:pBdr>
+                <w:top w:val="single" w:sz="6" w:space="2" w:color="888888"/>
+                <w:left w:val="single" w:sz="6" w:space="2" w:color="888888"/>
+                <w:bottom w:val="single" w:sz="6" w:space="2" w:color="888888"/>
+                <w:right w:val="single" w:sz="6" w:space="2" w:color="888888"/>
+              </w:pBdr>
+              <w:shd w:val="clear" w:color="auto" w:fill="EAEAEA"/>
+              <w:tabs>
+                <w:tab w:val="left" w:pos="916"/>
+                <w:tab w:val="left" w:pos="1832"/>
+                <w:tab w:val="left" w:pos="2748"/>
+                <w:tab w:val="left" w:pos="3664"/>
+                <w:tab w:val="left" w:pos="4580"/>
+                <w:tab w:val="left" w:pos="5496"/>
+                <w:tab w:val="left" w:pos="6412"/>
+                <w:tab w:val="left" w:pos="7328"/>
+                <w:tab w:val="left" w:pos="8244"/>
+                <w:tab w:val="left" w:pos="9160"/>
+                <w:tab w:val="left" w:pos="10076"/>
+                <w:tab w:val="left" w:pos="10992"/>
+                <w:tab w:val="left" w:pos="11908"/>
+                <w:tab w:val="left" w:pos="12824"/>
+                <w:tab w:val="left" w:pos="13740"/>
+                <w:tab w:val="left" w:pos="14656"/>
+              </w:tabs>
+              <w:spacing w:before="0" w:beforeAutospacing="0" w:after="0" w:afterAutospacing="0"/>
+              <w:contextualSpacing/>
+              <w:divId w:val="495996825"/>
+              <w:rPr>
+                <w:rFonts w:ascii="Consolas" w:hAnsi="Consolas" w:cs="Courier New"/>
+                <w:sz w:val="18"/>
+                <w:szCs w:val="18"/>
+              </w:rPr>
+            </w:pPr>
+            <w:r>
+              <w:rPr>
+                <w:rFonts w:ascii="Consolas" w:hAnsi="Consolas" w:cs="Courier New"/>
+                <w:color w:val="000000"/>
+                <w:sz w:val="18"/>
+                <w:szCs w:val="18"/>
+              </w:rPr>
+              <w:t> </w:t>
+            </w:r>
+          </w:p>
+          <w:p>
+            <w:pPr>
+              <w:pStyle w:val="NormalWeb"/>
+              <w:pBdr>
+                <w:top w:val="single" w:sz="6" w:space="2" w:color="888888"/>
+                <w:left w:val="single" w:sz="6" w:space="2" w:color="888888"/>
+                <w:bottom w:val="single" w:sz="6" w:space="2" w:color="888888"/>
+                <w:right w:val="single" w:sz="6" w:space="2" w:color="888888"/>
+              </w:pBdr>
+              <w:shd w:val="clear" w:color="auto" w:fill="EAEAEA"/>
+              <w:tabs>
+                <w:tab w:val="left" w:pos="916"/>
+                <w:tab w:val="left" w:pos="1832"/>
+                <w:tab w:val="left" w:pos="2748"/>
+                <w:tab w:val="left" w:pos="3664"/>
+                <w:tab w:val="left" w:pos="4580"/>
+                <w:tab w:val="left" w:pos="5496"/>
+                <w:tab w:val="left" w:pos="6412"/>
+                <w:tab w:val="left" w:pos="7328"/>
+                <w:tab w:val="left" w:pos="8244"/>
+                <w:tab w:val="left" w:pos="9160"/>
+                <w:tab w:val="left" w:pos="10076"/>
+                <w:tab w:val="left" w:pos="10992"/>
+                <w:tab w:val="left" w:pos="11908"/>
+                <w:tab w:val="left" w:pos="12824"/>
+                <w:tab w:val="left" w:pos="13740"/>
+                <w:tab w:val="left" w:pos="14656"/>
+              </w:tabs>
+              <w:spacing w:before="0" w:beforeAutospacing="0" w:after="0" w:afterAutospacing="0"/>
+              <w:contextualSpacing/>
+              <w:divId w:val="495996825"/>
+              <w:rPr>
+                <w:rFonts w:ascii="Consolas" w:hAnsi="Consolas" w:cs="Courier New"/>
+                <w:sz w:val="18"/>
+                <w:szCs w:val="18"/>
+              </w:rPr>
+            </w:pPr>
+            <w:r>
+              <w:rPr>
+                <w:rFonts w:ascii="Consolas" w:hAnsi="Consolas" w:cs="Courier New"/>
+                <w:color w:val="008000"/>
+                <w:sz w:val="18"/>
+                <w:szCs w:val="18"/>
+              </w:rPr>
+              <w:t># calculate number labels</w:t>
+            </w:r>
+          </w:p>
+          <w:p>
+            <w:pPr>
+              <w:pStyle w:val="NormalWeb"/>
+              <w:pBdr>
+                <w:top w:val="single" w:sz="6" w:space="2" w:color="888888"/>
+                <w:left w:val="single" w:sz="6" w:space="2" w:color="888888"/>
+                <w:bottom w:val="single" w:sz="6" w:space="2" w:color="888888"/>
+                <w:right w:val="single" w:sz="6" w:space="2" w:color="888888"/>
+              </w:pBdr>
+              <w:shd w:val="clear" w:color="auto" w:fill="EAEAEA"/>
+              <w:tabs>
+                <w:tab w:val="left" w:pos="916"/>
+                <w:tab w:val="left" w:pos="1832"/>
+                <w:tab w:val="left" w:pos="2748"/>
+                <w:tab w:val="left" w:pos="3664"/>
+                <w:tab w:val="left" w:pos="4580"/>
+                <w:tab w:val="left" w:pos="5496"/>
+                <w:tab w:val="left" w:pos="6412"/>
+                <w:tab w:val="left" w:pos="7328"/>
+                <w:tab w:val="left" w:pos="8244"/>
+                <w:tab w:val="left" w:pos="9160"/>
+                <w:tab w:val="left" w:pos="10076"/>
+                <w:tab w:val="left" w:pos="10992"/>
+                <w:tab w:val="left" w:pos="11908"/>
+                <w:tab w:val="left" w:pos="12824"/>
+                <w:tab w:val="left" w:pos="13740"/>
+                <w:tab w:val="left" w:pos="14656"/>
+              </w:tabs>
+              <w:spacing w:before="0" w:beforeAutospacing="0" w:after="0" w:afterAutospacing="0"/>
+              <w:contextualSpacing/>
+              <w:divId w:val="495996825"/>
+              <w:rPr>
+                <w:rFonts w:ascii="Consolas" w:hAnsi="Consolas" w:cs="Courier New"/>
+                <w:sz w:val="18"/>
+                <w:szCs w:val="18"/>
+              </w:rPr>
+            </w:pPr>
+            <w:r>
+              <w:rPr>
+                <w:rFonts w:ascii="Consolas" w:hAnsi="Consolas" w:cs="Courier New"/>
+                <w:color w:val="000000"/>
+                <w:sz w:val="18"/>
+                <w:szCs w:val="18"/>
+              </w:rPr>
+              <w:t>class_counts = dataset[</w:t>
+            </w:r>
+            <w:r>
+              <w:rPr>
+                <w:rFonts w:ascii="Consolas" w:hAnsi="Consolas" w:cs="Courier New"/>
+                <w:color w:val="A31515"/>
+                <w:sz w:val="18"/>
+                <w:szCs w:val="18"/>
+              </w:rPr>
+              <w:t>"species"</w:t>
+            </w:r>
+            <w:r>
+              <w:rPr>
+                <w:rFonts w:ascii="Consolas" w:hAnsi="Consolas" w:cs="Courier New"/>
+                <w:color w:val="000000"/>
+                <w:sz w:val="18"/>
+                <w:szCs w:val="18"/>
+              </w:rPr>
+              <w:t>].value_counts()</w:t>
+            </w:r>
+          </w:p>
+          <w:p>
+            <w:pPr>
+              <w:pStyle w:val="NormalWeb"/>
+              <w:pBdr>
+                <w:top w:val="single" w:sz="6" w:space="2" w:color="888888"/>
+                <w:left w:val="single" w:sz="6" w:space="2" w:color="888888"/>
+                <w:bottom w:val="single" w:sz="6" w:space="2" w:color="888888"/>
+                <w:right w:val="single" w:sz="6" w:space="2" w:color="888888"/>
+              </w:pBdr>
+              <w:shd w:val="clear" w:color="auto" w:fill="EAEAEA"/>
+              <w:tabs>
+                <w:tab w:val="left" w:pos="916"/>
+                <w:tab w:val="left" w:pos="1832"/>
+                <w:tab w:val="left" w:pos="2748"/>
+                <w:tab w:val="left" w:pos="3664"/>
+                <w:tab w:val="left" w:pos="4580"/>
+                <w:tab w:val="left" w:pos="5496"/>
+                <w:tab w:val="left" w:pos="6412"/>
+                <w:tab w:val="left" w:pos="7328"/>
+                <w:tab w:val="left" w:pos="8244"/>
+                <w:tab w:val="left" w:pos="9160"/>
+                <w:tab w:val="left" w:pos="10076"/>
+                <w:tab w:val="left" w:pos="10992"/>
+                <w:tab w:val="left" w:pos="11908"/>
+                <w:tab w:val="left" w:pos="12824"/>
+                <w:tab w:val="left" w:pos="13740"/>
+                <w:tab w:val="left" w:pos="14656"/>
+              </w:tabs>
+              <w:spacing w:before="0" w:beforeAutospacing="0" w:after="0" w:afterAutospacing="0"/>
+              <w:contextualSpacing/>
+              <w:divId w:val="495996825"/>
+              <w:rPr>
+                <w:rFonts w:ascii="Consolas" w:hAnsi="Consolas" w:cs="Courier New"/>
+                <w:sz w:val="18"/>
+                <w:szCs w:val="18"/>
+              </w:rPr>
+            </w:pPr>
+            <w:r>
+              <w:rPr>
+                <w:rFonts w:ascii="Consolas" w:hAnsi="Consolas" w:cs="Courier New"/>
+                <w:color w:val="000000"/>
+                <w:sz w:val="18"/>
+                <w:szCs w:val="18"/>
+              </w:rPr>
+              <w:t> </w:t>
+            </w:r>
+          </w:p>
+          <w:p>
+            <w:pPr>
+              <w:pStyle w:val="NormalWeb"/>
+              <w:pBdr>
+                <w:top w:val="single" w:sz="6" w:space="2" w:color="888888"/>
+                <w:left w:val="single" w:sz="6" w:space="2" w:color="888888"/>
+                <w:bottom w:val="single" w:sz="6" w:space="2" w:color="888888"/>
+                <w:right w:val="single" w:sz="6" w:space="2" w:color="888888"/>
+              </w:pBdr>
+              <w:shd w:val="clear" w:color="auto" w:fill="EAEAEA"/>
+              <w:tabs>
+                <w:tab w:val="left" w:pos="916"/>
+                <w:tab w:val="left" w:pos="1832"/>
+                <w:tab w:val="left" w:pos="2748"/>
+                <w:tab w:val="left" w:pos="3664"/>
+                <w:tab w:val="left" w:pos="4580"/>
+                <w:tab w:val="left" w:pos="5496"/>
+                <w:tab w:val="left" w:pos="6412"/>
+                <w:tab w:val="left" w:pos="7328"/>
+                <w:tab w:val="left" w:pos="8244"/>
+                <w:tab w:val="left" w:pos="9160"/>
+                <w:tab w:val="left" w:pos="10076"/>
+                <w:tab w:val="left" w:pos="10992"/>
+                <w:tab w:val="left" w:pos="11908"/>
+                <w:tab w:val="left" w:pos="12824"/>
+                <w:tab w:val="left" w:pos="13740"/>
+                <w:tab w:val="left" w:pos="14656"/>
+              </w:tabs>
+              <w:spacing w:before="0" w:beforeAutospacing="0" w:after="0" w:afterAutospacing="0"/>
+              <w:contextualSpacing/>
+              <w:divId w:val="495996825"/>
+              <w:rPr>
+                <w:rFonts w:ascii="Consolas" w:hAnsi="Consolas" w:cs="Courier New"/>
+                <w:sz w:val="18"/>
+                <w:szCs w:val="18"/>
+              </w:rPr>
+            </w:pPr>
+            <w:r>
+              <w:rPr>
+                <w:rFonts w:ascii="Consolas" w:hAnsi="Consolas" w:cs="Courier New"/>
+                <w:color w:val="008000"/>
+                <w:sz w:val="18"/>
+                <w:szCs w:val="18"/>
+              </w:rPr>
+              <w:t># calculate percentage</w:t>
+            </w:r>
+          </w:p>
+          <w:p>
+            <w:pPr>
+              <w:pStyle w:val="NormalWeb"/>
+              <w:pBdr>
+                <w:top w:val="single" w:sz="6" w:space="2" w:color="888888"/>
+                <w:left w:val="single" w:sz="6" w:space="2" w:color="888888"/>
+                <w:bottom w:val="single" w:sz="6" w:space="2" w:color="888888"/>
+                <w:right w:val="single" w:sz="6" w:space="2" w:color="888888"/>
+              </w:pBdr>
+              <w:shd w:val="clear" w:color="auto" w:fill="EAEAEA"/>
+              <w:tabs>
+                <w:tab w:val="left" w:pos="916"/>
+                <w:tab w:val="left" w:pos="1832"/>
+                <w:tab w:val="left" w:pos="2748"/>
+                <w:tab w:val="left" w:pos="3664"/>
+                <w:tab w:val="left" w:pos="4580"/>
+                <w:tab w:val="left" w:pos="5496"/>
+                <w:tab w:val="left" w:pos="6412"/>
+                <w:tab w:val="left" w:pos="7328"/>
+                <w:tab w:val="left" w:pos="8244"/>
+                <w:tab w:val="left" w:pos="9160"/>
+                <w:tab w:val="left" w:pos="10076"/>
+                <w:tab w:val="left" w:pos="10992"/>
+                <w:tab w:val="left" w:pos="11908"/>
+                <w:tab w:val="left" w:pos="12824"/>
+                <w:tab w:val="left" w:pos="13740"/>
+                <w:tab w:val="left" w:pos="14656"/>
+              </w:tabs>
+              <w:spacing w:before="0" w:beforeAutospacing="0" w:after="0" w:afterAutospacing="0"/>
+              <w:contextualSpacing/>
+              <w:divId w:val="495996825"/>
+              <w:rPr>
+                <w:rFonts w:ascii="Consolas" w:hAnsi="Consolas" w:cs="Courier New"/>
+                <w:sz w:val="18"/>
+                <w:szCs w:val="18"/>
+              </w:rPr>
+            </w:pPr>
+            <w:r>
+              <w:rPr>
+                <w:rFonts w:ascii="Consolas" w:hAnsi="Consolas" w:cs="Courier New"/>
+                <w:color w:val="000000"/>
+                <w:sz w:val="18"/>
+                <w:szCs w:val="18"/>
+              </w:rPr>
+              <w:t xml:space="preserve">percentages = (class_counts / class_counts.sum()) * </w:t>
+            </w:r>
+            <w:r>
+              <w:rPr>
+                <w:rFonts w:ascii="Consolas" w:hAnsi="Consolas" w:cs="Courier New"/>
+                <w:color w:val="006666"/>
+                <w:sz w:val="18"/>
+                <w:szCs w:val="18"/>
+              </w:rPr>
+              <w:t>100</w:t>
+            </w:r>
+          </w:p>
+          <w:p>
+            <w:pPr>
+              <w:pStyle w:val="NormalWeb"/>
+              <w:pBdr>
+                <w:top w:val="single" w:sz="6" w:space="2" w:color="888888"/>
+                <w:left w:val="single" w:sz="6" w:space="2" w:color="888888"/>
+                <w:bottom w:val="single" w:sz="6" w:space="2" w:color="888888"/>
+                <w:right w:val="single" w:sz="6" w:space="2" w:color="888888"/>
+              </w:pBdr>
+              <w:shd w:val="clear" w:color="auto" w:fill="EAEAEA"/>
+              <w:tabs>
+                <w:tab w:val="left" w:pos="916"/>
+                <w:tab w:val="left" w:pos="1832"/>
+                <w:tab w:val="left" w:pos="2748"/>
+                <w:tab w:val="left" w:pos="3664"/>
+                <w:tab w:val="left" w:pos="4580"/>
+                <w:tab w:val="left" w:pos="5496"/>
+                <w:tab w:val="left" w:pos="6412"/>
+                <w:tab w:val="left" w:pos="7328"/>
+                <w:tab w:val="left" w:pos="8244"/>
+                <w:tab w:val="left" w:pos="9160"/>
+                <w:tab w:val="left" w:pos="10076"/>
+                <w:tab w:val="left" w:pos="10992"/>
+                <w:tab w:val="left" w:pos="11908"/>
+                <w:tab w:val="left" w:pos="12824"/>
+                <w:tab w:val="left" w:pos="13740"/>
+                <w:tab w:val="left" w:pos="14656"/>
+              </w:tabs>
+              <w:spacing w:before="0" w:beforeAutospacing="0" w:after="0" w:afterAutospacing="0"/>
+              <w:contextualSpacing/>
+              <w:divId w:val="495996825"/>
+              <w:rPr>
+                <w:rFonts w:ascii="Consolas" w:hAnsi="Consolas" w:cs="Courier New"/>
+                <w:sz w:val="18"/>
+                <w:szCs w:val="18"/>
+              </w:rPr>
+            </w:pPr>
+            <w:r>
+              <w:rPr>
+                <w:rFonts w:ascii="Consolas" w:hAnsi="Consolas" w:cs="Courier New"/>
+                <w:color w:val="000000"/>
+                <w:sz w:val="18"/>
+                <w:szCs w:val="18"/>
+              </w:rPr>
+              <w:t> </w:t>
+            </w:r>
+          </w:p>
+          <w:p>
+            <w:pPr>
+              <w:pStyle w:val="NormalWeb"/>
+              <w:pBdr>
+                <w:top w:val="single" w:sz="6" w:space="2" w:color="888888"/>
+                <w:left w:val="single" w:sz="6" w:space="2" w:color="888888"/>
+                <w:bottom w:val="single" w:sz="6" w:space="2" w:color="888888"/>
+                <w:right w:val="single" w:sz="6" w:space="2" w:color="888888"/>
+              </w:pBdr>
+              <w:shd w:val="clear" w:color="auto" w:fill="EAEAEA"/>
+              <w:tabs>
+                <w:tab w:val="left" w:pos="916"/>
+                <w:tab w:val="left" w:pos="1832"/>
+                <w:tab w:val="left" w:pos="2748"/>
+                <w:tab w:val="left" w:pos="3664"/>
+                <w:tab w:val="left" w:pos="4580"/>
+                <w:tab w:val="left" w:pos="5496"/>
+                <w:tab w:val="left" w:pos="6412"/>
+                <w:tab w:val="left" w:pos="7328"/>
+                <w:tab w:val="left" w:pos="8244"/>
+                <w:tab w:val="left" w:pos="9160"/>
+                <w:tab w:val="left" w:pos="10076"/>
+                <w:tab w:val="left" w:pos="10992"/>
+                <w:tab w:val="left" w:pos="11908"/>
+                <w:tab w:val="left" w:pos="12824"/>
+                <w:tab w:val="left" w:pos="13740"/>
+                <w:tab w:val="left" w:pos="14656"/>
+              </w:tabs>
+              <w:spacing w:before="0" w:beforeAutospacing="0" w:after="0" w:afterAutospacing="0"/>
+              <w:contextualSpacing/>
+              <w:divId w:val="495996825"/>
+              <w:rPr>
+                <w:rFonts w:ascii="Consolas" w:hAnsi="Consolas" w:cs="Courier New"/>
+                <w:sz w:val="18"/>
+                <w:szCs w:val="18"/>
+              </w:rPr>
+            </w:pPr>
+            <w:r>
+              <w:rPr>
+                <w:rFonts w:ascii="Consolas" w:hAnsi="Consolas" w:cs="Courier New"/>
+                <w:color w:val="008000"/>
+                <w:sz w:val="18"/>
+                <w:szCs w:val="18"/>
+              </w:rPr>
+              <w:t># pieplot with percentage labels</w:t>
+            </w:r>
+          </w:p>
+          <w:p>
+            <w:pPr>
+              <w:pStyle w:val="NormalWeb"/>
+              <w:pBdr>
+                <w:top w:val="single" w:sz="6" w:space="2" w:color="888888"/>
+                <w:left w:val="single" w:sz="6" w:space="2" w:color="888888"/>
+                <w:bottom w:val="single" w:sz="6" w:space="2" w:color="888888"/>
+                <w:right w:val="single" w:sz="6" w:space="2" w:color="888888"/>
+              </w:pBdr>
+              <w:shd w:val="clear" w:color="auto" w:fill="EAEAEA"/>
+              <w:tabs>
+                <w:tab w:val="left" w:pos="916"/>
+                <w:tab w:val="left" w:pos="1832"/>
+                <w:tab w:val="left" w:pos="2748"/>
+                <w:tab w:val="left" w:pos="3664"/>
+                <w:tab w:val="left" w:pos="4580"/>
+                <w:tab w:val="left" w:pos="5496"/>
+                <w:tab w:val="left" w:pos="6412"/>
+                <w:tab w:val="left" w:pos="7328"/>
+                <w:tab w:val="left" w:pos="8244"/>
+                <w:tab w:val="left" w:pos="9160"/>
+                <w:tab w:val="left" w:pos="10076"/>
+                <w:tab w:val="left" w:pos="10992"/>
+                <w:tab w:val="left" w:pos="11908"/>
+                <w:tab w:val="left" w:pos="12824"/>
+                <w:tab w:val="left" w:pos="13740"/>
+                <w:tab w:val="left" w:pos="14656"/>
+              </w:tabs>
+              <w:spacing w:before="0" w:beforeAutospacing="0" w:after="0" w:afterAutospacing="0"/>
+              <w:contextualSpacing/>
+              <w:divId w:val="495996825"/>
+              <w:rPr>
+                <w:rFonts w:ascii="Consolas" w:hAnsi="Consolas" w:cs="Courier New"/>
+                <w:sz w:val="18"/>
+                <w:szCs w:val="18"/>
+              </w:rPr>
+            </w:pPr>
+            <w:r>
+              <w:rPr>
+                <w:rFonts w:ascii="Consolas" w:hAnsi="Consolas" w:cs="Courier New"/>
+                <w:color w:val="000000"/>
+                <w:sz w:val="18"/>
+                <w:szCs w:val="18"/>
+              </w:rPr>
+              <w:t>ax.pie(x=percentages, labels=class_names, explode=(</w:t>
+            </w:r>
+            <w:r>
+              <w:rPr>
+                <w:rFonts w:ascii="Consolas" w:hAnsi="Consolas" w:cs="Courier New"/>
+                <w:color w:val="006666"/>
+                <w:sz w:val="18"/>
+                <w:szCs w:val="18"/>
+              </w:rPr>
+              <w:t>0.01</w:t>
+            </w:r>
+            <w:r>
+              <w:rPr>
+                <w:rFonts w:ascii="Consolas" w:hAnsi="Consolas" w:cs="Courier New"/>
+                <w:color w:val="000000"/>
+                <w:sz w:val="18"/>
+                <w:szCs w:val="18"/>
+              </w:rPr>
+              <w:t xml:space="preserve">, </w:t>
+            </w:r>
+            <w:r>
+              <w:rPr>
+                <w:rFonts w:ascii="Consolas" w:hAnsi="Consolas" w:cs="Courier New"/>
+                <w:color w:val="006666"/>
+                <w:sz w:val="18"/>
+                <w:szCs w:val="18"/>
+              </w:rPr>
+              <w:t>0.01</w:t>
+            </w:r>
+            <w:r>
+              <w:rPr>
+                <w:rFonts w:ascii="Consolas" w:hAnsi="Consolas" w:cs="Courier New"/>
+                <w:color w:val="000000"/>
+                <w:sz w:val="18"/>
+                <w:szCs w:val="18"/>
+              </w:rPr>
+              <w:t xml:space="preserve">, </w:t>
+            </w:r>
+            <w:r>
+              <w:rPr>
+                <w:rFonts w:ascii="Consolas" w:hAnsi="Consolas" w:cs="Courier New"/>
+                <w:color w:val="006666"/>
+                <w:sz w:val="18"/>
+                <w:szCs w:val="18"/>
+              </w:rPr>
+              <w:t>0.01</w:t>
+            </w:r>
+            <w:r>
+              <w:rPr>
+                <w:rFonts w:ascii="Consolas" w:hAnsi="Consolas" w:cs="Courier New"/>
+                <w:color w:val="000000"/>
+                <w:sz w:val="18"/>
+                <w:szCs w:val="18"/>
+              </w:rPr>
+              <w:t>),</w:t>
+            </w:r>
+            <w:r>
+              <w:rPr>
+                <w:rFonts w:ascii="Consolas" w:hAnsi="Consolas" w:cs="Courier New"/>
+                <w:color w:val="000000"/>
+                <w:sz w:val="18"/>
+                <w:szCs w:val="18"/>
+              </w:rPr>
+              <w:t xml:space="preserve"> </w:t>
+            </w:r>
+            <w:r>
+              <w:rPr>
+                <w:rFonts w:ascii="Consolas" w:hAnsi="Consolas" w:cs="Courier New"/>
+                <w:color w:val="000000"/>
+                <w:sz w:val="18"/>
+                <w:szCs w:val="18"/>
+              </w:rPr>
+              <w:t>autopct=</w:t>
+            </w:r>
+            <w:r>
+              <w:rPr>
+                <w:rFonts w:ascii="Consolas" w:hAnsi="Consolas" w:cs="Courier New"/>
+                <w:color w:val="A31515"/>
+                <w:sz w:val="18"/>
+                <w:szCs w:val="18"/>
+              </w:rPr>
+              <w:t>"%.2f%%"</w:t>
+            </w:r>
+            <w:r>
+              <w:rPr>
+                <w:rFonts w:ascii="Consolas" w:hAnsi="Consolas" w:cs="Courier New"/>
+                <w:color w:val="000000"/>
+                <w:sz w:val="18"/>
+                <w:szCs w:val="18"/>
+              </w:rPr>
+              <w:t>)</w:t>
+            </w:r>
+          </w:p>
+          <w:p>
+            <w:pPr>
+              <w:pStyle w:val="NormalWeb"/>
+              <w:pBdr>
+                <w:top w:val="single" w:sz="6" w:space="2" w:color="888888"/>
+                <w:left w:val="single" w:sz="6" w:space="2" w:color="888888"/>
+                <w:bottom w:val="single" w:sz="6" w:space="2" w:color="888888"/>
+                <w:right w:val="single" w:sz="6" w:space="2" w:color="888888"/>
+              </w:pBdr>
+              <w:shd w:val="clear" w:color="auto" w:fill="EAEAEA"/>
+              <w:tabs>
+                <w:tab w:val="left" w:pos="916"/>
+                <w:tab w:val="left" w:pos="1832"/>
+                <w:tab w:val="left" w:pos="2748"/>
+                <w:tab w:val="left" w:pos="3664"/>
+                <w:tab w:val="left" w:pos="4580"/>
+                <w:tab w:val="left" w:pos="5496"/>
+                <w:tab w:val="left" w:pos="6412"/>
+                <w:tab w:val="left" w:pos="7328"/>
+                <w:tab w:val="left" w:pos="8244"/>
+                <w:tab w:val="left" w:pos="9160"/>
+                <w:tab w:val="left" w:pos="10076"/>
+                <w:tab w:val="left" w:pos="10992"/>
+                <w:tab w:val="left" w:pos="11908"/>
+                <w:tab w:val="left" w:pos="12824"/>
+                <w:tab w:val="left" w:pos="13740"/>
+                <w:tab w:val="left" w:pos="14656"/>
+              </w:tabs>
+              <w:spacing w:before="0" w:beforeAutospacing="0" w:after="0" w:afterAutospacing="0"/>
+              <w:contextualSpacing/>
+              <w:divId w:val="495996825"/>
+              <w:rPr>
+                <w:rFonts w:ascii="Consolas" w:hAnsi="Consolas" w:cs="Courier New"/>
+                <w:sz w:val="18"/>
+                <w:szCs w:val="18"/>
+              </w:rPr>
+            </w:pPr>
+            <w:r>
+              <w:rPr>
+                <w:rFonts w:ascii="Consolas" w:hAnsi="Consolas" w:cs="Courier New"/>
+                <w:color w:val="000000"/>
+                <w:sz w:val="18"/>
+                <w:szCs w:val="18"/>
+              </w:rPr>
+              <w:t> </w:t>
+            </w:r>
+          </w:p>
+          <w:p>
+            <w:pPr>
+              <w:pStyle w:val="NormalWeb"/>
+              <w:pBdr>
+                <w:top w:val="single" w:sz="6" w:space="2" w:color="888888"/>
+                <w:left w:val="single" w:sz="6" w:space="2" w:color="888888"/>
+                <w:bottom w:val="single" w:sz="6" w:space="2" w:color="888888"/>
+                <w:right w:val="single" w:sz="6" w:space="2" w:color="888888"/>
+              </w:pBdr>
+              <w:shd w:val="clear" w:color="auto" w:fill="EAEAEA"/>
+              <w:tabs>
+                <w:tab w:val="left" w:pos="916"/>
+                <w:tab w:val="left" w:pos="1832"/>
+                <w:tab w:val="left" w:pos="2748"/>
+                <w:tab w:val="left" w:pos="3664"/>
+                <w:tab w:val="left" w:pos="4580"/>
+                <w:tab w:val="left" w:pos="5496"/>
+                <w:tab w:val="left" w:pos="6412"/>
+                <w:tab w:val="left" w:pos="7328"/>
+                <w:tab w:val="left" w:pos="8244"/>
+                <w:tab w:val="left" w:pos="9160"/>
+                <w:tab w:val="left" w:pos="10076"/>
+                <w:tab w:val="left" w:pos="10992"/>
+                <w:tab w:val="left" w:pos="11908"/>
+                <w:tab w:val="left" w:pos="12824"/>
+                <w:tab w:val="left" w:pos="13740"/>
+                <w:tab w:val="left" w:pos="14656"/>
+              </w:tabs>
+              <w:spacing w:before="0" w:beforeAutospacing="0" w:after="0" w:afterAutospacing="0"/>
+              <w:contextualSpacing/>
+              <w:divId w:val="495996825"/>
+              <w:rPr>
+                <w:rFonts w:ascii="Consolas" w:hAnsi="Consolas" w:cs="Courier New"/>
+                <w:sz w:val="18"/>
+                <w:szCs w:val="18"/>
+              </w:rPr>
+            </w:pPr>
+            <w:r>
+              <w:rPr>
+                <w:rFonts w:ascii="Consolas" w:hAnsi="Consolas" w:cs="Courier New"/>
+                <w:color w:val="008000"/>
+                <w:sz w:val="18"/>
+                <w:szCs w:val="18"/>
+              </w:rPr>
+              <w:t># show plot</w:t>
+            </w:r>
+          </w:p>
+          <w:p>
+            <w:pPr>
+              <w:pStyle w:val="NormalWeb"/>
+              <w:pBdr>
+                <w:top w:val="single" w:sz="6" w:space="2" w:color="888888"/>
+                <w:left w:val="single" w:sz="6" w:space="2" w:color="888888"/>
+                <w:bottom w:val="single" w:sz="6" w:space="2" w:color="888888"/>
+                <w:right w:val="single" w:sz="6" w:space="2" w:color="888888"/>
+              </w:pBdr>
+              <w:shd w:val="clear" w:color="auto" w:fill="EAEAEA"/>
+              <w:tabs>
+                <w:tab w:val="left" w:pos="916"/>
+                <w:tab w:val="left" w:pos="1832"/>
+                <w:tab w:val="left" w:pos="2748"/>
+                <w:tab w:val="left" w:pos="3664"/>
+                <w:tab w:val="left" w:pos="4580"/>
+                <w:tab w:val="left" w:pos="5496"/>
+                <w:tab w:val="left" w:pos="6412"/>
+                <w:tab w:val="left" w:pos="7328"/>
+                <w:tab w:val="left" w:pos="8244"/>
+                <w:tab w:val="left" w:pos="9160"/>
+                <w:tab w:val="left" w:pos="10076"/>
+                <w:tab w:val="left" w:pos="10992"/>
+                <w:tab w:val="left" w:pos="11908"/>
+                <w:tab w:val="left" w:pos="12824"/>
+                <w:tab w:val="left" w:pos="13740"/>
+                <w:tab w:val="left" w:pos="14656"/>
+              </w:tabs>
+              <w:spacing w:before="0" w:beforeAutospacing="0" w:after="0" w:afterAutospacing="0"/>
+              <w:contextualSpacing/>
+              <w:divId w:val="495996825"/>
+              <w:rPr>
+                <w:rFonts w:ascii="Consolas" w:hAnsi="Consolas" w:cs="Courier New"/>
+                <w:sz w:val="18"/>
+                <w:szCs w:val="18"/>
+              </w:rPr>
+            </w:pPr>
+            <w:r>
+              <w:rPr>
+                <w:rFonts w:ascii="Consolas" w:hAnsi="Consolas" w:cs="Courier New"/>
+                <w:color w:val="000000"/>
+                <w:sz w:val="18"/>
+                <w:szCs w:val="18"/>
+              </w:rPr>
+              <w:t>plt.axis(</w:t>
+            </w:r>
+            <w:r>
+              <w:rPr>
+                <w:rFonts w:ascii="Consolas" w:hAnsi="Consolas" w:cs="Courier New"/>
+                <w:color w:val="A31515"/>
+                <w:sz w:val="18"/>
+                <w:szCs w:val="18"/>
+              </w:rPr>
+              <w:t>'scaled'</w:t>
+            </w:r>
+            <w:r>
+              <w:rPr>
+                <w:rFonts w:ascii="Consolas" w:hAnsi="Consolas" w:cs="Courier New"/>
+                <w:color w:val="000000"/>
+                <w:sz w:val="18"/>
+                <w:szCs w:val="18"/>
+              </w:rPr>
+              <w:t>)</w:t>
+            </w:r>
+          </w:p>
+          <w:p>
+            <w:pPr>
+              <w:pStyle w:val="NormalWeb"/>
+              <w:pBdr>
+                <w:top w:val="single" w:sz="6" w:space="2" w:color="888888"/>
+                <w:left w:val="single" w:sz="6" w:space="2" w:color="888888"/>
+                <w:bottom w:val="single" w:sz="6" w:space="2" w:color="888888"/>
+                <w:right w:val="single" w:sz="6" w:space="2" w:color="888888"/>
+              </w:pBdr>
+              <w:shd w:val="clear" w:color="auto" w:fill="EAEAEA"/>
+              <w:tabs>
+                <w:tab w:val="left" w:pos="916"/>
+                <w:tab w:val="left" w:pos="1832"/>
+                <w:tab w:val="left" w:pos="2748"/>
+                <w:tab w:val="left" w:pos="3664"/>
+                <w:tab w:val="left" w:pos="4580"/>
+                <w:tab w:val="left" w:pos="5496"/>
+                <w:tab w:val="left" w:pos="6412"/>
+                <w:tab w:val="left" w:pos="7328"/>
+                <w:tab w:val="left" w:pos="8244"/>
+                <w:tab w:val="left" w:pos="9160"/>
+                <w:tab w:val="left" w:pos="10076"/>
+                <w:tab w:val="left" w:pos="10992"/>
+                <w:tab w:val="left" w:pos="11908"/>
+                <w:tab w:val="left" w:pos="12824"/>
+                <w:tab w:val="left" w:pos="13740"/>
+                <w:tab w:val="left" w:pos="14656"/>
+              </w:tabs>
+              <w:spacing w:before="0" w:beforeAutospacing="0" w:after="0" w:afterAutospacing="0"/>
+              <w:contextualSpacing/>
+              <w:divId w:val="495996825"/>
+              <w:rPr>
+                <w:rFonts w:ascii="Consolas" w:hAnsi="Consolas" w:cs="Courier New"/>
+                <w:sz w:val="18"/>
+                <w:szCs w:val="18"/>
+              </w:rPr>
+            </w:pPr>
+            <w:r>
+              <w:rPr>
+                <w:rFonts w:ascii="Consolas" w:hAnsi="Consolas" w:cs="Courier New"/>
+                <w:color w:val="000000"/>
+                <w:sz w:val="18"/>
+                <w:szCs w:val="18"/>
+              </w:rPr>
+              <w:t>plt.tight_layout()</w:t>
+            </w:r>
+          </w:p>
+          <w:p>
+            <w:pPr>
+              <w:pStyle w:val="NormalWeb"/>
+              <w:pBdr>
+                <w:top w:val="single" w:sz="6" w:space="2" w:color="888888"/>
+                <w:left w:val="single" w:sz="6" w:space="2" w:color="888888"/>
+                <w:bottom w:val="single" w:sz="6" w:space="2" w:color="888888"/>
+                <w:right w:val="single" w:sz="6" w:space="2" w:color="888888"/>
+              </w:pBdr>
+              <w:shd w:val="clear" w:color="auto" w:fill="EAEAEA"/>
+              <w:tabs>
+                <w:tab w:val="left" w:pos="916"/>
+                <w:tab w:val="left" w:pos="1832"/>
+                <w:tab w:val="left" w:pos="2748"/>
+                <w:tab w:val="left" w:pos="3664"/>
+                <w:tab w:val="left" w:pos="4580"/>
+                <w:tab w:val="left" w:pos="5496"/>
+                <w:tab w:val="left" w:pos="6412"/>
+                <w:tab w:val="left" w:pos="7328"/>
+                <w:tab w:val="left" w:pos="8244"/>
+                <w:tab w:val="left" w:pos="9160"/>
+                <w:tab w:val="left" w:pos="10076"/>
+                <w:tab w:val="left" w:pos="10992"/>
+                <w:tab w:val="left" w:pos="11908"/>
+                <w:tab w:val="left" w:pos="12824"/>
+                <w:tab w:val="left" w:pos="13740"/>
+                <w:tab w:val="left" w:pos="14656"/>
+              </w:tabs>
+              <w:spacing w:before="0" w:beforeAutospacing="0" w:after="0" w:afterAutospacing="0"/>
+              <w:contextualSpacing/>
+              <w:divId w:val="495996825"/>
+              <w:rPr>
+                <w:rFonts w:ascii="Consolas" w:hAnsi="Consolas" w:cs="Courier New"/>
+                <w:sz w:val="18"/>
+                <w:szCs w:val="18"/>
+              </w:rPr>
+            </w:pPr>
+            <w:r>
+              <w:rPr>
+                <w:rFonts w:ascii="Consolas" w:hAnsi="Consolas" w:cs="Courier New"/>
+                <w:color w:val="000000"/>
+                <w:sz w:val="18"/>
+                <w:szCs w:val="18"/>
+              </w:rPr>
+              <w:t>plt.show()</w:t>
+            </w:r>
+          </w:p>
+        </w:tc>
+      </w:tr>
+      <w:tr>
+        <w:tc>
+          <w:tcPr>
+            <w:tcW w:w="9628" w:type="dxa"/>
+          </w:tcPr>
+          <w:p>
+            <w:pPr>
+              <w:contextualSpacing/>
+              <w:jc w:val="center"/>
+              <w:rPr>
+                <w:rFonts w:ascii="Consolas" w:hAnsi="Consolas" w:cs="Times New Roman"/>
+                <w:sz w:val="18"/>
+                <w:szCs w:val="18"/>
+              </w:rPr>
+            </w:pPr>
+          </w:p>
+        </w:tc>
+      </w:tr>
+      <w:tr>
+        <w:tc>
+          <w:tcPr>
+            <w:tcW w:w="9628" w:type="dxa"/>
+          </w:tcPr>
+          <w:p>
+            <w:pPr>
+              <w:contextualSpacing/>
+              <w:jc w:val="center"/>
+              <w:rPr>
+                <w:rFonts w:ascii="Consolas" w:hAnsi="Consolas" w:cs="Times New Roman"/>
+                <w:sz w:val="18"/>
+                <w:szCs w:val="18"/>
+              </w:rPr>
+            </w:pPr>
+            <w:r>
+              <w:rPr>
+                <w:rFonts w:ascii="Consolas" w:hAnsi="Consolas" w:cs="Times New Roman"/>
+                <w:sz w:val="18"/>
+                <w:szCs w:val="18"/>
+              </w:rPr>
+              <w:drawing>
+                <wp:inline distT="0" distB="0" distL="0" distR="0" wp14:anchorId="6679192D" wp14:editId="4EC7C8D6">
+                  <wp:extent cx="1980000" cy="1800000"/>
+                  <wp:effectExtent l="0" t="0" r="1270" b="0"/>
+                  <wp:docPr id="358727645" name="Picture 1"/>
+                  <wp:cNvGraphicFramePr>
+                    <a:graphicFrameLocks xmlns:a="http://schemas.openxmlformats.org/drawingml/2006/main"/>
+                  </wp:cNvGraphicFramePr>
+                  <a:graphic xmlns:a="http://schemas.openxmlformats.org/drawingml/2006/main">
+                    <a:graphicData uri="http://schemas.openxmlformats.org/drawingml/2006/picture">
+                      <pic:pic xmlns:pic="http://schemas.openxmlformats.org/drawingml/2006/picture">
+                        <pic:nvPicPr>
+                          <pic:cNvPr id="358727645" name=""/>
+                          <pic:cNvPicPr preferRelativeResize="0"/>
+                        </pic:nvPicPr>
+                        <pic:blipFill>
+                          <a:blip r:embed="rId6"/>
+                          <a:stretch>
+                            <a:fillRect/>
+                          </a:stretch>
+                        </pic:blipFill>
+                        <pic:spPr>
+                          <a:xfrm>
+                            <a:off x="0" y="0"/>
+                            <a:ext cx="1980000" cy="1800000"/>
+                          </a:xfrm>
+                          <a:prstGeom prst="rect">
+                            <a:avLst/>
+                          </a:prstGeom>
+                        </pic:spPr>
+                      </pic:pic>
+                    </a:graphicData>
+                  </a:graphic>
+                </wp:inline>
+              </w:drawing>
+            </w:r>
+          </w:p>
+        </w:tc>
+      </w:tr>
+      <w:tr>
+        <w:tc>
+          <w:tcPr>
+            <w:tcW w:w="9628" w:type="dxa"/>
+          </w:tcPr>
+          <w:p>
+            <w:pPr>
+              <w:contextualSpacing/>
+              <w:jc w:val="center"/>
+              <w:rPr>
+                <w:rFonts w:ascii="Consolas" w:hAnsi="Consolas" w:cs="Times New Roman"/>
+                <w:sz w:val="18"/>
+                <w:szCs w:val="18"/>
+              </w:rPr>
+            </w:pPr>
+            <w:r>
+              <w:rPr>
+                <w:rFonts w:ascii="Consolas" w:hAnsi="Consolas" w:cs="Times New Roman"/>
+                <w:sz w:val="18"/>
+                <w:szCs w:val="18"/>
+              </w:rPr>
+              <w:t>Gambar x. Output program</w:t>
+            </w:r>
+          </w:p>
+        </w:tc>
+      </w:tr>
+    </w:tbl>
+    <w:p>
+      <w:pPr>
+        <w:spacing w:after="0" w:line="240" w:lineRule="auto"/>
+        <w:contextualSpacing/>
+        <w:jc w:val="both"/>
+        <w:rPr>
+          <w:rFonts w:ascii="Times New Roman" w:hAnsi="Times New Roman" w:cs="Times New Roman"/>
+          <w:sz w:val="24"/>
+          <w:szCs w:val="24"/>
+        </w:rPr>
+      </w:pPr>
+    </w:p>
+    <w:tbl>
+      <w:tblPr>
+        <w:tblStyle w:val="TableGrid"/>
+        <w:tblW w:w="0" w:type="auto"/>
+        <w:tblBorders>
+          <w:top w:val="none" w:sz="0" w:space="0" w:color="auto"/>
+          <w:left w:val="none" w:sz="0" w:space="0" w:color="auto"/>
+          <w:bottom w:val="none" w:sz="0" w:space="0" w:color="auto"/>
+          <w:right w:val="none" w:sz="0" w:space="0" w:color="auto"/>
+          <w:insideH w:val="none" w:sz="0" w:space="0" w:color="auto"/>
+          <w:insideV w:val="none" w:sz="0" w:space="0" w:color="auto"/>
+        </w:tblBorders>
+        <w:tblLook w:val="04A0" w:firstRow="1" w:lastRow="0" w:firstColumn="1" w:lastColumn="0" w:noHBand="0" w:noVBand="1"/>
+      </w:tblPr>
+      <w:tblGrid>
+        <w:gridCol w:w="9628"/>
+      </w:tblGrid>
+      <w:tr>
+        <w:tc>
+          <w:tcPr>
+            <w:tcW w:w="9628" w:type="dxa"/>
+          </w:tcPr>
+          <w:p>
+            <w:pPr>
+              <w:pStyle w:val="NormalWeb"/>
+              <w:pBdr>
+                <w:top w:val="single" w:sz="6" w:space="2" w:color="888888"/>
+                <w:left w:val="single" w:sz="6" w:space="2" w:color="888888"/>
+                <w:bottom w:val="single" w:sz="6" w:space="2" w:color="888888"/>
+                <w:right w:val="single" w:sz="6" w:space="2" w:color="888888"/>
+              </w:pBdr>
+              <w:shd w:val="clear" w:color="auto" w:fill="EAEAEA"/>
+              <w:tabs>
+                <w:tab w:val="left" w:pos="916"/>
+                <w:tab w:val="left" w:pos="1832"/>
+                <w:tab w:val="left" w:pos="2748"/>
+                <w:tab w:val="left" w:pos="3664"/>
+                <w:tab w:val="left" w:pos="4580"/>
+                <w:tab w:val="left" w:pos="5496"/>
+                <w:tab w:val="left" w:pos="6412"/>
+                <w:tab w:val="left" w:pos="7328"/>
+                <w:tab w:val="left" w:pos="8244"/>
+                <w:tab w:val="left" w:pos="9160"/>
+                <w:tab w:val="left" w:pos="10076"/>
+                <w:tab w:val="left" w:pos="10992"/>
+                <w:tab w:val="left" w:pos="11908"/>
+                <w:tab w:val="left" w:pos="12824"/>
+                <w:tab w:val="left" w:pos="13740"/>
+                <w:tab w:val="left" w:pos="14656"/>
+              </w:tabs>
+              <w:spacing w:before="0" w:beforeAutospacing="0" w:after="0" w:afterAutospacing="0"/>
+              <w:contextualSpacing/>
+              <w:divId w:val="603804318"/>
+              <w:rPr>
+                <w:rFonts w:ascii="Consolas" w:hAnsi="Consolas" w:cs="Courier New"/>
+                <w:sz w:val="18"/>
+                <w:szCs w:val="18"/>
+              </w:rPr>
+            </w:pPr>
+            <w:r>
+              <w:rPr>
+                <w:rFonts w:ascii="Consolas" w:hAnsi="Consolas" w:cs="Courier New"/>
+                <w:color w:val="008000"/>
+                <w:sz w:val="18"/>
+                <w:szCs w:val="18"/>
+              </w:rPr>
+              <w:t># define boxplot</w:t>
+            </w:r>
+          </w:p>
+          <w:p>
+            <w:pPr>
+              <w:pStyle w:val="NormalWeb"/>
+              <w:pBdr>
+                <w:top w:val="single" w:sz="6" w:space="2" w:color="888888"/>
+                <w:left w:val="single" w:sz="6" w:space="2" w:color="888888"/>
+                <w:bottom w:val="single" w:sz="6" w:space="2" w:color="888888"/>
+                <w:right w:val="single" w:sz="6" w:space="2" w:color="888888"/>
+              </w:pBdr>
+              <w:shd w:val="clear" w:color="auto" w:fill="EAEAEA"/>
+              <w:tabs>
+                <w:tab w:val="left" w:pos="916"/>
+                <w:tab w:val="left" w:pos="1832"/>
+                <w:tab w:val="left" w:pos="2748"/>
+                <w:tab w:val="left" w:pos="3664"/>
+                <w:tab w:val="left" w:pos="4580"/>
+                <w:tab w:val="left" w:pos="5496"/>
+                <w:tab w:val="left" w:pos="6412"/>
+                <w:tab w:val="left" w:pos="7328"/>
+                <w:tab w:val="left" w:pos="8244"/>
+                <w:tab w:val="left" w:pos="9160"/>
+                <w:tab w:val="left" w:pos="10076"/>
+                <w:tab w:val="left" w:pos="10992"/>
+                <w:tab w:val="left" w:pos="11908"/>
+                <w:tab w:val="left" w:pos="12824"/>
+                <w:tab w:val="left" w:pos="13740"/>
+                <w:tab w:val="left" w:pos="14656"/>
+              </w:tabs>
+              <w:spacing w:before="0" w:beforeAutospacing="0" w:after="0" w:afterAutospacing="0"/>
+              <w:contextualSpacing/>
+              <w:divId w:val="603804318"/>
+              <w:rPr>
+                <w:rFonts w:ascii="Consolas" w:hAnsi="Consolas" w:cs="Courier New"/>
+                <w:sz w:val="18"/>
+                <w:szCs w:val="18"/>
+              </w:rPr>
+            </w:pPr>
+            <w:r>
+              <w:rPr>
+                <w:rFonts w:ascii="Consolas" w:hAnsi="Consolas" w:cs="Courier New"/>
+                <w:color w:val="000000"/>
+                <w:sz w:val="18"/>
+                <w:szCs w:val="18"/>
+              </w:rPr>
+              <w:t>fig, ax = plt.subplots(figsize=(</w:t>
+            </w:r>
+            <w:r>
+              <w:rPr>
+                <w:rFonts w:ascii="Consolas" w:hAnsi="Consolas" w:cs="Courier New"/>
+                <w:color w:val="006666"/>
+                <w:sz w:val="18"/>
+                <w:szCs w:val="18"/>
+              </w:rPr>
+              <w:t>8</w:t>
+            </w:r>
+            <w:r>
+              <w:rPr>
+                <w:rFonts w:ascii="Consolas" w:hAnsi="Consolas" w:cs="Courier New"/>
+                <w:color w:val="000000"/>
+                <w:sz w:val="18"/>
+                <w:szCs w:val="18"/>
+              </w:rPr>
+              <w:t>,</w:t>
+            </w:r>
+            <w:r>
+              <w:rPr>
+                <w:rFonts w:ascii="Consolas" w:hAnsi="Consolas" w:cs="Courier New"/>
+                <w:color w:val="006666"/>
+                <w:sz w:val="18"/>
+                <w:szCs w:val="18"/>
+              </w:rPr>
+              <w:t>4</w:t>
+            </w:r>
+            <w:r>
+              <w:rPr>
+                <w:rFonts w:ascii="Consolas" w:hAnsi="Consolas" w:cs="Courier New"/>
+                <w:color w:val="000000"/>
+                <w:sz w:val="18"/>
+                <w:szCs w:val="18"/>
+              </w:rPr>
+              <w:t>))</w:t>
+            </w:r>
+          </w:p>
+          <w:p>
+            <w:pPr>
+              <w:pStyle w:val="NormalWeb"/>
+              <w:pBdr>
+                <w:top w:val="single" w:sz="6" w:space="2" w:color="888888"/>
+                <w:left w:val="single" w:sz="6" w:space="2" w:color="888888"/>
+                <w:bottom w:val="single" w:sz="6" w:space="2" w:color="888888"/>
+                <w:right w:val="single" w:sz="6" w:space="2" w:color="888888"/>
+              </w:pBdr>
+              <w:shd w:val="clear" w:color="auto" w:fill="EAEAEA"/>
+              <w:tabs>
+                <w:tab w:val="left" w:pos="916"/>
+                <w:tab w:val="left" w:pos="1832"/>
+                <w:tab w:val="left" w:pos="2748"/>
+                <w:tab w:val="left" w:pos="3664"/>
+                <w:tab w:val="left" w:pos="4580"/>
+                <w:tab w:val="left" w:pos="5496"/>
+                <w:tab w:val="left" w:pos="6412"/>
+                <w:tab w:val="left" w:pos="7328"/>
+                <w:tab w:val="left" w:pos="8244"/>
+                <w:tab w:val="left" w:pos="9160"/>
+                <w:tab w:val="left" w:pos="10076"/>
+                <w:tab w:val="left" w:pos="10992"/>
+                <w:tab w:val="left" w:pos="11908"/>
+                <w:tab w:val="left" w:pos="12824"/>
+                <w:tab w:val="left" w:pos="13740"/>
+                <w:tab w:val="left" w:pos="14656"/>
+              </w:tabs>
+              <w:spacing w:before="0" w:beforeAutospacing="0" w:after="0" w:afterAutospacing="0"/>
+              <w:contextualSpacing/>
+              <w:divId w:val="603804318"/>
+              <w:rPr>
+                <w:rFonts w:ascii="Consolas" w:hAnsi="Consolas" w:cs="Courier New"/>
+                <w:sz w:val="18"/>
+                <w:szCs w:val="18"/>
+              </w:rPr>
+            </w:pPr>
+            <w:r>
+              <w:rPr>
+                <w:rFonts w:ascii="Consolas" w:hAnsi="Consolas" w:cs="Courier New"/>
+                <w:color w:val="000000"/>
+                <w:sz w:val="18"/>
+                <w:szCs w:val="18"/>
+              </w:rPr>
+              <w:t>ax.boxplot(</w:t>
+            </w:r>
+          </w:p>
+          <w:p>
+            <w:pPr>
+              <w:pStyle w:val="NormalWeb"/>
+              <w:pBdr>
+                <w:top w:val="single" w:sz="6" w:space="2" w:color="888888"/>
+                <w:left w:val="single" w:sz="6" w:space="2" w:color="888888"/>
+                <w:bottom w:val="single" w:sz="6" w:space="2" w:color="888888"/>
+                <w:right w:val="single" w:sz="6" w:space="2" w:color="888888"/>
+              </w:pBdr>
+              <w:shd w:val="clear" w:color="auto" w:fill="EAEAEA"/>
+              <w:tabs>
+                <w:tab w:val="left" w:pos="916"/>
+                <w:tab w:val="left" w:pos="1832"/>
+                <w:tab w:val="left" w:pos="2748"/>
+                <w:tab w:val="left" w:pos="3664"/>
+                <w:tab w:val="left" w:pos="4580"/>
+                <w:tab w:val="left" w:pos="5496"/>
+                <w:tab w:val="left" w:pos="6412"/>
+                <w:tab w:val="left" w:pos="7328"/>
+                <w:tab w:val="left" w:pos="8244"/>
+                <w:tab w:val="left" w:pos="9160"/>
+                <w:tab w:val="left" w:pos="10076"/>
+                <w:tab w:val="left" w:pos="10992"/>
+                <w:tab w:val="left" w:pos="11908"/>
+                <w:tab w:val="left" w:pos="12824"/>
+                <w:tab w:val="left" w:pos="13740"/>
+                <w:tab w:val="left" w:pos="14656"/>
+              </w:tabs>
+              <w:spacing w:before="0" w:beforeAutospacing="0" w:after="0" w:afterAutospacing="0"/>
+              <w:contextualSpacing/>
+              <w:divId w:val="603804318"/>
+              <w:rPr>
+                <w:rFonts w:ascii="Consolas" w:hAnsi="Consolas" w:cs="Courier New"/>
+                <w:sz w:val="18"/>
+                <w:szCs w:val="18"/>
+              </w:rPr>
+            </w:pPr>
+            <w:r>
+              <w:rPr>
+                <w:rFonts w:ascii="Consolas" w:hAnsi="Consolas" w:cs="Courier New"/>
+                <w:color w:val="000000"/>
+                <w:sz w:val="18"/>
+                <w:szCs w:val="18"/>
+              </w:rPr>
+              <w:t>  dataset[[</w:t>
+            </w:r>
+            <w:r>
+              <w:rPr>
+                <w:rFonts w:ascii="Consolas" w:hAnsi="Consolas" w:cs="Courier New"/>
+                <w:color w:val="A31515"/>
+                <w:sz w:val="18"/>
+                <w:szCs w:val="18"/>
+              </w:rPr>
+              <w:t>"sepal_length"</w:t>
+            </w:r>
+            <w:r>
+              <w:rPr>
+                <w:rFonts w:ascii="Consolas" w:hAnsi="Consolas" w:cs="Courier New"/>
+                <w:color w:val="000000"/>
+                <w:sz w:val="18"/>
+                <w:szCs w:val="18"/>
+              </w:rPr>
+              <w:t xml:space="preserve">, </w:t>
+            </w:r>
+            <w:r>
+              <w:rPr>
+                <w:rFonts w:ascii="Consolas" w:hAnsi="Consolas" w:cs="Courier New"/>
+                <w:color w:val="A31515"/>
+                <w:sz w:val="18"/>
+                <w:szCs w:val="18"/>
+              </w:rPr>
+              <w:t>"sepal_width"</w:t>
+            </w:r>
+            <w:r>
+              <w:rPr>
+                <w:rFonts w:ascii="Consolas" w:hAnsi="Consolas" w:cs="Courier New"/>
+                <w:color w:val="000000"/>
+                <w:sz w:val="18"/>
+                <w:szCs w:val="18"/>
+              </w:rPr>
+              <w:t xml:space="preserve">, </w:t>
+            </w:r>
+            <w:r>
+              <w:rPr>
+                <w:rFonts w:ascii="Consolas" w:hAnsi="Consolas" w:cs="Courier New"/>
+                <w:color w:val="A31515"/>
+                <w:sz w:val="18"/>
+                <w:szCs w:val="18"/>
+              </w:rPr>
+              <w:t>"petal_length"</w:t>
+            </w:r>
+            <w:r>
+              <w:rPr>
+                <w:rFonts w:ascii="Consolas" w:hAnsi="Consolas" w:cs="Courier New"/>
+                <w:color w:val="000000"/>
+                <w:sz w:val="18"/>
+                <w:szCs w:val="18"/>
+              </w:rPr>
+              <w:t xml:space="preserve">, </w:t>
+            </w:r>
+            <w:r>
+              <w:rPr>
+                <w:rFonts w:ascii="Consolas" w:hAnsi="Consolas" w:cs="Courier New"/>
+                <w:color w:val="A31515"/>
+                <w:sz w:val="18"/>
+                <w:szCs w:val="18"/>
+              </w:rPr>
+              <w:t>"petal_width"</w:t>
+            </w:r>
+            <w:r>
+              <w:rPr>
+                <w:rFonts w:ascii="Consolas" w:hAnsi="Consolas" w:cs="Courier New"/>
+                <w:color w:val="000000"/>
+                <w:sz w:val="18"/>
+                <w:szCs w:val="18"/>
+              </w:rPr>
+              <w:t>]],</w:t>
+            </w:r>
+          </w:p>
+          <w:p>
+            <w:pPr>
+              <w:pStyle w:val="NormalWeb"/>
+              <w:pBdr>
+                <w:top w:val="single" w:sz="6" w:space="2" w:color="888888"/>
+                <w:left w:val="single" w:sz="6" w:space="2" w:color="888888"/>
+                <w:bottom w:val="single" w:sz="6" w:space="2" w:color="888888"/>
+                <w:right w:val="single" w:sz="6" w:space="2" w:color="888888"/>
+              </w:pBdr>
+              <w:shd w:val="clear" w:color="auto" w:fill="EAEAEA"/>
+              <w:tabs>
+                <w:tab w:val="left" w:pos="916"/>
+                <w:tab w:val="left" w:pos="1832"/>
+                <w:tab w:val="left" w:pos="2748"/>
+                <w:tab w:val="left" w:pos="3664"/>
+                <w:tab w:val="left" w:pos="4580"/>
+                <w:tab w:val="left" w:pos="5496"/>
+                <w:tab w:val="left" w:pos="6412"/>
+                <w:tab w:val="left" w:pos="7328"/>
+                <w:tab w:val="left" w:pos="8244"/>
+                <w:tab w:val="left" w:pos="9160"/>
+                <w:tab w:val="left" w:pos="10076"/>
+                <w:tab w:val="left" w:pos="10992"/>
+                <w:tab w:val="left" w:pos="11908"/>
+                <w:tab w:val="left" w:pos="12824"/>
+                <w:tab w:val="left" w:pos="13740"/>
+                <w:tab w:val="left" w:pos="14656"/>
+              </w:tabs>
+              <w:spacing w:before="0" w:beforeAutospacing="0" w:after="0" w:afterAutospacing="0"/>
+              <w:contextualSpacing/>
+              <w:divId w:val="603804318"/>
+              <w:rPr>
+                <w:rFonts w:ascii="Consolas" w:hAnsi="Consolas" w:cs="Courier New"/>
+                <w:sz w:val="18"/>
+                <w:szCs w:val="18"/>
+              </w:rPr>
+            </w:pPr>
+            <w:r>
+              <w:rPr>
+                <w:rFonts w:ascii="Consolas" w:hAnsi="Consolas" w:cs="Courier New"/>
+                <w:color w:val="000000"/>
+                <w:sz w:val="18"/>
+                <w:szCs w:val="18"/>
+              </w:rPr>
+              <w:t>  labels=[</w:t>
+            </w:r>
+            <w:r>
+              <w:rPr>
+                <w:rFonts w:ascii="Consolas" w:hAnsi="Consolas" w:cs="Courier New"/>
+                <w:color w:val="A31515"/>
+                <w:sz w:val="18"/>
+                <w:szCs w:val="18"/>
+              </w:rPr>
+              <w:t>"sepal_length"</w:t>
+            </w:r>
+            <w:r>
+              <w:rPr>
+                <w:rFonts w:ascii="Consolas" w:hAnsi="Consolas" w:cs="Courier New"/>
+                <w:color w:val="000000"/>
+                <w:sz w:val="18"/>
+                <w:szCs w:val="18"/>
+              </w:rPr>
+              <w:t xml:space="preserve">, </w:t>
+            </w:r>
+            <w:r>
+              <w:rPr>
+                <w:rFonts w:ascii="Consolas" w:hAnsi="Consolas" w:cs="Courier New"/>
+                <w:color w:val="A31515"/>
+                <w:sz w:val="18"/>
+                <w:szCs w:val="18"/>
+              </w:rPr>
+              <w:t>"sepal_width"</w:t>
+            </w:r>
+            <w:r>
+              <w:rPr>
+                <w:rFonts w:ascii="Consolas" w:hAnsi="Consolas" w:cs="Courier New"/>
+                <w:color w:val="000000"/>
+                <w:sz w:val="18"/>
+                <w:szCs w:val="18"/>
+              </w:rPr>
+              <w:t xml:space="preserve">, </w:t>
+            </w:r>
+            <w:r>
+              <w:rPr>
+                <w:rFonts w:ascii="Consolas" w:hAnsi="Consolas" w:cs="Courier New"/>
+                <w:color w:val="A31515"/>
+                <w:sz w:val="18"/>
+                <w:szCs w:val="18"/>
+              </w:rPr>
+              <w:t>"petal_length"</w:t>
+            </w:r>
+            <w:r>
+              <w:rPr>
+                <w:rFonts w:ascii="Consolas" w:hAnsi="Consolas" w:cs="Courier New"/>
+                <w:color w:val="000000"/>
+                <w:sz w:val="18"/>
+                <w:szCs w:val="18"/>
+              </w:rPr>
+              <w:t xml:space="preserve">, </w:t>
+            </w:r>
+            <w:r>
+              <w:rPr>
+                <w:rFonts w:ascii="Consolas" w:hAnsi="Consolas" w:cs="Courier New"/>
+                <w:color w:val="A31515"/>
+                <w:sz w:val="18"/>
+                <w:szCs w:val="18"/>
+              </w:rPr>
+              <w:t>"petal_width"</w:t>
+            </w:r>
+            <w:r>
+              <w:rPr>
+                <w:rFonts w:ascii="Consolas" w:hAnsi="Consolas" w:cs="Courier New"/>
+                <w:color w:val="000000"/>
+                <w:sz w:val="18"/>
+                <w:szCs w:val="18"/>
+              </w:rPr>
+              <w:t>],</w:t>
+            </w:r>
+          </w:p>
+          <w:p>
+            <w:pPr>
+              <w:pStyle w:val="NormalWeb"/>
+              <w:pBdr>
+                <w:top w:val="single" w:sz="6" w:space="2" w:color="888888"/>
+                <w:left w:val="single" w:sz="6" w:space="2" w:color="888888"/>
+                <w:bottom w:val="single" w:sz="6" w:space="2" w:color="888888"/>
+                <w:right w:val="single" w:sz="6" w:space="2" w:color="888888"/>
+              </w:pBdr>
+              <w:shd w:val="clear" w:color="auto" w:fill="EAEAEA"/>
+              <w:tabs>
+                <w:tab w:val="left" w:pos="916"/>
+                <w:tab w:val="left" w:pos="1832"/>
+                <w:tab w:val="left" w:pos="2748"/>
+                <w:tab w:val="left" w:pos="3664"/>
+                <w:tab w:val="left" w:pos="4580"/>
+                <w:tab w:val="left" w:pos="5496"/>
+                <w:tab w:val="left" w:pos="6412"/>
+                <w:tab w:val="left" w:pos="7328"/>
+                <w:tab w:val="left" w:pos="8244"/>
+                <w:tab w:val="left" w:pos="9160"/>
+                <w:tab w:val="left" w:pos="10076"/>
+                <w:tab w:val="left" w:pos="10992"/>
+                <w:tab w:val="left" w:pos="11908"/>
+                <w:tab w:val="left" w:pos="12824"/>
+                <w:tab w:val="left" w:pos="13740"/>
+                <w:tab w:val="left" w:pos="14656"/>
+              </w:tabs>
+              <w:spacing w:before="0" w:beforeAutospacing="0" w:after="0" w:afterAutospacing="0"/>
+              <w:contextualSpacing/>
+              <w:divId w:val="603804318"/>
+              <w:rPr>
+                <w:rFonts w:ascii="Consolas" w:hAnsi="Consolas" w:cs="Courier New"/>
+                <w:sz w:val="18"/>
+                <w:szCs w:val="18"/>
+              </w:rPr>
+            </w:pPr>
+            <w:r>
+              <w:rPr>
+                <w:rFonts w:ascii="Consolas" w:hAnsi="Consolas" w:cs="Courier New"/>
+                <w:color w:val="000000"/>
+                <w:sz w:val="18"/>
+                <w:szCs w:val="18"/>
+              </w:rPr>
+              <w:t>  patch_artist=</w:t>
+            </w:r>
+            <w:r>
+              <w:rPr>
+                <w:rFonts w:ascii="Consolas" w:hAnsi="Consolas" w:cs="Courier New"/>
+                <w:color w:val="0000FF"/>
+                <w:sz w:val="18"/>
+                <w:szCs w:val="18"/>
+              </w:rPr>
+              <w:t>True</w:t>
+            </w:r>
+            <w:r>
+              <w:rPr>
+                <w:rFonts w:ascii="Consolas" w:hAnsi="Consolas" w:cs="Courier New"/>
+                <w:color w:val="000000"/>
+                <w:sz w:val="18"/>
+                <w:szCs w:val="18"/>
+              </w:rPr>
+              <w:t>, widths=(</w:t>
+            </w:r>
+            <w:r>
+              <w:rPr>
+                <w:rFonts w:ascii="Consolas" w:hAnsi="Consolas" w:cs="Courier New"/>
+                <w:color w:val="006666"/>
+                <w:sz w:val="18"/>
+                <w:szCs w:val="18"/>
+              </w:rPr>
+              <w:t>0.75</w:t>
+            </w:r>
+            <w:r>
+              <w:rPr>
+                <w:rFonts w:ascii="Consolas" w:hAnsi="Consolas" w:cs="Courier New"/>
+                <w:color w:val="000000"/>
+                <w:sz w:val="18"/>
+                <w:szCs w:val="18"/>
+              </w:rPr>
+              <w:t xml:space="preserve">, </w:t>
+            </w:r>
+            <w:r>
+              <w:rPr>
+                <w:rFonts w:ascii="Consolas" w:hAnsi="Consolas" w:cs="Courier New"/>
+                <w:color w:val="006666"/>
+                <w:sz w:val="18"/>
+                <w:szCs w:val="18"/>
+              </w:rPr>
+              <w:t>0.75</w:t>
+            </w:r>
+            <w:r>
+              <w:rPr>
+                <w:rFonts w:ascii="Consolas" w:hAnsi="Consolas" w:cs="Courier New"/>
+                <w:color w:val="000000"/>
+                <w:sz w:val="18"/>
+                <w:szCs w:val="18"/>
+              </w:rPr>
+              <w:t xml:space="preserve">, </w:t>
+            </w:r>
+            <w:r>
+              <w:rPr>
+                <w:rFonts w:ascii="Consolas" w:hAnsi="Consolas" w:cs="Courier New"/>
+                <w:color w:val="006666"/>
+                <w:sz w:val="18"/>
+                <w:szCs w:val="18"/>
+              </w:rPr>
+              <w:t>0.75</w:t>
+            </w:r>
+            <w:r>
+              <w:rPr>
+                <w:rFonts w:ascii="Consolas" w:hAnsi="Consolas" w:cs="Courier New"/>
+                <w:color w:val="000000"/>
+                <w:sz w:val="18"/>
+                <w:szCs w:val="18"/>
+              </w:rPr>
+              <w:t xml:space="preserve">, </w:t>
+            </w:r>
+            <w:r>
+              <w:rPr>
+                <w:rFonts w:ascii="Consolas" w:hAnsi="Consolas" w:cs="Courier New"/>
+                <w:color w:val="006666"/>
+                <w:sz w:val="18"/>
+                <w:szCs w:val="18"/>
+              </w:rPr>
+              <w:t>0.75</w:t>
+            </w:r>
+            <w:r>
+              <w:rPr>
+                <w:rFonts w:ascii="Consolas" w:hAnsi="Consolas" w:cs="Courier New"/>
+                <w:color w:val="000000"/>
+                <w:sz w:val="18"/>
+                <w:szCs w:val="18"/>
+              </w:rPr>
+              <w:t>)</w:t>
+            </w:r>
+          </w:p>
+          <w:p>
+            <w:pPr>
+              <w:pStyle w:val="NormalWeb"/>
+              <w:pBdr>
+                <w:top w:val="single" w:sz="6" w:space="2" w:color="888888"/>
+                <w:left w:val="single" w:sz="6" w:space="2" w:color="888888"/>
+                <w:bottom w:val="single" w:sz="6" w:space="2" w:color="888888"/>
+                <w:right w:val="single" w:sz="6" w:space="2" w:color="888888"/>
+              </w:pBdr>
+              <w:shd w:val="clear" w:color="auto" w:fill="EAEAEA"/>
+              <w:tabs>
+                <w:tab w:val="left" w:pos="916"/>
+                <w:tab w:val="left" w:pos="1832"/>
+                <w:tab w:val="left" w:pos="2748"/>
+                <w:tab w:val="left" w:pos="3664"/>
+                <w:tab w:val="left" w:pos="4580"/>
+                <w:tab w:val="left" w:pos="5496"/>
+                <w:tab w:val="left" w:pos="6412"/>
+                <w:tab w:val="left" w:pos="7328"/>
+                <w:tab w:val="left" w:pos="8244"/>
+                <w:tab w:val="left" w:pos="9160"/>
+                <w:tab w:val="left" w:pos="10076"/>
+                <w:tab w:val="left" w:pos="10992"/>
+                <w:tab w:val="left" w:pos="11908"/>
+                <w:tab w:val="left" w:pos="12824"/>
+                <w:tab w:val="left" w:pos="13740"/>
+                <w:tab w:val="left" w:pos="14656"/>
+              </w:tabs>
+              <w:spacing w:before="0" w:beforeAutospacing="0" w:after="0" w:afterAutospacing="0"/>
+              <w:contextualSpacing/>
+              <w:divId w:val="603804318"/>
+              <w:rPr>
+                <w:rFonts w:ascii="Consolas" w:hAnsi="Consolas" w:cs="Courier New"/>
+                <w:sz w:val="18"/>
+                <w:szCs w:val="18"/>
+              </w:rPr>
+            </w:pPr>
+            <w:r>
+              <w:rPr>
+                <w:rFonts w:ascii="Consolas" w:hAnsi="Consolas" w:cs="Courier New"/>
+                <w:color w:val="000000"/>
+                <w:sz w:val="18"/>
+                <w:szCs w:val="18"/>
+              </w:rPr>
+              <w:t>)</w:t>
+            </w:r>
+          </w:p>
+          <w:p>
+            <w:pPr>
+              <w:pStyle w:val="NormalWeb"/>
+              <w:pBdr>
+                <w:top w:val="single" w:sz="6" w:space="2" w:color="888888"/>
+                <w:left w:val="single" w:sz="6" w:space="2" w:color="888888"/>
+                <w:bottom w:val="single" w:sz="6" w:space="2" w:color="888888"/>
+                <w:right w:val="single" w:sz="6" w:space="2" w:color="888888"/>
+              </w:pBdr>
+              <w:shd w:val="clear" w:color="auto" w:fill="EAEAEA"/>
+              <w:tabs>
+                <w:tab w:val="left" w:pos="916"/>
+                <w:tab w:val="left" w:pos="1832"/>
+                <w:tab w:val="left" w:pos="2748"/>
+                <w:tab w:val="left" w:pos="3664"/>
+                <w:tab w:val="left" w:pos="4580"/>
+                <w:tab w:val="left" w:pos="5496"/>
+                <w:tab w:val="left" w:pos="6412"/>
+                <w:tab w:val="left" w:pos="7328"/>
+                <w:tab w:val="left" w:pos="8244"/>
+                <w:tab w:val="left" w:pos="9160"/>
+                <w:tab w:val="left" w:pos="10076"/>
+                <w:tab w:val="left" w:pos="10992"/>
+                <w:tab w:val="left" w:pos="11908"/>
+                <w:tab w:val="left" w:pos="12824"/>
+                <w:tab w:val="left" w:pos="13740"/>
+                <w:tab w:val="left" w:pos="14656"/>
+              </w:tabs>
+              <w:spacing w:before="0" w:beforeAutospacing="0" w:after="0" w:afterAutospacing="0"/>
+              <w:contextualSpacing/>
+              <w:divId w:val="603804318"/>
+              <w:rPr>
+                <w:rFonts w:ascii="Consolas" w:hAnsi="Consolas" w:cs="Courier New"/>
+                <w:sz w:val="18"/>
+                <w:szCs w:val="18"/>
+              </w:rPr>
+            </w:pPr>
+            <w:r>
+              <w:rPr>
+                <w:rFonts w:ascii="Consolas" w:hAnsi="Consolas" w:cs="Courier New"/>
+                <w:color w:val="000000"/>
+                <w:sz w:val="18"/>
+                <w:szCs w:val="18"/>
+              </w:rPr>
+              <w:t> </w:t>
+            </w:r>
+          </w:p>
+          <w:p>
+            <w:pPr>
+              <w:pStyle w:val="NormalWeb"/>
+              <w:pBdr>
+                <w:top w:val="single" w:sz="6" w:space="2" w:color="888888"/>
+                <w:left w:val="single" w:sz="6" w:space="2" w:color="888888"/>
+                <w:bottom w:val="single" w:sz="6" w:space="2" w:color="888888"/>
+                <w:right w:val="single" w:sz="6" w:space="2" w:color="888888"/>
+              </w:pBdr>
+              <w:shd w:val="clear" w:color="auto" w:fill="EAEAEA"/>
+              <w:tabs>
+                <w:tab w:val="left" w:pos="916"/>
+                <w:tab w:val="left" w:pos="1832"/>
+                <w:tab w:val="left" w:pos="2748"/>
+                <w:tab w:val="left" w:pos="3664"/>
+                <w:tab w:val="left" w:pos="4580"/>
+                <w:tab w:val="left" w:pos="5496"/>
+                <w:tab w:val="left" w:pos="6412"/>
+                <w:tab w:val="left" w:pos="7328"/>
+                <w:tab w:val="left" w:pos="8244"/>
+                <w:tab w:val="left" w:pos="9160"/>
+                <w:tab w:val="left" w:pos="10076"/>
+                <w:tab w:val="left" w:pos="10992"/>
+                <w:tab w:val="left" w:pos="11908"/>
+                <w:tab w:val="left" w:pos="12824"/>
+                <w:tab w:val="left" w:pos="13740"/>
+                <w:tab w:val="left" w:pos="14656"/>
+              </w:tabs>
+              <w:spacing w:before="0" w:beforeAutospacing="0" w:after="0" w:afterAutospacing="0"/>
+              <w:contextualSpacing/>
+              <w:divId w:val="603804318"/>
+              <w:rPr>
+                <w:rFonts w:ascii="Consolas" w:hAnsi="Consolas" w:cs="Courier New"/>
+                <w:sz w:val="18"/>
+                <w:szCs w:val="18"/>
+              </w:rPr>
+            </w:pPr>
+            <w:r>
+              <w:rPr>
+                <w:rFonts w:ascii="Consolas" w:hAnsi="Consolas" w:cs="Courier New"/>
+                <w:color w:val="008000"/>
+                <w:sz w:val="18"/>
+                <w:szCs w:val="18"/>
+              </w:rPr>
+              <w:t># show boxplot</w:t>
+            </w:r>
+          </w:p>
+          <w:p>
+            <w:pPr>
+              <w:pStyle w:val="NormalWeb"/>
+              <w:pBdr>
+                <w:top w:val="single" w:sz="6" w:space="2" w:color="888888"/>
+                <w:left w:val="single" w:sz="6" w:space="2" w:color="888888"/>
+                <w:bottom w:val="single" w:sz="6" w:space="2" w:color="888888"/>
+                <w:right w:val="single" w:sz="6" w:space="2" w:color="888888"/>
+              </w:pBdr>
+              <w:shd w:val="clear" w:color="auto" w:fill="EAEAEA"/>
+              <w:tabs>
+                <w:tab w:val="left" w:pos="916"/>
+                <w:tab w:val="left" w:pos="1832"/>
+                <w:tab w:val="left" w:pos="2748"/>
+                <w:tab w:val="left" w:pos="3664"/>
+                <w:tab w:val="left" w:pos="4580"/>
+                <w:tab w:val="left" w:pos="5496"/>
+                <w:tab w:val="left" w:pos="6412"/>
+                <w:tab w:val="left" w:pos="7328"/>
+                <w:tab w:val="left" w:pos="8244"/>
+                <w:tab w:val="left" w:pos="9160"/>
+                <w:tab w:val="left" w:pos="10076"/>
+                <w:tab w:val="left" w:pos="10992"/>
+                <w:tab w:val="left" w:pos="11908"/>
+                <w:tab w:val="left" w:pos="12824"/>
+                <w:tab w:val="left" w:pos="13740"/>
+                <w:tab w:val="left" w:pos="14656"/>
+              </w:tabs>
+              <w:spacing w:before="0" w:beforeAutospacing="0" w:after="0" w:afterAutospacing="0"/>
+              <w:contextualSpacing/>
+              <w:divId w:val="603804318"/>
+              <w:rPr>
+                <w:rFonts w:ascii="Consolas" w:hAnsi="Consolas" w:cs="Courier New"/>
+                <w:sz w:val="18"/>
+                <w:szCs w:val="18"/>
+              </w:rPr>
+            </w:pPr>
+            <w:r>
+              <w:rPr>
+                <w:rFonts w:ascii="Consolas" w:hAnsi="Consolas" w:cs="Courier New"/>
+                <w:color w:val="000000"/>
+                <w:sz w:val="18"/>
+                <w:szCs w:val="18"/>
+              </w:rPr>
+              <w:t>plt.grid(</w:t>
+            </w:r>
+            <w:r>
+              <w:rPr>
+                <w:rFonts w:ascii="Consolas" w:hAnsi="Consolas" w:cs="Courier New"/>
+                <w:color w:val="0000FF"/>
+                <w:sz w:val="18"/>
+                <w:szCs w:val="18"/>
+              </w:rPr>
+              <w:t>True</w:t>
+            </w:r>
+            <w:r>
+              <w:rPr>
+                <w:rFonts w:ascii="Consolas" w:hAnsi="Consolas" w:cs="Courier New"/>
+                <w:color w:val="000000"/>
+                <w:sz w:val="18"/>
+                <w:szCs w:val="18"/>
+              </w:rPr>
+              <w:t>)</w:t>
+            </w:r>
+          </w:p>
+          <w:p>
+            <w:pPr>
+              <w:pStyle w:val="NormalWeb"/>
+              <w:pBdr>
+                <w:top w:val="single" w:sz="6" w:space="2" w:color="888888"/>
+                <w:left w:val="single" w:sz="6" w:space="2" w:color="888888"/>
+                <w:bottom w:val="single" w:sz="6" w:space="2" w:color="888888"/>
+                <w:right w:val="single" w:sz="6" w:space="2" w:color="888888"/>
+              </w:pBdr>
+              <w:shd w:val="clear" w:color="auto" w:fill="EAEAEA"/>
+              <w:tabs>
+                <w:tab w:val="left" w:pos="916"/>
+                <w:tab w:val="left" w:pos="1832"/>
+                <w:tab w:val="left" w:pos="2748"/>
+                <w:tab w:val="left" w:pos="3664"/>
+                <w:tab w:val="left" w:pos="4580"/>
+                <w:tab w:val="left" w:pos="5496"/>
+                <w:tab w:val="left" w:pos="6412"/>
+                <w:tab w:val="left" w:pos="7328"/>
+                <w:tab w:val="left" w:pos="8244"/>
+                <w:tab w:val="left" w:pos="9160"/>
+                <w:tab w:val="left" w:pos="10076"/>
+                <w:tab w:val="left" w:pos="10992"/>
+                <w:tab w:val="left" w:pos="11908"/>
+                <w:tab w:val="left" w:pos="12824"/>
+                <w:tab w:val="left" w:pos="13740"/>
+                <w:tab w:val="left" w:pos="14656"/>
+              </w:tabs>
+              <w:spacing w:before="0" w:beforeAutospacing="0" w:after="0" w:afterAutospacing="0"/>
+              <w:contextualSpacing/>
+              <w:divId w:val="603804318"/>
+              <w:rPr>
+                <w:rFonts w:ascii="Consolas" w:hAnsi="Consolas" w:cs="Courier New"/>
+                <w:sz w:val="18"/>
+                <w:szCs w:val="18"/>
+              </w:rPr>
+            </w:pPr>
+            <w:r>
+              <w:rPr>
+                <w:rFonts w:ascii="Consolas" w:hAnsi="Consolas" w:cs="Courier New"/>
+                <w:color w:val="000000"/>
+                <w:sz w:val="18"/>
+                <w:szCs w:val="18"/>
+              </w:rPr>
+              <w:t>plt.tight_layout()</w:t>
+            </w:r>
+          </w:p>
+          <w:p>
+            <w:pPr>
+              <w:pStyle w:val="NormalWeb"/>
+              <w:pBdr>
+                <w:top w:val="single" w:sz="6" w:space="2" w:color="888888"/>
+                <w:left w:val="single" w:sz="6" w:space="2" w:color="888888"/>
+                <w:bottom w:val="single" w:sz="6" w:space="2" w:color="888888"/>
+                <w:right w:val="single" w:sz="6" w:space="2" w:color="888888"/>
+              </w:pBdr>
+              <w:shd w:val="clear" w:color="auto" w:fill="EAEAEA"/>
+              <w:tabs>
+                <w:tab w:val="left" w:pos="916"/>
+                <w:tab w:val="left" w:pos="1832"/>
+                <w:tab w:val="left" w:pos="2748"/>
+                <w:tab w:val="left" w:pos="3664"/>
+                <w:tab w:val="left" w:pos="4580"/>
+                <w:tab w:val="left" w:pos="5496"/>
+                <w:tab w:val="left" w:pos="6412"/>
+                <w:tab w:val="left" w:pos="7328"/>
+                <w:tab w:val="left" w:pos="8244"/>
+                <w:tab w:val="left" w:pos="9160"/>
+                <w:tab w:val="left" w:pos="10076"/>
+                <w:tab w:val="left" w:pos="10992"/>
+                <w:tab w:val="left" w:pos="11908"/>
+                <w:tab w:val="left" w:pos="12824"/>
+                <w:tab w:val="left" w:pos="13740"/>
+                <w:tab w:val="left" w:pos="14656"/>
+              </w:tabs>
+              <w:spacing w:before="0" w:beforeAutospacing="0" w:after="0" w:afterAutospacing="0"/>
+              <w:contextualSpacing/>
+              <w:divId w:val="603804318"/>
+              <w:rPr>
+                <w:rFonts w:ascii="Consolas" w:hAnsi="Consolas" w:cs="Courier New"/>
+                <w:sz w:val="18"/>
+                <w:szCs w:val="18"/>
+              </w:rPr>
+            </w:pPr>
+            <w:r>
+              <w:rPr>
+                <w:rFonts w:ascii="Consolas" w:hAnsi="Consolas" w:cs="Courier New"/>
+                <w:color w:val="000000"/>
+                <w:sz w:val="18"/>
+                <w:szCs w:val="18"/>
+              </w:rPr>
+              <w:t>plt.show()</w:t>
+            </w:r>
+          </w:p>
+        </w:tc>
+      </w:tr>
+      <w:tr>
+        <w:tc>
+          <w:tcPr>
+            <w:tcW w:w="9628" w:type="dxa"/>
+          </w:tcPr>
+          <w:p>
+            <w:pPr>
+              <w:contextualSpacing/>
+              <w:rPr>
+                <w:rFonts w:ascii="Consolas" w:hAnsi="Consolas" w:cs="Times New Roman"/>
+                <w:sz w:val="18"/>
+                <w:szCs w:val="18"/>
+              </w:rPr>
+            </w:pPr>
+          </w:p>
+        </w:tc>
+      </w:tr>
+      <w:tr>
+        <w:tc>
+          <w:tcPr>
+            <w:tcW w:w="9628" w:type="dxa"/>
+          </w:tcPr>
+          <w:p>
+            <w:pPr>
+              <w:contextualSpacing/>
+              <w:jc w:val="center"/>
+              <w:rPr>
+                <w:rFonts w:ascii="Consolas" w:hAnsi="Consolas" w:cs="Times New Roman"/>
+                <w:sz w:val="18"/>
+                <w:szCs w:val="18"/>
+              </w:rPr>
+            </w:pPr>
+            <w:r>
+              <w:rPr>
+                <w:rFonts w:ascii="Consolas" w:hAnsi="Consolas" w:cs="Times New Roman"/>
+                <w:sz w:val="18"/>
+                <w:szCs w:val="18"/>
+              </w:rPr>
+              <w:drawing>
+                <wp:inline distT="0" distB="0" distL="0" distR="0" wp14:anchorId="559C265C" wp14:editId="6F081CA7">
+                  <wp:extent cx="2880000" cy="1440000"/>
+                  <wp:effectExtent l="0" t="0" r="0" b="8255"/>
+                  <wp:docPr id="69393374" name="Picture 1"/>
+                  <wp:cNvGraphicFramePr>
+                    <a:graphicFrameLocks xmlns:a="http://schemas.openxmlformats.org/drawingml/2006/main"/>
+                  </wp:cNvGraphicFramePr>
+                  <a:graphic xmlns:a="http://schemas.openxmlformats.org/drawingml/2006/main">
+                    <a:graphicData uri="http://schemas.openxmlformats.org/drawingml/2006/picture">
+                      <pic:pic xmlns:pic="http://schemas.openxmlformats.org/drawingml/2006/picture">
+                        <pic:nvPicPr>
+                          <pic:cNvPr id="69393374" name=""/>
+                          <pic:cNvPicPr preferRelativeResize="0"/>
+                        </pic:nvPicPr>
+                        <pic:blipFill>
+                          <a:blip r:embed="rId7"/>
+                          <a:stretch>
+                            <a:fillRect/>
+                          </a:stretch>
+                        </pic:blipFill>
+                        <pic:spPr>
+                          <a:xfrm>
+                            <a:off x="0" y="0"/>
+                            <a:ext cx="2880000" cy="1440000"/>
+                          </a:xfrm>
+                          <a:prstGeom prst="rect">
+                            <a:avLst/>
+                          </a:prstGeom>
+                        </pic:spPr>
+                      </pic:pic>
+                    </a:graphicData>
+                  </a:graphic>
+                </wp:inline>
+              </w:drawing>
+            </w:r>
+          </w:p>
+        </w:tc>
+      </w:tr>
+      <w:tr>
+        <w:tc>
+          <w:tcPr>
+            <w:tcW w:w="9628" w:type="dxa"/>
+          </w:tcPr>
+          <w:p>
+            <w:pPr>
+              <w:contextualSpacing/>
+              <w:jc w:val="center"/>
+              <w:rPr>
+                <w:rFonts w:ascii="Consolas" w:hAnsi="Consolas" w:cs="Times New Roman"/>
+                <w:sz w:val="18"/>
+                <w:szCs w:val="18"/>
+              </w:rPr>
+            </w:pPr>
+            <w:r>
+              <w:rPr>
+                <w:rFonts w:ascii="Consolas" w:hAnsi="Consolas" w:cs="Times New Roman"/>
+                <w:sz w:val="18"/>
+                <w:szCs w:val="18"/>
+              </w:rPr>
+              <w:t>Gambar x. Output program</w:t>
+            </w:r>
+          </w:p>
+        </w:tc>
+      </w:tr>
+    </w:tbl>
+    <w:p>
+      <w:pPr>
+        <w:spacing w:after="0" w:line="240" w:lineRule="auto"/>
+        <w:contextualSpacing/>
+        <w:jc w:val="both"/>
+        <w:rPr>
+          <w:rFonts w:ascii="Times New Roman" w:hAnsi="Times New Roman" w:cs="Times New Roman"/>
+          <w:sz w:val="24"/>
+          <w:szCs w:val="24"/>
+        </w:rPr>
+      </w:pPr>
+    </w:p>
+    <w:tbl>
+      <w:tblPr>
+        <w:tblStyle w:val="TableGrid"/>
+        <w:tblW w:w="0" w:type="auto"/>
+        <w:tblBorders>
+          <w:top w:val="none" w:sz="0" w:space="0" w:color="auto"/>
+          <w:left w:val="none" w:sz="0" w:space="0" w:color="auto"/>
+          <w:bottom w:val="none" w:sz="0" w:space="0" w:color="auto"/>
+          <w:right w:val="none" w:sz="0" w:space="0" w:color="auto"/>
+          <w:insideH w:val="none" w:sz="0" w:space="0" w:color="auto"/>
+          <w:insideV w:val="none" w:sz="0" w:space="0" w:color="auto"/>
+        </w:tblBorders>
+        <w:tblLook w:val="04A0" w:firstRow="1" w:lastRow="0" w:firstColumn="1" w:lastColumn="0" w:noHBand="0" w:noVBand="1"/>
+      </w:tblPr>
+      <w:tblGrid>
+        <w:gridCol w:w="4814"/>
+        <w:gridCol w:w="4814"/>
+      </w:tblGrid>
+      <w:tr>
+        <w:tc>
+          <w:tcPr>
+            <w:tcW w:w="9628" w:type="dxa"/>
+            <w:gridSpan w:val="2"/>
+          </w:tcPr>
+          <w:p>
+            <w:pPr>
+              <w:pStyle w:val="NormalWeb"/>
+              <w:pBdr>
+                <w:top w:val="single" w:sz="6" w:space="2" w:color="888888"/>
+                <w:left w:val="single" w:sz="6" w:space="2" w:color="888888"/>
+                <w:bottom w:val="single" w:sz="6" w:space="2" w:color="888888"/>
+                <w:right w:val="single" w:sz="6" w:space="2" w:color="888888"/>
+              </w:pBdr>
+              <w:shd w:val="clear" w:color="auto" w:fill="EAEAEA"/>
+              <w:tabs>
+                <w:tab w:val="left" w:pos="916"/>
+                <w:tab w:val="left" w:pos="1832"/>
+                <w:tab w:val="left" w:pos="2748"/>
+                <w:tab w:val="left" w:pos="3664"/>
+                <w:tab w:val="left" w:pos="4580"/>
+                <w:tab w:val="left" w:pos="5496"/>
+                <w:tab w:val="left" w:pos="6412"/>
+                <w:tab w:val="left" w:pos="7328"/>
+                <w:tab w:val="left" w:pos="8244"/>
+                <w:tab w:val="left" w:pos="9160"/>
+                <w:tab w:val="left" w:pos="10076"/>
+                <w:tab w:val="left" w:pos="10992"/>
+                <w:tab w:val="left" w:pos="11908"/>
+                <w:tab w:val="left" w:pos="12824"/>
+                <w:tab w:val="left" w:pos="13740"/>
+                <w:tab w:val="left" w:pos="14656"/>
+              </w:tabs>
+              <w:spacing w:before="0" w:beforeAutospacing="0" w:after="0" w:afterAutospacing="0"/>
+              <w:contextualSpacing/>
+              <w:divId w:val="1461806357"/>
+              <w:rPr>
+                <w:rFonts w:ascii="Consolas" w:hAnsi="Consolas" w:cs="Courier New"/>
+                <w:sz w:val="18"/>
+                <w:szCs w:val="18"/>
+              </w:rPr>
+            </w:pPr>
+            <w:r>
+              <w:rPr>
+                <w:rFonts w:ascii="Consolas" w:hAnsi="Consolas" w:cs="Courier New"/>
+                <w:color w:val="008000"/>
+                <w:sz w:val="18"/>
+                <w:szCs w:val="18"/>
+              </w:rPr>
+              <w:t># function scatter plot</w:t>
+            </w:r>
+          </w:p>
+          <w:p>
+            <w:pPr>
+              <w:pStyle w:val="NormalWeb"/>
+              <w:pBdr>
+                <w:top w:val="single" w:sz="6" w:space="2" w:color="888888"/>
+                <w:left w:val="single" w:sz="6" w:space="2" w:color="888888"/>
+                <w:bottom w:val="single" w:sz="6" w:space="2" w:color="888888"/>
+                <w:right w:val="single" w:sz="6" w:space="2" w:color="888888"/>
+              </w:pBdr>
+              <w:shd w:val="clear" w:color="auto" w:fill="EAEAEA"/>
+              <w:tabs>
+                <w:tab w:val="left" w:pos="916"/>
+                <w:tab w:val="left" w:pos="1832"/>
+                <w:tab w:val="left" w:pos="2748"/>
+                <w:tab w:val="left" w:pos="3664"/>
+                <w:tab w:val="left" w:pos="4580"/>
+                <w:tab w:val="left" w:pos="5496"/>
+                <w:tab w:val="left" w:pos="6412"/>
+                <w:tab w:val="left" w:pos="7328"/>
+                <w:tab w:val="left" w:pos="8244"/>
+                <w:tab w:val="left" w:pos="9160"/>
+                <w:tab w:val="left" w:pos="10076"/>
+                <w:tab w:val="left" w:pos="10992"/>
+                <w:tab w:val="left" w:pos="11908"/>
+                <w:tab w:val="left" w:pos="12824"/>
+                <w:tab w:val="left" w:pos="13740"/>
+                <w:tab w:val="left" w:pos="14656"/>
+              </w:tabs>
+              <w:spacing w:before="0" w:beforeAutospacing="0" w:after="0" w:afterAutospacing="0"/>
+              <w:contextualSpacing/>
+              <w:divId w:val="1461806357"/>
+              <w:rPr>
+                <w:rFonts w:ascii="Consolas" w:hAnsi="Consolas" w:cs="Courier New"/>
+                <w:sz w:val="18"/>
+                <w:szCs w:val="18"/>
+              </w:rPr>
+            </w:pPr>
+            <w:r>
+              <w:rPr>
+                <w:rFonts w:ascii="Consolas" w:hAnsi="Consolas" w:cs="Courier New"/>
+                <w:color w:val="0000FF"/>
+                <w:sz w:val="18"/>
+                <w:szCs w:val="18"/>
+              </w:rPr>
+              <w:t>def</w:t>
+            </w:r>
+            <w:r>
+              <w:rPr>
+                <w:rFonts w:ascii="Consolas" w:hAnsi="Consolas" w:cs="Courier New"/>
+                <w:color w:val="000000"/>
+                <w:sz w:val="18"/>
+                <w:szCs w:val="18"/>
+              </w:rPr>
+              <w:t xml:space="preserve"> scatter(data, x, y):</w:t>
+            </w:r>
+          </w:p>
+          <w:p>
+            <w:pPr>
+              <w:pStyle w:val="NormalWeb"/>
+              <w:pBdr>
+                <w:top w:val="single" w:sz="6" w:space="2" w:color="888888"/>
+                <w:left w:val="single" w:sz="6" w:space="2" w:color="888888"/>
+                <w:bottom w:val="single" w:sz="6" w:space="2" w:color="888888"/>
+                <w:right w:val="single" w:sz="6" w:space="2" w:color="888888"/>
+              </w:pBdr>
+              <w:shd w:val="clear" w:color="auto" w:fill="EAEAEA"/>
+              <w:tabs>
+                <w:tab w:val="left" w:pos="916"/>
+                <w:tab w:val="left" w:pos="1832"/>
+                <w:tab w:val="left" w:pos="2748"/>
+                <w:tab w:val="left" w:pos="3664"/>
+                <w:tab w:val="left" w:pos="4580"/>
+                <w:tab w:val="left" w:pos="5496"/>
+                <w:tab w:val="left" w:pos="6412"/>
+                <w:tab w:val="left" w:pos="7328"/>
+                <w:tab w:val="left" w:pos="8244"/>
+                <w:tab w:val="left" w:pos="9160"/>
+                <w:tab w:val="left" w:pos="10076"/>
+                <w:tab w:val="left" w:pos="10992"/>
+                <w:tab w:val="left" w:pos="11908"/>
+                <w:tab w:val="left" w:pos="12824"/>
+                <w:tab w:val="left" w:pos="13740"/>
+                <w:tab w:val="left" w:pos="14656"/>
+              </w:tabs>
+              <w:spacing w:before="0" w:beforeAutospacing="0" w:after="0" w:afterAutospacing="0"/>
+              <w:contextualSpacing/>
+              <w:divId w:val="1461806357"/>
+              <w:rPr>
+                <w:rFonts w:ascii="Consolas" w:hAnsi="Consolas" w:cs="Courier New"/>
+                <w:sz w:val="18"/>
+                <w:szCs w:val="18"/>
+              </w:rPr>
+            </w:pPr>
+            <w:r>
+              <w:rPr>
+                <w:rFonts w:ascii="Consolas" w:hAnsi="Consolas" w:cs="Courier New"/>
+                <w:color w:val="000000"/>
+                <w:sz w:val="18"/>
+                <w:szCs w:val="18"/>
+              </w:rPr>
+              <w:t xml:space="preserve">  </w:t>
+            </w:r>
+          </w:p>
+          <w:p>
+            <w:pPr>
+              <w:pStyle w:val="NormalWeb"/>
+              <w:pBdr>
+                <w:top w:val="single" w:sz="6" w:space="2" w:color="888888"/>
+                <w:left w:val="single" w:sz="6" w:space="2" w:color="888888"/>
+                <w:bottom w:val="single" w:sz="6" w:space="2" w:color="888888"/>
+                <w:right w:val="single" w:sz="6" w:space="2" w:color="888888"/>
+              </w:pBdr>
+              <w:shd w:val="clear" w:color="auto" w:fill="EAEAEA"/>
+              <w:tabs>
+                <w:tab w:val="left" w:pos="916"/>
+                <w:tab w:val="left" w:pos="1832"/>
+                <w:tab w:val="left" w:pos="2748"/>
+                <w:tab w:val="left" w:pos="3664"/>
+                <w:tab w:val="left" w:pos="4580"/>
+                <w:tab w:val="left" w:pos="5496"/>
+                <w:tab w:val="left" w:pos="6412"/>
+                <w:tab w:val="left" w:pos="7328"/>
+                <w:tab w:val="left" w:pos="8244"/>
+                <w:tab w:val="left" w:pos="9160"/>
+                <w:tab w:val="left" w:pos="10076"/>
+                <w:tab w:val="left" w:pos="10992"/>
+                <w:tab w:val="left" w:pos="11908"/>
+                <w:tab w:val="left" w:pos="12824"/>
+                <w:tab w:val="left" w:pos="13740"/>
+                <w:tab w:val="left" w:pos="14656"/>
+              </w:tabs>
+              <w:spacing w:before="0" w:beforeAutospacing="0" w:after="0" w:afterAutospacing="0"/>
+              <w:contextualSpacing/>
+              <w:divId w:val="1461806357"/>
+              <w:rPr>
+                <w:rFonts w:ascii="Consolas" w:hAnsi="Consolas" w:cs="Courier New"/>
+                <w:sz w:val="18"/>
+                <w:szCs w:val="18"/>
+              </w:rPr>
+            </w:pPr>
+            <w:r>
+              <w:rPr>
+                <w:rFonts w:ascii="Consolas" w:hAnsi="Consolas" w:cs="Courier New"/>
+                <w:color w:val="000000"/>
+                <w:sz w:val="18"/>
+                <w:szCs w:val="18"/>
+              </w:rPr>
+              <w:t xml:space="preserve">  </w:t>
+            </w:r>
+            <w:r>
+              <w:rPr>
+                <w:rFonts w:ascii="Consolas" w:hAnsi="Consolas" w:cs="Courier New"/>
+                <w:color w:val="008000"/>
+                <w:sz w:val="18"/>
+                <w:szCs w:val="18"/>
+              </w:rPr>
+              <w:t># create scatter plots</w:t>
+            </w:r>
+          </w:p>
+          <w:p>
+            <w:pPr>
+              <w:pStyle w:val="NormalWeb"/>
+              <w:pBdr>
+                <w:top w:val="single" w:sz="6" w:space="2" w:color="888888"/>
+                <w:left w:val="single" w:sz="6" w:space="2" w:color="888888"/>
+                <w:bottom w:val="single" w:sz="6" w:space="2" w:color="888888"/>
+                <w:right w:val="single" w:sz="6" w:space="2" w:color="888888"/>
+              </w:pBdr>
+              <w:shd w:val="clear" w:color="auto" w:fill="EAEAEA"/>
+              <w:tabs>
+                <w:tab w:val="left" w:pos="916"/>
+                <w:tab w:val="left" w:pos="1832"/>
+                <w:tab w:val="left" w:pos="2748"/>
+                <w:tab w:val="left" w:pos="3664"/>
+                <w:tab w:val="left" w:pos="4580"/>
+                <w:tab w:val="left" w:pos="5496"/>
+                <w:tab w:val="left" w:pos="6412"/>
+                <w:tab w:val="left" w:pos="7328"/>
+                <w:tab w:val="left" w:pos="8244"/>
+                <w:tab w:val="left" w:pos="9160"/>
+                <w:tab w:val="left" w:pos="10076"/>
+                <w:tab w:val="left" w:pos="10992"/>
+                <w:tab w:val="left" w:pos="11908"/>
+                <w:tab w:val="left" w:pos="12824"/>
+                <w:tab w:val="left" w:pos="13740"/>
+                <w:tab w:val="left" w:pos="14656"/>
+              </w:tabs>
+              <w:spacing w:before="0" w:beforeAutospacing="0" w:after="0" w:afterAutospacing="0"/>
+              <w:contextualSpacing/>
+              <w:divId w:val="1461806357"/>
+              <w:rPr>
+                <w:rFonts w:ascii="Consolas" w:hAnsi="Consolas" w:cs="Courier New"/>
+                <w:sz w:val="18"/>
+                <w:szCs w:val="18"/>
+              </w:rPr>
+            </w:pPr>
+            <w:r>
+              <w:rPr>
+                <w:rFonts w:ascii="Consolas" w:hAnsi="Consolas" w:cs="Courier New"/>
+                <w:color w:val="000000"/>
+                <w:sz w:val="18"/>
+                <w:szCs w:val="18"/>
+              </w:rPr>
+              <w:t>  fig, ax = plt.subplots(figsize = (</w:t>
+            </w:r>
+            <w:r>
+              <w:rPr>
+                <w:rFonts w:ascii="Consolas" w:hAnsi="Consolas" w:cs="Courier New"/>
+                <w:color w:val="006666"/>
+                <w:sz w:val="18"/>
+                <w:szCs w:val="18"/>
+              </w:rPr>
+              <w:t>8</w:t>
+            </w:r>
+            <w:r>
+              <w:rPr>
+                <w:rFonts w:ascii="Consolas" w:hAnsi="Consolas" w:cs="Courier New"/>
+                <w:color w:val="000000"/>
+                <w:sz w:val="18"/>
+                <w:szCs w:val="18"/>
+              </w:rPr>
+              <w:t>,</w:t>
+            </w:r>
+            <w:r>
+              <w:rPr>
+                <w:rFonts w:ascii="Consolas" w:hAnsi="Consolas" w:cs="Courier New"/>
+                <w:color w:val="006666"/>
+                <w:sz w:val="18"/>
+                <w:szCs w:val="18"/>
+              </w:rPr>
+              <w:t>4</w:t>
+            </w:r>
+            <w:r>
+              <w:rPr>
+                <w:rFonts w:ascii="Consolas" w:hAnsi="Consolas" w:cs="Courier New"/>
+                <w:color w:val="000000"/>
+                <w:sz w:val="18"/>
+                <w:szCs w:val="18"/>
+              </w:rPr>
+              <w:t>))</w:t>
+            </w:r>
+          </w:p>
+          <w:p>
+            <w:pPr>
+              <w:pStyle w:val="NormalWeb"/>
+              <w:pBdr>
+                <w:top w:val="single" w:sz="6" w:space="2" w:color="888888"/>
+                <w:left w:val="single" w:sz="6" w:space="2" w:color="888888"/>
+                <w:bottom w:val="single" w:sz="6" w:space="2" w:color="888888"/>
+                <w:right w:val="single" w:sz="6" w:space="2" w:color="888888"/>
+              </w:pBdr>
+              <w:shd w:val="clear" w:color="auto" w:fill="EAEAEA"/>
+              <w:tabs>
+                <w:tab w:val="left" w:pos="916"/>
+                <w:tab w:val="left" w:pos="1832"/>
+                <w:tab w:val="left" w:pos="2748"/>
+                <w:tab w:val="left" w:pos="3664"/>
+                <w:tab w:val="left" w:pos="4580"/>
+                <w:tab w:val="left" w:pos="5496"/>
+                <w:tab w:val="left" w:pos="6412"/>
+                <w:tab w:val="left" w:pos="7328"/>
+                <w:tab w:val="left" w:pos="8244"/>
+                <w:tab w:val="left" w:pos="9160"/>
+                <w:tab w:val="left" w:pos="10076"/>
+                <w:tab w:val="left" w:pos="10992"/>
+                <w:tab w:val="left" w:pos="11908"/>
+                <w:tab w:val="left" w:pos="12824"/>
+                <w:tab w:val="left" w:pos="13740"/>
+                <w:tab w:val="left" w:pos="14656"/>
+              </w:tabs>
+              <w:spacing w:before="0" w:beforeAutospacing="0" w:after="0" w:afterAutospacing="0"/>
+              <w:contextualSpacing/>
+              <w:divId w:val="1461806357"/>
+              <w:rPr>
+                <w:rFonts w:ascii="Consolas" w:hAnsi="Consolas" w:cs="Courier New"/>
+                <w:sz w:val="18"/>
+                <w:szCs w:val="18"/>
+              </w:rPr>
+            </w:pPr>
+            <w:r>
+              <w:rPr>
+                <w:rFonts w:ascii="Consolas" w:hAnsi="Consolas" w:cs="Courier New"/>
+                <w:color w:val="000000"/>
+                <w:sz w:val="18"/>
+                <w:szCs w:val="18"/>
+              </w:rPr>
+              <w:t>  sns.scatterplot(data=data, x=x, y=y, hue=</w:t>
+            </w:r>
+            <w:r>
+              <w:rPr>
+                <w:rFonts w:ascii="Consolas" w:hAnsi="Consolas" w:cs="Courier New"/>
+                <w:color w:val="A31515"/>
+                <w:sz w:val="18"/>
+                <w:szCs w:val="18"/>
+              </w:rPr>
+              <w:t>"species"</w:t>
+            </w:r>
+            <w:r>
+              <w:rPr>
+                <w:rFonts w:ascii="Consolas" w:hAnsi="Consolas" w:cs="Courier New"/>
+                <w:color w:val="000000"/>
+                <w:sz w:val="18"/>
+                <w:szCs w:val="18"/>
+              </w:rPr>
+              <w:t>)</w:t>
+            </w:r>
+          </w:p>
+          <w:p>
+            <w:pPr>
+              <w:pStyle w:val="NormalWeb"/>
+              <w:pBdr>
+                <w:top w:val="single" w:sz="6" w:space="2" w:color="888888"/>
+                <w:left w:val="single" w:sz="6" w:space="2" w:color="888888"/>
+                <w:bottom w:val="single" w:sz="6" w:space="2" w:color="888888"/>
+                <w:right w:val="single" w:sz="6" w:space="2" w:color="888888"/>
+              </w:pBdr>
+              <w:shd w:val="clear" w:color="auto" w:fill="EAEAEA"/>
+              <w:tabs>
+                <w:tab w:val="left" w:pos="916"/>
+                <w:tab w:val="left" w:pos="1832"/>
+                <w:tab w:val="left" w:pos="2748"/>
+                <w:tab w:val="left" w:pos="3664"/>
+                <w:tab w:val="left" w:pos="4580"/>
+                <w:tab w:val="left" w:pos="5496"/>
+                <w:tab w:val="left" w:pos="6412"/>
+                <w:tab w:val="left" w:pos="7328"/>
+                <w:tab w:val="left" w:pos="8244"/>
+                <w:tab w:val="left" w:pos="9160"/>
+                <w:tab w:val="left" w:pos="10076"/>
+                <w:tab w:val="left" w:pos="10992"/>
+                <w:tab w:val="left" w:pos="11908"/>
+                <w:tab w:val="left" w:pos="12824"/>
+                <w:tab w:val="left" w:pos="13740"/>
+                <w:tab w:val="left" w:pos="14656"/>
+              </w:tabs>
+              <w:spacing w:before="0" w:beforeAutospacing="0" w:after="0" w:afterAutospacing="0"/>
+              <w:contextualSpacing/>
+              <w:divId w:val="1461806357"/>
+              <w:rPr>
+                <w:rFonts w:ascii="Consolas" w:hAnsi="Consolas" w:cs="Courier New"/>
+                <w:sz w:val="18"/>
+                <w:szCs w:val="18"/>
+              </w:rPr>
+            </w:pPr>
+            <w:r>
+              <w:rPr>
+                <w:rFonts w:ascii="Consolas" w:hAnsi="Consolas" w:cs="Courier New"/>
+                <w:color w:val="000000"/>
+                <w:sz w:val="18"/>
+                <w:szCs w:val="18"/>
+              </w:rPr>
+              <w:t xml:space="preserve">  </w:t>
+            </w:r>
+          </w:p>
+          <w:p>
+            <w:pPr>
+              <w:pStyle w:val="NormalWeb"/>
+              <w:pBdr>
+                <w:top w:val="single" w:sz="6" w:space="2" w:color="888888"/>
+                <w:left w:val="single" w:sz="6" w:space="2" w:color="888888"/>
+                <w:bottom w:val="single" w:sz="6" w:space="2" w:color="888888"/>
+                <w:right w:val="single" w:sz="6" w:space="2" w:color="888888"/>
+              </w:pBdr>
+              <w:shd w:val="clear" w:color="auto" w:fill="EAEAEA"/>
+              <w:tabs>
+                <w:tab w:val="left" w:pos="916"/>
+                <w:tab w:val="left" w:pos="1832"/>
+                <w:tab w:val="left" w:pos="2748"/>
+                <w:tab w:val="left" w:pos="3664"/>
+                <w:tab w:val="left" w:pos="4580"/>
+                <w:tab w:val="left" w:pos="5496"/>
+                <w:tab w:val="left" w:pos="6412"/>
+                <w:tab w:val="left" w:pos="7328"/>
+                <w:tab w:val="left" w:pos="8244"/>
+                <w:tab w:val="left" w:pos="9160"/>
+                <w:tab w:val="left" w:pos="10076"/>
+                <w:tab w:val="left" w:pos="10992"/>
+                <w:tab w:val="left" w:pos="11908"/>
+                <w:tab w:val="left" w:pos="12824"/>
+                <w:tab w:val="left" w:pos="13740"/>
+                <w:tab w:val="left" w:pos="14656"/>
+              </w:tabs>
+              <w:spacing w:before="0" w:beforeAutospacing="0" w:after="0" w:afterAutospacing="0"/>
+              <w:contextualSpacing/>
+              <w:divId w:val="1461806357"/>
+              <w:rPr>
+                <w:rFonts w:ascii="Consolas" w:hAnsi="Consolas" w:cs="Courier New"/>
+                <w:sz w:val="18"/>
+                <w:szCs w:val="18"/>
+              </w:rPr>
+            </w:pPr>
+            <w:r>
+              <w:rPr>
+                <w:rFonts w:ascii="Consolas" w:hAnsi="Consolas" w:cs="Courier New"/>
+                <w:color w:val="000000"/>
+                <w:sz w:val="18"/>
+                <w:szCs w:val="18"/>
+              </w:rPr>
+              <w:t xml:space="preserve">  </w:t>
+            </w:r>
+            <w:r>
+              <w:rPr>
+                <w:rFonts w:ascii="Consolas" w:hAnsi="Consolas" w:cs="Courier New"/>
+                <w:color w:val="008000"/>
+                <w:sz w:val="18"/>
+                <w:szCs w:val="18"/>
+              </w:rPr>
+              <w:t># return values</w:t>
+            </w:r>
+          </w:p>
+          <w:p>
+            <w:pPr>
+              <w:pStyle w:val="NormalWeb"/>
+              <w:pBdr>
+                <w:top w:val="single" w:sz="6" w:space="2" w:color="888888"/>
+                <w:left w:val="single" w:sz="6" w:space="2" w:color="888888"/>
+                <w:bottom w:val="single" w:sz="6" w:space="2" w:color="888888"/>
+                <w:right w:val="single" w:sz="6" w:space="2" w:color="888888"/>
+              </w:pBdr>
+              <w:shd w:val="clear" w:color="auto" w:fill="EAEAEA"/>
+              <w:tabs>
+                <w:tab w:val="left" w:pos="916"/>
+                <w:tab w:val="left" w:pos="1832"/>
+                <w:tab w:val="left" w:pos="2748"/>
+                <w:tab w:val="left" w:pos="3664"/>
+                <w:tab w:val="left" w:pos="4580"/>
+                <w:tab w:val="left" w:pos="5496"/>
+                <w:tab w:val="left" w:pos="6412"/>
+                <w:tab w:val="left" w:pos="7328"/>
+                <w:tab w:val="left" w:pos="8244"/>
+                <w:tab w:val="left" w:pos="9160"/>
+                <w:tab w:val="left" w:pos="10076"/>
+                <w:tab w:val="left" w:pos="10992"/>
+                <w:tab w:val="left" w:pos="11908"/>
+                <w:tab w:val="left" w:pos="12824"/>
+                <w:tab w:val="left" w:pos="13740"/>
+                <w:tab w:val="left" w:pos="14656"/>
+              </w:tabs>
+              <w:spacing w:before="0" w:beforeAutospacing="0" w:after="0" w:afterAutospacing="0"/>
+              <w:contextualSpacing/>
+              <w:divId w:val="1461806357"/>
+              <w:rPr>
+                <w:rFonts w:ascii="Consolas" w:hAnsi="Consolas" w:cs="Courier New"/>
+                <w:sz w:val="18"/>
+                <w:szCs w:val="18"/>
+              </w:rPr>
+            </w:pPr>
+            <w:r>
+              <w:rPr>
+                <w:rFonts w:ascii="Consolas" w:hAnsi="Consolas" w:cs="Courier New"/>
+                <w:color w:val="000000"/>
+                <w:sz w:val="18"/>
+                <w:szCs w:val="18"/>
+              </w:rPr>
+              <w:t>  plt.grid(</w:t>
+            </w:r>
+            <w:r>
+              <w:rPr>
+                <w:rFonts w:ascii="Consolas" w:hAnsi="Consolas" w:cs="Courier New"/>
+                <w:color w:val="0000FF"/>
+                <w:sz w:val="18"/>
+                <w:szCs w:val="18"/>
+              </w:rPr>
+              <w:t>True</w:t>
+            </w:r>
+            <w:r>
+              <w:rPr>
+                <w:rFonts w:ascii="Consolas" w:hAnsi="Consolas" w:cs="Courier New"/>
+                <w:color w:val="000000"/>
+                <w:sz w:val="18"/>
+                <w:szCs w:val="18"/>
+              </w:rPr>
+              <w:t>)</w:t>
+            </w:r>
+          </w:p>
+          <w:p>
+            <w:pPr>
+              <w:pStyle w:val="NormalWeb"/>
+              <w:pBdr>
+                <w:top w:val="single" w:sz="6" w:space="2" w:color="888888"/>
+                <w:left w:val="single" w:sz="6" w:space="2" w:color="888888"/>
+                <w:bottom w:val="single" w:sz="6" w:space="2" w:color="888888"/>
+                <w:right w:val="single" w:sz="6" w:space="2" w:color="888888"/>
+              </w:pBdr>
+              <w:shd w:val="clear" w:color="auto" w:fill="EAEAEA"/>
+              <w:tabs>
+                <w:tab w:val="left" w:pos="916"/>
+                <w:tab w:val="left" w:pos="1832"/>
+                <w:tab w:val="left" w:pos="2748"/>
+                <w:tab w:val="left" w:pos="3664"/>
+                <w:tab w:val="left" w:pos="4580"/>
+                <w:tab w:val="left" w:pos="5496"/>
+                <w:tab w:val="left" w:pos="6412"/>
+                <w:tab w:val="left" w:pos="7328"/>
+                <w:tab w:val="left" w:pos="8244"/>
+                <w:tab w:val="left" w:pos="9160"/>
+                <w:tab w:val="left" w:pos="10076"/>
+                <w:tab w:val="left" w:pos="10992"/>
+                <w:tab w:val="left" w:pos="11908"/>
+                <w:tab w:val="left" w:pos="12824"/>
+                <w:tab w:val="left" w:pos="13740"/>
+                <w:tab w:val="left" w:pos="14656"/>
+              </w:tabs>
+              <w:spacing w:before="0" w:beforeAutospacing="0" w:after="0" w:afterAutospacing="0"/>
+              <w:contextualSpacing/>
+              <w:divId w:val="1461806357"/>
+              <w:rPr>
+                <w:rFonts w:ascii="Consolas" w:hAnsi="Consolas" w:cs="Courier New"/>
+                <w:sz w:val="18"/>
+                <w:szCs w:val="18"/>
+              </w:rPr>
+            </w:pPr>
+            <w:r>
+              <w:rPr>
+                <w:rFonts w:ascii="Consolas" w:hAnsi="Consolas" w:cs="Courier New"/>
+                <w:color w:val="000000"/>
+                <w:sz w:val="18"/>
+                <w:szCs w:val="18"/>
+              </w:rPr>
+              <w:t>  plt.tight_layout()</w:t>
+            </w:r>
+          </w:p>
+          <w:p>
+            <w:pPr>
+              <w:pStyle w:val="NormalWeb"/>
+              <w:pBdr>
+                <w:top w:val="single" w:sz="6" w:space="2" w:color="888888"/>
+                <w:left w:val="single" w:sz="6" w:space="2" w:color="888888"/>
+                <w:bottom w:val="single" w:sz="6" w:space="2" w:color="888888"/>
+                <w:right w:val="single" w:sz="6" w:space="2" w:color="888888"/>
+              </w:pBdr>
+              <w:shd w:val="clear" w:color="auto" w:fill="EAEAEA"/>
+              <w:tabs>
+                <w:tab w:val="left" w:pos="916"/>
+                <w:tab w:val="left" w:pos="1832"/>
+                <w:tab w:val="left" w:pos="2748"/>
+                <w:tab w:val="left" w:pos="3664"/>
+                <w:tab w:val="left" w:pos="4580"/>
+                <w:tab w:val="left" w:pos="5496"/>
+                <w:tab w:val="left" w:pos="6412"/>
+                <w:tab w:val="left" w:pos="7328"/>
+                <w:tab w:val="left" w:pos="8244"/>
+                <w:tab w:val="left" w:pos="9160"/>
+                <w:tab w:val="left" w:pos="10076"/>
+                <w:tab w:val="left" w:pos="10992"/>
+                <w:tab w:val="left" w:pos="11908"/>
+                <w:tab w:val="left" w:pos="12824"/>
+                <w:tab w:val="left" w:pos="13740"/>
+                <w:tab w:val="left" w:pos="14656"/>
+              </w:tabs>
+              <w:spacing w:before="0" w:beforeAutospacing="0" w:after="0" w:afterAutospacing="0"/>
+              <w:contextualSpacing/>
+              <w:divId w:val="1461806357"/>
+              <w:rPr>
+                <w:rFonts w:ascii="Consolas" w:hAnsi="Consolas" w:cs="Courier New"/>
+                <w:sz w:val="18"/>
+                <w:szCs w:val="18"/>
+              </w:rPr>
+            </w:pPr>
+            <w:r>
+              <w:rPr>
+                <w:rFonts w:ascii="Consolas" w:hAnsi="Consolas" w:cs="Courier New"/>
+                <w:color w:val="000000"/>
+                <w:sz w:val="18"/>
+                <w:szCs w:val="18"/>
+              </w:rPr>
+              <w:t>  plt.show()</w:t>
+            </w:r>
+          </w:p>
+        </w:tc>
+      </w:tr>
+      <w:tr>
+        <w:tc>
+          <w:tcPr>
+            <w:tcW w:w="9628" w:type="dxa"/>
+            <w:gridSpan w:val="2"/>
+          </w:tcPr>
+          <w:p>
+            <w:pPr>
+              <w:contextualSpacing/>
+              <w:jc w:val="both"/>
+              <w:rPr>
+                <w:rFonts w:ascii="Consolas" w:hAnsi="Consolas" w:cs="Times New Roman"/>
+                <w:sz w:val="18"/>
+                <w:szCs w:val="18"/>
+              </w:rPr>
+            </w:pPr>
+          </w:p>
+        </w:tc>
+      </w:tr>
+      <w:tr>
+        <w:tc>
+          <w:tcPr>
+            <w:tcW w:w="9628" w:type="dxa"/>
+            <w:gridSpan w:val="2"/>
+          </w:tcPr>
+          <w:p>
+            <w:pPr>
+              <w:pStyle w:val="NormalWeb"/>
+              <w:pBdr>
+                <w:top w:val="single" w:sz="6" w:space="2" w:color="888888"/>
+                <w:left w:val="single" w:sz="6" w:space="2" w:color="888888"/>
+                <w:bottom w:val="single" w:sz="6" w:space="2" w:color="888888"/>
+                <w:right w:val="single" w:sz="6" w:space="2" w:color="888888"/>
+              </w:pBdr>
+              <w:shd w:val="clear" w:color="auto" w:fill="EAEAEA"/>
+              <w:tabs>
+                <w:tab w:val="left" w:pos="916"/>
+                <w:tab w:val="left" w:pos="1832"/>
+                <w:tab w:val="left" w:pos="2748"/>
+                <w:tab w:val="left" w:pos="3664"/>
+                <w:tab w:val="left" w:pos="4580"/>
+                <w:tab w:val="left" w:pos="5496"/>
+                <w:tab w:val="left" w:pos="6412"/>
+                <w:tab w:val="left" w:pos="7328"/>
+                <w:tab w:val="left" w:pos="8244"/>
+                <w:tab w:val="left" w:pos="9160"/>
+                <w:tab w:val="left" w:pos="10076"/>
+                <w:tab w:val="left" w:pos="10992"/>
+                <w:tab w:val="left" w:pos="11908"/>
+                <w:tab w:val="left" w:pos="12824"/>
+                <w:tab w:val="left" w:pos="13740"/>
+                <w:tab w:val="left" w:pos="14656"/>
+              </w:tabs>
+              <w:spacing w:before="0" w:beforeAutospacing="0" w:after="0" w:afterAutospacing="0"/>
+              <w:contextualSpacing/>
+              <w:divId w:val="89468018"/>
+              <w:rPr>
+                <w:rFonts w:ascii="Consolas" w:hAnsi="Consolas" w:cs="Courier New"/>
+                <w:sz w:val="18"/>
+                <w:szCs w:val="18"/>
+              </w:rPr>
+            </w:pPr>
+            <w:r>
+              <w:rPr>
+                <w:rFonts w:ascii="Consolas" w:hAnsi="Consolas" w:cs="Courier New"/>
+                <w:color w:val="008000"/>
+                <w:sz w:val="18"/>
+                <w:szCs w:val="18"/>
+              </w:rPr>
+              <w:t># call func scatterplot</w:t>
+            </w:r>
+          </w:p>
+          <w:p>
+            <w:pPr>
+              <w:pStyle w:val="NormalWeb"/>
+              <w:pBdr>
+                <w:top w:val="single" w:sz="6" w:space="2" w:color="888888"/>
+                <w:left w:val="single" w:sz="6" w:space="2" w:color="888888"/>
+                <w:bottom w:val="single" w:sz="6" w:space="2" w:color="888888"/>
+                <w:right w:val="single" w:sz="6" w:space="2" w:color="888888"/>
+              </w:pBdr>
+              <w:shd w:val="clear" w:color="auto" w:fill="EAEAEA"/>
+              <w:tabs>
+                <w:tab w:val="left" w:pos="916"/>
+                <w:tab w:val="left" w:pos="1832"/>
+                <w:tab w:val="left" w:pos="2748"/>
+                <w:tab w:val="left" w:pos="3664"/>
+                <w:tab w:val="left" w:pos="4580"/>
+                <w:tab w:val="left" w:pos="5496"/>
+                <w:tab w:val="left" w:pos="6412"/>
+                <w:tab w:val="left" w:pos="7328"/>
+                <w:tab w:val="left" w:pos="8244"/>
+                <w:tab w:val="left" w:pos="9160"/>
+                <w:tab w:val="left" w:pos="10076"/>
+                <w:tab w:val="left" w:pos="10992"/>
+                <w:tab w:val="left" w:pos="11908"/>
+                <w:tab w:val="left" w:pos="12824"/>
+                <w:tab w:val="left" w:pos="13740"/>
+                <w:tab w:val="left" w:pos="14656"/>
+              </w:tabs>
+              <w:spacing w:before="0" w:beforeAutospacing="0" w:after="0" w:afterAutospacing="0"/>
+              <w:contextualSpacing/>
+              <w:divId w:val="89468018"/>
+              <w:rPr>
+                <w:rFonts w:ascii="Consolas" w:hAnsi="Consolas" w:cs="Courier New"/>
+                <w:sz w:val="18"/>
+                <w:szCs w:val="18"/>
+              </w:rPr>
+            </w:pPr>
+            <w:r>
+              <w:rPr>
+                <w:rFonts w:ascii="Consolas" w:hAnsi="Consolas" w:cs="Courier New"/>
+                <w:color w:val="000000"/>
+                <w:sz w:val="18"/>
+                <w:szCs w:val="18"/>
+              </w:rPr>
+              <w:t xml:space="preserve">scatter(dataset, </w:t>
+            </w:r>
+            <w:r>
+              <w:rPr>
+                <w:rFonts w:ascii="Consolas" w:hAnsi="Consolas" w:cs="Courier New"/>
+                <w:color w:val="A31515"/>
+                <w:sz w:val="18"/>
+                <w:szCs w:val="18"/>
+              </w:rPr>
+              <w:t>"sepal_length"</w:t>
+            </w:r>
+            <w:r>
+              <w:rPr>
+                <w:rFonts w:ascii="Consolas" w:hAnsi="Consolas" w:cs="Courier New"/>
+                <w:color w:val="000000"/>
+                <w:sz w:val="18"/>
+                <w:szCs w:val="18"/>
+              </w:rPr>
+              <w:t xml:space="preserve">, </w:t>
+            </w:r>
+            <w:r>
+              <w:rPr>
+                <w:rFonts w:ascii="Consolas" w:hAnsi="Consolas" w:cs="Courier New"/>
+                <w:color w:val="A31515"/>
+                <w:sz w:val="18"/>
+                <w:szCs w:val="18"/>
+              </w:rPr>
+              <w:t>"sepal_width"</w:t>
+            </w:r>
+            <w:r>
+              <w:rPr>
+                <w:rFonts w:ascii="Consolas" w:hAnsi="Consolas" w:cs="Courier New"/>
+                <w:color w:val="000000"/>
+                <w:sz w:val="18"/>
+                <w:szCs w:val="18"/>
+              </w:rPr>
+              <w:t>)</w:t>
+            </w:r>
+          </w:p>
+          <w:p>
+            <w:pPr>
+              <w:pStyle w:val="NormalWeb"/>
+              <w:pBdr>
+                <w:top w:val="single" w:sz="6" w:space="2" w:color="888888"/>
+                <w:left w:val="single" w:sz="6" w:space="2" w:color="888888"/>
+                <w:bottom w:val="single" w:sz="6" w:space="2" w:color="888888"/>
+                <w:right w:val="single" w:sz="6" w:space="2" w:color="888888"/>
+              </w:pBdr>
+              <w:shd w:val="clear" w:color="auto" w:fill="EAEAEA"/>
+              <w:tabs>
+                <w:tab w:val="left" w:pos="916"/>
+                <w:tab w:val="left" w:pos="1832"/>
+                <w:tab w:val="left" w:pos="2748"/>
+                <w:tab w:val="left" w:pos="3664"/>
+                <w:tab w:val="left" w:pos="4580"/>
+                <w:tab w:val="left" w:pos="5496"/>
+                <w:tab w:val="left" w:pos="6412"/>
+                <w:tab w:val="left" w:pos="7328"/>
+                <w:tab w:val="left" w:pos="8244"/>
+                <w:tab w:val="left" w:pos="9160"/>
+                <w:tab w:val="left" w:pos="10076"/>
+                <w:tab w:val="left" w:pos="10992"/>
+                <w:tab w:val="left" w:pos="11908"/>
+                <w:tab w:val="left" w:pos="12824"/>
+                <w:tab w:val="left" w:pos="13740"/>
+                <w:tab w:val="left" w:pos="14656"/>
+              </w:tabs>
+              <w:spacing w:before="0" w:beforeAutospacing="0" w:after="0" w:afterAutospacing="0"/>
+              <w:contextualSpacing/>
+              <w:divId w:val="89468018"/>
+              <w:rPr>
+                <w:rFonts w:ascii="Consolas" w:hAnsi="Consolas" w:cs="Courier New"/>
+                <w:sz w:val="18"/>
+                <w:szCs w:val="18"/>
+              </w:rPr>
+            </w:pPr>
+            <w:r>
+              <w:rPr>
+                <w:rFonts w:ascii="Consolas" w:hAnsi="Consolas" w:cs="Courier New"/>
+                <w:color w:val="000000"/>
+                <w:sz w:val="18"/>
+                <w:szCs w:val="18"/>
+              </w:rPr>
+              <w:t xml:space="preserve">scatter(dataset, </w:t>
+            </w:r>
+            <w:r>
+              <w:rPr>
+                <w:rFonts w:ascii="Consolas" w:hAnsi="Consolas" w:cs="Courier New"/>
+                <w:color w:val="A31515"/>
+                <w:sz w:val="18"/>
+                <w:szCs w:val="18"/>
+              </w:rPr>
+              <w:t>"petal_length"</w:t>
+            </w:r>
+            <w:r>
+              <w:rPr>
+                <w:rFonts w:ascii="Consolas" w:hAnsi="Consolas" w:cs="Courier New"/>
+                <w:color w:val="000000"/>
+                <w:sz w:val="18"/>
+                <w:szCs w:val="18"/>
+              </w:rPr>
+              <w:t xml:space="preserve">, </w:t>
+            </w:r>
+            <w:r>
+              <w:rPr>
+                <w:rFonts w:ascii="Consolas" w:hAnsi="Consolas" w:cs="Courier New"/>
+                <w:color w:val="A31515"/>
+                <w:sz w:val="18"/>
+                <w:szCs w:val="18"/>
+              </w:rPr>
+              <w:t>"petal_width"</w:t>
+            </w:r>
+            <w:r>
+              <w:rPr>
+                <w:rFonts w:ascii="Consolas" w:hAnsi="Consolas" w:cs="Courier New"/>
+                <w:color w:val="000000"/>
+                <w:sz w:val="18"/>
+                <w:szCs w:val="18"/>
+              </w:rPr>
+              <w:t>)</w:t>
+            </w:r>
+          </w:p>
+        </w:tc>
+      </w:tr>
+      <w:tr>
+        <w:tc>
+          <w:tcPr>
+            <w:tcW w:w="9628" w:type="dxa"/>
+            <w:gridSpan w:val="2"/>
+          </w:tcPr>
+          <w:p>
+            <w:pPr>
+              <w:contextualSpacing/>
+              <w:jc w:val="both"/>
+              <w:rPr>
+                <w:rFonts w:ascii="Consolas" w:hAnsi="Consolas" w:cs="Times New Roman"/>
+                <w:sz w:val="18"/>
+                <w:szCs w:val="18"/>
+              </w:rPr>
+            </w:pPr>
+          </w:p>
+        </w:tc>
+      </w:tr>
+      <w:tr>
+        <w:tc>
+          <w:tcPr>
+            <w:tcW w:w="4814" w:type="dxa"/>
+          </w:tcPr>
+          <w:p>
+            <w:pPr>
+              <w:contextualSpacing/>
+              <w:jc w:val="center"/>
+              <w:rPr>
+                <w:rFonts w:ascii="Consolas" w:hAnsi="Consolas" w:cs="Times New Roman"/>
+                <w:sz w:val="18"/>
+                <w:szCs w:val="18"/>
+              </w:rPr>
+            </w:pPr>
+            <w:r>
+              <w:rPr>
+                <w:rFonts w:ascii="Consolas" w:hAnsi="Consolas" w:cs="Times New Roman"/>
+                <w:sz w:val="18"/>
+                <w:szCs w:val="18"/>
+              </w:rPr>
+              <w:drawing>
+                <wp:inline distT="0" distB="0" distL="0" distR="0" wp14:anchorId="4945DAE1" wp14:editId="5D9DE4BE">
+                  <wp:extent cx="2880000" cy="1440000"/>
+                  <wp:effectExtent l="0" t="0" r="0" b="8255"/>
+                  <wp:docPr id="603399302" name="Picture 1"/>
+                  <wp:cNvGraphicFramePr>
+                    <a:graphicFrameLocks xmlns:a="http://schemas.openxmlformats.org/drawingml/2006/main"/>
+                  </wp:cNvGraphicFramePr>
+                  <a:graphic xmlns:a="http://schemas.openxmlformats.org/drawingml/2006/main">
+                    <a:graphicData uri="http://schemas.openxmlformats.org/drawingml/2006/picture">
+                      <pic:pic xmlns:pic="http://schemas.openxmlformats.org/drawingml/2006/picture">
+                        <pic:nvPicPr>
+                          <pic:cNvPr id="603399302" name=""/>
+                          <pic:cNvPicPr preferRelativeResize="0"/>
+                        </pic:nvPicPr>
+                        <pic:blipFill>
+                          <a:blip r:embed="rId8"/>
+                          <a:stretch>
+                            <a:fillRect/>
+                          </a:stretch>
+                        </pic:blipFill>
+                        <pic:spPr>
+                          <a:xfrm>
+                            <a:off x="0" y="0"/>
+                            <a:ext cx="2880000" cy="1440000"/>
+                          </a:xfrm>
+                          <a:prstGeom prst="rect">
+                            <a:avLst/>
+                          </a:prstGeom>
+                        </pic:spPr>
+                      </pic:pic>
+                    </a:graphicData>
+                  </a:graphic>
+                </wp:inline>
+              </w:drawing>
+            </w:r>
+          </w:p>
+        </w:tc>
+        <w:tc>
+          <w:tcPr>
+            <w:tcW w:w="4814" w:type="dxa"/>
+          </w:tcPr>
+          <w:p>
+            <w:pPr>
+              <w:contextualSpacing/>
+              <w:jc w:val="center"/>
+              <w:rPr>
+                <w:rFonts w:ascii="Consolas" w:hAnsi="Consolas" w:cs="Times New Roman"/>
+                <w:sz w:val="18"/>
+                <w:szCs w:val="18"/>
+              </w:rPr>
+            </w:pPr>
+            <w:r>
+              <w:rPr>
+                <w:rFonts w:ascii="Consolas" w:hAnsi="Consolas" w:cs="Times New Roman"/>
+                <w:sz w:val="18"/>
+                <w:szCs w:val="18"/>
+              </w:rPr>
+              <w:drawing>
+                <wp:inline distT="0" distB="0" distL="0" distR="0" wp14:anchorId="5169153B" wp14:editId="4074EA25">
+                  <wp:extent cx="2880000" cy="1440000"/>
+                  <wp:effectExtent l="0" t="0" r="0" b="8255"/>
+                  <wp:docPr id="836051762" name="Picture 1"/>
+                  <wp:cNvGraphicFramePr>
+                    <a:graphicFrameLocks xmlns:a="http://schemas.openxmlformats.org/drawingml/2006/main"/>
+                  </wp:cNvGraphicFramePr>
+                  <a:graphic xmlns:a="http://schemas.openxmlformats.org/drawingml/2006/main">
+                    <a:graphicData uri="http://schemas.openxmlformats.org/drawingml/2006/picture">
+                      <pic:pic xmlns:pic="http://schemas.openxmlformats.org/drawingml/2006/picture">
+                        <pic:nvPicPr>
+                          <pic:cNvPr id="836051762" name=""/>
+                          <pic:cNvPicPr preferRelativeResize="0"/>
+                        </pic:nvPicPr>
+                        <pic:blipFill>
+                          <a:blip r:embed="rId9"/>
+                          <a:stretch>
+                            <a:fillRect/>
+                          </a:stretch>
+                        </pic:blipFill>
+                        <pic:spPr>
+                          <a:xfrm>
+                            <a:off x="0" y="0"/>
+                            <a:ext cx="2880000" cy="1440000"/>
+                          </a:xfrm>
+                          <a:prstGeom prst="rect">
+                            <a:avLst/>
+                          </a:prstGeom>
+                        </pic:spPr>
+                      </pic:pic>
+                    </a:graphicData>
+                  </a:graphic>
+                </wp:inline>
+              </w:drawing>
+            </w:r>
+          </w:p>
+        </w:tc>
+      </w:tr>
+      <w:tr>
+        <w:tc>
+          <w:tcPr>
+            <w:tcW w:w="9628" w:type="dxa"/>
+            <w:gridSpan w:val="2"/>
+          </w:tcPr>
+          <w:p>
+            <w:pPr>
+              <w:contextualSpacing/>
+              <w:jc w:val="center"/>
+              <w:rPr>
+                <w:rFonts w:ascii="Consolas" w:hAnsi="Consolas" w:cs="Times New Roman"/>
+                <w:sz w:val="18"/>
+                <w:szCs w:val="18"/>
+              </w:rPr>
+            </w:pPr>
+            <w:r>
+              <w:rPr>
+                <w:rFonts w:ascii="Consolas" w:hAnsi="Consolas" w:cs="Times New Roman"/>
+                <w:sz w:val="18"/>
+                <w:szCs w:val="18"/>
+              </w:rPr>
+              <w:t>Gambar x. Output program</w:t>
+            </w:r>
+          </w:p>
+        </w:tc>
+      </w:tr>
+    </w:tbl>
+    <w:p>
+      <w:pPr>
+        <w:spacing w:after="0" w:line="240" w:lineRule="auto"/>
+        <w:contextualSpacing/>
+        <w:jc w:val="both"/>
+        <w:rPr>
+          <w:rFonts w:ascii="Times New Roman" w:hAnsi="Times New Roman" w:cs="Times New Roman"/>
+          <w:sz w:val="24"/>
+          <w:szCs w:val="24"/>
+        </w:rPr>
+      </w:pPr>
+    </w:p>
+    <w:tbl>
+      <w:tblPr>
+        <w:tblStyle w:val="TableGrid"/>
+        <w:tblW w:w="0" w:type="auto"/>
+        <w:tblBorders>
+          <w:top w:val="none" w:sz="0" w:space="0" w:color="auto"/>
+          <w:left w:val="none" w:sz="0" w:space="0" w:color="auto"/>
+          <w:bottom w:val="none" w:sz="0" w:space="0" w:color="auto"/>
+          <w:right w:val="none" w:sz="0" w:space="0" w:color="auto"/>
+          <w:insideH w:val="none" w:sz="0" w:space="0" w:color="auto"/>
+          <w:insideV w:val="none" w:sz="0" w:space="0" w:color="auto"/>
+        </w:tblBorders>
+        <w:tblLook w:val="04A0" w:firstRow="1" w:lastRow="0" w:firstColumn="1" w:lastColumn="0" w:noHBand="0" w:noVBand="1"/>
+      </w:tblPr>
+      <w:tblGrid>
+        <w:gridCol w:w="9628"/>
+      </w:tblGrid>
+      <w:tr>
+        <w:tc>
+          <w:tcPr>
+            <w:tcW w:w="9628" w:type="dxa"/>
+          </w:tcPr>
+          <w:p>
+            <w:pPr>
+              <w:pStyle w:val="NormalWeb"/>
+              <w:pBdr>
+                <w:top w:val="single" w:sz="6" w:space="2" w:color="888888"/>
+                <w:left w:val="single" w:sz="6" w:space="2" w:color="888888"/>
+                <w:bottom w:val="single" w:sz="6" w:space="2" w:color="888888"/>
+                <w:right w:val="single" w:sz="6" w:space="2" w:color="888888"/>
+              </w:pBdr>
+              <w:shd w:val="clear" w:color="auto" w:fill="EAEAEA"/>
+              <w:tabs>
+                <w:tab w:val="left" w:pos="916"/>
+                <w:tab w:val="left" w:pos="1832"/>
+                <w:tab w:val="left" w:pos="2748"/>
+                <w:tab w:val="left" w:pos="3664"/>
+                <w:tab w:val="left" w:pos="4580"/>
+                <w:tab w:val="left" w:pos="5496"/>
+                <w:tab w:val="left" w:pos="6412"/>
+                <w:tab w:val="left" w:pos="7328"/>
+                <w:tab w:val="left" w:pos="8244"/>
+                <w:tab w:val="left" w:pos="9160"/>
+                <w:tab w:val="left" w:pos="10076"/>
+                <w:tab w:val="left" w:pos="10992"/>
+                <w:tab w:val="left" w:pos="11908"/>
+                <w:tab w:val="left" w:pos="12824"/>
+                <w:tab w:val="left" w:pos="13740"/>
+                <w:tab w:val="left" w:pos="14656"/>
+              </w:tabs>
+              <w:spacing w:before="0" w:beforeAutospacing="0" w:after="0" w:afterAutospacing="0"/>
+              <w:contextualSpacing/>
+              <w:divId w:val="1908031894"/>
+              <w:rPr>
+                <w:rFonts w:ascii="Consolas" w:hAnsi="Consolas" w:cs="Courier New"/>
+                <w:sz w:val="18"/>
+                <w:szCs w:val="18"/>
+              </w:rPr>
+            </w:pPr>
+            <w:r>
+              <w:rPr>
+                <w:rFonts w:ascii="Consolas" w:hAnsi="Consolas" w:cs="Courier New"/>
+                <w:color w:val="008000"/>
+                <w:sz w:val="18"/>
+                <w:szCs w:val="18"/>
+              </w:rPr>
+              <w:t># create heatmap corr</w:t>
+            </w:r>
+          </w:p>
+          <w:p>
+            <w:pPr>
+              <w:pStyle w:val="NormalWeb"/>
+              <w:pBdr>
+                <w:top w:val="single" w:sz="6" w:space="2" w:color="888888"/>
+                <w:left w:val="single" w:sz="6" w:space="2" w:color="888888"/>
+                <w:bottom w:val="single" w:sz="6" w:space="2" w:color="888888"/>
+                <w:right w:val="single" w:sz="6" w:space="2" w:color="888888"/>
+              </w:pBdr>
+              <w:shd w:val="clear" w:color="auto" w:fill="EAEAEA"/>
+              <w:tabs>
+                <w:tab w:val="left" w:pos="916"/>
+                <w:tab w:val="left" w:pos="1832"/>
+                <w:tab w:val="left" w:pos="2748"/>
+                <w:tab w:val="left" w:pos="3664"/>
+                <w:tab w:val="left" w:pos="4580"/>
+                <w:tab w:val="left" w:pos="5496"/>
+                <w:tab w:val="left" w:pos="6412"/>
+                <w:tab w:val="left" w:pos="7328"/>
+                <w:tab w:val="left" w:pos="8244"/>
+                <w:tab w:val="left" w:pos="9160"/>
+                <w:tab w:val="left" w:pos="10076"/>
+                <w:tab w:val="left" w:pos="10992"/>
+                <w:tab w:val="left" w:pos="11908"/>
+                <w:tab w:val="left" w:pos="12824"/>
+                <w:tab w:val="left" w:pos="13740"/>
+                <w:tab w:val="left" w:pos="14656"/>
+              </w:tabs>
+              <w:spacing w:before="0" w:beforeAutospacing="0" w:after="0" w:afterAutospacing="0"/>
+              <w:contextualSpacing/>
+              <w:divId w:val="1908031894"/>
+              <w:rPr>
+                <w:rFonts w:ascii="Consolas" w:hAnsi="Consolas" w:cs="Courier New"/>
+                <w:sz w:val="18"/>
+                <w:szCs w:val="18"/>
+              </w:rPr>
+            </w:pPr>
+            <w:r>
+              <w:rPr>
+                <w:rFonts w:ascii="Consolas" w:hAnsi="Consolas" w:cs="Courier New"/>
+                <w:color w:val="000000"/>
+                <w:sz w:val="18"/>
+                <w:szCs w:val="18"/>
+              </w:rPr>
+              <w:t>fig, ax = plt.subplots(figsize=(</w:t>
+            </w:r>
+            <w:r>
+              <w:rPr>
+                <w:rFonts w:ascii="Consolas" w:hAnsi="Consolas" w:cs="Courier New"/>
+                <w:color w:val="006666"/>
+                <w:sz w:val="18"/>
+                <w:szCs w:val="18"/>
+              </w:rPr>
+              <w:t>8</w:t>
+            </w:r>
+            <w:r>
+              <w:rPr>
+                <w:rFonts w:ascii="Consolas" w:hAnsi="Consolas" w:cs="Courier New"/>
+                <w:color w:val="000000"/>
+                <w:sz w:val="18"/>
+                <w:szCs w:val="18"/>
+              </w:rPr>
+              <w:t>,</w:t>
+            </w:r>
+            <w:r>
+              <w:rPr>
+                <w:rFonts w:ascii="Consolas" w:hAnsi="Consolas" w:cs="Courier New"/>
+                <w:color w:val="006666"/>
+                <w:sz w:val="18"/>
+                <w:szCs w:val="18"/>
+              </w:rPr>
+              <w:t>4</w:t>
+            </w:r>
+            <w:r>
+              <w:rPr>
+                <w:rFonts w:ascii="Consolas" w:hAnsi="Consolas" w:cs="Courier New"/>
+                <w:color w:val="000000"/>
+                <w:sz w:val="18"/>
+                <w:szCs w:val="18"/>
+              </w:rPr>
+              <w:t>))</w:t>
+            </w:r>
+          </w:p>
+          <w:p>
+            <w:pPr>
+              <w:pStyle w:val="NormalWeb"/>
+              <w:pBdr>
+                <w:top w:val="single" w:sz="6" w:space="2" w:color="888888"/>
+                <w:left w:val="single" w:sz="6" w:space="2" w:color="888888"/>
+                <w:bottom w:val="single" w:sz="6" w:space="2" w:color="888888"/>
+                <w:right w:val="single" w:sz="6" w:space="2" w:color="888888"/>
+              </w:pBdr>
+              <w:shd w:val="clear" w:color="auto" w:fill="EAEAEA"/>
+              <w:tabs>
+                <w:tab w:val="left" w:pos="916"/>
+                <w:tab w:val="left" w:pos="1832"/>
+                <w:tab w:val="left" w:pos="2748"/>
+                <w:tab w:val="left" w:pos="3664"/>
+                <w:tab w:val="left" w:pos="4580"/>
+                <w:tab w:val="left" w:pos="5496"/>
+                <w:tab w:val="left" w:pos="6412"/>
+                <w:tab w:val="left" w:pos="7328"/>
+                <w:tab w:val="left" w:pos="8244"/>
+                <w:tab w:val="left" w:pos="9160"/>
+                <w:tab w:val="left" w:pos="10076"/>
+                <w:tab w:val="left" w:pos="10992"/>
+                <w:tab w:val="left" w:pos="11908"/>
+                <w:tab w:val="left" w:pos="12824"/>
+                <w:tab w:val="left" w:pos="13740"/>
+                <w:tab w:val="left" w:pos="14656"/>
+              </w:tabs>
+              <w:spacing w:before="0" w:beforeAutospacing="0" w:after="0" w:afterAutospacing="0"/>
+              <w:contextualSpacing/>
+              <w:divId w:val="1908031894"/>
+              <w:rPr>
+                <w:rFonts w:ascii="Consolas" w:hAnsi="Consolas" w:cs="Courier New"/>
+                <w:sz w:val="18"/>
+                <w:szCs w:val="18"/>
+              </w:rPr>
+            </w:pPr>
+            <w:r>
+              <w:rPr>
+                <w:rFonts w:ascii="Consolas" w:hAnsi="Consolas" w:cs="Courier New"/>
+                <w:color w:val="000000"/>
+                <w:sz w:val="18"/>
+                <w:szCs w:val="18"/>
+              </w:rPr>
+              <w:t>sns.heatmap(</w:t>
+            </w:r>
+          </w:p>
+          <w:p>
+            <w:pPr>
+              <w:pStyle w:val="NormalWeb"/>
+              <w:pBdr>
+                <w:top w:val="single" w:sz="6" w:space="2" w:color="888888"/>
+                <w:left w:val="single" w:sz="6" w:space="2" w:color="888888"/>
+                <w:bottom w:val="single" w:sz="6" w:space="2" w:color="888888"/>
+                <w:right w:val="single" w:sz="6" w:space="2" w:color="888888"/>
+              </w:pBdr>
+              <w:shd w:val="clear" w:color="auto" w:fill="EAEAEA"/>
+              <w:tabs>
+                <w:tab w:val="left" w:pos="916"/>
+                <w:tab w:val="left" w:pos="1832"/>
+                <w:tab w:val="left" w:pos="2748"/>
+                <w:tab w:val="left" w:pos="3664"/>
+                <w:tab w:val="left" w:pos="4580"/>
+                <w:tab w:val="left" w:pos="5496"/>
+                <w:tab w:val="left" w:pos="6412"/>
+                <w:tab w:val="left" w:pos="7328"/>
+                <w:tab w:val="left" w:pos="8244"/>
+                <w:tab w:val="left" w:pos="9160"/>
+                <w:tab w:val="left" w:pos="10076"/>
+                <w:tab w:val="left" w:pos="10992"/>
+                <w:tab w:val="left" w:pos="11908"/>
+                <w:tab w:val="left" w:pos="12824"/>
+                <w:tab w:val="left" w:pos="13740"/>
+                <w:tab w:val="left" w:pos="14656"/>
+              </w:tabs>
+              <w:spacing w:before="0" w:beforeAutospacing="0" w:after="0" w:afterAutospacing="0"/>
+              <w:contextualSpacing/>
+              <w:divId w:val="1908031894"/>
+              <w:rPr>
+                <w:rFonts w:ascii="Consolas" w:hAnsi="Consolas" w:cs="Courier New"/>
+                <w:sz w:val="18"/>
+                <w:szCs w:val="18"/>
+              </w:rPr>
+            </w:pPr>
+            <w:r>
+              <w:rPr>
+                <w:rFonts w:ascii="Consolas" w:hAnsi="Consolas" w:cs="Courier New"/>
+                <w:color w:val="000000"/>
+                <w:sz w:val="18"/>
+                <w:szCs w:val="18"/>
+              </w:rPr>
+              <w:t>  dataset.corr(numeric_only=</w:t>
+            </w:r>
+            <w:r>
+              <w:rPr>
+                <w:rFonts w:ascii="Consolas" w:hAnsi="Consolas" w:cs="Courier New"/>
+                <w:color w:val="0000FF"/>
+                <w:sz w:val="18"/>
+                <w:szCs w:val="18"/>
+              </w:rPr>
+              <w:t>True</w:t>
+            </w:r>
+            <w:r>
+              <w:rPr>
+                <w:rFonts w:ascii="Consolas" w:hAnsi="Consolas" w:cs="Courier New"/>
+                <w:color w:val="000000"/>
+                <w:sz w:val="18"/>
+                <w:szCs w:val="18"/>
+              </w:rPr>
+              <w:t>), vmin=-</w:t>
+            </w:r>
+            <w:r>
+              <w:rPr>
+                <w:rFonts w:ascii="Consolas" w:hAnsi="Consolas" w:cs="Courier New"/>
+                <w:color w:val="006666"/>
+                <w:sz w:val="18"/>
+                <w:szCs w:val="18"/>
+              </w:rPr>
+              <w:t>1</w:t>
+            </w:r>
+            <w:r>
+              <w:rPr>
+                <w:rFonts w:ascii="Consolas" w:hAnsi="Consolas" w:cs="Courier New"/>
+                <w:color w:val="000000"/>
+                <w:sz w:val="18"/>
+                <w:szCs w:val="18"/>
+              </w:rPr>
+              <w:t>, vmax=</w:t>
+            </w:r>
+            <w:r>
+              <w:rPr>
+                <w:rFonts w:ascii="Consolas" w:hAnsi="Consolas" w:cs="Courier New"/>
+                <w:color w:val="006666"/>
+                <w:sz w:val="18"/>
+                <w:szCs w:val="18"/>
+              </w:rPr>
+              <w:t>1</w:t>
+            </w:r>
+            <w:r>
+              <w:rPr>
+                <w:rFonts w:ascii="Consolas" w:hAnsi="Consolas" w:cs="Courier New"/>
+                <w:color w:val="000000"/>
+                <w:sz w:val="18"/>
+                <w:szCs w:val="18"/>
+              </w:rPr>
+              <w:t>,</w:t>
+            </w:r>
+          </w:p>
+          <w:p>
+            <w:pPr>
+              <w:pStyle w:val="NormalWeb"/>
+              <w:pBdr>
+                <w:top w:val="single" w:sz="6" w:space="2" w:color="888888"/>
+                <w:left w:val="single" w:sz="6" w:space="2" w:color="888888"/>
+                <w:bottom w:val="single" w:sz="6" w:space="2" w:color="888888"/>
+                <w:right w:val="single" w:sz="6" w:space="2" w:color="888888"/>
+              </w:pBdr>
+              <w:shd w:val="clear" w:color="auto" w:fill="EAEAEA"/>
+              <w:tabs>
+                <w:tab w:val="left" w:pos="916"/>
+                <w:tab w:val="left" w:pos="1832"/>
+                <w:tab w:val="left" w:pos="2748"/>
+                <w:tab w:val="left" w:pos="3664"/>
+                <w:tab w:val="left" w:pos="4580"/>
+                <w:tab w:val="left" w:pos="5496"/>
+                <w:tab w:val="left" w:pos="6412"/>
+                <w:tab w:val="left" w:pos="7328"/>
+                <w:tab w:val="left" w:pos="8244"/>
+                <w:tab w:val="left" w:pos="9160"/>
+                <w:tab w:val="left" w:pos="10076"/>
+                <w:tab w:val="left" w:pos="10992"/>
+                <w:tab w:val="left" w:pos="11908"/>
+                <w:tab w:val="left" w:pos="12824"/>
+                <w:tab w:val="left" w:pos="13740"/>
+                <w:tab w:val="left" w:pos="14656"/>
+              </w:tabs>
+              <w:spacing w:before="0" w:beforeAutospacing="0" w:after="0" w:afterAutospacing="0"/>
+              <w:contextualSpacing/>
+              <w:divId w:val="1908031894"/>
+              <w:rPr>
+                <w:rFonts w:ascii="Consolas" w:hAnsi="Consolas" w:cs="Courier New"/>
+                <w:sz w:val="18"/>
+                <w:szCs w:val="18"/>
+              </w:rPr>
+            </w:pPr>
+            <w:r>
+              <w:rPr>
+                <w:rFonts w:ascii="Consolas" w:hAnsi="Consolas" w:cs="Courier New"/>
+                <w:color w:val="000000"/>
+                <w:sz w:val="18"/>
+                <w:szCs w:val="18"/>
+              </w:rPr>
+              <w:t>  cmap=</w:t>
+            </w:r>
+            <w:r>
+              <w:rPr>
+                <w:rFonts w:ascii="Consolas" w:hAnsi="Consolas" w:cs="Courier New"/>
+                <w:color w:val="A31515"/>
+                <w:sz w:val="18"/>
+                <w:szCs w:val="18"/>
+              </w:rPr>
+              <w:t>"viridis"</w:t>
+            </w:r>
+            <w:r>
+              <w:rPr>
+                <w:rFonts w:ascii="Consolas" w:hAnsi="Consolas" w:cs="Courier New"/>
+                <w:color w:val="000000"/>
+                <w:sz w:val="18"/>
+                <w:szCs w:val="18"/>
+              </w:rPr>
+              <w:t>, annot=</w:t>
+            </w:r>
+            <w:r>
+              <w:rPr>
+                <w:rFonts w:ascii="Consolas" w:hAnsi="Consolas" w:cs="Courier New"/>
+                <w:color w:val="0000FF"/>
+                <w:sz w:val="18"/>
+                <w:szCs w:val="18"/>
+              </w:rPr>
+              <w:t>True</w:t>
+            </w:r>
+            <w:r>
+              <w:rPr>
+                <w:rFonts w:ascii="Consolas" w:hAnsi="Consolas" w:cs="Courier New"/>
+                <w:color w:val="000000"/>
+                <w:sz w:val="18"/>
+                <w:szCs w:val="18"/>
+              </w:rPr>
+              <w:t>, fmt=</w:t>
+            </w:r>
+            <w:r>
+              <w:rPr>
+                <w:rFonts w:ascii="Consolas" w:hAnsi="Consolas" w:cs="Courier New"/>
+                <w:color w:val="A31515"/>
+                <w:sz w:val="18"/>
+                <w:szCs w:val="18"/>
+              </w:rPr>
+              <w:t>".3f"</w:t>
+            </w:r>
+            <w:r>
+              <w:rPr>
+                <w:rFonts w:ascii="Consolas" w:hAnsi="Consolas" w:cs="Courier New"/>
+                <w:color w:val="000000"/>
+                <w:sz w:val="18"/>
+                <w:szCs w:val="18"/>
+              </w:rPr>
+              <w:t>, linewidths=</w:t>
+            </w:r>
+            <w:r>
+              <w:rPr>
+                <w:rFonts w:ascii="Consolas" w:hAnsi="Consolas" w:cs="Courier New"/>
+                <w:color w:val="006666"/>
+                <w:sz w:val="18"/>
+                <w:szCs w:val="18"/>
+              </w:rPr>
+              <w:t>1</w:t>
+            </w:r>
+          </w:p>
+          <w:p>
+            <w:pPr>
+              <w:pStyle w:val="NormalWeb"/>
+              <w:pBdr>
+                <w:top w:val="single" w:sz="6" w:space="2" w:color="888888"/>
+                <w:left w:val="single" w:sz="6" w:space="2" w:color="888888"/>
+                <w:bottom w:val="single" w:sz="6" w:space="2" w:color="888888"/>
+                <w:right w:val="single" w:sz="6" w:space="2" w:color="888888"/>
+              </w:pBdr>
+              <w:shd w:val="clear" w:color="auto" w:fill="EAEAEA"/>
+              <w:tabs>
+                <w:tab w:val="left" w:pos="916"/>
+                <w:tab w:val="left" w:pos="1832"/>
+                <w:tab w:val="left" w:pos="2748"/>
+                <w:tab w:val="left" w:pos="3664"/>
+                <w:tab w:val="left" w:pos="4580"/>
+                <w:tab w:val="left" w:pos="5496"/>
+                <w:tab w:val="left" w:pos="6412"/>
+                <w:tab w:val="left" w:pos="7328"/>
+                <w:tab w:val="left" w:pos="8244"/>
+                <w:tab w:val="left" w:pos="9160"/>
+                <w:tab w:val="left" w:pos="10076"/>
+                <w:tab w:val="left" w:pos="10992"/>
+                <w:tab w:val="left" w:pos="11908"/>
+                <w:tab w:val="left" w:pos="12824"/>
+                <w:tab w:val="left" w:pos="13740"/>
+                <w:tab w:val="left" w:pos="14656"/>
+              </w:tabs>
+              <w:spacing w:before="0" w:beforeAutospacing="0" w:after="0" w:afterAutospacing="0"/>
+              <w:contextualSpacing/>
+              <w:divId w:val="1908031894"/>
+              <w:rPr>
+                <w:rFonts w:ascii="Consolas" w:hAnsi="Consolas" w:cs="Courier New"/>
+                <w:sz w:val="18"/>
+                <w:szCs w:val="18"/>
+              </w:rPr>
+            </w:pPr>
+            <w:r>
+              <w:rPr>
+                <w:rFonts w:ascii="Consolas" w:hAnsi="Consolas" w:cs="Courier New"/>
+                <w:color w:val="000000"/>
+                <w:sz w:val="18"/>
+                <w:szCs w:val="18"/>
+              </w:rPr>
+              <w:t>)</w:t>
+            </w:r>
+          </w:p>
+          <w:p>
+            <w:pPr>
+              <w:pStyle w:val="NormalWeb"/>
+              <w:pBdr>
+                <w:top w:val="single" w:sz="6" w:space="2" w:color="888888"/>
+                <w:left w:val="single" w:sz="6" w:space="2" w:color="888888"/>
+                <w:bottom w:val="single" w:sz="6" w:space="2" w:color="888888"/>
+                <w:right w:val="single" w:sz="6" w:space="2" w:color="888888"/>
+              </w:pBdr>
+              <w:shd w:val="clear" w:color="auto" w:fill="EAEAEA"/>
+              <w:tabs>
+                <w:tab w:val="left" w:pos="916"/>
+                <w:tab w:val="left" w:pos="1832"/>
+                <w:tab w:val="left" w:pos="2748"/>
+                <w:tab w:val="left" w:pos="3664"/>
+                <w:tab w:val="left" w:pos="4580"/>
+                <w:tab w:val="left" w:pos="5496"/>
+                <w:tab w:val="left" w:pos="6412"/>
+                <w:tab w:val="left" w:pos="7328"/>
+                <w:tab w:val="left" w:pos="8244"/>
+                <w:tab w:val="left" w:pos="9160"/>
+                <w:tab w:val="left" w:pos="10076"/>
+                <w:tab w:val="left" w:pos="10992"/>
+                <w:tab w:val="left" w:pos="11908"/>
+                <w:tab w:val="left" w:pos="12824"/>
+                <w:tab w:val="left" w:pos="13740"/>
+                <w:tab w:val="left" w:pos="14656"/>
+              </w:tabs>
+              <w:spacing w:before="0" w:beforeAutospacing="0" w:after="0" w:afterAutospacing="0"/>
+              <w:contextualSpacing/>
+              <w:divId w:val="1908031894"/>
+              <w:rPr>
+                <w:rFonts w:ascii="Consolas" w:hAnsi="Consolas" w:cs="Courier New"/>
+                <w:sz w:val="18"/>
+                <w:szCs w:val="18"/>
+              </w:rPr>
+            </w:pPr>
+            <w:r>
+              <w:rPr>
+                <w:rFonts w:ascii="Consolas" w:hAnsi="Consolas" w:cs="Courier New"/>
+                <w:color w:val="000000"/>
+                <w:sz w:val="18"/>
+                <w:szCs w:val="18"/>
+              </w:rPr>
+              <w:t> </w:t>
+            </w:r>
+          </w:p>
+          <w:p>
+            <w:pPr>
+              <w:pStyle w:val="NormalWeb"/>
+              <w:pBdr>
+                <w:top w:val="single" w:sz="6" w:space="2" w:color="888888"/>
+                <w:left w:val="single" w:sz="6" w:space="2" w:color="888888"/>
+                <w:bottom w:val="single" w:sz="6" w:space="2" w:color="888888"/>
+                <w:right w:val="single" w:sz="6" w:space="2" w:color="888888"/>
+              </w:pBdr>
+              <w:shd w:val="clear" w:color="auto" w:fill="EAEAEA"/>
+              <w:tabs>
+                <w:tab w:val="left" w:pos="916"/>
+                <w:tab w:val="left" w:pos="1832"/>
+                <w:tab w:val="left" w:pos="2748"/>
+                <w:tab w:val="left" w:pos="3664"/>
+                <w:tab w:val="left" w:pos="4580"/>
+                <w:tab w:val="left" w:pos="5496"/>
+                <w:tab w:val="left" w:pos="6412"/>
+                <w:tab w:val="left" w:pos="7328"/>
+                <w:tab w:val="left" w:pos="8244"/>
+                <w:tab w:val="left" w:pos="9160"/>
+                <w:tab w:val="left" w:pos="10076"/>
+                <w:tab w:val="left" w:pos="10992"/>
+                <w:tab w:val="left" w:pos="11908"/>
+                <w:tab w:val="left" w:pos="12824"/>
+                <w:tab w:val="left" w:pos="13740"/>
+                <w:tab w:val="left" w:pos="14656"/>
+              </w:tabs>
+              <w:spacing w:before="0" w:beforeAutospacing="0" w:after="0" w:afterAutospacing="0"/>
+              <w:contextualSpacing/>
+              <w:divId w:val="1908031894"/>
+              <w:rPr>
+                <w:rFonts w:ascii="Consolas" w:hAnsi="Consolas" w:cs="Courier New"/>
+                <w:sz w:val="18"/>
+                <w:szCs w:val="18"/>
+              </w:rPr>
+            </w:pPr>
+            <w:r>
+              <w:rPr>
+                <w:rFonts w:ascii="Consolas" w:hAnsi="Consolas" w:cs="Courier New"/>
+                <w:color w:val="008000"/>
+                <w:sz w:val="18"/>
+                <w:szCs w:val="18"/>
+              </w:rPr>
+              <w:t># show plot</w:t>
+            </w:r>
+          </w:p>
+          <w:p>
+            <w:pPr>
+              <w:pStyle w:val="NormalWeb"/>
+              <w:pBdr>
+                <w:top w:val="single" w:sz="6" w:space="2" w:color="888888"/>
+                <w:left w:val="single" w:sz="6" w:space="2" w:color="888888"/>
+                <w:bottom w:val="single" w:sz="6" w:space="2" w:color="888888"/>
+                <w:right w:val="single" w:sz="6" w:space="2" w:color="888888"/>
+              </w:pBdr>
+              <w:shd w:val="clear" w:color="auto" w:fill="EAEAEA"/>
+              <w:tabs>
+                <w:tab w:val="left" w:pos="916"/>
+                <w:tab w:val="left" w:pos="1832"/>
+                <w:tab w:val="left" w:pos="2748"/>
+                <w:tab w:val="left" w:pos="3664"/>
+                <w:tab w:val="left" w:pos="4580"/>
+                <w:tab w:val="left" w:pos="5496"/>
+                <w:tab w:val="left" w:pos="6412"/>
+                <w:tab w:val="left" w:pos="7328"/>
+                <w:tab w:val="left" w:pos="8244"/>
+                <w:tab w:val="left" w:pos="9160"/>
+                <w:tab w:val="left" w:pos="10076"/>
+                <w:tab w:val="left" w:pos="10992"/>
+                <w:tab w:val="left" w:pos="11908"/>
+                <w:tab w:val="left" w:pos="12824"/>
+                <w:tab w:val="left" w:pos="13740"/>
+                <w:tab w:val="left" w:pos="14656"/>
+              </w:tabs>
+              <w:spacing w:before="0" w:beforeAutospacing="0" w:after="0" w:afterAutospacing="0"/>
+              <w:contextualSpacing/>
+              <w:divId w:val="1908031894"/>
+              <w:rPr>
+                <w:rFonts w:ascii="Consolas" w:hAnsi="Consolas" w:cs="Courier New"/>
+                <w:sz w:val="18"/>
+                <w:szCs w:val="18"/>
+              </w:rPr>
+            </w:pPr>
+            <w:r>
+              <w:rPr>
+                <w:rFonts w:ascii="Consolas" w:hAnsi="Consolas" w:cs="Courier New"/>
+                <w:color w:val="000000"/>
+                <w:sz w:val="18"/>
+                <w:szCs w:val="18"/>
+              </w:rPr>
+              <w:t>plt.tight_layout()</w:t>
+            </w:r>
+          </w:p>
+          <w:p>
+            <w:pPr>
+              <w:pStyle w:val="NormalWeb"/>
+              <w:pBdr>
+                <w:top w:val="single" w:sz="6" w:space="2" w:color="888888"/>
+                <w:left w:val="single" w:sz="6" w:space="2" w:color="888888"/>
+                <w:bottom w:val="single" w:sz="6" w:space="2" w:color="888888"/>
+                <w:right w:val="single" w:sz="6" w:space="2" w:color="888888"/>
+              </w:pBdr>
+              <w:shd w:val="clear" w:color="auto" w:fill="EAEAEA"/>
+              <w:tabs>
+                <w:tab w:val="left" w:pos="916"/>
+                <w:tab w:val="left" w:pos="1832"/>
+                <w:tab w:val="left" w:pos="2748"/>
+                <w:tab w:val="left" w:pos="3664"/>
+                <w:tab w:val="left" w:pos="4580"/>
+                <w:tab w:val="left" w:pos="5496"/>
+                <w:tab w:val="left" w:pos="6412"/>
+                <w:tab w:val="left" w:pos="7328"/>
+                <w:tab w:val="left" w:pos="8244"/>
+                <w:tab w:val="left" w:pos="9160"/>
+                <w:tab w:val="left" w:pos="10076"/>
+                <w:tab w:val="left" w:pos="10992"/>
+                <w:tab w:val="left" w:pos="11908"/>
+                <w:tab w:val="left" w:pos="12824"/>
+                <w:tab w:val="left" w:pos="13740"/>
+                <w:tab w:val="left" w:pos="14656"/>
+              </w:tabs>
+              <w:spacing w:before="0" w:beforeAutospacing="0" w:after="0" w:afterAutospacing="0"/>
+              <w:contextualSpacing/>
+              <w:divId w:val="1908031894"/>
+              <w:rPr>
+                <w:rFonts w:ascii="Consolas" w:hAnsi="Consolas" w:cs="Courier New"/>
+                <w:sz w:val="18"/>
+                <w:szCs w:val="18"/>
+              </w:rPr>
+            </w:pPr>
+            <w:r>
+              <w:rPr>
+                <w:rFonts w:ascii="Consolas" w:hAnsi="Consolas" w:cs="Courier New"/>
+                <w:color w:val="000000"/>
+                <w:sz w:val="18"/>
+                <w:szCs w:val="18"/>
+              </w:rPr>
+              <w:t>plt.show()</w:t>
+            </w:r>
+          </w:p>
+        </w:tc>
+      </w:tr>
+      <w:tr>
+        <w:tc>
+          <w:tcPr>
+            <w:tcW w:w="9628" w:type="dxa"/>
+          </w:tcPr>
+          <w:p>
+            <w:pPr>
+              <w:contextualSpacing/>
+              <w:jc w:val="both"/>
+              <w:rPr>
+                <w:rFonts w:ascii="Consolas" w:hAnsi="Consolas" w:cs="Times New Roman"/>
+                <w:sz w:val="18"/>
+                <w:szCs w:val="18"/>
+              </w:rPr>
+            </w:pPr>
+          </w:p>
+        </w:tc>
+      </w:tr>
+      <w:tr>
+        <w:tc>
+          <w:tcPr>
+            <w:tcW w:w="9628" w:type="dxa"/>
+          </w:tcPr>
+          <w:p>
+            <w:pPr>
+              <w:contextualSpacing/>
+              <w:jc w:val="center"/>
+              <w:rPr>
+                <w:rFonts w:ascii="Consolas" w:hAnsi="Consolas" w:cs="Times New Roman"/>
+                <w:sz w:val="18"/>
+                <w:szCs w:val="18"/>
+              </w:rPr>
+            </w:pPr>
+            <w:r>
+              <w:rPr>
+                <w:rFonts w:ascii="Consolas" w:hAnsi="Consolas" w:cs="Times New Roman"/>
+                <w:sz w:val="18"/>
+                <w:szCs w:val="18"/>
+              </w:rPr>
+              <w:drawing>
+                <wp:inline distT="0" distB="0" distL="0" distR="0" wp14:anchorId="7C8C4EF0" wp14:editId="1CD6BE6A">
+                  <wp:extent cx="3420000" cy="1620000"/>
+                  <wp:effectExtent l="0" t="0" r="9525" b="0"/>
+                  <wp:docPr id="1818616798" name="Picture 1"/>
+                  <wp:cNvGraphicFramePr>
+                    <a:graphicFrameLocks xmlns:a="http://schemas.openxmlformats.org/drawingml/2006/main"/>
+                  </wp:cNvGraphicFramePr>
+                  <a:graphic xmlns:a="http://schemas.openxmlformats.org/drawingml/2006/main">
+                    <a:graphicData uri="http://schemas.openxmlformats.org/drawingml/2006/picture">
+                      <pic:pic xmlns:pic="http://schemas.openxmlformats.org/drawingml/2006/picture">
+                        <pic:nvPicPr>
+                          <pic:cNvPr id="1818616798" name=""/>
+                          <pic:cNvPicPr preferRelativeResize="0"/>
+                        </pic:nvPicPr>
+                        <pic:blipFill>
+                          <a:blip r:embed="rId10"/>
+                          <a:stretch>
+                            <a:fillRect/>
+                          </a:stretch>
+                        </pic:blipFill>
+                        <pic:spPr>
+                          <a:xfrm>
+                            <a:off x="0" y="0"/>
+                            <a:ext cx="3420000" cy="1620000"/>
+                          </a:xfrm>
+                          <a:prstGeom prst="rect">
+                            <a:avLst/>
+                          </a:prstGeom>
+                        </pic:spPr>
+                      </pic:pic>
+                    </a:graphicData>
+                  </a:graphic>
+                </wp:inline>
+              </w:drawing>
+            </w:r>
+          </w:p>
+        </w:tc>
+      </w:tr>
+      <w:tr>
+        <w:tc>
+          <w:tcPr>
+            <w:tcW w:w="9628" w:type="dxa"/>
+          </w:tcPr>
+          <w:p>
+            <w:pPr>
+              <w:contextualSpacing/>
+              <w:jc w:val="center"/>
+              <w:rPr>
+                <w:rFonts w:ascii="Consolas" w:hAnsi="Consolas" w:cs="Times New Roman"/>
+                <w:sz w:val="18"/>
+                <w:szCs w:val="18"/>
+              </w:rPr>
+            </w:pPr>
+            <w:r>
+              <w:rPr>
+                <w:rFonts w:ascii="Consolas" w:hAnsi="Consolas" w:cs="Times New Roman"/>
+                <w:sz w:val="18"/>
+                <w:szCs w:val="18"/>
+              </w:rPr>
+              <w:t>Gambar x. Output program</w:t>
+            </w:r>
+          </w:p>
+        </w:tc>
+      </w:tr>
+    </w:tbl>
+    <w:p>
+      <w:pPr>
+        <w:spacing w:after="0" w:line="240" w:lineRule="auto"/>
+        <w:contextualSpacing/>
+        <w:jc w:val="both"/>
+        <w:rPr>
+          <w:rFonts w:ascii="Times New Roman" w:hAnsi="Times New Roman" w:cs="Times New Roman"/>
+          <w:sz w:val="24"/>
+          <w:szCs w:val="24"/>
+        </w:rPr>
+      </w:pPr>
+    </w:p>
+    <w:p>
+      <w:pPr>
+        <w:rPr>
+          <w:rFonts w:ascii="Times New Roman" w:hAnsi="Times New Roman" w:cs="Times New Roman"/>
+          <w:sz w:val="24"/>
+          <w:szCs w:val="24"/>
+        </w:rPr>
+      </w:pPr>
+      <w:r>
+        <w:rPr>
+          <w:rFonts w:ascii="Times New Roman" w:hAnsi="Times New Roman" w:cs="Times New Roman"/>
+          <w:sz w:val="24"/>
+          <w:szCs w:val="24"/>
+        </w:rPr>
+        <w:br w:type="page"/>
+      </w:r>
+    </w:p>
+    <w:tbl>
+      <w:tblPr>
+        <w:tblStyle w:val="TableGrid"/>
+        <w:tblW w:w="0" w:type="auto"/>
+        <w:tblBorders>
+          <w:top w:val="none" w:sz="0" w:space="0" w:color="auto"/>
+          <w:left w:val="none" w:sz="0" w:space="0" w:color="auto"/>
+          <w:bottom w:val="none" w:sz="0" w:space="0" w:color="auto"/>
+          <w:right w:val="none" w:sz="0" w:space="0" w:color="auto"/>
+          <w:insideH w:val="none" w:sz="0" w:space="0" w:color="auto"/>
+          <w:insideV w:val="none" w:sz="0" w:space="0" w:color="auto"/>
+        </w:tblBorders>
+        <w:tblLook w:val="04A0" w:firstRow="1" w:lastRow="0" w:firstColumn="1" w:lastColumn="0" w:noHBand="0" w:noVBand="1"/>
+      </w:tblPr>
+      <w:tblGrid>
+        <w:gridCol w:w="9628"/>
+      </w:tblGrid>
+      <w:tr>
+        <w:tc>
+          <w:tcPr>
+            <w:tcW w:w="9628" w:type="dxa"/>
+          </w:tcPr>
+          <w:p>
+            <w:pPr>
+              <w:pStyle w:val="NormalWeb"/>
+              <w:pBdr>
+                <w:top w:val="single" w:sz="6" w:space="2" w:color="888888"/>
+                <w:left w:val="single" w:sz="6" w:space="2" w:color="888888"/>
+                <w:bottom w:val="single" w:sz="6" w:space="2" w:color="888888"/>
+                <w:right w:val="single" w:sz="6" w:space="2" w:color="888888"/>
+              </w:pBdr>
+              <w:shd w:val="clear" w:color="auto" w:fill="EAEAEA"/>
+              <w:tabs>
+                <w:tab w:val="left" w:pos="916"/>
+                <w:tab w:val="left" w:pos="1832"/>
+                <w:tab w:val="left" w:pos="2748"/>
+                <w:tab w:val="left" w:pos="3664"/>
+                <w:tab w:val="left" w:pos="4580"/>
+                <w:tab w:val="left" w:pos="5496"/>
+                <w:tab w:val="left" w:pos="6412"/>
+                <w:tab w:val="left" w:pos="7328"/>
+                <w:tab w:val="left" w:pos="8244"/>
+                <w:tab w:val="left" w:pos="9160"/>
+                <w:tab w:val="left" w:pos="10076"/>
+                <w:tab w:val="left" w:pos="10992"/>
+                <w:tab w:val="left" w:pos="11908"/>
+                <w:tab w:val="left" w:pos="12824"/>
+                <w:tab w:val="left" w:pos="13740"/>
+                <w:tab w:val="left" w:pos="14656"/>
+              </w:tabs>
+              <w:spacing w:before="0" w:beforeAutospacing="0" w:after="0" w:afterAutospacing="0"/>
+              <w:contextualSpacing/>
+              <w:divId w:val="1022822939"/>
+              <w:rPr>
+                <w:rFonts w:ascii="Consolas" w:hAnsi="Consolas" w:cs="Courier New"/>
+                <w:sz w:val="18"/>
+                <w:szCs w:val="18"/>
+              </w:rPr>
+            </w:pPr>
+            <w:r>
+              <w:rPr>
+                <w:rFonts w:ascii="Consolas" w:hAnsi="Consolas" w:cs="Courier New"/>
+                <w:color w:val="008000"/>
+                <w:sz w:val="18"/>
+                <w:szCs w:val="18"/>
+              </w:rPr>
+              <w:lastRenderedPageBreak/>
+              <w:t># create figure</w:t>
+            </w:r>
+          </w:p>
+          <w:p>
+            <w:pPr>
+              <w:pStyle w:val="NormalWeb"/>
+              <w:pBdr>
+                <w:top w:val="single" w:sz="6" w:space="2" w:color="888888"/>
+                <w:left w:val="single" w:sz="6" w:space="2" w:color="888888"/>
+                <w:bottom w:val="single" w:sz="6" w:space="2" w:color="888888"/>
+                <w:right w:val="single" w:sz="6" w:space="2" w:color="888888"/>
+              </w:pBdr>
+              <w:shd w:val="clear" w:color="auto" w:fill="EAEAEA"/>
+              <w:tabs>
+                <w:tab w:val="left" w:pos="916"/>
+                <w:tab w:val="left" w:pos="1832"/>
+                <w:tab w:val="left" w:pos="2748"/>
+                <w:tab w:val="left" w:pos="3664"/>
+                <w:tab w:val="left" w:pos="4580"/>
+                <w:tab w:val="left" w:pos="5496"/>
+                <w:tab w:val="left" w:pos="6412"/>
+                <w:tab w:val="left" w:pos="7328"/>
+                <w:tab w:val="left" w:pos="8244"/>
+                <w:tab w:val="left" w:pos="9160"/>
+                <w:tab w:val="left" w:pos="10076"/>
+                <w:tab w:val="left" w:pos="10992"/>
+                <w:tab w:val="left" w:pos="11908"/>
+                <w:tab w:val="left" w:pos="12824"/>
+                <w:tab w:val="left" w:pos="13740"/>
+                <w:tab w:val="left" w:pos="14656"/>
+              </w:tabs>
+              <w:spacing w:before="0" w:beforeAutospacing="0" w:after="0" w:afterAutospacing="0"/>
+              <w:contextualSpacing/>
+              <w:divId w:val="1022822939"/>
+              <w:rPr>
+                <w:rFonts w:ascii="Consolas" w:hAnsi="Consolas" w:cs="Courier New"/>
+                <w:sz w:val="18"/>
+                <w:szCs w:val="18"/>
+              </w:rPr>
+            </w:pPr>
+            <w:r>
+              <w:rPr>
+                <w:rFonts w:ascii="Consolas" w:hAnsi="Consolas" w:cs="Courier New"/>
+                <w:color w:val="000000"/>
+                <w:sz w:val="18"/>
+                <w:szCs w:val="18"/>
+              </w:rPr>
+              <w:t>fig, ax = plt.subplots(nrows=</w:t>
+            </w:r>
+            <w:r>
+              <w:rPr>
+                <w:rFonts w:ascii="Consolas" w:hAnsi="Consolas" w:cs="Courier New"/>
+                <w:color w:val="006666"/>
+                <w:sz w:val="18"/>
+                <w:szCs w:val="18"/>
+              </w:rPr>
+              <w:t>2</w:t>
+            </w:r>
+            <w:r>
+              <w:rPr>
+                <w:rFonts w:ascii="Consolas" w:hAnsi="Consolas" w:cs="Courier New"/>
+                <w:color w:val="000000"/>
+                <w:sz w:val="18"/>
+                <w:szCs w:val="18"/>
+              </w:rPr>
+              <w:t>, ncols=</w:t>
+            </w:r>
+            <w:r>
+              <w:rPr>
+                <w:rFonts w:ascii="Consolas" w:hAnsi="Consolas" w:cs="Courier New"/>
+                <w:color w:val="006666"/>
+                <w:sz w:val="18"/>
+                <w:szCs w:val="18"/>
+              </w:rPr>
+              <w:t>2</w:t>
+            </w:r>
+            <w:r>
+              <w:rPr>
+                <w:rFonts w:ascii="Consolas" w:hAnsi="Consolas" w:cs="Courier New"/>
+                <w:color w:val="000000"/>
+                <w:sz w:val="18"/>
+                <w:szCs w:val="18"/>
+              </w:rPr>
+              <w:t>, figsize=(</w:t>
+            </w:r>
+            <w:r>
+              <w:rPr>
+                <w:rFonts w:ascii="Consolas" w:hAnsi="Consolas" w:cs="Courier New"/>
+                <w:color w:val="006666"/>
+                <w:sz w:val="18"/>
+                <w:szCs w:val="18"/>
+              </w:rPr>
+              <w:t>10</w:t>
+            </w:r>
+            <w:r>
+              <w:rPr>
+                <w:rFonts w:ascii="Consolas" w:hAnsi="Consolas" w:cs="Courier New"/>
+                <w:color w:val="000000"/>
+                <w:sz w:val="18"/>
+                <w:szCs w:val="18"/>
+              </w:rPr>
+              <w:t>,</w:t>
+            </w:r>
+            <w:r>
+              <w:rPr>
+                <w:rFonts w:ascii="Consolas" w:hAnsi="Consolas" w:cs="Courier New"/>
+                <w:color w:val="006666"/>
+                <w:sz w:val="18"/>
+                <w:szCs w:val="18"/>
+              </w:rPr>
+              <w:t>8</w:t>
+            </w:r>
+            <w:r>
+              <w:rPr>
+                <w:rFonts w:ascii="Consolas" w:hAnsi="Consolas" w:cs="Courier New"/>
+                <w:color w:val="000000"/>
+                <w:sz w:val="18"/>
+                <w:szCs w:val="18"/>
+              </w:rPr>
+              <w:t>))</w:t>
+            </w:r>
+          </w:p>
+          <w:p>
+            <w:pPr>
+              <w:pStyle w:val="NormalWeb"/>
+              <w:pBdr>
+                <w:top w:val="single" w:sz="6" w:space="2" w:color="888888"/>
+                <w:left w:val="single" w:sz="6" w:space="2" w:color="888888"/>
+                <w:bottom w:val="single" w:sz="6" w:space="2" w:color="888888"/>
+                <w:right w:val="single" w:sz="6" w:space="2" w:color="888888"/>
+              </w:pBdr>
+              <w:shd w:val="clear" w:color="auto" w:fill="EAEAEA"/>
+              <w:tabs>
+                <w:tab w:val="left" w:pos="916"/>
+                <w:tab w:val="left" w:pos="1832"/>
+                <w:tab w:val="left" w:pos="2748"/>
+                <w:tab w:val="left" w:pos="3664"/>
+                <w:tab w:val="left" w:pos="4580"/>
+                <w:tab w:val="left" w:pos="5496"/>
+                <w:tab w:val="left" w:pos="6412"/>
+                <w:tab w:val="left" w:pos="7328"/>
+                <w:tab w:val="left" w:pos="8244"/>
+                <w:tab w:val="left" w:pos="9160"/>
+                <w:tab w:val="left" w:pos="10076"/>
+                <w:tab w:val="left" w:pos="10992"/>
+                <w:tab w:val="left" w:pos="11908"/>
+                <w:tab w:val="left" w:pos="12824"/>
+                <w:tab w:val="left" w:pos="13740"/>
+                <w:tab w:val="left" w:pos="14656"/>
+              </w:tabs>
+              <w:spacing w:before="0" w:beforeAutospacing="0" w:after="0" w:afterAutospacing="0"/>
+              <w:contextualSpacing/>
+              <w:divId w:val="1022822939"/>
+              <w:rPr>
+                <w:rFonts w:ascii="Consolas" w:hAnsi="Consolas" w:cs="Courier New"/>
+                <w:sz w:val="18"/>
+                <w:szCs w:val="18"/>
+              </w:rPr>
+            </w:pPr>
+            <w:r>
+              <w:rPr>
+                <w:rFonts w:ascii="Consolas" w:hAnsi="Consolas" w:cs="Courier New"/>
+                <w:color w:val="000000"/>
+                <w:sz w:val="18"/>
+                <w:szCs w:val="18"/>
+              </w:rPr>
+              <w:t> </w:t>
+            </w:r>
+          </w:p>
+          <w:p>
+            <w:pPr>
+              <w:pStyle w:val="NormalWeb"/>
+              <w:pBdr>
+                <w:top w:val="single" w:sz="6" w:space="2" w:color="888888"/>
+                <w:left w:val="single" w:sz="6" w:space="2" w:color="888888"/>
+                <w:bottom w:val="single" w:sz="6" w:space="2" w:color="888888"/>
+                <w:right w:val="single" w:sz="6" w:space="2" w:color="888888"/>
+              </w:pBdr>
+              <w:shd w:val="clear" w:color="auto" w:fill="EAEAEA"/>
+              <w:tabs>
+                <w:tab w:val="left" w:pos="916"/>
+                <w:tab w:val="left" w:pos="1832"/>
+                <w:tab w:val="left" w:pos="2748"/>
+                <w:tab w:val="left" w:pos="3664"/>
+                <w:tab w:val="left" w:pos="4580"/>
+                <w:tab w:val="left" w:pos="5496"/>
+                <w:tab w:val="left" w:pos="6412"/>
+                <w:tab w:val="left" w:pos="7328"/>
+                <w:tab w:val="left" w:pos="8244"/>
+                <w:tab w:val="left" w:pos="9160"/>
+                <w:tab w:val="left" w:pos="10076"/>
+                <w:tab w:val="left" w:pos="10992"/>
+                <w:tab w:val="left" w:pos="11908"/>
+                <w:tab w:val="left" w:pos="12824"/>
+                <w:tab w:val="left" w:pos="13740"/>
+                <w:tab w:val="left" w:pos="14656"/>
+              </w:tabs>
+              <w:spacing w:before="0" w:beforeAutospacing="0" w:after="0" w:afterAutospacing="0"/>
+              <w:contextualSpacing/>
+              <w:divId w:val="1022822939"/>
+              <w:rPr>
+                <w:rFonts w:ascii="Consolas" w:hAnsi="Consolas" w:cs="Courier New"/>
+                <w:sz w:val="18"/>
+                <w:szCs w:val="18"/>
+              </w:rPr>
+            </w:pPr>
+            <w:r>
+              <w:rPr>
+                <w:rFonts w:ascii="Consolas" w:hAnsi="Consolas" w:cs="Courier New"/>
+                <w:color w:val="008000"/>
+                <w:sz w:val="18"/>
+                <w:szCs w:val="18"/>
+              </w:rPr>
+              <w:t># create kdeplot</w:t>
+            </w:r>
+          </w:p>
+          <w:p>
+            <w:pPr>
+              <w:pStyle w:val="NormalWeb"/>
+              <w:pBdr>
+                <w:top w:val="single" w:sz="6" w:space="2" w:color="888888"/>
+                <w:left w:val="single" w:sz="6" w:space="2" w:color="888888"/>
+                <w:bottom w:val="single" w:sz="6" w:space="2" w:color="888888"/>
+                <w:right w:val="single" w:sz="6" w:space="2" w:color="888888"/>
+              </w:pBdr>
+              <w:shd w:val="clear" w:color="auto" w:fill="EAEAEA"/>
+              <w:tabs>
+                <w:tab w:val="left" w:pos="916"/>
+                <w:tab w:val="left" w:pos="1832"/>
+                <w:tab w:val="left" w:pos="2748"/>
+                <w:tab w:val="left" w:pos="3664"/>
+                <w:tab w:val="left" w:pos="4580"/>
+                <w:tab w:val="left" w:pos="5496"/>
+                <w:tab w:val="left" w:pos="6412"/>
+                <w:tab w:val="left" w:pos="7328"/>
+                <w:tab w:val="left" w:pos="8244"/>
+                <w:tab w:val="left" w:pos="9160"/>
+                <w:tab w:val="left" w:pos="10076"/>
+                <w:tab w:val="left" w:pos="10992"/>
+                <w:tab w:val="left" w:pos="11908"/>
+                <w:tab w:val="left" w:pos="12824"/>
+                <w:tab w:val="left" w:pos="13740"/>
+                <w:tab w:val="left" w:pos="14656"/>
+              </w:tabs>
+              <w:spacing w:before="0" w:beforeAutospacing="0" w:after="0" w:afterAutospacing="0"/>
+              <w:contextualSpacing/>
+              <w:divId w:val="1022822939"/>
+              <w:rPr>
+                <w:rFonts w:ascii="Consolas" w:hAnsi="Consolas" w:cs="Courier New"/>
+                <w:sz w:val="18"/>
+                <w:szCs w:val="18"/>
+              </w:rPr>
+            </w:pPr>
+            <w:r>
+              <w:rPr>
+                <w:rFonts w:ascii="Consolas" w:hAnsi="Consolas" w:cs="Courier New"/>
+                <w:color w:val="000000"/>
+                <w:sz w:val="18"/>
+                <w:szCs w:val="18"/>
+              </w:rPr>
+              <w:t>sns.kdeplot(data=dataset, x=</w:t>
+            </w:r>
+            <w:r>
+              <w:rPr>
+                <w:rFonts w:ascii="Consolas" w:hAnsi="Consolas" w:cs="Courier New"/>
+                <w:color w:val="A31515"/>
+                <w:sz w:val="18"/>
+                <w:szCs w:val="18"/>
+              </w:rPr>
+              <w:t>"sepal_length"</w:t>
+            </w:r>
+            <w:r>
+              <w:rPr>
+                <w:rFonts w:ascii="Consolas" w:hAnsi="Consolas" w:cs="Courier New"/>
+                <w:color w:val="000000"/>
+                <w:sz w:val="18"/>
+                <w:szCs w:val="18"/>
+              </w:rPr>
+              <w:t>, hue=</w:t>
+            </w:r>
+            <w:r>
+              <w:rPr>
+                <w:rFonts w:ascii="Consolas" w:hAnsi="Consolas" w:cs="Courier New"/>
+                <w:color w:val="A31515"/>
+                <w:sz w:val="18"/>
+                <w:szCs w:val="18"/>
+              </w:rPr>
+              <w:t>"species"</w:t>
+            </w:r>
+            <w:r>
+              <w:rPr>
+                <w:rFonts w:ascii="Consolas" w:hAnsi="Consolas" w:cs="Courier New"/>
+                <w:color w:val="000000"/>
+                <w:sz w:val="18"/>
+                <w:szCs w:val="18"/>
+              </w:rPr>
+              <w:t>, fill=</w:t>
+            </w:r>
+            <w:r>
+              <w:rPr>
+                <w:rFonts w:ascii="Consolas" w:hAnsi="Consolas" w:cs="Courier New"/>
+                <w:color w:val="0000FF"/>
+                <w:sz w:val="18"/>
+                <w:szCs w:val="18"/>
+              </w:rPr>
+              <w:t>True</w:t>
+            </w:r>
+            <w:r>
+              <w:rPr>
+                <w:rFonts w:ascii="Consolas" w:hAnsi="Consolas" w:cs="Courier New"/>
+                <w:color w:val="000000"/>
+                <w:sz w:val="18"/>
+                <w:szCs w:val="18"/>
+              </w:rPr>
+              <w:t>, ax=ax[</w:t>
+            </w:r>
+            <w:r>
+              <w:rPr>
+                <w:rFonts w:ascii="Consolas" w:hAnsi="Consolas" w:cs="Courier New"/>
+                <w:color w:val="006666"/>
+                <w:sz w:val="18"/>
+                <w:szCs w:val="18"/>
+              </w:rPr>
+              <w:t>0</w:t>
+            </w:r>
+            <w:r>
+              <w:rPr>
+                <w:rFonts w:ascii="Consolas" w:hAnsi="Consolas" w:cs="Courier New"/>
+                <w:color w:val="000000"/>
+                <w:sz w:val="18"/>
+                <w:szCs w:val="18"/>
+              </w:rPr>
+              <w:t>][</w:t>
+            </w:r>
+            <w:r>
+              <w:rPr>
+                <w:rFonts w:ascii="Consolas" w:hAnsi="Consolas" w:cs="Courier New"/>
+                <w:color w:val="006666"/>
+                <w:sz w:val="18"/>
+                <w:szCs w:val="18"/>
+              </w:rPr>
+              <w:t>0</w:t>
+            </w:r>
+            <w:r>
+              <w:rPr>
+                <w:rFonts w:ascii="Consolas" w:hAnsi="Consolas" w:cs="Courier New"/>
+                <w:color w:val="000000"/>
+                <w:sz w:val="18"/>
+                <w:szCs w:val="18"/>
+              </w:rPr>
+              <w:t>])</w:t>
+            </w:r>
+          </w:p>
+          <w:p>
+            <w:pPr>
+              <w:pStyle w:val="NormalWeb"/>
+              <w:pBdr>
+                <w:top w:val="single" w:sz="6" w:space="2" w:color="888888"/>
+                <w:left w:val="single" w:sz="6" w:space="2" w:color="888888"/>
+                <w:bottom w:val="single" w:sz="6" w:space="2" w:color="888888"/>
+                <w:right w:val="single" w:sz="6" w:space="2" w:color="888888"/>
+              </w:pBdr>
+              <w:shd w:val="clear" w:color="auto" w:fill="EAEAEA"/>
+              <w:tabs>
+                <w:tab w:val="left" w:pos="916"/>
+                <w:tab w:val="left" w:pos="1832"/>
+                <w:tab w:val="left" w:pos="2748"/>
+                <w:tab w:val="left" w:pos="3664"/>
+                <w:tab w:val="left" w:pos="4580"/>
+                <w:tab w:val="left" w:pos="5496"/>
+                <w:tab w:val="left" w:pos="6412"/>
+                <w:tab w:val="left" w:pos="7328"/>
+                <w:tab w:val="left" w:pos="8244"/>
+                <w:tab w:val="left" w:pos="9160"/>
+                <w:tab w:val="left" w:pos="10076"/>
+                <w:tab w:val="left" w:pos="10992"/>
+                <w:tab w:val="left" w:pos="11908"/>
+                <w:tab w:val="left" w:pos="12824"/>
+                <w:tab w:val="left" w:pos="13740"/>
+                <w:tab w:val="left" w:pos="14656"/>
+              </w:tabs>
+              <w:spacing w:before="0" w:beforeAutospacing="0" w:after="0" w:afterAutospacing="0"/>
+              <w:contextualSpacing/>
+              <w:divId w:val="1022822939"/>
+              <w:rPr>
+                <w:rFonts w:ascii="Consolas" w:hAnsi="Consolas" w:cs="Courier New"/>
+                <w:sz w:val="18"/>
+                <w:szCs w:val="18"/>
+              </w:rPr>
+            </w:pPr>
+            <w:r>
+              <w:rPr>
+                <w:rFonts w:ascii="Consolas" w:hAnsi="Consolas" w:cs="Courier New"/>
+                <w:color w:val="000000"/>
+                <w:sz w:val="18"/>
+                <w:szCs w:val="18"/>
+              </w:rPr>
+              <w:t>sns.kdeplot(data=dataset, x=</w:t>
+            </w:r>
+            <w:r>
+              <w:rPr>
+                <w:rFonts w:ascii="Consolas" w:hAnsi="Consolas" w:cs="Courier New"/>
+                <w:color w:val="A31515"/>
+                <w:sz w:val="18"/>
+                <w:szCs w:val="18"/>
+              </w:rPr>
+              <w:t>"sepal_width"</w:t>
+            </w:r>
+            <w:r>
+              <w:rPr>
+                <w:rFonts w:ascii="Consolas" w:hAnsi="Consolas" w:cs="Courier New"/>
+                <w:color w:val="000000"/>
+                <w:sz w:val="18"/>
+                <w:szCs w:val="18"/>
+              </w:rPr>
+              <w:t>, hue=</w:t>
+            </w:r>
+            <w:r>
+              <w:rPr>
+                <w:rFonts w:ascii="Consolas" w:hAnsi="Consolas" w:cs="Courier New"/>
+                <w:color w:val="A31515"/>
+                <w:sz w:val="18"/>
+                <w:szCs w:val="18"/>
+              </w:rPr>
+              <w:t>"species"</w:t>
+            </w:r>
+            <w:r>
+              <w:rPr>
+                <w:rFonts w:ascii="Consolas" w:hAnsi="Consolas" w:cs="Courier New"/>
+                <w:color w:val="000000"/>
+                <w:sz w:val="18"/>
+                <w:szCs w:val="18"/>
+              </w:rPr>
+              <w:t>, fill=</w:t>
+            </w:r>
+            <w:r>
+              <w:rPr>
+                <w:rFonts w:ascii="Consolas" w:hAnsi="Consolas" w:cs="Courier New"/>
+                <w:color w:val="0000FF"/>
+                <w:sz w:val="18"/>
+                <w:szCs w:val="18"/>
+              </w:rPr>
+              <w:t>True</w:t>
+            </w:r>
+            <w:r>
+              <w:rPr>
+                <w:rFonts w:ascii="Consolas" w:hAnsi="Consolas" w:cs="Courier New"/>
+                <w:color w:val="000000"/>
+                <w:sz w:val="18"/>
+                <w:szCs w:val="18"/>
+              </w:rPr>
+              <w:t>, ax=ax[</w:t>
+            </w:r>
+            <w:r>
+              <w:rPr>
+                <w:rFonts w:ascii="Consolas" w:hAnsi="Consolas" w:cs="Courier New"/>
+                <w:color w:val="006666"/>
+                <w:sz w:val="18"/>
+                <w:szCs w:val="18"/>
+              </w:rPr>
+              <w:t>0</w:t>
+            </w:r>
+            <w:r>
+              <w:rPr>
+                <w:rFonts w:ascii="Consolas" w:hAnsi="Consolas" w:cs="Courier New"/>
+                <w:color w:val="000000"/>
+                <w:sz w:val="18"/>
+                <w:szCs w:val="18"/>
+              </w:rPr>
+              <w:t>][</w:t>
+            </w:r>
+            <w:r>
+              <w:rPr>
+                <w:rFonts w:ascii="Consolas" w:hAnsi="Consolas" w:cs="Courier New"/>
+                <w:color w:val="006666"/>
+                <w:sz w:val="18"/>
+                <w:szCs w:val="18"/>
+              </w:rPr>
+              <w:t>1</w:t>
+            </w:r>
+            <w:r>
+              <w:rPr>
+                <w:rFonts w:ascii="Consolas" w:hAnsi="Consolas" w:cs="Courier New"/>
+                <w:color w:val="000000"/>
+                <w:sz w:val="18"/>
+                <w:szCs w:val="18"/>
+              </w:rPr>
+              <w:t>])</w:t>
+            </w:r>
+          </w:p>
+          <w:p>
+            <w:pPr>
+              <w:pStyle w:val="NormalWeb"/>
+              <w:pBdr>
+                <w:top w:val="single" w:sz="6" w:space="2" w:color="888888"/>
+                <w:left w:val="single" w:sz="6" w:space="2" w:color="888888"/>
+                <w:bottom w:val="single" w:sz="6" w:space="2" w:color="888888"/>
+                <w:right w:val="single" w:sz="6" w:space="2" w:color="888888"/>
+              </w:pBdr>
+              <w:shd w:val="clear" w:color="auto" w:fill="EAEAEA"/>
+              <w:tabs>
+                <w:tab w:val="left" w:pos="916"/>
+                <w:tab w:val="left" w:pos="1832"/>
+                <w:tab w:val="left" w:pos="2748"/>
+                <w:tab w:val="left" w:pos="3664"/>
+                <w:tab w:val="left" w:pos="4580"/>
+                <w:tab w:val="left" w:pos="5496"/>
+                <w:tab w:val="left" w:pos="6412"/>
+                <w:tab w:val="left" w:pos="7328"/>
+                <w:tab w:val="left" w:pos="8244"/>
+                <w:tab w:val="left" w:pos="9160"/>
+                <w:tab w:val="left" w:pos="10076"/>
+                <w:tab w:val="left" w:pos="10992"/>
+                <w:tab w:val="left" w:pos="11908"/>
+                <w:tab w:val="left" w:pos="12824"/>
+                <w:tab w:val="left" w:pos="13740"/>
+                <w:tab w:val="left" w:pos="14656"/>
+              </w:tabs>
+              <w:spacing w:before="0" w:beforeAutospacing="0" w:after="0" w:afterAutospacing="0"/>
+              <w:contextualSpacing/>
+              <w:divId w:val="1022822939"/>
+              <w:rPr>
+                <w:rFonts w:ascii="Consolas" w:hAnsi="Consolas" w:cs="Courier New"/>
+                <w:sz w:val="18"/>
+                <w:szCs w:val="18"/>
+              </w:rPr>
+            </w:pPr>
+            <w:r>
+              <w:rPr>
+                <w:rFonts w:ascii="Consolas" w:hAnsi="Consolas" w:cs="Courier New"/>
+                <w:color w:val="000000"/>
+                <w:sz w:val="18"/>
+                <w:szCs w:val="18"/>
+              </w:rPr>
+              <w:t>sns.kdeplot(data=dataset, x=</w:t>
+            </w:r>
+            <w:r>
+              <w:rPr>
+                <w:rFonts w:ascii="Consolas" w:hAnsi="Consolas" w:cs="Courier New"/>
+                <w:color w:val="A31515"/>
+                <w:sz w:val="18"/>
+                <w:szCs w:val="18"/>
+              </w:rPr>
+              <w:t>"petal_length"</w:t>
+            </w:r>
+            <w:r>
+              <w:rPr>
+                <w:rFonts w:ascii="Consolas" w:hAnsi="Consolas" w:cs="Courier New"/>
+                <w:color w:val="000000"/>
+                <w:sz w:val="18"/>
+                <w:szCs w:val="18"/>
+              </w:rPr>
+              <w:t>, hue=</w:t>
+            </w:r>
+            <w:r>
+              <w:rPr>
+                <w:rFonts w:ascii="Consolas" w:hAnsi="Consolas" w:cs="Courier New"/>
+                <w:color w:val="A31515"/>
+                <w:sz w:val="18"/>
+                <w:szCs w:val="18"/>
+              </w:rPr>
+              <w:t>"species"</w:t>
+            </w:r>
+            <w:r>
+              <w:rPr>
+                <w:rFonts w:ascii="Consolas" w:hAnsi="Consolas" w:cs="Courier New"/>
+                <w:color w:val="000000"/>
+                <w:sz w:val="18"/>
+                <w:szCs w:val="18"/>
+              </w:rPr>
+              <w:t>, fill=</w:t>
+            </w:r>
+            <w:r>
+              <w:rPr>
+                <w:rFonts w:ascii="Consolas" w:hAnsi="Consolas" w:cs="Courier New"/>
+                <w:color w:val="0000FF"/>
+                <w:sz w:val="18"/>
+                <w:szCs w:val="18"/>
+              </w:rPr>
+              <w:t>True</w:t>
+            </w:r>
+            <w:r>
+              <w:rPr>
+                <w:rFonts w:ascii="Consolas" w:hAnsi="Consolas" w:cs="Courier New"/>
+                <w:color w:val="000000"/>
+                <w:sz w:val="18"/>
+                <w:szCs w:val="18"/>
+              </w:rPr>
+              <w:t>, ax=ax[</w:t>
+            </w:r>
+            <w:r>
+              <w:rPr>
+                <w:rFonts w:ascii="Consolas" w:hAnsi="Consolas" w:cs="Courier New"/>
+                <w:color w:val="006666"/>
+                <w:sz w:val="18"/>
+                <w:szCs w:val="18"/>
+              </w:rPr>
+              <w:t>1</w:t>
+            </w:r>
+            <w:r>
+              <w:rPr>
+                <w:rFonts w:ascii="Consolas" w:hAnsi="Consolas" w:cs="Courier New"/>
+                <w:color w:val="000000"/>
+                <w:sz w:val="18"/>
+                <w:szCs w:val="18"/>
+              </w:rPr>
+              <w:t>][</w:t>
+            </w:r>
+            <w:r>
+              <w:rPr>
+                <w:rFonts w:ascii="Consolas" w:hAnsi="Consolas" w:cs="Courier New"/>
+                <w:color w:val="006666"/>
+                <w:sz w:val="18"/>
+                <w:szCs w:val="18"/>
+              </w:rPr>
+              <w:t>0</w:t>
+            </w:r>
+            <w:r>
+              <w:rPr>
+                <w:rFonts w:ascii="Consolas" w:hAnsi="Consolas" w:cs="Courier New"/>
+                <w:color w:val="000000"/>
+                <w:sz w:val="18"/>
+                <w:szCs w:val="18"/>
+              </w:rPr>
+              <w:t>])</w:t>
+            </w:r>
+          </w:p>
+          <w:p>
+            <w:pPr>
+              <w:pStyle w:val="NormalWeb"/>
+              <w:pBdr>
+                <w:top w:val="single" w:sz="6" w:space="2" w:color="888888"/>
+                <w:left w:val="single" w:sz="6" w:space="2" w:color="888888"/>
+                <w:bottom w:val="single" w:sz="6" w:space="2" w:color="888888"/>
+                <w:right w:val="single" w:sz="6" w:space="2" w:color="888888"/>
+              </w:pBdr>
+              <w:shd w:val="clear" w:color="auto" w:fill="EAEAEA"/>
+              <w:tabs>
+                <w:tab w:val="left" w:pos="916"/>
+                <w:tab w:val="left" w:pos="1832"/>
+                <w:tab w:val="left" w:pos="2748"/>
+                <w:tab w:val="left" w:pos="3664"/>
+                <w:tab w:val="left" w:pos="4580"/>
+                <w:tab w:val="left" w:pos="5496"/>
+                <w:tab w:val="left" w:pos="6412"/>
+                <w:tab w:val="left" w:pos="7328"/>
+                <w:tab w:val="left" w:pos="8244"/>
+                <w:tab w:val="left" w:pos="9160"/>
+                <w:tab w:val="left" w:pos="10076"/>
+                <w:tab w:val="left" w:pos="10992"/>
+                <w:tab w:val="left" w:pos="11908"/>
+                <w:tab w:val="left" w:pos="12824"/>
+                <w:tab w:val="left" w:pos="13740"/>
+                <w:tab w:val="left" w:pos="14656"/>
+              </w:tabs>
+              <w:spacing w:before="0" w:beforeAutospacing="0" w:after="0" w:afterAutospacing="0"/>
+              <w:contextualSpacing/>
+              <w:divId w:val="1022822939"/>
+              <w:rPr>
+                <w:rFonts w:ascii="Consolas" w:hAnsi="Consolas" w:cs="Courier New"/>
+                <w:sz w:val="18"/>
+                <w:szCs w:val="18"/>
+              </w:rPr>
+            </w:pPr>
+            <w:r>
+              <w:rPr>
+                <w:rFonts w:ascii="Consolas" w:hAnsi="Consolas" w:cs="Courier New"/>
+                <w:color w:val="000000"/>
+                <w:sz w:val="18"/>
+                <w:szCs w:val="18"/>
+              </w:rPr>
+              <w:t>sns.kdeplot(data=dataset, x=</w:t>
+            </w:r>
+            <w:r>
+              <w:rPr>
+                <w:rFonts w:ascii="Consolas" w:hAnsi="Consolas" w:cs="Courier New"/>
+                <w:color w:val="A31515"/>
+                <w:sz w:val="18"/>
+                <w:szCs w:val="18"/>
+              </w:rPr>
+              <w:t>"petal_width"</w:t>
+            </w:r>
+            <w:r>
+              <w:rPr>
+                <w:rFonts w:ascii="Consolas" w:hAnsi="Consolas" w:cs="Courier New"/>
+                <w:color w:val="000000"/>
+                <w:sz w:val="18"/>
+                <w:szCs w:val="18"/>
+              </w:rPr>
+              <w:t>, hue=</w:t>
+            </w:r>
+            <w:r>
+              <w:rPr>
+                <w:rFonts w:ascii="Consolas" w:hAnsi="Consolas" w:cs="Courier New"/>
+                <w:color w:val="A31515"/>
+                <w:sz w:val="18"/>
+                <w:szCs w:val="18"/>
+              </w:rPr>
+              <w:t>"species"</w:t>
+            </w:r>
+            <w:r>
+              <w:rPr>
+                <w:rFonts w:ascii="Consolas" w:hAnsi="Consolas" w:cs="Courier New"/>
+                <w:color w:val="000000"/>
+                <w:sz w:val="18"/>
+                <w:szCs w:val="18"/>
+              </w:rPr>
+              <w:t>, fill=</w:t>
+            </w:r>
+            <w:r>
+              <w:rPr>
+                <w:rFonts w:ascii="Consolas" w:hAnsi="Consolas" w:cs="Courier New"/>
+                <w:color w:val="0000FF"/>
+                <w:sz w:val="18"/>
+                <w:szCs w:val="18"/>
+              </w:rPr>
+              <w:t>True</w:t>
+            </w:r>
+            <w:r>
+              <w:rPr>
+                <w:rFonts w:ascii="Consolas" w:hAnsi="Consolas" w:cs="Courier New"/>
+                <w:color w:val="000000"/>
+                <w:sz w:val="18"/>
+                <w:szCs w:val="18"/>
+              </w:rPr>
+              <w:t>, ax=ax[</w:t>
+            </w:r>
+            <w:r>
+              <w:rPr>
+                <w:rFonts w:ascii="Consolas" w:hAnsi="Consolas" w:cs="Courier New"/>
+                <w:color w:val="006666"/>
+                <w:sz w:val="18"/>
+                <w:szCs w:val="18"/>
+              </w:rPr>
+              <w:t>1</w:t>
+            </w:r>
+            <w:r>
+              <w:rPr>
+                <w:rFonts w:ascii="Consolas" w:hAnsi="Consolas" w:cs="Courier New"/>
+                <w:color w:val="000000"/>
+                <w:sz w:val="18"/>
+                <w:szCs w:val="18"/>
+              </w:rPr>
+              <w:t>][</w:t>
+            </w:r>
+            <w:r>
+              <w:rPr>
+                <w:rFonts w:ascii="Consolas" w:hAnsi="Consolas" w:cs="Courier New"/>
+                <w:color w:val="006666"/>
+                <w:sz w:val="18"/>
+                <w:szCs w:val="18"/>
+              </w:rPr>
+              <w:t>1</w:t>
+            </w:r>
+            <w:r>
+              <w:rPr>
+                <w:rFonts w:ascii="Consolas" w:hAnsi="Consolas" w:cs="Courier New"/>
+                <w:color w:val="000000"/>
+                <w:sz w:val="18"/>
+                <w:szCs w:val="18"/>
+              </w:rPr>
+              <w:t>])</w:t>
+            </w:r>
+          </w:p>
+          <w:p>
+            <w:pPr>
+              <w:pStyle w:val="NormalWeb"/>
+              <w:pBdr>
+                <w:top w:val="single" w:sz="6" w:space="2" w:color="888888"/>
+                <w:left w:val="single" w:sz="6" w:space="2" w:color="888888"/>
+                <w:bottom w:val="single" w:sz="6" w:space="2" w:color="888888"/>
+                <w:right w:val="single" w:sz="6" w:space="2" w:color="888888"/>
+              </w:pBdr>
+              <w:shd w:val="clear" w:color="auto" w:fill="EAEAEA"/>
+              <w:tabs>
+                <w:tab w:val="left" w:pos="916"/>
+                <w:tab w:val="left" w:pos="1832"/>
+                <w:tab w:val="left" w:pos="2748"/>
+                <w:tab w:val="left" w:pos="3664"/>
+                <w:tab w:val="left" w:pos="4580"/>
+                <w:tab w:val="left" w:pos="5496"/>
+                <w:tab w:val="left" w:pos="6412"/>
+                <w:tab w:val="left" w:pos="7328"/>
+                <w:tab w:val="left" w:pos="8244"/>
+                <w:tab w:val="left" w:pos="9160"/>
+                <w:tab w:val="left" w:pos="10076"/>
+                <w:tab w:val="left" w:pos="10992"/>
+                <w:tab w:val="left" w:pos="11908"/>
+                <w:tab w:val="left" w:pos="12824"/>
+                <w:tab w:val="left" w:pos="13740"/>
+                <w:tab w:val="left" w:pos="14656"/>
+              </w:tabs>
+              <w:spacing w:before="0" w:beforeAutospacing="0" w:after="0" w:afterAutospacing="0"/>
+              <w:contextualSpacing/>
+              <w:divId w:val="1022822939"/>
+              <w:rPr>
+                <w:rFonts w:ascii="Consolas" w:hAnsi="Consolas" w:cs="Courier New"/>
+                <w:sz w:val="18"/>
+                <w:szCs w:val="18"/>
+              </w:rPr>
+            </w:pPr>
+            <w:r>
+              <w:rPr>
+                <w:rFonts w:ascii="Consolas" w:hAnsi="Consolas" w:cs="Courier New"/>
+                <w:color w:val="000000"/>
+                <w:sz w:val="18"/>
+                <w:szCs w:val="18"/>
+              </w:rPr>
+              <w:t> </w:t>
+            </w:r>
+          </w:p>
+          <w:p>
+            <w:pPr>
+              <w:pStyle w:val="NormalWeb"/>
+              <w:pBdr>
+                <w:top w:val="single" w:sz="6" w:space="2" w:color="888888"/>
+                <w:left w:val="single" w:sz="6" w:space="2" w:color="888888"/>
+                <w:bottom w:val="single" w:sz="6" w:space="2" w:color="888888"/>
+                <w:right w:val="single" w:sz="6" w:space="2" w:color="888888"/>
+              </w:pBdr>
+              <w:shd w:val="clear" w:color="auto" w:fill="EAEAEA"/>
+              <w:tabs>
+                <w:tab w:val="left" w:pos="916"/>
+                <w:tab w:val="left" w:pos="1832"/>
+                <w:tab w:val="left" w:pos="2748"/>
+                <w:tab w:val="left" w:pos="3664"/>
+                <w:tab w:val="left" w:pos="4580"/>
+                <w:tab w:val="left" w:pos="5496"/>
+                <w:tab w:val="left" w:pos="6412"/>
+                <w:tab w:val="left" w:pos="7328"/>
+                <w:tab w:val="left" w:pos="8244"/>
+                <w:tab w:val="left" w:pos="9160"/>
+                <w:tab w:val="left" w:pos="10076"/>
+                <w:tab w:val="left" w:pos="10992"/>
+                <w:tab w:val="left" w:pos="11908"/>
+                <w:tab w:val="left" w:pos="12824"/>
+                <w:tab w:val="left" w:pos="13740"/>
+                <w:tab w:val="left" w:pos="14656"/>
+              </w:tabs>
+              <w:spacing w:before="0" w:beforeAutospacing="0" w:after="0" w:afterAutospacing="0"/>
+              <w:contextualSpacing/>
+              <w:divId w:val="1022822939"/>
+              <w:rPr>
+                <w:rFonts w:ascii="Consolas" w:hAnsi="Consolas" w:cs="Courier New"/>
+                <w:sz w:val="18"/>
+                <w:szCs w:val="18"/>
+              </w:rPr>
+            </w:pPr>
+            <w:r>
+              <w:rPr>
+                <w:rFonts w:ascii="Consolas" w:hAnsi="Consolas" w:cs="Courier New"/>
+                <w:color w:val="008000"/>
+                <w:sz w:val="18"/>
+                <w:szCs w:val="18"/>
+              </w:rPr>
+              <w:t># show plots</w:t>
+            </w:r>
+          </w:p>
+          <w:p>
+            <w:pPr>
+              <w:pStyle w:val="NormalWeb"/>
+              <w:pBdr>
+                <w:top w:val="single" w:sz="6" w:space="2" w:color="888888"/>
+                <w:left w:val="single" w:sz="6" w:space="2" w:color="888888"/>
+                <w:bottom w:val="single" w:sz="6" w:space="2" w:color="888888"/>
+                <w:right w:val="single" w:sz="6" w:space="2" w:color="888888"/>
+              </w:pBdr>
+              <w:shd w:val="clear" w:color="auto" w:fill="EAEAEA"/>
+              <w:tabs>
+                <w:tab w:val="left" w:pos="916"/>
+                <w:tab w:val="left" w:pos="1832"/>
+                <w:tab w:val="left" w:pos="2748"/>
+                <w:tab w:val="left" w:pos="3664"/>
+                <w:tab w:val="left" w:pos="4580"/>
+                <w:tab w:val="left" w:pos="5496"/>
+                <w:tab w:val="left" w:pos="6412"/>
+                <w:tab w:val="left" w:pos="7328"/>
+                <w:tab w:val="left" w:pos="8244"/>
+                <w:tab w:val="left" w:pos="9160"/>
+                <w:tab w:val="left" w:pos="10076"/>
+                <w:tab w:val="left" w:pos="10992"/>
+                <w:tab w:val="left" w:pos="11908"/>
+                <w:tab w:val="left" w:pos="12824"/>
+                <w:tab w:val="left" w:pos="13740"/>
+                <w:tab w:val="left" w:pos="14656"/>
+              </w:tabs>
+              <w:spacing w:before="0" w:beforeAutospacing="0" w:after="0" w:afterAutospacing="0"/>
+              <w:contextualSpacing/>
+              <w:divId w:val="1022822939"/>
+              <w:rPr>
+                <w:rFonts w:ascii="Consolas" w:hAnsi="Consolas" w:cs="Courier New"/>
+                <w:sz w:val="18"/>
+                <w:szCs w:val="18"/>
+              </w:rPr>
+            </w:pPr>
+            <w:r>
+              <w:rPr>
+                <w:rFonts w:ascii="Consolas" w:hAnsi="Consolas" w:cs="Courier New"/>
+                <w:color w:val="000000"/>
+                <w:sz w:val="18"/>
+                <w:szCs w:val="18"/>
+              </w:rPr>
+              <w:t>plt.tight_layout()</w:t>
+            </w:r>
+          </w:p>
+          <w:p>
+            <w:pPr>
+              <w:pStyle w:val="NormalWeb"/>
+              <w:pBdr>
+                <w:top w:val="single" w:sz="6" w:space="2" w:color="888888"/>
+                <w:left w:val="single" w:sz="6" w:space="2" w:color="888888"/>
+                <w:bottom w:val="single" w:sz="6" w:space="2" w:color="888888"/>
+                <w:right w:val="single" w:sz="6" w:space="2" w:color="888888"/>
+              </w:pBdr>
+              <w:shd w:val="clear" w:color="auto" w:fill="EAEAEA"/>
+              <w:tabs>
+                <w:tab w:val="left" w:pos="916"/>
+                <w:tab w:val="left" w:pos="1832"/>
+                <w:tab w:val="left" w:pos="2748"/>
+                <w:tab w:val="left" w:pos="3664"/>
+                <w:tab w:val="left" w:pos="4580"/>
+                <w:tab w:val="left" w:pos="5496"/>
+                <w:tab w:val="left" w:pos="6412"/>
+                <w:tab w:val="left" w:pos="7328"/>
+                <w:tab w:val="left" w:pos="8244"/>
+                <w:tab w:val="left" w:pos="9160"/>
+                <w:tab w:val="left" w:pos="10076"/>
+                <w:tab w:val="left" w:pos="10992"/>
+                <w:tab w:val="left" w:pos="11908"/>
+                <w:tab w:val="left" w:pos="12824"/>
+                <w:tab w:val="left" w:pos="13740"/>
+                <w:tab w:val="left" w:pos="14656"/>
+              </w:tabs>
+              <w:spacing w:before="0" w:beforeAutospacing="0" w:after="0" w:afterAutospacing="0"/>
+              <w:contextualSpacing/>
+              <w:divId w:val="1022822939"/>
+              <w:rPr>
+                <w:rFonts w:ascii="Consolas" w:hAnsi="Consolas" w:cs="Courier New"/>
+                <w:sz w:val="18"/>
+                <w:szCs w:val="18"/>
+              </w:rPr>
+            </w:pPr>
+            <w:r>
+              <w:rPr>
+                <w:rFonts w:ascii="Consolas" w:hAnsi="Consolas" w:cs="Courier New"/>
+                <w:color w:val="000000"/>
+                <w:sz w:val="18"/>
+                <w:szCs w:val="18"/>
+              </w:rPr>
+              <w:t>plt.show()</w:t>
+            </w:r>
+          </w:p>
+        </w:tc>
+      </w:tr>
+      <w:tr>
+        <w:tc>
+          <w:tcPr>
+            <w:tcW w:w="9628" w:type="dxa"/>
+          </w:tcPr>
+          <w:p>
+            <w:pPr>
+              <w:contextualSpacing/>
+              <w:jc w:val="both"/>
+              <w:rPr>
+                <w:rFonts w:ascii="Consolas" w:hAnsi="Consolas" w:cs="Times New Roman"/>
+                <w:sz w:val="18"/>
+                <w:szCs w:val="18"/>
+              </w:rPr>
+            </w:pPr>
+          </w:p>
+        </w:tc>
+      </w:tr>
+      <w:tr>
+        <w:tc>
+          <w:tcPr>
+            <w:tcW w:w="9628" w:type="dxa"/>
+          </w:tcPr>
+          <w:p>
+            <w:pPr>
+              <w:contextualSpacing/>
+              <w:jc w:val="center"/>
+              <w:rPr>
+                <w:rFonts w:ascii="Consolas" w:hAnsi="Consolas" w:cs="Times New Roman"/>
+                <w:sz w:val="18"/>
+                <w:szCs w:val="18"/>
+              </w:rPr>
+            </w:pPr>
+            <w:r>
+              <w:rPr>
+                <w:rFonts w:ascii="Consolas" w:hAnsi="Consolas" w:cs="Times New Roman"/>
+                <w:sz w:val="18"/>
+                <w:szCs w:val="18"/>
+              </w:rPr>
+              <w:drawing>
+                <wp:inline distT="0" distB="0" distL="0" distR="0" wp14:anchorId="128C23B6" wp14:editId="57C35A57">
+                  <wp:extent cx="4506650" cy="3600000"/>
+                  <wp:effectExtent l="0" t="0" r="8255" b="635"/>
+                  <wp:docPr id="1402159483" name="Picture 1"/>
+                  <wp:cNvGraphicFramePr>
+                    <a:graphicFrameLocks xmlns:a="http://schemas.openxmlformats.org/drawingml/2006/main" noChangeAspect="1"/>
+                  </wp:cNvGraphicFramePr>
+                  <a:graphic xmlns:a="http://schemas.openxmlformats.org/drawingml/2006/main">
+                    <a:graphicData uri="http://schemas.openxmlformats.org/drawingml/2006/picture">
+                      <pic:pic xmlns:pic="http://schemas.openxmlformats.org/drawingml/2006/picture">
+                        <pic:nvPicPr>
+                          <pic:cNvPr id="1402159483" name=""/>
+                          <pic:cNvPicPr/>
+                        </pic:nvPicPr>
+                        <pic:blipFill>
+                          <a:blip r:embed="rId11"/>
+                          <a:stretch>
+                            <a:fillRect/>
+                          </a:stretch>
+                        </pic:blipFill>
+                        <pic:spPr>
+                          <a:xfrm>
+                            <a:off x="0" y="0"/>
+                            <a:ext cx="4506650" cy="3600000"/>
+                          </a:xfrm>
+                          <a:prstGeom prst="rect">
+                            <a:avLst/>
+                          </a:prstGeom>
+                        </pic:spPr>
+                      </pic:pic>
+                    </a:graphicData>
+                  </a:graphic>
+                </wp:inline>
+              </w:drawing>
+            </w:r>
+          </w:p>
+        </w:tc>
+      </w:tr>
+      <w:tr>
+        <w:tc>
+          <w:tcPr>
+            <w:tcW w:w="9628" w:type="dxa"/>
+          </w:tcPr>
+          <w:p>
+            <w:pPr>
+              <w:contextualSpacing/>
+              <w:jc w:val="center"/>
+              <w:rPr>
+                <w:rFonts w:ascii="Consolas" w:hAnsi="Consolas" w:cs="Times New Roman"/>
+                <w:sz w:val="18"/>
+                <w:szCs w:val="18"/>
+              </w:rPr>
+            </w:pPr>
+            <w:r>
+              <w:rPr>
+                <w:rFonts w:ascii="Consolas" w:hAnsi="Consolas" w:cs="Times New Roman"/>
+                <w:sz w:val="18"/>
+                <w:szCs w:val="18"/>
+              </w:rPr>
+              <w:t>Gambar x. Output program</w:t>
+            </w:r>
+          </w:p>
+        </w:tc>
+      </w:tr>
+    </w:tbl>
+    <w:p>
+      <w:pPr>
+        <w:spacing w:after="0" w:line="240" w:lineRule="auto"/>
+        <w:contextualSpacing/>
+        <w:jc w:val="both"/>
+        <w:rPr>
+          <w:rFonts w:ascii="Times New Roman" w:hAnsi="Times New Roman" w:cs="Times New Roman"/>
+          <w:sz w:val="24"/>
+          <w:szCs w:val="24"/>
+        </w:rPr>
+      </w:pPr>
+    </w:p>
+    <w:tbl>
+      <w:tblPr>
+        <w:tblStyle w:val="TableGrid"/>
+        <w:tblW w:w="0" w:type="auto"/>
+        <w:tblBorders>
+          <w:top w:val="none" w:sz="0" w:space="0" w:color="auto"/>
+          <w:left w:val="none" w:sz="0" w:space="0" w:color="auto"/>
+          <w:bottom w:val="none" w:sz="0" w:space="0" w:color="auto"/>
+          <w:right w:val="none" w:sz="0" w:space="0" w:color="auto"/>
+          <w:insideH w:val="none" w:sz="0" w:space="0" w:color="auto"/>
+          <w:insideV w:val="none" w:sz="0" w:space="0" w:color="auto"/>
+        </w:tblBorders>
+        <w:tblLook w:val="04A0" w:firstRow="1" w:lastRow="0" w:firstColumn="1" w:lastColumn="0" w:noHBand="0" w:noVBand="1"/>
+      </w:tblPr>
+      <w:tblGrid>
+        <w:gridCol w:w="9628"/>
+      </w:tblGrid>
+      <w:tr>
+        <w:tc>
+          <w:tcPr>
+            <w:tcW w:w="9628" w:type="dxa"/>
+          </w:tcPr>
+          <w:p>
+            <w:pPr>
+              <w:pStyle w:val="NormalWeb"/>
+              <w:pBdr>
+                <w:top w:val="single" w:sz="6" w:space="2" w:color="888888"/>
+                <w:left w:val="single" w:sz="6" w:space="2" w:color="888888"/>
+                <w:bottom w:val="single" w:sz="6" w:space="2" w:color="888888"/>
+                <w:right w:val="single" w:sz="6" w:space="2" w:color="888888"/>
+              </w:pBdr>
+              <w:shd w:val="clear" w:color="auto" w:fill="EAEAEA"/>
+              <w:tabs>
+                <w:tab w:val="left" w:pos="916"/>
+                <w:tab w:val="left" w:pos="1832"/>
+                <w:tab w:val="left" w:pos="2748"/>
+                <w:tab w:val="left" w:pos="3664"/>
+                <w:tab w:val="left" w:pos="4580"/>
+                <w:tab w:val="left" w:pos="5496"/>
+                <w:tab w:val="left" w:pos="6412"/>
+                <w:tab w:val="left" w:pos="7328"/>
+                <w:tab w:val="left" w:pos="8244"/>
+                <w:tab w:val="left" w:pos="9160"/>
+                <w:tab w:val="left" w:pos="10076"/>
+                <w:tab w:val="left" w:pos="10992"/>
+                <w:tab w:val="left" w:pos="11908"/>
+                <w:tab w:val="left" w:pos="12824"/>
+                <w:tab w:val="left" w:pos="13740"/>
+                <w:tab w:val="left" w:pos="14656"/>
+              </w:tabs>
+              <w:spacing w:before="0" w:beforeAutospacing="0" w:after="0" w:afterAutospacing="0"/>
+              <w:contextualSpacing/>
+              <w:divId w:val="768046370"/>
+              <w:rPr>
+                <w:rFonts w:ascii="Consolas" w:hAnsi="Consolas" w:cs="Courier New"/>
+                <w:sz w:val="18"/>
+                <w:szCs w:val="18"/>
+              </w:rPr>
+            </w:pPr>
+            <w:r>
+              <w:rPr>
+                <w:rFonts w:ascii="Consolas" w:hAnsi="Consolas" w:cs="Courier New"/>
+                <w:color w:val="008000"/>
+                <w:sz w:val="18"/>
+                <w:szCs w:val="18"/>
+              </w:rPr>
+              <w:t># create figure</w:t>
+            </w:r>
+          </w:p>
+          <w:p>
+            <w:pPr>
+              <w:pStyle w:val="NormalWeb"/>
+              <w:pBdr>
+                <w:top w:val="single" w:sz="6" w:space="2" w:color="888888"/>
+                <w:left w:val="single" w:sz="6" w:space="2" w:color="888888"/>
+                <w:bottom w:val="single" w:sz="6" w:space="2" w:color="888888"/>
+                <w:right w:val="single" w:sz="6" w:space="2" w:color="888888"/>
+              </w:pBdr>
+              <w:shd w:val="clear" w:color="auto" w:fill="EAEAEA"/>
+              <w:tabs>
+                <w:tab w:val="left" w:pos="916"/>
+                <w:tab w:val="left" w:pos="1832"/>
+                <w:tab w:val="left" w:pos="2748"/>
+                <w:tab w:val="left" w:pos="3664"/>
+                <w:tab w:val="left" w:pos="4580"/>
+                <w:tab w:val="left" w:pos="5496"/>
+                <w:tab w:val="left" w:pos="6412"/>
+                <w:tab w:val="left" w:pos="7328"/>
+                <w:tab w:val="left" w:pos="8244"/>
+                <w:tab w:val="left" w:pos="9160"/>
+                <w:tab w:val="left" w:pos="10076"/>
+                <w:tab w:val="left" w:pos="10992"/>
+                <w:tab w:val="left" w:pos="11908"/>
+                <w:tab w:val="left" w:pos="12824"/>
+                <w:tab w:val="left" w:pos="13740"/>
+                <w:tab w:val="left" w:pos="14656"/>
+              </w:tabs>
+              <w:spacing w:before="0" w:beforeAutospacing="0" w:after="0" w:afterAutospacing="0"/>
+              <w:contextualSpacing/>
+              <w:divId w:val="768046370"/>
+              <w:rPr>
+                <w:rFonts w:ascii="Consolas" w:hAnsi="Consolas" w:cs="Courier New"/>
+                <w:sz w:val="18"/>
+                <w:szCs w:val="18"/>
+              </w:rPr>
+            </w:pPr>
+            <w:r>
+              <w:rPr>
+                <w:rFonts w:ascii="Consolas" w:hAnsi="Consolas" w:cs="Courier New"/>
+                <w:color w:val="000000"/>
+                <w:sz w:val="18"/>
+                <w:szCs w:val="18"/>
+              </w:rPr>
+              <w:t>fig, ax = plt.subplots(nrows=</w:t>
+            </w:r>
+            <w:r>
+              <w:rPr>
+                <w:rFonts w:ascii="Consolas" w:hAnsi="Consolas" w:cs="Courier New"/>
+                <w:color w:val="006666"/>
+                <w:sz w:val="18"/>
+                <w:szCs w:val="18"/>
+              </w:rPr>
+              <w:t>2</w:t>
+            </w:r>
+            <w:r>
+              <w:rPr>
+                <w:rFonts w:ascii="Consolas" w:hAnsi="Consolas" w:cs="Courier New"/>
+                <w:color w:val="000000"/>
+                <w:sz w:val="18"/>
+                <w:szCs w:val="18"/>
+              </w:rPr>
+              <w:t>, ncols=</w:t>
+            </w:r>
+            <w:r>
+              <w:rPr>
+                <w:rFonts w:ascii="Consolas" w:hAnsi="Consolas" w:cs="Courier New"/>
+                <w:color w:val="006666"/>
+                <w:sz w:val="18"/>
+                <w:szCs w:val="18"/>
+              </w:rPr>
+              <w:t>2</w:t>
+            </w:r>
+            <w:r>
+              <w:rPr>
+                <w:rFonts w:ascii="Consolas" w:hAnsi="Consolas" w:cs="Courier New"/>
+                <w:color w:val="000000"/>
+                <w:sz w:val="18"/>
+                <w:szCs w:val="18"/>
+              </w:rPr>
+              <w:t>, figsize=(</w:t>
+            </w:r>
+            <w:r>
+              <w:rPr>
+                <w:rFonts w:ascii="Consolas" w:hAnsi="Consolas" w:cs="Courier New"/>
+                <w:color w:val="006666"/>
+                <w:sz w:val="18"/>
+                <w:szCs w:val="18"/>
+              </w:rPr>
+              <w:t>10</w:t>
+            </w:r>
+            <w:r>
+              <w:rPr>
+                <w:rFonts w:ascii="Consolas" w:hAnsi="Consolas" w:cs="Courier New"/>
+                <w:color w:val="000000"/>
+                <w:sz w:val="18"/>
+                <w:szCs w:val="18"/>
+              </w:rPr>
+              <w:t>,</w:t>
+            </w:r>
+            <w:r>
+              <w:rPr>
+                <w:rFonts w:ascii="Consolas" w:hAnsi="Consolas" w:cs="Courier New"/>
+                <w:color w:val="006666"/>
+                <w:sz w:val="18"/>
+                <w:szCs w:val="18"/>
+              </w:rPr>
+              <w:t>8</w:t>
+            </w:r>
+            <w:r>
+              <w:rPr>
+                <w:rFonts w:ascii="Consolas" w:hAnsi="Consolas" w:cs="Courier New"/>
+                <w:color w:val="000000"/>
+                <w:sz w:val="18"/>
+                <w:szCs w:val="18"/>
+              </w:rPr>
+              <w:t>))</w:t>
+            </w:r>
+          </w:p>
+          <w:p>
+            <w:pPr>
+              <w:pStyle w:val="NormalWeb"/>
+              <w:pBdr>
+                <w:top w:val="single" w:sz="6" w:space="2" w:color="888888"/>
+                <w:left w:val="single" w:sz="6" w:space="2" w:color="888888"/>
+                <w:bottom w:val="single" w:sz="6" w:space="2" w:color="888888"/>
+                <w:right w:val="single" w:sz="6" w:space="2" w:color="888888"/>
+              </w:pBdr>
+              <w:shd w:val="clear" w:color="auto" w:fill="EAEAEA"/>
+              <w:tabs>
+                <w:tab w:val="left" w:pos="916"/>
+                <w:tab w:val="left" w:pos="1832"/>
+                <w:tab w:val="left" w:pos="2748"/>
+                <w:tab w:val="left" w:pos="3664"/>
+                <w:tab w:val="left" w:pos="4580"/>
+                <w:tab w:val="left" w:pos="5496"/>
+                <w:tab w:val="left" w:pos="6412"/>
+                <w:tab w:val="left" w:pos="7328"/>
+                <w:tab w:val="left" w:pos="8244"/>
+                <w:tab w:val="left" w:pos="9160"/>
+                <w:tab w:val="left" w:pos="10076"/>
+                <w:tab w:val="left" w:pos="10992"/>
+                <w:tab w:val="left" w:pos="11908"/>
+                <w:tab w:val="left" w:pos="12824"/>
+                <w:tab w:val="left" w:pos="13740"/>
+                <w:tab w:val="left" w:pos="14656"/>
+              </w:tabs>
+              <w:spacing w:before="0" w:beforeAutospacing="0" w:after="0" w:afterAutospacing="0"/>
+              <w:contextualSpacing/>
+              <w:divId w:val="768046370"/>
+              <w:rPr>
+                <w:rFonts w:ascii="Consolas" w:hAnsi="Consolas" w:cs="Courier New"/>
+                <w:sz w:val="18"/>
+                <w:szCs w:val="18"/>
+              </w:rPr>
+            </w:pPr>
+            <w:r>
+              <w:rPr>
+                <w:rFonts w:ascii="Consolas" w:hAnsi="Consolas" w:cs="Courier New"/>
+                <w:color w:val="000000"/>
+                <w:sz w:val="18"/>
+                <w:szCs w:val="18"/>
+              </w:rPr>
+              <w:t> </w:t>
+            </w:r>
+          </w:p>
+          <w:p>
+            <w:pPr>
+              <w:pStyle w:val="NormalWeb"/>
+              <w:pBdr>
+                <w:top w:val="single" w:sz="6" w:space="2" w:color="888888"/>
+                <w:left w:val="single" w:sz="6" w:space="2" w:color="888888"/>
+                <w:bottom w:val="single" w:sz="6" w:space="2" w:color="888888"/>
+                <w:right w:val="single" w:sz="6" w:space="2" w:color="888888"/>
+              </w:pBdr>
+              <w:shd w:val="clear" w:color="auto" w:fill="EAEAEA"/>
+              <w:tabs>
+                <w:tab w:val="left" w:pos="916"/>
+                <w:tab w:val="left" w:pos="1832"/>
+                <w:tab w:val="left" w:pos="2748"/>
+                <w:tab w:val="left" w:pos="3664"/>
+                <w:tab w:val="left" w:pos="4580"/>
+                <w:tab w:val="left" w:pos="5496"/>
+                <w:tab w:val="left" w:pos="6412"/>
+                <w:tab w:val="left" w:pos="7328"/>
+                <w:tab w:val="left" w:pos="8244"/>
+                <w:tab w:val="left" w:pos="9160"/>
+                <w:tab w:val="left" w:pos="10076"/>
+                <w:tab w:val="left" w:pos="10992"/>
+                <w:tab w:val="left" w:pos="11908"/>
+                <w:tab w:val="left" w:pos="12824"/>
+                <w:tab w:val="left" w:pos="13740"/>
+                <w:tab w:val="left" w:pos="14656"/>
+              </w:tabs>
+              <w:spacing w:before="0" w:beforeAutospacing="0" w:after="0" w:afterAutospacing="0"/>
+              <w:contextualSpacing/>
+              <w:divId w:val="768046370"/>
+              <w:rPr>
+                <w:rFonts w:ascii="Consolas" w:hAnsi="Consolas" w:cs="Courier New"/>
+                <w:sz w:val="18"/>
+                <w:szCs w:val="18"/>
+              </w:rPr>
+            </w:pPr>
+            <w:r>
+              <w:rPr>
+                <w:rFonts w:ascii="Consolas" w:hAnsi="Consolas" w:cs="Courier New"/>
+                <w:color w:val="008000"/>
+                <w:sz w:val="18"/>
+                <w:szCs w:val="18"/>
+              </w:rPr>
+              <w:t># create kdeplot</w:t>
+            </w:r>
+          </w:p>
+          <w:p>
+            <w:pPr>
+              <w:pStyle w:val="NormalWeb"/>
+              <w:pBdr>
+                <w:top w:val="single" w:sz="6" w:space="2" w:color="888888"/>
+                <w:left w:val="single" w:sz="6" w:space="2" w:color="888888"/>
+                <w:bottom w:val="single" w:sz="6" w:space="2" w:color="888888"/>
+                <w:right w:val="single" w:sz="6" w:space="2" w:color="888888"/>
+              </w:pBdr>
+              <w:shd w:val="clear" w:color="auto" w:fill="EAEAEA"/>
+              <w:tabs>
+                <w:tab w:val="left" w:pos="916"/>
+                <w:tab w:val="left" w:pos="1832"/>
+                <w:tab w:val="left" w:pos="2748"/>
+                <w:tab w:val="left" w:pos="3664"/>
+                <w:tab w:val="left" w:pos="4580"/>
+                <w:tab w:val="left" w:pos="5496"/>
+                <w:tab w:val="left" w:pos="6412"/>
+                <w:tab w:val="left" w:pos="7328"/>
+                <w:tab w:val="left" w:pos="8244"/>
+                <w:tab w:val="left" w:pos="9160"/>
+                <w:tab w:val="left" w:pos="10076"/>
+                <w:tab w:val="left" w:pos="10992"/>
+                <w:tab w:val="left" w:pos="11908"/>
+                <w:tab w:val="left" w:pos="12824"/>
+                <w:tab w:val="left" w:pos="13740"/>
+                <w:tab w:val="left" w:pos="14656"/>
+              </w:tabs>
+              <w:spacing w:before="0" w:beforeAutospacing="0" w:after="0" w:afterAutospacing="0"/>
+              <w:contextualSpacing/>
+              <w:divId w:val="768046370"/>
+              <w:rPr>
+                <w:rFonts w:ascii="Consolas" w:hAnsi="Consolas" w:cs="Courier New"/>
+                <w:sz w:val="18"/>
+                <w:szCs w:val="18"/>
+              </w:rPr>
+            </w:pPr>
+            <w:r>
+              <w:rPr>
+                <w:rFonts w:ascii="Consolas" w:hAnsi="Consolas" w:cs="Courier New"/>
+                <w:color w:val="000000"/>
+                <w:sz w:val="18"/>
+                <w:szCs w:val="18"/>
+              </w:rPr>
+              <w:t>sns.kdeplot(data=dataset, x=</w:t>
+            </w:r>
+            <w:r>
+              <w:rPr>
+                <w:rFonts w:ascii="Consolas" w:hAnsi="Consolas" w:cs="Courier New"/>
+                <w:color w:val="A31515"/>
+                <w:sz w:val="18"/>
+                <w:szCs w:val="18"/>
+              </w:rPr>
+              <w:t>"sepal_length"</w:t>
+            </w:r>
+            <w:r>
+              <w:rPr>
+                <w:rFonts w:ascii="Consolas" w:hAnsi="Consolas" w:cs="Courier New"/>
+                <w:color w:val="000000"/>
+                <w:sz w:val="18"/>
+                <w:szCs w:val="18"/>
+              </w:rPr>
+              <w:t>, y=</w:t>
+            </w:r>
+            <w:r>
+              <w:rPr>
+                <w:rFonts w:ascii="Consolas" w:hAnsi="Consolas" w:cs="Courier New"/>
+                <w:color w:val="A31515"/>
+                <w:sz w:val="18"/>
+                <w:szCs w:val="18"/>
+              </w:rPr>
+              <w:t>"sepal_width"</w:t>
+            </w:r>
+            <w:r>
+              <w:rPr>
+                <w:rFonts w:ascii="Consolas" w:hAnsi="Consolas" w:cs="Courier New"/>
+                <w:color w:val="000000"/>
+                <w:sz w:val="18"/>
+                <w:szCs w:val="18"/>
+              </w:rPr>
+              <w:t>, hue=</w:t>
+            </w:r>
+            <w:r>
+              <w:rPr>
+                <w:rFonts w:ascii="Consolas" w:hAnsi="Consolas" w:cs="Courier New"/>
+                <w:color w:val="A31515"/>
+                <w:sz w:val="18"/>
+                <w:szCs w:val="18"/>
+              </w:rPr>
+              <w:t>"species"</w:t>
+            </w:r>
+            <w:r>
+              <w:rPr>
+                <w:rFonts w:ascii="Consolas" w:hAnsi="Consolas" w:cs="Courier New"/>
+                <w:color w:val="000000"/>
+                <w:sz w:val="18"/>
+                <w:szCs w:val="18"/>
+              </w:rPr>
+              <w:t>, ax=ax[</w:t>
+            </w:r>
+            <w:r>
+              <w:rPr>
+                <w:rFonts w:ascii="Consolas" w:hAnsi="Consolas" w:cs="Courier New"/>
+                <w:color w:val="006666"/>
+                <w:sz w:val="18"/>
+                <w:szCs w:val="18"/>
+              </w:rPr>
+              <w:t>0</w:t>
+            </w:r>
+            <w:r>
+              <w:rPr>
+                <w:rFonts w:ascii="Consolas" w:hAnsi="Consolas" w:cs="Courier New"/>
+                <w:color w:val="000000"/>
+                <w:sz w:val="18"/>
+                <w:szCs w:val="18"/>
+              </w:rPr>
+              <w:t>][</w:t>
+            </w:r>
+            <w:r>
+              <w:rPr>
+                <w:rFonts w:ascii="Consolas" w:hAnsi="Consolas" w:cs="Courier New"/>
+                <w:color w:val="006666"/>
+                <w:sz w:val="18"/>
+                <w:szCs w:val="18"/>
+              </w:rPr>
+              <w:t>0</w:t>
+            </w:r>
+            <w:r>
+              <w:rPr>
+                <w:rFonts w:ascii="Consolas" w:hAnsi="Consolas" w:cs="Courier New"/>
+                <w:color w:val="000000"/>
+                <w:sz w:val="18"/>
+                <w:szCs w:val="18"/>
+              </w:rPr>
+              <w:t>])</w:t>
+            </w:r>
+          </w:p>
+          <w:p>
+            <w:pPr>
+              <w:pStyle w:val="NormalWeb"/>
+              <w:pBdr>
+                <w:top w:val="single" w:sz="6" w:space="2" w:color="888888"/>
+                <w:left w:val="single" w:sz="6" w:space="2" w:color="888888"/>
+                <w:bottom w:val="single" w:sz="6" w:space="2" w:color="888888"/>
+                <w:right w:val="single" w:sz="6" w:space="2" w:color="888888"/>
+              </w:pBdr>
+              <w:shd w:val="clear" w:color="auto" w:fill="EAEAEA"/>
+              <w:tabs>
+                <w:tab w:val="left" w:pos="916"/>
+                <w:tab w:val="left" w:pos="1832"/>
+                <w:tab w:val="left" w:pos="2748"/>
+                <w:tab w:val="left" w:pos="3664"/>
+                <w:tab w:val="left" w:pos="4580"/>
+                <w:tab w:val="left" w:pos="5496"/>
+                <w:tab w:val="left" w:pos="6412"/>
+                <w:tab w:val="left" w:pos="7328"/>
+                <w:tab w:val="left" w:pos="8244"/>
+                <w:tab w:val="left" w:pos="9160"/>
+                <w:tab w:val="left" w:pos="10076"/>
+                <w:tab w:val="left" w:pos="10992"/>
+                <w:tab w:val="left" w:pos="11908"/>
+                <w:tab w:val="left" w:pos="12824"/>
+                <w:tab w:val="left" w:pos="13740"/>
+                <w:tab w:val="left" w:pos="14656"/>
+              </w:tabs>
+              <w:spacing w:before="0" w:beforeAutospacing="0" w:after="0" w:afterAutospacing="0"/>
+              <w:contextualSpacing/>
+              <w:divId w:val="768046370"/>
+              <w:rPr>
+                <w:rFonts w:ascii="Consolas" w:hAnsi="Consolas" w:cs="Courier New"/>
+                <w:sz w:val="18"/>
+                <w:szCs w:val="18"/>
+              </w:rPr>
+            </w:pPr>
+            <w:r>
+              <w:rPr>
+                <w:rFonts w:ascii="Consolas" w:hAnsi="Consolas" w:cs="Courier New"/>
+                <w:color w:val="000000"/>
+                <w:sz w:val="18"/>
+                <w:szCs w:val="18"/>
+              </w:rPr>
+              <w:t>sns.kdeplot(data=dataset, x=</w:t>
+            </w:r>
+            <w:r>
+              <w:rPr>
+                <w:rFonts w:ascii="Consolas" w:hAnsi="Consolas" w:cs="Courier New"/>
+                <w:color w:val="A31515"/>
+                <w:sz w:val="18"/>
+                <w:szCs w:val="18"/>
+              </w:rPr>
+              <w:t>"petal_length"</w:t>
+            </w:r>
+            <w:r>
+              <w:rPr>
+                <w:rFonts w:ascii="Consolas" w:hAnsi="Consolas" w:cs="Courier New"/>
+                <w:color w:val="000000"/>
+                <w:sz w:val="18"/>
+                <w:szCs w:val="18"/>
+              </w:rPr>
+              <w:t>, y=</w:t>
+            </w:r>
+            <w:r>
+              <w:rPr>
+                <w:rFonts w:ascii="Consolas" w:hAnsi="Consolas" w:cs="Courier New"/>
+                <w:color w:val="A31515"/>
+                <w:sz w:val="18"/>
+                <w:szCs w:val="18"/>
+              </w:rPr>
+              <w:t>"sepal_width"</w:t>
+            </w:r>
+            <w:r>
+              <w:rPr>
+                <w:rFonts w:ascii="Consolas" w:hAnsi="Consolas" w:cs="Courier New"/>
+                <w:color w:val="000000"/>
+                <w:sz w:val="18"/>
+                <w:szCs w:val="18"/>
+              </w:rPr>
+              <w:t>, hue=</w:t>
+            </w:r>
+            <w:r>
+              <w:rPr>
+                <w:rFonts w:ascii="Consolas" w:hAnsi="Consolas" w:cs="Courier New"/>
+                <w:color w:val="A31515"/>
+                <w:sz w:val="18"/>
+                <w:szCs w:val="18"/>
+              </w:rPr>
+              <w:t>"species"</w:t>
+            </w:r>
+            <w:r>
+              <w:rPr>
+                <w:rFonts w:ascii="Consolas" w:hAnsi="Consolas" w:cs="Courier New"/>
+                <w:color w:val="000000"/>
+                <w:sz w:val="18"/>
+                <w:szCs w:val="18"/>
+              </w:rPr>
+              <w:t>, ax=ax[</w:t>
+            </w:r>
+            <w:r>
+              <w:rPr>
+                <w:rFonts w:ascii="Consolas" w:hAnsi="Consolas" w:cs="Courier New"/>
+                <w:color w:val="006666"/>
+                <w:sz w:val="18"/>
+                <w:szCs w:val="18"/>
+              </w:rPr>
+              <w:t>0</w:t>
+            </w:r>
+            <w:r>
+              <w:rPr>
+                <w:rFonts w:ascii="Consolas" w:hAnsi="Consolas" w:cs="Courier New"/>
+                <w:color w:val="000000"/>
+                <w:sz w:val="18"/>
+                <w:szCs w:val="18"/>
+              </w:rPr>
+              <w:t>][</w:t>
+            </w:r>
+            <w:r>
+              <w:rPr>
+                <w:rFonts w:ascii="Consolas" w:hAnsi="Consolas" w:cs="Courier New"/>
+                <w:color w:val="006666"/>
+                <w:sz w:val="18"/>
+                <w:szCs w:val="18"/>
+              </w:rPr>
+              <w:t>1</w:t>
+            </w:r>
+            <w:r>
+              <w:rPr>
+                <w:rFonts w:ascii="Consolas" w:hAnsi="Consolas" w:cs="Courier New"/>
+                <w:color w:val="000000"/>
+                <w:sz w:val="18"/>
+                <w:szCs w:val="18"/>
+              </w:rPr>
+              <w:t>])</w:t>
+            </w:r>
+          </w:p>
+          <w:p>
+            <w:pPr>
+              <w:pStyle w:val="NormalWeb"/>
+              <w:pBdr>
+                <w:top w:val="single" w:sz="6" w:space="2" w:color="888888"/>
+                <w:left w:val="single" w:sz="6" w:space="2" w:color="888888"/>
+                <w:bottom w:val="single" w:sz="6" w:space="2" w:color="888888"/>
+                <w:right w:val="single" w:sz="6" w:space="2" w:color="888888"/>
+              </w:pBdr>
+              <w:shd w:val="clear" w:color="auto" w:fill="EAEAEA"/>
+              <w:tabs>
+                <w:tab w:val="left" w:pos="916"/>
+                <w:tab w:val="left" w:pos="1832"/>
+                <w:tab w:val="left" w:pos="2748"/>
+                <w:tab w:val="left" w:pos="3664"/>
+                <w:tab w:val="left" w:pos="4580"/>
+                <w:tab w:val="left" w:pos="5496"/>
+                <w:tab w:val="left" w:pos="6412"/>
+                <w:tab w:val="left" w:pos="7328"/>
+                <w:tab w:val="left" w:pos="8244"/>
+                <w:tab w:val="left" w:pos="9160"/>
+                <w:tab w:val="left" w:pos="10076"/>
+                <w:tab w:val="left" w:pos="10992"/>
+                <w:tab w:val="left" w:pos="11908"/>
+                <w:tab w:val="left" w:pos="12824"/>
+                <w:tab w:val="left" w:pos="13740"/>
+                <w:tab w:val="left" w:pos="14656"/>
+              </w:tabs>
+              <w:spacing w:before="0" w:beforeAutospacing="0" w:after="0" w:afterAutospacing="0"/>
+              <w:contextualSpacing/>
+              <w:divId w:val="768046370"/>
+              <w:rPr>
+                <w:rFonts w:ascii="Consolas" w:hAnsi="Consolas" w:cs="Courier New"/>
+                <w:sz w:val="18"/>
+                <w:szCs w:val="18"/>
+              </w:rPr>
+            </w:pPr>
+            <w:r>
+              <w:rPr>
+                <w:rFonts w:ascii="Consolas" w:hAnsi="Consolas" w:cs="Courier New"/>
+                <w:color w:val="000000"/>
+                <w:sz w:val="18"/>
+                <w:szCs w:val="18"/>
+              </w:rPr>
+              <w:t>sns.kdeplot(data=dataset, x=</w:t>
+            </w:r>
+            <w:r>
+              <w:rPr>
+                <w:rFonts w:ascii="Consolas" w:hAnsi="Consolas" w:cs="Courier New"/>
+                <w:color w:val="A31515"/>
+                <w:sz w:val="18"/>
+                <w:szCs w:val="18"/>
+              </w:rPr>
+              <w:t>"sepal_length"</w:t>
+            </w:r>
+            <w:r>
+              <w:rPr>
+                <w:rFonts w:ascii="Consolas" w:hAnsi="Consolas" w:cs="Courier New"/>
+                <w:color w:val="000000"/>
+                <w:sz w:val="18"/>
+                <w:szCs w:val="18"/>
+              </w:rPr>
+              <w:t>, y=</w:t>
+            </w:r>
+            <w:r>
+              <w:rPr>
+                <w:rFonts w:ascii="Consolas" w:hAnsi="Consolas" w:cs="Courier New"/>
+                <w:color w:val="A31515"/>
+                <w:sz w:val="18"/>
+                <w:szCs w:val="18"/>
+              </w:rPr>
+              <w:t>"petal_width"</w:t>
+            </w:r>
+            <w:r>
+              <w:rPr>
+                <w:rFonts w:ascii="Consolas" w:hAnsi="Consolas" w:cs="Courier New"/>
+                <w:color w:val="000000"/>
+                <w:sz w:val="18"/>
+                <w:szCs w:val="18"/>
+              </w:rPr>
+              <w:t>, hue=</w:t>
+            </w:r>
+            <w:r>
+              <w:rPr>
+                <w:rFonts w:ascii="Consolas" w:hAnsi="Consolas" w:cs="Courier New"/>
+                <w:color w:val="A31515"/>
+                <w:sz w:val="18"/>
+                <w:szCs w:val="18"/>
+              </w:rPr>
+              <w:t>"species"</w:t>
+            </w:r>
+            <w:r>
+              <w:rPr>
+                <w:rFonts w:ascii="Consolas" w:hAnsi="Consolas" w:cs="Courier New"/>
+                <w:color w:val="000000"/>
+                <w:sz w:val="18"/>
+                <w:szCs w:val="18"/>
+              </w:rPr>
+              <w:t>, ax=ax[</w:t>
+            </w:r>
+            <w:r>
+              <w:rPr>
+                <w:rFonts w:ascii="Consolas" w:hAnsi="Consolas" w:cs="Courier New"/>
+                <w:color w:val="006666"/>
+                <w:sz w:val="18"/>
+                <w:szCs w:val="18"/>
+              </w:rPr>
+              <w:t>1</w:t>
+            </w:r>
+            <w:r>
+              <w:rPr>
+                <w:rFonts w:ascii="Consolas" w:hAnsi="Consolas" w:cs="Courier New"/>
+                <w:color w:val="000000"/>
+                <w:sz w:val="18"/>
+                <w:szCs w:val="18"/>
+              </w:rPr>
+              <w:t>][</w:t>
+            </w:r>
+            <w:r>
+              <w:rPr>
+                <w:rFonts w:ascii="Consolas" w:hAnsi="Consolas" w:cs="Courier New"/>
+                <w:color w:val="006666"/>
+                <w:sz w:val="18"/>
+                <w:szCs w:val="18"/>
+              </w:rPr>
+              <w:t>0</w:t>
+            </w:r>
+            <w:r>
+              <w:rPr>
+                <w:rFonts w:ascii="Consolas" w:hAnsi="Consolas" w:cs="Courier New"/>
+                <w:color w:val="000000"/>
+                <w:sz w:val="18"/>
+                <w:szCs w:val="18"/>
+              </w:rPr>
+              <w:t>])</w:t>
+            </w:r>
+          </w:p>
+          <w:p>
+            <w:pPr>
+              <w:pStyle w:val="NormalWeb"/>
+              <w:pBdr>
+                <w:top w:val="single" w:sz="6" w:space="2" w:color="888888"/>
+                <w:left w:val="single" w:sz="6" w:space="2" w:color="888888"/>
+                <w:bottom w:val="single" w:sz="6" w:space="2" w:color="888888"/>
+                <w:right w:val="single" w:sz="6" w:space="2" w:color="888888"/>
+              </w:pBdr>
+              <w:shd w:val="clear" w:color="auto" w:fill="EAEAEA"/>
+              <w:tabs>
+                <w:tab w:val="left" w:pos="916"/>
+                <w:tab w:val="left" w:pos="1832"/>
+                <w:tab w:val="left" w:pos="2748"/>
+                <w:tab w:val="left" w:pos="3664"/>
+                <w:tab w:val="left" w:pos="4580"/>
+                <w:tab w:val="left" w:pos="5496"/>
+                <w:tab w:val="left" w:pos="6412"/>
+                <w:tab w:val="left" w:pos="7328"/>
+                <w:tab w:val="left" w:pos="8244"/>
+                <w:tab w:val="left" w:pos="9160"/>
+                <w:tab w:val="left" w:pos="10076"/>
+                <w:tab w:val="left" w:pos="10992"/>
+                <w:tab w:val="left" w:pos="11908"/>
+                <w:tab w:val="left" w:pos="12824"/>
+                <w:tab w:val="left" w:pos="13740"/>
+                <w:tab w:val="left" w:pos="14656"/>
+              </w:tabs>
+              <w:spacing w:before="0" w:beforeAutospacing="0" w:after="0" w:afterAutospacing="0"/>
+              <w:contextualSpacing/>
+              <w:divId w:val="768046370"/>
+              <w:rPr>
+                <w:rFonts w:ascii="Consolas" w:hAnsi="Consolas" w:cs="Courier New"/>
+                <w:sz w:val="18"/>
+                <w:szCs w:val="18"/>
+              </w:rPr>
+            </w:pPr>
+            <w:r>
+              <w:rPr>
+                <w:rFonts w:ascii="Consolas" w:hAnsi="Consolas" w:cs="Courier New"/>
+                <w:color w:val="000000"/>
+                <w:sz w:val="18"/>
+                <w:szCs w:val="18"/>
+              </w:rPr>
+              <w:t>sns.kdeplot(data=dataset, x=</w:t>
+            </w:r>
+            <w:r>
+              <w:rPr>
+                <w:rFonts w:ascii="Consolas" w:hAnsi="Consolas" w:cs="Courier New"/>
+                <w:color w:val="A31515"/>
+                <w:sz w:val="18"/>
+                <w:szCs w:val="18"/>
+              </w:rPr>
+              <w:t>"petal_length"</w:t>
+            </w:r>
+            <w:r>
+              <w:rPr>
+                <w:rFonts w:ascii="Consolas" w:hAnsi="Consolas" w:cs="Courier New"/>
+                <w:color w:val="000000"/>
+                <w:sz w:val="18"/>
+                <w:szCs w:val="18"/>
+              </w:rPr>
+              <w:t>, y=</w:t>
+            </w:r>
+            <w:r>
+              <w:rPr>
+                <w:rFonts w:ascii="Consolas" w:hAnsi="Consolas" w:cs="Courier New"/>
+                <w:color w:val="A31515"/>
+                <w:sz w:val="18"/>
+                <w:szCs w:val="18"/>
+              </w:rPr>
+              <w:t>"sepal_length"</w:t>
+            </w:r>
+            <w:r>
+              <w:rPr>
+                <w:rFonts w:ascii="Consolas" w:hAnsi="Consolas" w:cs="Courier New"/>
+                <w:color w:val="000000"/>
+                <w:sz w:val="18"/>
+                <w:szCs w:val="18"/>
+              </w:rPr>
+              <w:t>, hue=</w:t>
+            </w:r>
+            <w:r>
+              <w:rPr>
+                <w:rFonts w:ascii="Consolas" w:hAnsi="Consolas" w:cs="Courier New"/>
+                <w:color w:val="A31515"/>
+                <w:sz w:val="18"/>
+                <w:szCs w:val="18"/>
+              </w:rPr>
+              <w:t>"species"</w:t>
+            </w:r>
+            <w:r>
+              <w:rPr>
+                <w:rFonts w:ascii="Consolas" w:hAnsi="Consolas" w:cs="Courier New"/>
+                <w:color w:val="000000"/>
+                <w:sz w:val="18"/>
+                <w:szCs w:val="18"/>
+              </w:rPr>
+              <w:t>, ax=ax[</w:t>
+            </w:r>
+            <w:r>
+              <w:rPr>
+                <w:rFonts w:ascii="Consolas" w:hAnsi="Consolas" w:cs="Courier New"/>
+                <w:color w:val="006666"/>
+                <w:sz w:val="18"/>
+                <w:szCs w:val="18"/>
+              </w:rPr>
+              <w:t>1</w:t>
+            </w:r>
+            <w:r>
+              <w:rPr>
+                <w:rFonts w:ascii="Consolas" w:hAnsi="Consolas" w:cs="Courier New"/>
+                <w:color w:val="000000"/>
+                <w:sz w:val="18"/>
+                <w:szCs w:val="18"/>
+              </w:rPr>
+              <w:t>][</w:t>
+            </w:r>
+            <w:r>
+              <w:rPr>
+                <w:rFonts w:ascii="Consolas" w:hAnsi="Consolas" w:cs="Courier New"/>
+                <w:color w:val="006666"/>
+                <w:sz w:val="18"/>
+                <w:szCs w:val="18"/>
+              </w:rPr>
+              <w:t>1</w:t>
+            </w:r>
+            <w:r>
+              <w:rPr>
+                <w:rFonts w:ascii="Consolas" w:hAnsi="Consolas" w:cs="Courier New"/>
+                <w:color w:val="000000"/>
+                <w:sz w:val="18"/>
+                <w:szCs w:val="18"/>
+              </w:rPr>
+              <w:t>])</w:t>
+            </w:r>
+          </w:p>
+          <w:p>
+            <w:pPr>
+              <w:pStyle w:val="NormalWeb"/>
+              <w:pBdr>
+                <w:top w:val="single" w:sz="6" w:space="2" w:color="888888"/>
+                <w:left w:val="single" w:sz="6" w:space="2" w:color="888888"/>
+                <w:bottom w:val="single" w:sz="6" w:space="2" w:color="888888"/>
+                <w:right w:val="single" w:sz="6" w:space="2" w:color="888888"/>
+              </w:pBdr>
+              <w:shd w:val="clear" w:color="auto" w:fill="EAEAEA"/>
+              <w:tabs>
+                <w:tab w:val="left" w:pos="916"/>
+                <w:tab w:val="left" w:pos="1832"/>
+                <w:tab w:val="left" w:pos="2748"/>
+                <w:tab w:val="left" w:pos="3664"/>
+                <w:tab w:val="left" w:pos="4580"/>
+                <w:tab w:val="left" w:pos="5496"/>
+                <w:tab w:val="left" w:pos="6412"/>
+                <w:tab w:val="left" w:pos="7328"/>
+                <w:tab w:val="left" w:pos="8244"/>
+                <w:tab w:val="left" w:pos="9160"/>
+                <w:tab w:val="left" w:pos="10076"/>
+                <w:tab w:val="left" w:pos="10992"/>
+                <w:tab w:val="left" w:pos="11908"/>
+                <w:tab w:val="left" w:pos="12824"/>
+                <w:tab w:val="left" w:pos="13740"/>
+                <w:tab w:val="left" w:pos="14656"/>
+              </w:tabs>
+              <w:spacing w:before="0" w:beforeAutospacing="0" w:after="0" w:afterAutospacing="0"/>
+              <w:contextualSpacing/>
+              <w:divId w:val="768046370"/>
+              <w:rPr>
+                <w:rFonts w:ascii="Consolas" w:hAnsi="Consolas" w:cs="Courier New"/>
+                <w:sz w:val="18"/>
+                <w:szCs w:val="18"/>
+              </w:rPr>
+            </w:pPr>
+            <w:r>
+              <w:rPr>
+                <w:rFonts w:ascii="Consolas" w:hAnsi="Consolas" w:cs="Courier New"/>
+                <w:color w:val="000000"/>
+                <w:sz w:val="18"/>
+                <w:szCs w:val="18"/>
+              </w:rPr>
+              <w:t> </w:t>
+            </w:r>
+          </w:p>
+          <w:p>
+            <w:pPr>
+              <w:pStyle w:val="NormalWeb"/>
+              <w:pBdr>
+                <w:top w:val="single" w:sz="6" w:space="2" w:color="888888"/>
+                <w:left w:val="single" w:sz="6" w:space="2" w:color="888888"/>
+                <w:bottom w:val="single" w:sz="6" w:space="2" w:color="888888"/>
+                <w:right w:val="single" w:sz="6" w:space="2" w:color="888888"/>
+              </w:pBdr>
+              <w:shd w:val="clear" w:color="auto" w:fill="EAEAEA"/>
+              <w:tabs>
+                <w:tab w:val="left" w:pos="916"/>
+                <w:tab w:val="left" w:pos="1832"/>
+                <w:tab w:val="left" w:pos="2748"/>
+                <w:tab w:val="left" w:pos="3664"/>
+                <w:tab w:val="left" w:pos="4580"/>
+                <w:tab w:val="left" w:pos="5496"/>
+                <w:tab w:val="left" w:pos="6412"/>
+                <w:tab w:val="left" w:pos="7328"/>
+                <w:tab w:val="left" w:pos="8244"/>
+                <w:tab w:val="left" w:pos="9160"/>
+                <w:tab w:val="left" w:pos="10076"/>
+                <w:tab w:val="left" w:pos="10992"/>
+                <w:tab w:val="left" w:pos="11908"/>
+                <w:tab w:val="left" w:pos="12824"/>
+                <w:tab w:val="left" w:pos="13740"/>
+                <w:tab w:val="left" w:pos="14656"/>
+              </w:tabs>
+              <w:spacing w:before="0" w:beforeAutospacing="0" w:after="0" w:afterAutospacing="0"/>
+              <w:contextualSpacing/>
+              <w:divId w:val="768046370"/>
+              <w:rPr>
+                <w:rFonts w:ascii="Consolas" w:hAnsi="Consolas" w:cs="Courier New"/>
+                <w:sz w:val="18"/>
+                <w:szCs w:val="18"/>
+              </w:rPr>
+            </w:pPr>
+            <w:r>
+              <w:rPr>
+                <w:rFonts w:ascii="Consolas" w:hAnsi="Consolas" w:cs="Courier New"/>
+                <w:color w:val="008000"/>
+                <w:sz w:val="18"/>
+                <w:szCs w:val="18"/>
+              </w:rPr>
+              <w:t># show plots</w:t>
+            </w:r>
+          </w:p>
+          <w:p>
+            <w:pPr>
+              <w:pStyle w:val="NormalWeb"/>
+              <w:pBdr>
+                <w:top w:val="single" w:sz="6" w:space="2" w:color="888888"/>
+                <w:left w:val="single" w:sz="6" w:space="2" w:color="888888"/>
+                <w:bottom w:val="single" w:sz="6" w:space="2" w:color="888888"/>
+                <w:right w:val="single" w:sz="6" w:space="2" w:color="888888"/>
+              </w:pBdr>
+              <w:shd w:val="clear" w:color="auto" w:fill="EAEAEA"/>
+              <w:tabs>
+                <w:tab w:val="left" w:pos="916"/>
+                <w:tab w:val="left" w:pos="1832"/>
+                <w:tab w:val="left" w:pos="2748"/>
+                <w:tab w:val="left" w:pos="3664"/>
+                <w:tab w:val="left" w:pos="4580"/>
+                <w:tab w:val="left" w:pos="5496"/>
+                <w:tab w:val="left" w:pos="6412"/>
+                <w:tab w:val="left" w:pos="7328"/>
+                <w:tab w:val="left" w:pos="8244"/>
+                <w:tab w:val="left" w:pos="9160"/>
+                <w:tab w:val="left" w:pos="10076"/>
+                <w:tab w:val="left" w:pos="10992"/>
+                <w:tab w:val="left" w:pos="11908"/>
+                <w:tab w:val="left" w:pos="12824"/>
+                <w:tab w:val="left" w:pos="13740"/>
+                <w:tab w:val="left" w:pos="14656"/>
+              </w:tabs>
+              <w:spacing w:before="0" w:beforeAutospacing="0" w:after="0" w:afterAutospacing="0"/>
+              <w:contextualSpacing/>
+              <w:divId w:val="768046370"/>
+              <w:rPr>
+                <w:rFonts w:ascii="Consolas" w:hAnsi="Consolas" w:cs="Courier New"/>
+                <w:sz w:val="18"/>
+                <w:szCs w:val="18"/>
+              </w:rPr>
+            </w:pPr>
+            <w:r>
+              <w:rPr>
+                <w:rFonts w:ascii="Consolas" w:hAnsi="Consolas" w:cs="Courier New"/>
+                <w:color w:val="000000"/>
+                <w:sz w:val="18"/>
+                <w:szCs w:val="18"/>
+              </w:rPr>
+              <w:t>plt.tight_layout()</w:t>
+            </w:r>
+          </w:p>
+          <w:p>
+            <w:pPr>
+              <w:pStyle w:val="NormalWeb"/>
+              <w:pBdr>
+                <w:top w:val="single" w:sz="6" w:space="2" w:color="888888"/>
+                <w:left w:val="single" w:sz="6" w:space="2" w:color="888888"/>
+                <w:bottom w:val="single" w:sz="6" w:space="2" w:color="888888"/>
+                <w:right w:val="single" w:sz="6" w:space="2" w:color="888888"/>
+              </w:pBdr>
+              <w:shd w:val="clear" w:color="auto" w:fill="EAEAEA"/>
+              <w:tabs>
+                <w:tab w:val="left" w:pos="916"/>
+                <w:tab w:val="left" w:pos="1832"/>
+                <w:tab w:val="left" w:pos="2748"/>
+                <w:tab w:val="left" w:pos="3664"/>
+                <w:tab w:val="left" w:pos="4580"/>
+                <w:tab w:val="left" w:pos="5496"/>
+                <w:tab w:val="left" w:pos="6412"/>
+                <w:tab w:val="left" w:pos="7328"/>
+                <w:tab w:val="left" w:pos="8244"/>
+                <w:tab w:val="left" w:pos="9160"/>
+                <w:tab w:val="left" w:pos="10076"/>
+                <w:tab w:val="left" w:pos="10992"/>
+                <w:tab w:val="left" w:pos="11908"/>
+                <w:tab w:val="left" w:pos="12824"/>
+                <w:tab w:val="left" w:pos="13740"/>
+                <w:tab w:val="left" w:pos="14656"/>
+              </w:tabs>
+              <w:spacing w:before="0" w:beforeAutospacing="0" w:after="0" w:afterAutospacing="0"/>
+              <w:contextualSpacing/>
+              <w:divId w:val="768046370"/>
+              <w:rPr>
+                <w:rFonts w:ascii="Consolas" w:hAnsi="Consolas" w:cs="Courier New"/>
+                <w:sz w:val="18"/>
+                <w:szCs w:val="18"/>
+              </w:rPr>
+            </w:pPr>
+            <w:r>
+              <w:rPr>
+                <w:rFonts w:ascii="Consolas" w:hAnsi="Consolas" w:cs="Courier New"/>
+                <w:color w:val="000000"/>
+                <w:sz w:val="18"/>
+                <w:szCs w:val="18"/>
+              </w:rPr>
+              <w:t>plt.show()</w:t>
+            </w:r>
+          </w:p>
+        </w:tc>
+      </w:tr>
+      <w:tr>
+        <w:tc>
+          <w:tcPr>
+            <w:tcW w:w="9628" w:type="dxa"/>
+          </w:tcPr>
+          <w:p>
+            <w:pPr>
+              <w:contextualSpacing/>
+              <w:jc w:val="both"/>
+              <w:rPr>
+                <w:rFonts w:ascii="Consolas" w:hAnsi="Consolas" w:cs="Times New Roman"/>
+                <w:sz w:val="18"/>
+                <w:szCs w:val="18"/>
+              </w:rPr>
+            </w:pPr>
+          </w:p>
+        </w:tc>
+      </w:tr>
+      <w:tr>
+        <w:tc>
+          <w:tcPr>
+            <w:tcW w:w="9628" w:type="dxa"/>
+          </w:tcPr>
+          <w:p>
+            <w:pPr>
+              <w:contextualSpacing/>
+              <w:jc w:val="center"/>
+              <w:rPr>
+                <w:rFonts w:ascii="Consolas" w:hAnsi="Consolas" w:cs="Times New Roman"/>
+                <w:sz w:val="18"/>
+                <w:szCs w:val="18"/>
+              </w:rPr>
+            </w:pPr>
+            <w:r>
+              <w:rPr>
+                <w:rFonts w:ascii="Consolas" w:hAnsi="Consolas" w:cs="Times New Roman"/>
+                <w:sz w:val="18"/>
+                <w:szCs w:val="18"/>
+              </w:rPr>
+              <w:lastRenderedPageBreak/>
+              <w:drawing>
+                <wp:inline distT="0" distB="0" distL="0" distR="0" wp14:anchorId="56637487" wp14:editId="1912E4AB">
+                  <wp:extent cx="4506663" cy="3600000"/>
+                  <wp:effectExtent l="0" t="0" r="8255" b="635"/>
+                  <wp:docPr id="1681829820" name="Picture 1"/>
+                  <wp:cNvGraphicFramePr>
+                    <a:graphicFrameLocks xmlns:a="http://schemas.openxmlformats.org/drawingml/2006/main" noChangeAspect="1"/>
+                  </wp:cNvGraphicFramePr>
+                  <a:graphic xmlns:a="http://schemas.openxmlformats.org/drawingml/2006/main">
+                    <a:graphicData uri="http://schemas.openxmlformats.org/drawingml/2006/picture">
+                      <pic:pic xmlns:pic="http://schemas.openxmlformats.org/drawingml/2006/picture">
+                        <pic:nvPicPr>
+                          <pic:cNvPr id="1681829820" name=""/>
+                          <pic:cNvPicPr/>
+                        </pic:nvPicPr>
+                        <pic:blipFill>
+                          <a:blip r:embed="rId12"/>
+                          <a:stretch>
+                            <a:fillRect/>
+                          </a:stretch>
+                        </pic:blipFill>
+                        <pic:spPr>
+                          <a:xfrm>
+                            <a:off x="0" y="0"/>
+                            <a:ext cx="4506663" cy="3600000"/>
+                          </a:xfrm>
+                          <a:prstGeom prst="rect">
+                            <a:avLst/>
+                          </a:prstGeom>
+                        </pic:spPr>
+                      </pic:pic>
+                    </a:graphicData>
+                  </a:graphic>
+                </wp:inline>
+              </w:drawing>
+            </w:r>
+          </w:p>
+        </w:tc>
+      </w:tr>
+      <w:tr>
+        <w:tc>
+          <w:tcPr>
+            <w:tcW w:w="9628" w:type="dxa"/>
+          </w:tcPr>
+          <w:p>
+            <w:pPr>
+              <w:contextualSpacing/>
+              <w:jc w:val="center"/>
+              <w:rPr>
+                <w:rFonts w:ascii="Consolas" w:hAnsi="Consolas" w:cs="Times New Roman"/>
+                <w:sz w:val="18"/>
+                <w:szCs w:val="18"/>
+              </w:rPr>
+            </w:pPr>
+            <w:r>
+              <w:rPr>
+                <w:rFonts w:ascii="Consolas" w:hAnsi="Consolas" w:cs="Times New Roman"/>
+                <w:sz w:val="18"/>
+                <w:szCs w:val="18"/>
+              </w:rPr>
+              <w:t>Gambar x. Output program</w:t>
+            </w:r>
+          </w:p>
+        </w:tc>
+      </w:tr>
+    </w:tbl>
+    <w:p>
+      <w:pPr>
+        <w:spacing w:after="0" w:line="240" w:lineRule="auto"/>
+        <w:contextualSpacing/>
+        <w:jc w:val="both"/>
+        <w:rPr>
+          <w:rFonts w:ascii="Times New Roman" w:hAnsi="Times New Roman" w:cs="Times New Roman"/>
+          <w:sz w:val="24"/>
+          <w:szCs w:val="24"/>
+        </w:rPr>
+      </w:pPr>
+    </w:p>
+    <w:p>
+      <w:pPr>
+        <w:spacing w:after="0" w:line="240" w:lineRule="auto"/>
+        <w:contextualSpacing/>
+        <w:jc w:val="center"/>
+        <w:rPr>
+          <w:rFonts w:ascii="Times New Roman" w:hAnsi="Times New Roman" w:cs="Times New Roman"/>
+          <w:sz w:val="24"/>
+          <w:szCs w:val="24"/>
+        </w:rPr>
+      </w:pPr>
+      <w:r>
+        <w:rPr>
+          <w:rFonts w:ascii="Times New Roman" w:hAnsi="Times New Roman" w:cs="Times New Roman"/>
+          <w:sz w:val="28"/>
+          <w:szCs w:val="28"/>
+        </w:rPr>
+        <w:t xml:space="preserve">Data </w:t>
+      </w:r>
+      <w:r>
+        <w:rPr>
+          <w:rFonts w:ascii="Times New Roman" w:hAnsi="Times New Roman" w:cs="Times New Roman"/>
+          <w:sz w:val="28"/>
+          <w:szCs w:val="28"/>
+        </w:rPr>
+        <w:t>Time Series</w:t>
+      </w:r>
+      <w:r>
+        <w:rPr>
+          <w:rFonts w:ascii="Times New Roman" w:hAnsi="Times New Roman" w:cs="Times New Roman"/>
+          <w:sz w:val="28"/>
+          <w:szCs w:val="28"/>
+        </w:rPr>
+        <w:t xml:space="preserve">– Visualisasi Cryptocurrency </w:t>
+      </w:r>
+      <w:r>
+        <w:rPr>
+          <w:rFonts w:ascii="Times New Roman" w:hAnsi="Times New Roman" w:cs="Times New Roman"/>
+          <w:sz w:val="28"/>
+          <w:szCs w:val="28"/>
+        </w:rPr>
+        <w:t>dan Stock Price</w:t>
+      </w:r>
+    </w:p>
+    <w:p>
+      <w:pPr>
+        <w:spacing w:after="0" w:line="240" w:lineRule="auto"/>
+        <w:contextualSpacing/>
+        <w:jc w:val="both"/>
+        <w:rPr>
+          <w:rFonts w:ascii="Times New Roman" w:hAnsi="Times New Roman" w:cs="Times New Roman"/>
+          <w:sz w:val="24"/>
+          <w:szCs w:val="24"/>
+        </w:rPr>
+      </w:pPr>
+    </w:p>
+    <w:tbl>
+      <w:tblPr>
+        <w:tblStyle w:val="TableGrid"/>
+        <w:tblW w:w="0" w:type="auto"/>
+        <w:tblLook w:val="04A0" w:firstRow="1" w:lastRow="0" w:firstColumn="1" w:lastColumn="0" w:noHBand="0" w:noVBand="1"/>
+      </w:tblPr>
+      <w:tblGrid>
+        <w:gridCol w:w="9628"/>
+      </w:tblGrid>
+      <w:tr>
+        <w:tc>
+          <w:tcPr>
+            <w:tcW w:w="9628" w:type="dxa"/>
+          </w:tcPr>
+          <w:p>
+            <w:pPr>
+              <w:contextualSpacing/>
+              <w:jc w:val="both"/>
+              <w:rPr>
+                <w:rFonts w:ascii="Consolas" w:hAnsi="Consolas" w:cs="Times New Roman"/>
+                <w:sz w:val="18"/>
+                <w:szCs w:val="18"/>
+              </w:rPr>
+            </w:pPr>
+          </w:p>
+        </w:tc>
+      </w:tr>
       <w:tr>
         <w:tc>
           <w:tcPr>
@@ -456,64 +8430,6 @@
           </w:p>
         </w:tc>
       </w:tr>
-    </w:tbl>
-    <w:p>
-      <w:pPr>
-        <w:spacing w:after="0" w:line="240" w:lineRule="auto"/>
-        <w:contextualSpacing/>
-        <w:jc w:val="both"/>
-        <w:rPr>
-          <w:rFonts w:ascii="Times New Roman" w:hAnsi="Times New Roman" w:cs="Times New Roman"/>
-          <w:sz w:val="24"/>
-          <w:szCs w:val="24"/>
-        </w:rPr>
-      </w:pPr>
-    </w:p>
-    <w:tbl>
-      <w:tblPr>
-        <w:tblStyle w:val="TableGrid"/>
-        <w:tblW w:w="0" w:type="auto"/>
-        <w:tblLook w:val="04A0" w:firstRow="1" w:lastRow="0" w:firstColumn="1" w:lastColumn="0" w:noHBand="0" w:noVBand="1"/>
-      </w:tblPr>
-      <w:tblGrid>
-        <w:gridCol w:w="9628"/>
-      </w:tblGrid>
-      <w:tr>
-        <w:tc>
-          <w:tcPr>
-            <w:tcW w:w="9628" w:type="dxa"/>
-          </w:tcPr>
-          <w:p>
-            <w:pPr>
-              <w:contextualSpacing/>
-              <w:jc w:val="both"/>
-              <w:rPr>
-                <w:rFonts w:ascii="Consolas" w:hAnsi="Consolas" w:cs="Times New Roman"/>
-                <w:sz w:val="18"/>
-                <w:szCs w:val="18"/>
-              </w:rPr>
-            </w:pPr>
-          </w:p>
-        </w:tc>
-      </w:tr>
-      <w:tr>
-        <w:tc>
-          <w:tcPr>
-            <w:tcW w:w="9628" w:type="dxa"/>
-          </w:tcPr>
-          <w:p>
-            <w:pPr>
-              <w:contextualSpacing/>
-              <w:jc w:val="both"/>
-              <w:rPr>
-                <w:rFonts w:ascii="Consolas" w:hAnsi="Consolas" w:cs="Times New Roman"/>
-                <w:sz w:val="18"/>
-                <w:szCs w:val="18"/>
-              </w:rPr>
-            </w:pPr>
-          </w:p>
-        </w:tc>
-      </w:tr>
       <w:tr>
         <w:tc>
           <w:tcPr>
@@ -608,6 +8524,24 @@
           </w:p>
         </w:tc>
       </w:tr>
+      <w:tr>
+        <w:tc>
+          <w:tcPr>
+            <w:tcW w:w="9628" w:type="dxa"/>
+          </w:tcPr>
+          <w:p>
+            <w:pPr>
+              <w:contextualSpacing/>
+              <w:jc w:val="both"/>
+              <w:rPr>
+                <w:rFonts w:ascii="Consolas" w:hAnsi="Consolas" w:cs="Times New Roman"/>
+                <w:sz w:val="18"/>
+                <w:szCs w:val="18"/>
+              </w:rPr>
+            </w:pPr>
+          </w:p>
+        </w:tc>
+      </w:tr>
     </w:tbl>
     <w:p>
       <w:pPr>
@@ -630,6 +8564,306 @@
       <w:tblGrid>
         <w:gridCol w:w="9628"/>
       </w:tblGrid>
+      <w:tr>
+        <w:tc>
+          <w:tcPr>
+            <w:tcW w:w="9628" w:type="dxa"/>
+          </w:tcPr>
+          <w:p>
+            <w:pPr>
+              <w:contextualSpacing/>
+              <w:jc w:val="both"/>
+              <w:rPr>
+                <w:rFonts w:ascii="Consolas" w:hAnsi="Consolas" w:cs="Times New Roman"/>
+                <w:sz w:val="18"/>
+                <w:szCs w:val="18"/>
+              </w:rPr>
+            </w:pPr>
+          </w:p>
+        </w:tc>
+      </w:tr>
+      <w:tr>
+        <w:tc>
+          <w:tcPr>
+            <w:tcW w:w="9628" w:type="dxa"/>
+          </w:tcPr>
+          <w:p>
+            <w:pPr>
+              <w:contextualSpacing/>
+              <w:jc w:val="both"/>
+              <w:rPr>
+                <w:rFonts w:ascii="Consolas" w:hAnsi="Consolas" w:cs="Times New Roman"/>
+                <w:sz w:val="18"/>
+                <w:szCs w:val="18"/>
+              </w:rPr>
+            </w:pPr>
+          </w:p>
+        </w:tc>
+      </w:tr>
+      <w:tr>
+        <w:tc>
+          <w:tcPr>
+            <w:tcW w:w="9628" w:type="dxa"/>
+          </w:tcPr>
+          <w:p>
+            <w:pPr>
+              <w:contextualSpacing/>
+              <w:jc w:val="both"/>
+              <w:rPr>
+                <w:rFonts w:ascii="Consolas" w:hAnsi="Consolas" w:cs="Times New Roman"/>
+                <w:sz w:val="18"/>
+                <w:szCs w:val="18"/>
+              </w:rPr>
+            </w:pPr>
+          </w:p>
+        </w:tc>
+      </w:tr>
+      <w:tr>
+        <w:tc>
+          <w:tcPr>
+            <w:tcW w:w="9628" w:type="dxa"/>
+          </w:tcPr>
+          <w:p>
+            <w:pPr>
+              <w:contextualSpacing/>
+              <w:jc w:val="both"/>
+              <w:rPr>
+                <w:rFonts w:ascii="Consolas" w:hAnsi="Consolas" w:cs="Times New Roman"/>
+                <w:sz w:val="18"/>
+                <w:szCs w:val="18"/>
+              </w:rPr>
+            </w:pPr>
+          </w:p>
+        </w:tc>
+      </w:tr>
+    </w:tbl>
+    <w:p>
+      <w:pPr>
+        <w:spacing w:after="0" w:line="240" w:lineRule="auto"/>
+        <w:contextualSpacing/>
+        <w:jc w:val="both"/>
+        <w:rPr>
+          <w:rFonts w:ascii="Times New Roman" w:hAnsi="Times New Roman" w:cs="Times New Roman"/>
+          <w:sz w:val="24"/>
+          <w:szCs w:val="24"/>
+        </w:rPr>
+      </w:pPr>
+    </w:p>
+    <w:tbl>
+      <w:tblPr>
+        <w:tblStyle w:val="TableGrid"/>
+        <w:tblW w:w="0" w:type="auto"/>
+        <w:tblLook w:val="04A0" w:firstRow="1" w:lastRow="0" w:firstColumn="1" w:lastColumn="0" w:noHBand="0" w:noVBand="1"/>
+      </w:tblPr>
+      <w:tblGrid>
+        <w:gridCol w:w="9628"/>
+      </w:tblGrid>
+      <w:tr>
+        <w:tc>
+          <w:tcPr>
+            <w:tcW w:w="9628" w:type="dxa"/>
+          </w:tcPr>
+          <w:p>
+            <w:pPr>
+              <w:contextualSpacing/>
+              <w:jc w:val="both"/>
+              <w:rPr>
+                <w:rFonts w:ascii="Consolas" w:hAnsi="Consolas" w:cs="Times New Roman"/>
+                <w:sz w:val="18"/>
+                <w:szCs w:val="18"/>
+              </w:rPr>
+            </w:pPr>
+          </w:p>
+        </w:tc>
+      </w:tr>
+      <w:tr>
+        <w:tc>
+          <w:tcPr>
+            <w:tcW w:w="9628" w:type="dxa"/>
+          </w:tcPr>
+          <w:p>
+            <w:pPr>
+              <w:contextualSpacing/>
+              <w:jc w:val="both"/>
+              <w:rPr>
+                <w:rFonts w:ascii="Consolas" w:hAnsi="Consolas" w:cs="Times New Roman"/>
+                <w:sz w:val="18"/>
+                <w:szCs w:val="18"/>
+              </w:rPr>
+            </w:pPr>
+          </w:p>
+        </w:tc>
+      </w:tr>
+      <w:tr>
+        <w:tc>
+          <w:tcPr>
+            <w:tcW w:w="9628" w:type="dxa"/>
+          </w:tcPr>
+          <w:p>
+            <w:pPr>
+              <w:contextualSpacing/>
+              <w:jc w:val="both"/>
+              <w:rPr>
+                <w:rFonts w:ascii="Consolas" w:hAnsi="Consolas" w:cs="Times New Roman"/>
+                <w:sz w:val="18"/>
+                <w:szCs w:val="18"/>
+              </w:rPr>
+            </w:pPr>
+          </w:p>
+        </w:tc>
+      </w:tr>
+      <w:tr>
+        <w:tc>
+          <w:tcPr>
+            <w:tcW w:w="9628" w:type="dxa"/>
+          </w:tcPr>
+          <w:p>
+            <w:pPr>
+              <w:contextualSpacing/>
+              <w:jc w:val="both"/>
+              <w:rPr>
+                <w:rFonts w:ascii="Consolas" w:hAnsi="Consolas" w:cs="Times New Roman"/>
+                <w:sz w:val="18"/>
+                <w:szCs w:val="18"/>
+              </w:rPr>
+            </w:pPr>
+          </w:p>
+        </w:tc>
+      </w:tr>
+    </w:tbl>
+    <w:p>
+      <w:pPr>
+        <w:spacing w:after="0" w:line="240" w:lineRule="auto"/>
+        <w:contextualSpacing/>
+        <w:jc w:val="both"/>
+        <w:rPr>
+          <w:rFonts w:ascii="Times New Roman" w:hAnsi="Times New Roman" w:cs="Times New Roman"/>
+          <w:sz w:val="24"/>
+          <w:szCs w:val="24"/>
+        </w:rPr>
+      </w:pPr>
+    </w:p>
+    <w:tbl>
+      <w:tblPr>
+        <w:tblStyle w:val="TableGrid"/>
+        <w:tblW w:w="0" w:type="auto"/>
+        <w:tblLook w:val="04A0" w:firstRow="1" w:lastRow="0" w:firstColumn="1" w:lastColumn="0" w:noHBand="0" w:noVBand="1"/>
+      </w:tblPr>
+      <w:tblGrid>
+        <w:gridCol w:w="9628"/>
+      </w:tblGrid>
+      <w:tr>
+        <w:tc>
+          <w:tcPr>
+            <w:tcW w:w="9628" w:type="dxa"/>
+          </w:tcPr>
+          <w:p>
+            <w:pPr>
+              <w:contextualSpacing/>
+              <w:jc w:val="both"/>
+              <w:rPr>
+                <w:rFonts w:ascii="Consolas" w:hAnsi="Consolas" w:cs="Times New Roman"/>
+                <w:sz w:val="18"/>
+                <w:szCs w:val="18"/>
+              </w:rPr>
+            </w:pPr>
+          </w:p>
+        </w:tc>
+      </w:tr>
+      <w:tr>
+        <w:tc>
+          <w:tcPr>
+            <w:tcW w:w="9628" w:type="dxa"/>
+          </w:tcPr>
+          <w:p>
+            <w:pPr>
+              <w:contextualSpacing/>
+              <w:jc w:val="both"/>
+              <w:rPr>
+                <w:rFonts w:ascii="Consolas" w:hAnsi="Consolas" w:cs="Times New Roman"/>
+                <w:sz w:val="18"/>
+                <w:szCs w:val="18"/>
+              </w:rPr>
+            </w:pPr>
+          </w:p>
+        </w:tc>
+      </w:tr>
+      <w:tr>
+        <w:tc>
+          <w:tcPr>
+            <w:tcW w:w="9628" w:type="dxa"/>
+          </w:tcPr>
+          <w:p>
+            <w:pPr>
+              <w:contextualSpacing/>
+              <w:jc w:val="both"/>
+              <w:rPr>
+                <w:rFonts w:ascii="Consolas" w:hAnsi="Consolas" w:cs="Times New Roman"/>
+                <w:sz w:val="18"/>
+                <w:szCs w:val="18"/>
+              </w:rPr>
+            </w:pPr>
+          </w:p>
+        </w:tc>
+      </w:tr>
+      <w:tr>
+        <w:tc>
+          <w:tcPr>
+            <w:tcW w:w="9628" w:type="dxa"/>
+          </w:tcPr>
+          <w:p>
+            <w:pPr>
+              <w:contextualSpacing/>
+              <w:jc w:val="both"/>
+              <w:rPr>
+                <w:rFonts w:ascii="Consolas" w:hAnsi="Consolas" w:cs="Times New Roman"/>
+                <w:sz w:val="18"/>
+                <w:szCs w:val="18"/>
+              </w:rPr>
+            </w:pPr>
+          </w:p>
+        </w:tc>
+      </w:tr>
+    </w:tbl>
+    <w:p>
+      <w:pPr>
+        <w:spacing w:after="0" w:line="240" w:lineRule="auto"/>
+        <w:contextualSpacing/>
+        <w:jc w:val="both"/>
+        <w:rPr>
+          <w:rFonts w:ascii="Times New Roman" w:hAnsi="Times New Roman" w:cs="Times New Roman"/>
+          <w:sz w:val="24"/>
+          <w:szCs w:val="24"/>
+        </w:rPr>
+      </w:pPr>
+    </w:p>
+    <w:tbl>
+      <w:tblPr>
+        <w:tblStyle w:val="TableGrid"/>
+        <w:tblW w:w="0" w:type="auto"/>
+        <w:tblLook w:val="04A0" w:firstRow="1" w:lastRow="0" w:firstColumn="1" w:lastColumn="0" w:noHBand="0" w:noVBand="1"/>
+      </w:tblPr>
+      <w:tblGrid>
+        <w:gridCol w:w="9628"/>
+      </w:tblGrid>
+      <w:tr>
+        <w:tc>
+          <w:tcPr>
+            <w:tcW w:w="9628" w:type="dxa"/>
+          </w:tcPr>
+          <w:p>
+            <w:pPr>
+              <w:contextualSpacing/>
+              <w:jc w:val="both"/>
+              <w:rPr>
+                <w:rFonts w:ascii="Consolas" w:hAnsi="Consolas" w:cs="Times New Roman"/>
+                <w:sz w:val="18"/>
+                <w:szCs w:val="18"/>
+              </w:rPr>
+            </w:pPr>
+          </w:p>
+        </w:tc>
+      </w:tr>
       <w:tr>
         <w:tc>
           <w:tcPr>
@@ -1290,6 +9524,24 @@
       <w14:ligatures w14:val="none"/>
     </w:rPr>
   </w:style>
+  <w:style w:type="paragraph" w:styleId="NormalWeb">
+    <w:name w:val="Normal (Web)"/>
+    <w:basedOn w:val="Normal"/>
+    <w:uiPriority w:val="99"/>
+    <w:unhideWhenUsed/>
+    <w:rsid w:val="003C7540"/>
+    <w:pPr>
+      <w:spacing w:before="100" w:beforeAutospacing="1" w:after="100" w:afterAutospacing="1" w:line="240" w:lineRule="auto"/>
+    </w:pPr>
+    <w:rPr>
+      <w:rFonts w:ascii="Times New Roman" w:eastAsiaTheme="minorEastAsia" w:hAnsi="Times New Roman" w:cs="Times New Roman"/>
+      <w:kern w:val="0"/>
+      <w:sz w:val="24"/>
+      <w:szCs w:val="24"/>
+      <w:lang w:eastAsia="en-ID"/>
+      <w14:ligatures w14:val="none"/>
+    </w:rPr>
+  </w:style>
 </w:styles>
 </file>
 
@@ -1586,4 +9838,24 @@
     </a:ext>
   </a:extLst>
 </a:theme>
+</file>
+
+<file path=word/webextensions/taskpanes.xml><?xml version="1.0" encoding="utf-8"?>
+<wetp:taskpanes xmlns:wetp="http://schemas.microsoft.com/office/webextensions/taskpanes/2010/11">
+  <wetp:taskpane dockstate="right" visibility="0" width="0" row="0">
+    <wetp:webextensionref xmlns:r="http://schemas.openxmlformats.org/officeDocument/2006/relationships" r:id="rId1"/>
+  </wetp:taskpane>
+</wetp:taskpanes>
+</file>
+
+<file path=word/webextensions/webextension1.xml><?xml version="1.0" encoding="utf-8"?>
+<we:webextension xmlns:we="http://schemas.microsoft.com/office/webextensions/webextension/2010/11" id="{0E7DA880-9F18-4DFD-BA9E-8B87C35E864F}">
+  <we:reference id="wa104382008" version="1.1.0.1" store="en-US" storeType="OMEX"/>
+  <we:alternateReferences>
+    <we:reference id="wa104382008" version="1.1.0.1" store="wa104382008" storeType="OMEX"/>
+  </we:alternateReferences>
+  <we:properties/>
+  <we:bindings/>
+  <we:snapshot xmlns:r="http://schemas.openxmlformats.org/officeDocument/2006/relationships"/>
+</we:webextension>
 </file>
--- a/dokumentasi modul/Pertemuan 2 - Visualisasi matplotlib dan seaborn rev-2.docx
+++ b/dokumentasi modul/Pertemuan 2 - Visualisasi matplotlib dan seaborn rev-2.docx
@@ -8205,6 +8205,18 @@
         </w:tc>
       </w:tr>
     </w:tbl>
+    <w:p>
+      <w:pPr>
+        <w:spacing w:after="0" w:line="240" w:lineRule="auto"/>
+        <w:contextualSpacing/>
+        <w:jc w:val="both"/>
+        <w:rPr>
+          <w:rFonts w:ascii="Times New Roman" w:hAnsi="Times New Roman" w:cs="Times New Roman"/>
+          <w:sz w:val="24"/>
+          <w:szCs w:val="24"/>
+        </w:rPr>
+      </w:pPr>
+    </w:p>
     <w:p>
       <w:pPr>
         <w:spacing w:after="0" w:line="240" w:lineRule="auto"/>
@@ -8277,6 +8289,14 @@
       <w:tblPr>
         <w:tblStyle w:val="TableGrid"/>
         <w:tblW w:w="0" w:type="auto"/>
+        <w:tblBorders>
+          <w:top w:val="none" w:sz="0" w:space="0" w:color="auto"/>
+          <w:left w:val="none" w:sz="0" w:space="0" w:color="auto"/>
+          <w:bottom w:val="none" w:sz="0" w:space="0" w:color="auto"/>
+          <w:right w:val="none" w:sz="0" w:space="0" w:color="auto"/>
+          <w:insideH w:val="none" w:sz="0" w:space="0" w:color="auto"/>
+          <w:insideV w:val="none" w:sz="0" w:space="0" w:color="auto"/>
+        </w:tblBorders>
         <w:tblLook w:val="04A0" w:firstRow="1" w:lastRow="0" w:firstColumn="1" w:lastColumn="0" w:noHBand="0" w:noVBand="1"/>
       </w:tblPr>
       <w:tblGrid>
@@ -8289,14 +8309,434 @@
           </w:tcPr>
           <w:p>
             <w:pPr>
-              <w:contextualSpacing/>
-              <w:jc w:val="both"/>
-              <w:rPr>
-                <w:rFonts w:ascii="Consolas" w:hAnsi="Consolas" w:cs="Times New Roman"/>
-                <w:sz w:val="18"/>
-                <w:szCs w:val="18"/>
-              </w:rPr>
-            </w:pPr>
+              <w:pStyle w:val="NormalWeb"/>
+              <w:pBdr>
+                <w:top w:val="single" w:sz="6" w:space="2" w:color="888888"/>
+                <w:left w:val="single" w:sz="6" w:space="2" w:color="888888"/>
+                <w:bottom w:val="single" w:sz="6" w:space="2" w:color="888888"/>
+                <w:right w:val="single" w:sz="6" w:space="2" w:color="888888"/>
+              </w:pBdr>
+              <w:shd w:val="clear" w:color="auto" w:fill="EAEAEA"/>
+              <w:tabs>
+                <w:tab w:val="left" w:pos="916"/>
+                <w:tab w:val="left" w:pos="1832"/>
+                <w:tab w:val="left" w:pos="2748"/>
+                <w:tab w:val="left" w:pos="3664"/>
+                <w:tab w:val="left" w:pos="4580"/>
+                <w:tab w:val="left" w:pos="5496"/>
+                <w:tab w:val="left" w:pos="6412"/>
+                <w:tab w:val="left" w:pos="7328"/>
+                <w:tab w:val="left" w:pos="8244"/>
+                <w:tab w:val="left" w:pos="9160"/>
+                <w:tab w:val="left" w:pos="10076"/>
+                <w:tab w:val="left" w:pos="10992"/>
+                <w:tab w:val="left" w:pos="11908"/>
+                <w:tab w:val="left" w:pos="12824"/>
+                <w:tab w:val="left" w:pos="13740"/>
+                <w:tab w:val="left" w:pos="14656"/>
+              </w:tabs>
+              <w:spacing w:before="0" w:beforeAutospacing="0" w:after="0" w:afterAutospacing="0"/>
+              <w:divId w:val="1816140514"/>
+              <w:rPr>
+                <w:rFonts w:ascii="Consolas" w:hAnsi="Consolas" w:cs="Courier New"/>
+                <w:sz w:val="18"/>
+                <w:szCs w:val="18"/>
+              </w:rPr>
+            </w:pPr>
+            <w:r>
+              <w:rPr>
+                <w:rFonts w:ascii="Consolas" w:hAnsi="Consolas" w:cs="Courier New"/>
+                <w:color w:val="008000"/>
+                <w:sz w:val="18"/>
+                <w:szCs w:val="18"/>
+              </w:rPr>
+              <w:t># lib manipulasi data</w:t>
+            </w:r>
+          </w:p>
+          <w:p>
+            <w:pPr>
+              <w:pStyle w:val="NormalWeb"/>
+              <w:pBdr>
+                <w:top w:val="single" w:sz="6" w:space="2" w:color="888888"/>
+                <w:left w:val="single" w:sz="6" w:space="2" w:color="888888"/>
+                <w:bottom w:val="single" w:sz="6" w:space="2" w:color="888888"/>
+                <w:right w:val="single" w:sz="6" w:space="2" w:color="888888"/>
+              </w:pBdr>
+              <w:shd w:val="clear" w:color="auto" w:fill="EAEAEA"/>
+              <w:tabs>
+                <w:tab w:val="left" w:pos="916"/>
+                <w:tab w:val="left" w:pos="1832"/>
+                <w:tab w:val="left" w:pos="2748"/>
+                <w:tab w:val="left" w:pos="3664"/>
+                <w:tab w:val="left" w:pos="4580"/>
+                <w:tab w:val="left" w:pos="5496"/>
+                <w:tab w:val="left" w:pos="6412"/>
+                <w:tab w:val="left" w:pos="7328"/>
+                <w:tab w:val="left" w:pos="8244"/>
+                <w:tab w:val="left" w:pos="9160"/>
+                <w:tab w:val="left" w:pos="10076"/>
+                <w:tab w:val="left" w:pos="10992"/>
+                <w:tab w:val="left" w:pos="11908"/>
+                <w:tab w:val="left" w:pos="12824"/>
+                <w:tab w:val="left" w:pos="13740"/>
+                <w:tab w:val="left" w:pos="14656"/>
+              </w:tabs>
+              <w:spacing w:before="0" w:beforeAutospacing="0" w:after="0" w:afterAutospacing="0"/>
+              <w:divId w:val="1816140514"/>
+              <w:rPr>
+                <w:rFonts w:ascii="Consolas" w:hAnsi="Consolas" w:cs="Courier New"/>
+                <w:sz w:val="18"/>
+                <w:szCs w:val="18"/>
+              </w:rPr>
+            </w:pPr>
+            <w:r>
+              <w:rPr>
+                <w:rFonts w:ascii="Consolas" w:hAnsi="Consolas" w:cs="Courier New"/>
+                <w:color w:val="0000FF"/>
+                <w:sz w:val="18"/>
+                <w:szCs w:val="18"/>
+              </w:rPr>
+              <w:t>import</w:t>
+            </w:r>
+            <w:r>
+              <w:rPr>
+                <w:rFonts w:ascii="Consolas" w:hAnsi="Consolas" w:cs="Courier New"/>
+                <w:color w:val="000000"/>
+                <w:sz w:val="18"/>
+                <w:szCs w:val="18"/>
+              </w:rPr>
+              <w:t xml:space="preserve"> pandas </w:t>
+            </w:r>
+            <w:r>
+              <w:rPr>
+                <w:rFonts w:ascii="Consolas" w:hAnsi="Consolas" w:cs="Courier New"/>
+                <w:color w:val="0000FF"/>
+                <w:sz w:val="18"/>
+                <w:szCs w:val="18"/>
+              </w:rPr>
+              <w:t>as</w:t>
+            </w:r>
+            <w:r>
+              <w:rPr>
+                <w:rFonts w:ascii="Consolas" w:hAnsi="Consolas" w:cs="Courier New"/>
+                <w:color w:val="000000"/>
+                <w:sz w:val="18"/>
+                <w:szCs w:val="18"/>
+              </w:rPr>
+              <w:t xml:space="preserve"> pd</w:t>
+            </w:r>
+          </w:p>
+          <w:p>
+            <w:pPr>
+              <w:pStyle w:val="NormalWeb"/>
+              <w:pBdr>
+                <w:top w:val="single" w:sz="6" w:space="2" w:color="888888"/>
+                <w:left w:val="single" w:sz="6" w:space="2" w:color="888888"/>
+                <w:bottom w:val="single" w:sz="6" w:space="2" w:color="888888"/>
+                <w:right w:val="single" w:sz="6" w:space="2" w:color="888888"/>
+              </w:pBdr>
+              <w:shd w:val="clear" w:color="auto" w:fill="EAEAEA"/>
+              <w:tabs>
+                <w:tab w:val="left" w:pos="916"/>
+                <w:tab w:val="left" w:pos="1832"/>
+                <w:tab w:val="left" w:pos="2748"/>
+                <w:tab w:val="left" w:pos="3664"/>
+                <w:tab w:val="left" w:pos="4580"/>
+                <w:tab w:val="left" w:pos="5496"/>
+                <w:tab w:val="left" w:pos="6412"/>
+                <w:tab w:val="left" w:pos="7328"/>
+                <w:tab w:val="left" w:pos="8244"/>
+                <w:tab w:val="left" w:pos="9160"/>
+                <w:tab w:val="left" w:pos="10076"/>
+                <w:tab w:val="left" w:pos="10992"/>
+                <w:tab w:val="left" w:pos="11908"/>
+                <w:tab w:val="left" w:pos="12824"/>
+                <w:tab w:val="left" w:pos="13740"/>
+                <w:tab w:val="left" w:pos="14656"/>
+              </w:tabs>
+              <w:spacing w:before="0" w:beforeAutospacing="0" w:after="0" w:afterAutospacing="0"/>
+              <w:divId w:val="1816140514"/>
+              <w:rPr>
+                <w:rFonts w:ascii="Consolas" w:hAnsi="Consolas" w:cs="Courier New"/>
+                <w:sz w:val="18"/>
+                <w:szCs w:val="18"/>
+              </w:rPr>
+            </w:pPr>
+            <w:r>
+              <w:rPr>
+                <w:rFonts w:ascii="Consolas" w:hAnsi="Consolas" w:cs="Courier New"/>
+                <w:color w:val="0000FF"/>
+                <w:sz w:val="18"/>
+                <w:szCs w:val="18"/>
+              </w:rPr>
+              <w:t>import</w:t>
+            </w:r>
+            <w:r>
+              <w:rPr>
+                <w:rFonts w:ascii="Consolas" w:hAnsi="Consolas" w:cs="Courier New"/>
+                <w:color w:val="000000"/>
+                <w:sz w:val="18"/>
+                <w:szCs w:val="18"/>
+              </w:rPr>
+              <w:t xml:space="preserve"> numpy </w:t>
+            </w:r>
+            <w:r>
+              <w:rPr>
+                <w:rFonts w:ascii="Consolas" w:hAnsi="Consolas" w:cs="Courier New"/>
+                <w:color w:val="0000FF"/>
+                <w:sz w:val="18"/>
+                <w:szCs w:val="18"/>
+              </w:rPr>
+              <w:t>as</w:t>
+            </w:r>
+            <w:r>
+              <w:rPr>
+                <w:rFonts w:ascii="Consolas" w:hAnsi="Consolas" w:cs="Courier New"/>
+                <w:color w:val="000000"/>
+                <w:sz w:val="18"/>
+                <w:szCs w:val="18"/>
+              </w:rPr>
+              <w:t xml:space="preserve"> np</w:t>
+            </w:r>
+          </w:p>
+          <w:p>
+            <w:pPr>
+              <w:pStyle w:val="NormalWeb"/>
+              <w:pBdr>
+                <w:top w:val="single" w:sz="6" w:space="2" w:color="888888"/>
+                <w:left w:val="single" w:sz="6" w:space="2" w:color="888888"/>
+                <w:bottom w:val="single" w:sz="6" w:space="2" w:color="888888"/>
+                <w:right w:val="single" w:sz="6" w:space="2" w:color="888888"/>
+              </w:pBdr>
+              <w:shd w:val="clear" w:color="auto" w:fill="EAEAEA"/>
+              <w:tabs>
+                <w:tab w:val="left" w:pos="916"/>
+                <w:tab w:val="left" w:pos="1832"/>
+                <w:tab w:val="left" w:pos="2748"/>
+                <w:tab w:val="left" w:pos="3664"/>
+                <w:tab w:val="left" w:pos="4580"/>
+                <w:tab w:val="left" w:pos="5496"/>
+                <w:tab w:val="left" w:pos="6412"/>
+                <w:tab w:val="left" w:pos="7328"/>
+                <w:tab w:val="left" w:pos="8244"/>
+                <w:tab w:val="left" w:pos="9160"/>
+                <w:tab w:val="left" w:pos="10076"/>
+                <w:tab w:val="left" w:pos="10992"/>
+                <w:tab w:val="left" w:pos="11908"/>
+                <w:tab w:val="left" w:pos="12824"/>
+                <w:tab w:val="left" w:pos="13740"/>
+                <w:tab w:val="left" w:pos="14656"/>
+              </w:tabs>
+              <w:spacing w:before="0" w:beforeAutospacing="0" w:after="0" w:afterAutospacing="0"/>
+              <w:divId w:val="1816140514"/>
+              <w:rPr>
+                <w:rFonts w:ascii="Consolas" w:hAnsi="Consolas" w:cs="Courier New"/>
+                <w:sz w:val="18"/>
+                <w:szCs w:val="18"/>
+              </w:rPr>
+            </w:pPr>
+            <w:r>
+              <w:rPr>
+                <w:rFonts w:ascii="Consolas" w:hAnsi="Consolas" w:cs="Courier New"/>
+                <w:color w:val="000000"/>
+                <w:sz w:val="18"/>
+                <w:szCs w:val="18"/>
+              </w:rPr>
+              <w:t> </w:t>
+            </w:r>
+          </w:p>
+          <w:p>
+            <w:pPr>
+              <w:pStyle w:val="NormalWeb"/>
+              <w:pBdr>
+                <w:top w:val="single" w:sz="6" w:space="2" w:color="888888"/>
+                <w:left w:val="single" w:sz="6" w:space="2" w:color="888888"/>
+                <w:bottom w:val="single" w:sz="6" w:space="2" w:color="888888"/>
+                <w:right w:val="single" w:sz="6" w:space="2" w:color="888888"/>
+              </w:pBdr>
+              <w:shd w:val="clear" w:color="auto" w:fill="EAEAEA"/>
+              <w:tabs>
+                <w:tab w:val="left" w:pos="916"/>
+                <w:tab w:val="left" w:pos="1832"/>
+                <w:tab w:val="left" w:pos="2748"/>
+                <w:tab w:val="left" w:pos="3664"/>
+                <w:tab w:val="left" w:pos="4580"/>
+                <w:tab w:val="left" w:pos="5496"/>
+                <w:tab w:val="left" w:pos="6412"/>
+                <w:tab w:val="left" w:pos="7328"/>
+                <w:tab w:val="left" w:pos="8244"/>
+                <w:tab w:val="left" w:pos="9160"/>
+                <w:tab w:val="left" w:pos="10076"/>
+                <w:tab w:val="left" w:pos="10992"/>
+                <w:tab w:val="left" w:pos="11908"/>
+                <w:tab w:val="left" w:pos="12824"/>
+                <w:tab w:val="left" w:pos="13740"/>
+                <w:tab w:val="left" w:pos="14656"/>
+              </w:tabs>
+              <w:spacing w:before="0" w:beforeAutospacing="0" w:after="0" w:afterAutospacing="0"/>
+              <w:divId w:val="1816140514"/>
+              <w:rPr>
+                <w:rFonts w:ascii="Consolas" w:hAnsi="Consolas" w:cs="Courier New"/>
+                <w:sz w:val="18"/>
+                <w:szCs w:val="18"/>
+              </w:rPr>
+            </w:pPr>
+            <w:r>
+              <w:rPr>
+                <w:rFonts w:ascii="Consolas" w:hAnsi="Consolas" w:cs="Courier New"/>
+                <w:color w:val="008000"/>
+                <w:sz w:val="18"/>
+                <w:szCs w:val="18"/>
+              </w:rPr>
+              <w:t># lib visualisasi data</w:t>
+            </w:r>
+          </w:p>
+          <w:p>
+            <w:pPr>
+              <w:pStyle w:val="NormalWeb"/>
+              <w:pBdr>
+                <w:top w:val="single" w:sz="6" w:space="2" w:color="888888"/>
+                <w:left w:val="single" w:sz="6" w:space="2" w:color="888888"/>
+                <w:bottom w:val="single" w:sz="6" w:space="2" w:color="888888"/>
+                <w:right w:val="single" w:sz="6" w:space="2" w:color="888888"/>
+              </w:pBdr>
+              <w:shd w:val="clear" w:color="auto" w:fill="EAEAEA"/>
+              <w:tabs>
+                <w:tab w:val="left" w:pos="916"/>
+                <w:tab w:val="left" w:pos="1832"/>
+                <w:tab w:val="left" w:pos="2748"/>
+                <w:tab w:val="left" w:pos="3664"/>
+                <w:tab w:val="left" w:pos="4580"/>
+                <w:tab w:val="left" w:pos="5496"/>
+                <w:tab w:val="left" w:pos="6412"/>
+                <w:tab w:val="left" w:pos="7328"/>
+                <w:tab w:val="left" w:pos="8244"/>
+                <w:tab w:val="left" w:pos="9160"/>
+                <w:tab w:val="left" w:pos="10076"/>
+                <w:tab w:val="left" w:pos="10992"/>
+                <w:tab w:val="left" w:pos="11908"/>
+                <w:tab w:val="left" w:pos="12824"/>
+                <w:tab w:val="left" w:pos="13740"/>
+                <w:tab w:val="left" w:pos="14656"/>
+              </w:tabs>
+              <w:spacing w:before="0" w:beforeAutospacing="0" w:after="0" w:afterAutospacing="0"/>
+              <w:divId w:val="1816140514"/>
+              <w:rPr>
+                <w:rFonts w:ascii="Consolas" w:hAnsi="Consolas" w:cs="Courier New"/>
+                <w:color w:val="0000FF"/>
+                <w:sz w:val="18"/>
+                <w:szCs w:val="18"/>
+              </w:rPr>
+            </w:pPr>
+            <w:r>
+              <w:rPr>
+                <w:rFonts w:ascii="Consolas" w:hAnsi="Consolas" w:cs="Courier New"/>
+                <w:color w:val="0000FF"/>
+                <w:sz w:val="18"/>
+                <w:szCs w:val="18"/>
+              </w:rPr>
+              <w:t>import</w:t>
+            </w:r>
+            <w:r>
+              <w:rPr>
+                <w:rFonts w:ascii="Consolas" w:hAnsi="Consolas" w:cs="Courier New"/>
+                <w:color w:val="000000"/>
+                <w:sz w:val="18"/>
+                <w:szCs w:val="18"/>
+              </w:rPr>
+              <w:t xml:space="preserve"> matplotlib.pyplot </w:t>
+            </w:r>
+            <w:r>
+              <w:rPr>
+                <w:rFonts w:ascii="Consolas" w:hAnsi="Consolas" w:cs="Courier New"/>
+                <w:color w:val="0000FF"/>
+                <w:sz w:val="18"/>
+                <w:szCs w:val="18"/>
+              </w:rPr>
+              <w:t>as</w:t>
+            </w:r>
+            <w:r>
+              <w:rPr>
+                <w:rFonts w:ascii="Consolas" w:hAnsi="Consolas" w:cs="Courier New"/>
+                <w:color w:val="000000"/>
+                <w:sz w:val="18"/>
+                <w:szCs w:val="18"/>
+              </w:rPr>
+              <w:t xml:space="preserve"> plt</w:t>
+            </w:r>
+          </w:p>
+          <w:p>
+            <w:pPr>
+              <w:pStyle w:val="NormalWeb"/>
+              <w:pBdr>
+                <w:top w:val="single" w:sz="6" w:space="2" w:color="888888"/>
+                <w:left w:val="single" w:sz="6" w:space="2" w:color="888888"/>
+                <w:bottom w:val="single" w:sz="6" w:space="2" w:color="888888"/>
+                <w:right w:val="single" w:sz="6" w:space="2" w:color="888888"/>
+              </w:pBdr>
+              <w:shd w:val="clear" w:color="auto" w:fill="EAEAEA"/>
+              <w:tabs>
+                <w:tab w:val="left" w:pos="916"/>
+                <w:tab w:val="left" w:pos="1832"/>
+                <w:tab w:val="left" w:pos="2748"/>
+                <w:tab w:val="left" w:pos="3664"/>
+                <w:tab w:val="left" w:pos="4580"/>
+                <w:tab w:val="left" w:pos="5496"/>
+                <w:tab w:val="left" w:pos="6412"/>
+                <w:tab w:val="left" w:pos="7328"/>
+                <w:tab w:val="left" w:pos="8244"/>
+                <w:tab w:val="left" w:pos="9160"/>
+                <w:tab w:val="left" w:pos="10076"/>
+                <w:tab w:val="left" w:pos="10992"/>
+                <w:tab w:val="left" w:pos="11908"/>
+                <w:tab w:val="left" w:pos="12824"/>
+                <w:tab w:val="left" w:pos="13740"/>
+                <w:tab w:val="left" w:pos="14656"/>
+              </w:tabs>
+              <w:spacing w:before="0" w:beforeAutospacing="0" w:after="0" w:afterAutospacing="0"/>
+              <w:divId w:val="1816140514"/>
+              <w:rPr>
+                <w:rFonts w:ascii="Consolas" w:hAnsi="Consolas" w:cs="Courier New"/>
+                <w:sz w:val="18"/>
+                <w:szCs w:val="18"/>
+              </w:rPr>
+            </w:pPr>
+            <w:r>
+              <w:rPr>
+                <w:rFonts w:ascii="Consolas" w:hAnsi="Consolas" w:cs="Courier New"/>
+                <w:color w:val="0000FF"/>
+                <w:sz w:val="18"/>
+                <w:szCs w:val="18"/>
+              </w:rPr>
+              <w:t>import</w:t>
+            </w:r>
+            <w:r>
+              <w:rPr>
+                <w:rFonts w:ascii="Consolas" w:hAnsi="Consolas" w:cs="Courier New"/>
+                <w:color w:val="000000"/>
+                <w:sz w:val="18"/>
+                <w:szCs w:val="18"/>
+              </w:rPr>
+              <w:t xml:space="preserve"> matplotlib.dates </w:t>
+            </w:r>
+            <w:r>
+              <w:rPr>
+                <w:rFonts w:ascii="Consolas" w:hAnsi="Consolas" w:cs="Courier New"/>
+                <w:color w:val="0000FF"/>
+                <w:sz w:val="18"/>
+                <w:szCs w:val="18"/>
+              </w:rPr>
+              <w:t>as</w:t>
+            </w:r>
+            <w:r>
+              <w:rPr>
+                <w:rFonts w:ascii="Consolas" w:hAnsi="Consolas" w:cs="Courier New"/>
+                <w:color w:val="000000"/>
+                <w:sz w:val="18"/>
+                <w:szCs w:val="18"/>
+              </w:rPr>
+              <w:t xml:space="preserve"> mdates</w:t>
+            </w:r>
           </w:p>
         </w:tc>
       </w:tr>
@@ -8325,14 +8765,868 @@
           </w:tcPr>
           <w:p>
             <w:pPr>
-              <w:contextualSpacing/>
-              <w:jc w:val="both"/>
-              <w:rPr>
-                <w:rFonts w:ascii="Consolas" w:hAnsi="Consolas" w:cs="Times New Roman"/>
-                <w:sz w:val="18"/>
-                <w:szCs w:val="18"/>
-              </w:rPr>
-            </w:pPr>
+              <w:pStyle w:val="NormalWeb"/>
+              <w:pBdr>
+                <w:top w:val="single" w:sz="6" w:space="2" w:color="888888"/>
+                <w:left w:val="single" w:sz="6" w:space="2" w:color="888888"/>
+                <w:bottom w:val="single" w:sz="6" w:space="2" w:color="888888"/>
+                <w:right w:val="single" w:sz="6" w:space="2" w:color="888888"/>
+              </w:pBdr>
+              <w:shd w:val="clear" w:color="auto" w:fill="EAEAEA"/>
+              <w:tabs>
+                <w:tab w:val="left" w:pos="916"/>
+                <w:tab w:val="left" w:pos="1832"/>
+                <w:tab w:val="left" w:pos="2748"/>
+                <w:tab w:val="left" w:pos="3664"/>
+                <w:tab w:val="left" w:pos="4580"/>
+                <w:tab w:val="left" w:pos="5496"/>
+                <w:tab w:val="left" w:pos="6412"/>
+                <w:tab w:val="left" w:pos="7328"/>
+                <w:tab w:val="left" w:pos="8244"/>
+                <w:tab w:val="left" w:pos="9160"/>
+                <w:tab w:val="left" w:pos="10076"/>
+                <w:tab w:val="left" w:pos="10992"/>
+                <w:tab w:val="left" w:pos="11908"/>
+                <w:tab w:val="left" w:pos="12824"/>
+                <w:tab w:val="left" w:pos="13740"/>
+                <w:tab w:val="left" w:pos="14656"/>
+              </w:tabs>
+              <w:spacing w:before="0" w:beforeAutospacing="0" w:after="0" w:afterAutospacing="0"/>
+              <w:contextualSpacing/>
+              <w:divId w:val="207645040"/>
+              <w:rPr>
+                <w:rFonts w:ascii="Consolas" w:hAnsi="Consolas" w:cs="Courier New"/>
+                <w:sz w:val="18"/>
+                <w:szCs w:val="18"/>
+              </w:rPr>
+            </w:pPr>
+            <w:r>
+              <w:rPr>
+                <w:rFonts w:ascii="Consolas" w:hAnsi="Consolas" w:cs="Courier New"/>
+                <w:color w:val="008000"/>
+                <w:sz w:val="18"/>
+                <w:szCs w:val="18"/>
+              </w:rPr>
+              <w:t># func load dataset</w:t>
+            </w:r>
+          </w:p>
+          <w:p>
+            <w:pPr>
+              <w:pStyle w:val="NormalWeb"/>
+              <w:pBdr>
+                <w:top w:val="single" w:sz="6" w:space="2" w:color="888888"/>
+                <w:left w:val="single" w:sz="6" w:space="2" w:color="888888"/>
+                <w:bottom w:val="single" w:sz="6" w:space="2" w:color="888888"/>
+                <w:right w:val="single" w:sz="6" w:space="2" w:color="888888"/>
+              </w:pBdr>
+              <w:shd w:val="clear" w:color="auto" w:fill="EAEAEA"/>
+              <w:tabs>
+                <w:tab w:val="left" w:pos="916"/>
+                <w:tab w:val="left" w:pos="1832"/>
+                <w:tab w:val="left" w:pos="2748"/>
+                <w:tab w:val="left" w:pos="3664"/>
+                <w:tab w:val="left" w:pos="4580"/>
+                <w:tab w:val="left" w:pos="5496"/>
+                <w:tab w:val="left" w:pos="6412"/>
+                <w:tab w:val="left" w:pos="7328"/>
+                <w:tab w:val="left" w:pos="8244"/>
+                <w:tab w:val="left" w:pos="9160"/>
+                <w:tab w:val="left" w:pos="10076"/>
+                <w:tab w:val="left" w:pos="10992"/>
+                <w:tab w:val="left" w:pos="11908"/>
+                <w:tab w:val="left" w:pos="12824"/>
+                <w:tab w:val="left" w:pos="13740"/>
+                <w:tab w:val="left" w:pos="14656"/>
+              </w:tabs>
+              <w:spacing w:before="0" w:beforeAutospacing="0" w:after="0" w:afterAutospacing="0"/>
+              <w:contextualSpacing/>
+              <w:divId w:val="207645040"/>
+              <w:rPr>
+                <w:rFonts w:ascii="Consolas" w:hAnsi="Consolas" w:cs="Courier New"/>
+                <w:sz w:val="18"/>
+                <w:szCs w:val="18"/>
+              </w:rPr>
+            </w:pPr>
+            <w:r>
+              <w:rPr>
+                <w:rFonts w:ascii="Consolas" w:hAnsi="Consolas" w:cs="Courier New"/>
+                <w:color w:val="0000FF"/>
+                <w:sz w:val="18"/>
+                <w:szCs w:val="18"/>
+              </w:rPr>
+              <w:t>def</w:t>
+            </w:r>
+            <w:r>
+              <w:rPr>
+                <w:rFonts w:ascii="Consolas" w:hAnsi="Consolas" w:cs="Courier New"/>
+                <w:color w:val="000000"/>
+                <w:sz w:val="18"/>
+                <w:szCs w:val="18"/>
+              </w:rPr>
+              <w:t xml:space="preserve"> load_dataset(df):</w:t>
+            </w:r>
+          </w:p>
+          <w:p>
+            <w:pPr>
+              <w:pStyle w:val="NormalWeb"/>
+              <w:pBdr>
+                <w:top w:val="single" w:sz="6" w:space="2" w:color="888888"/>
+                <w:left w:val="single" w:sz="6" w:space="2" w:color="888888"/>
+                <w:bottom w:val="single" w:sz="6" w:space="2" w:color="888888"/>
+                <w:right w:val="single" w:sz="6" w:space="2" w:color="888888"/>
+              </w:pBdr>
+              <w:shd w:val="clear" w:color="auto" w:fill="EAEAEA"/>
+              <w:tabs>
+                <w:tab w:val="left" w:pos="916"/>
+                <w:tab w:val="left" w:pos="1832"/>
+                <w:tab w:val="left" w:pos="2748"/>
+                <w:tab w:val="left" w:pos="3664"/>
+                <w:tab w:val="left" w:pos="4580"/>
+                <w:tab w:val="left" w:pos="5496"/>
+                <w:tab w:val="left" w:pos="6412"/>
+                <w:tab w:val="left" w:pos="7328"/>
+                <w:tab w:val="left" w:pos="8244"/>
+                <w:tab w:val="left" w:pos="9160"/>
+                <w:tab w:val="left" w:pos="10076"/>
+                <w:tab w:val="left" w:pos="10992"/>
+                <w:tab w:val="left" w:pos="11908"/>
+                <w:tab w:val="left" w:pos="12824"/>
+                <w:tab w:val="left" w:pos="13740"/>
+                <w:tab w:val="left" w:pos="14656"/>
+              </w:tabs>
+              <w:spacing w:before="0" w:beforeAutospacing="0" w:after="0" w:afterAutospacing="0"/>
+              <w:contextualSpacing/>
+              <w:divId w:val="207645040"/>
+              <w:rPr>
+                <w:rFonts w:ascii="Consolas" w:hAnsi="Consolas" w:cs="Courier New"/>
+                <w:sz w:val="18"/>
+                <w:szCs w:val="18"/>
+              </w:rPr>
+            </w:pPr>
+            <w:r>
+              <w:rPr>
+                <w:rFonts w:ascii="Consolas" w:hAnsi="Consolas" w:cs="Courier New"/>
+                <w:color w:val="000000"/>
+                <w:sz w:val="18"/>
+                <w:szCs w:val="18"/>
+              </w:rPr>
+              <w:t> </w:t>
+            </w:r>
+          </w:p>
+          <w:p>
+            <w:pPr>
+              <w:pStyle w:val="NormalWeb"/>
+              <w:pBdr>
+                <w:top w:val="single" w:sz="6" w:space="2" w:color="888888"/>
+                <w:left w:val="single" w:sz="6" w:space="2" w:color="888888"/>
+                <w:bottom w:val="single" w:sz="6" w:space="2" w:color="888888"/>
+                <w:right w:val="single" w:sz="6" w:space="2" w:color="888888"/>
+              </w:pBdr>
+              <w:shd w:val="clear" w:color="auto" w:fill="EAEAEA"/>
+              <w:tabs>
+                <w:tab w:val="left" w:pos="916"/>
+                <w:tab w:val="left" w:pos="1832"/>
+                <w:tab w:val="left" w:pos="2748"/>
+                <w:tab w:val="left" w:pos="3664"/>
+                <w:tab w:val="left" w:pos="4580"/>
+                <w:tab w:val="left" w:pos="5496"/>
+                <w:tab w:val="left" w:pos="6412"/>
+                <w:tab w:val="left" w:pos="7328"/>
+                <w:tab w:val="left" w:pos="8244"/>
+                <w:tab w:val="left" w:pos="9160"/>
+                <w:tab w:val="left" w:pos="10076"/>
+                <w:tab w:val="left" w:pos="10992"/>
+                <w:tab w:val="left" w:pos="11908"/>
+                <w:tab w:val="left" w:pos="12824"/>
+                <w:tab w:val="left" w:pos="13740"/>
+                <w:tab w:val="left" w:pos="14656"/>
+              </w:tabs>
+              <w:spacing w:before="0" w:beforeAutospacing="0" w:after="0" w:afterAutospacing="0"/>
+              <w:contextualSpacing/>
+              <w:divId w:val="207645040"/>
+              <w:rPr>
+                <w:rFonts w:ascii="Consolas" w:hAnsi="Consolas" w:cs="Courier New"/>
+                <w:sz w:val="18"/>
+                <w:szCs w:val="18"/>
+              </w:rPr>
+            </w:pPr>
+            <w:r>
+              <w:rPr>
+                <w:rFonts w:ascii="Consolas" w:hAnsi="Consolas" w:cs="Courier New"/>
+                <w:color w:val="000000"/>
+                <w:sz w:val="18"/>
+                <w:szCs w:val="18"/>
+              </w:rPr>
+              <w:t xml:space="preserve">  </w:t>
+            </w:r>
+            <w:r>
+              <w:rPr>
+                <w:rFonts w:ascii="Consolas" w:hAnsi="Consolas" w:cs="Courier New"/>
+                <w:color w:val="008000"/>
+                <w:sz w:val="18"/>
+                <w:szCs w:val="18"/>
+              </w:rPr>
+              <w:t># load dataset</w:t>
+            </w:r>
+          </w:p>
+          <w:p>
+            <w:pPr>
+              <w:pStyle w:val="NormalWeb"/>
+              <w:pBdr>
+                <w:top w:val="single" w:sz="6" w:space="2" w:color="888888"/>
+                <w:left w:val="single" w:sz="6" w:space="2" w:color="888888"/>
+                <w:bottom w:val="single" w:sz="6" w:space="2" w:color="888888"/>
+                <w:right w:val="single" w:sz="6" w:space="2" w:color="888888"/>
+              </w:pBdr>
+              <w:shd w:val="clear" w:color="auto" w:fill="EAEAEA"/>
+              <w:tabs>
+                <w:tab w:val="left" w:pos="916"/>
+                <w:tab w:val="left" w:pos="1832"/>
+                <w:tab w:val="left" w:pos="2748"/>
+                <w:tab w:val="left" w:pos="3664"/>
+                <w:tab w:val="left" w:pos="4580"/>
+                <w:tab w:val="left" w:pos="5496"/>
+                <w:tab w:val="left" w:pos="6412"/>
+                <w:tab w:val="left" w:pos="7328"/>
+                <w:tab w:val="left" w:pos="8244"/>
+                <w:tab w:val="left" w:pos="9160"/>
+                <w:tab w:val="left" w:pos="10076"/>
+                <w:tab w:val="left" w:pos="10992"/>
+                <w:tab w:val="left" w:pos="11908"/>
+                <w:tab w:val="left" w:pos="12824"/>
+                <w:tab w:val="left" w:pos="13740"/>
+                <w:tab w:val="left" w:pos="14656"/>
+              </w:tabs>
+              <w:spacing w:before="0" w:beforeAutospacing="0" w:after="0" w:afterAutospacing="0"/>
+              <w:contextualSpacing/>
+              <w:divId w:val="207645040"/>
+              <w:rPr>
+                <w:rFonts w:ascii="Consolas" w:hAnsi="Consolas" w:cs="Courier New"/>
+                <w:sz w:val="18"/>
+                <w:szCs w:val="18"/>
+              </w:rPr>
+            </w:pPr>
+            <w:r>
+              <w:rPr>
+                <w:rFonts w:ascii="Consolas" w:hAnsi="Consolas" w:cs="Courier New"/>
+                <w:color w:val="000000"/>
+                <w:sz w:val="18"/>
+                <w:szCs w:val="18"/>
+              </w:rPr>
+              <w:t>  dataset = pd.read_csv(</w:t>
+            </w:r>
+            <w:r>
+              <w:rPr>
+                <w:rFonts w:ascii="Consolas" w:hAnsi="Consolas" w:cs="Courier New"/>
+                <w:color w:val="A31515"/>
+                <w:sz w:val="18"/>
+                <w:szCs w:val="18"/>
+              </w:rPr>
+              <w:t>"../../dataset/"</w:t>
+            </w:r>
+            <w:r>
+              <w:rPr>
+                <w:rFonts w:ascii="Consolas" w:hAnsi="Consolas" w:cs="Courier New"/>
+                <w:color w:val="000000"/>
+                <w:sz w:val="18"/>
+                <w:szCs w:val="18"/>
+              </w:rPr>
+              <w:t>+df, parse_dates=[</w:t>
+            </w:r>
+            <w:r>
+              <w:rPr>
+                <w:rFonts w:ascii="Consolas" w:hAnsi="Consolas" w:cs="Courier New"/>
+                <w:color w:val="A31515"/>
+                <w:sz w:val="18"/>
+                <w:szCs w:val="18"/>
+              </w:rPr>
+              <w:t>'Date'</w:t>
+            </w:r>
+            <w:r>
+              <w:rPr>
+                <w:rFonts w:ascii="Consolas" w:hAnsi="Consolas" w:cs="Courier New"/>
+                <w:color w:val="000000"/>
+                <w:sz w:val="18"/>
+                <w:szCs w:val="18"/>
+              </w:rPr>
+              <w:t>])</w:t>
+            </w:r>
+          </w:p>
+          <w:p>
+            <w:pPr>
+              <w:pStyle w:val="NormalWeb"/>
+              <w:pBdr>
+                <w:top w:val="single" w:sz="6" w:space="2" w:color="888888"/>
+                <w:left w:val="single" w:sz="6" w:space="2" w:color="888888"/>
+                <w:bottom w:val="single" w:sz="6" w:space="2" w:color="888888"/>
+                <w:right w:val="single" w:sz="6" w:space="2" w:color="888888"/>
+              </w:pBdr>
+              <w:shd w:val="clear" w:color="auto" w:fill="EAEAEA"/>
+              <w:tabs>
+                <w:tab w:val="left" w:pos="916"/>
+                <w:tab w:val="left" w:pos="1832"/>
+                <w:tab w:val="left" w:pos="2748"/>
+                <w:tab w:val="left" w:pos="3664"/>
+                <w:tab w:val="left" w:pos="4580"/>
+                <w:tab w:val="left" w:pos="5496"/>
+                <w:tab w:val="left" w:pos="6412"/>
+                <w:tab w:val="left" w:pos="7328"/>
+                <w:tab w:val="left" w:pos="8244"/>
+                <w:tab w:val="left" w:pos="9160"/>
+                <w:tab w:val="left" w:pos="10076"/>
+                <w:tab w:val="left" w:pos="10992"/>
+                <w:tab w:val="left" w:pos="11908"/>
+                <w:tab w:val="left" w:pos="12824"/>
+                <w:tab w:val="left" w:pos="13740"/>
+                <w:tab w:val="left" w:pos="14656"/>
+              </w:tabs>
+              <w:spacing w:before="0" w:beforeAutospacing="0" w:after="0" w:afterAutospacing="0"/>
+              <w:contextualSpacing/>
+              <w:divId w:val="207645040"/>
+              <w:rPr>
+                <w:rFonts w:ascii="Consolas" w:hAnsi="Consolas" w:cs="Courier New"/>
+                <w:sz w:val="18"/>
+                <w:szCs w:val="18"/>
+              </w:rPr>
+            </w:pPr>
+            <w:r>
+              <w:rPr>
+                <w:rFonts w:ascii="Consolas" w:hAnsi="Consolas" w:cs="Courier New"/>
+                <w:color w:val="000000"/>
+                <w:sz w:val="18"/>
+                <w:szCs w:val="18"/>
+              </w:rPr>
+              <w:t> </w:t>
+            </w:r>
+          </w:p>
+          <w:p>
+            <w:pPr>
+              <w:pStyle w:val="NormalWeb"/>
+              <w:pBdr>
+                <w:top w:val="single" w:sz="6" w:space="2" w:color="888888"/>
+                <w:left w:val="single" w:sz="6" w:space="2" w:color="888888"/>
+                <w:bottom w:val="single" w:sz="6" w:space="2" w:color="888888"/>
+                <w:right w:val="single" w:sz="6" w:space="2" w:color="888888"/>
+              </w:pBdr>
+              <w:shd w:val="clear" w:color="auto" w:fill="EAEAEA"/>
+              <w:tabs>
+                <w:tab w:val="left" w:pos="916"/>
+                <w:tab w:val="left" w:pos="1832"/>
+                <w:tab w:val="left" w:pos="2748"/>
+                <w:tab w:val="left" w:pos="3664"/>
+                <w:tab w:val="left" w:pos="4580"/>
+                <w:tab w:val="left" w:pos="5496"/>
+                <w:tab w:val="left" w:pos="6412"/>
+                <w:tab w:val="left" w:pos="7328"/>
+                <w:tab w:val="left" w:pos="8244"/>
+                <w:tab w:val="left" w:pos="9160"/>
+                <w:tab w:val="left" w:pos="10076"/>
+                <w:tab w:val="left" w:pos="10992"/>
+                <w:tab w:val="left" w:pos="11908"/>
+                <w:tab w:val="left" w:pos="12824"/>
+                <w:tab w:val="left" w:pos="13740"/>
+                <w:tab w:val="left" w:pos="14656"/>
+              </w:tabs>
+              <w:spacing w:before="0" w:beforeAutospacing="0" w:after="0" w:afterAutospacing="0"/>
+              <w:contextualSpacing/>
+              <w:divId w:val="207645040"/>
+              <w:rPr>
+                <w:rFonts w:ascii="Consolas" w:hAnsi="Consolas" w:cs="Courier New"/>
+                <w:sz w:val="18"/>
+                <w:szCs w:val="18"/>
+              </w:rPr>
+            </w:pPr>
+            <w:r>
+              <w:rPr>
+                <w:rFonts w:ascii="Consolas" w:hAnsi="Consolas" w:cs="Courier New"/>
+                <w:color w:val="000000"/>
+                <w:sz w:val="18"/>
+                <w:szCs w:val="18"/>
+              </w:rPr>
+              <w:t xml:space="preserve">  </w:t>
+            </w:r>
+            <w:r>
+              <w:rPr>
+                <w:rFonts w:ascii="Consolas" w:hAnsi="Consolas" w:cs="Courier New"/>
+                <w:color w:val="008000"/>
+                <w:sz w:val="18"/>
+                <w:szCs w:val="18"/>
+              </w:rPr>
+              <w:t># set feature</w:t>
+            </w:r>
+          </w:p>
+          <w:p>
+            <w:pPr>
+              <w:pStyle w:val="NormalWeb"/>
+              <w:pBdr>
+                <w:top w:val="single" w:sz="6" w:space="2" w:color="888888"/>
+                <w:left w:val="single" w:sz="6" w:space="2" w:color="888888"/>
+                <w:bottom w:val="single" w:sz="6" w:space="2" w:color="888888"/>
+                <w:right w:val="single" w:sz="6" w:space="2" w:color="888888"/>
+              </w:pBdr>
+              <w:shd w:val="clear" w:color="auto" w:fill="EAEAEA"/>
+              <w:tabs>
+                <w:tab w:val="left" w:pos="916"/>
+                <w:tab w:val="left" w:pos="1832"/>
+                <w:tab w:val="left" w:pos="2748"/>
+                <w:tab w:val="left" w:pos="3664"/>
+                <w:tab w:val="left" w:pos="4580"/>
+                <w:tab w:val="left" w:pos="5496"/>
+                <w:tab w:val="left" w:pos="6412"/>
+                <w:tab w:val="left" w:pos="7328"/>
+                <w:tab w:val="left" w:pos="8244"/>
+                <w:tab w:val="left" w:pos="9160"/>
+                <w:tab w:val="left" w:pos="10076"/>
+                <w:tab w:val="left" w:pos="10992"/>
+                <w:tab w:val="left" w:pos="11908"/>
+                <w:tab w:val="left" w:pos="12824"/>
+                <w:tab w:val="left" w:pos="13740"/>
+                <w:tab w:val="left" w:pos="14656"/>
+              </w:tabs>
+              <w:spacing w:before="0" w:beforeAutospacing="0" w:after="0" w:afterAutospacing="0"/>
+              <w:contextualSpacing/>
+              <w:divId w:val="207645040"/>
+              <w:rPr>
+                <w:rFonts w:ascii="Consolas" w:hAnsi="Consolas" w:cs="Courier New"/>
+                <w:sz w:val="18"/>
+                <w:szCs w:val="18"/>
+              </w:rPr>
+            </w:pPr>
+            <w:r>
+              <w:rPr>
+                <w:rFonts w:ascii="Consolas" w:hAnsi="Consolas" w:cs="Courier New"/>
+                <w:color w:val="000000"/>
+                <w:sz w:val="18"/>
+                <w:szCs w:val="18"/>
+              </w:rPr>
+              <w:t>  dataset = dataset[[</w:t>
+            </w:r>
+            <w:r>
+              <w:rPr>
+                <w:rFonts w:ascii="Consolas" w:hAnsi="Consolas" w:cs="Courier New"/>
+                <w:color w:val="A31515"/>
+                <w:sz w:val="18"/>
+                <w:szCs w:val="18"/>
+              </w:rPr>
+              <w:t>"Date"</w:t>
+            </w:r>
+            <w:r>
+              <w:rPr>
+                <w:rFonts w:ascii="Consolas" w:hAnsi="Consolas" w:cs="Courier New"/>
+                <w:color w:val="000000"/>
+                <w:sz w:val="18"/>
+                <w:szCs w:val="18"/>
+              </w:rPr>
+              <w:t xml:space="preserve">, </w:t>
+            </w:r>
+            <w:r>
+              <w:rPr>
+                <w:rFonts w:ascii="Consolas" w:hAnsi="Consolas" w:cs="Courier New"/>
+                <w:color w:val="A31515"/>
+                <w:sz w:val="18"/>
+                <w:szCs w:val="18"/>
+              </w:rPr>
+              <w:t>"Open"</w:t>
+            </w:r>
+            <w:r>
+              <w:rPr>
+                <w:rFonts w:ascii="Consolas" w:hAnsi="Consolas" w:cs="Courier New"/>
+                <w:color w:val="000000"/>
+                <w:sz w:val="18"/>
+                <w:szCs w:val="18"/>
+              </w:rPr>
+              <w:t xml:space="preserve">, </w:t>
+            </w:r>
+            <w:r>
+              <w:rPr>
+                <w:rFonts w:ascii="Consolas" w:hAnsi="Consolas" w:cs="Courier New"/>
+                <w:color w:val="A31515"/>
+                <w:sz w:val="18"/>
+                <w:szCs w:val="18"/>
+              </w:rPr>
+              <w:t>"High"</w:t>
+            </w:r>
+            <w:r>
+              <w:rPr>
+                <w:rFonts w:ascii="Consolas" w:hAnsi="Consolas" w:cs="Courier New"/>
+                <w:color w:val="000000"/>
+                <w:sz w:val="18"/>
+                <w:szCs w:val="18"/>
+              </w:rPr>
+              <w:t xml:space="preserve">, </w:t>
+            </w:r>
+            <w:r>
+              <w:rPr>
+                <w:rFonts w:ascii="Consolas" w:hAnsi="Consolas" w:cs="Courier New"/>
+                <w:color w:val="A31515"/>
+                <w:sz w:val="18"/>
+                <w:szCs w:val="18"/>
+              </w:rPr>
+              <w:t>"Low"</w:t>
+            </w:r>
+            <w:r>
+              <w:rPr>
+                <w:rFonts w:ascii="Consolas" w:hAnsi="Consolas" w:cs="Courier New"/>
+                <w:color w:val="000000"/>
+                <w:sz w:val="18"/>
+                <w:szCs w:val="18"/>
+              </w:rPr>
+              <w:t xml:space="preserve">, </w:t>
+            </w:r>
+            <w:r>
+              <w:rPr>
+                <w:rFonts w:ascii="Consolas" w:hAnsi="Consolas" w:cs="Courier New"/>
+                <w:color w:val="A31515"/>
+                <w:sz w:val="18"/>
+                <w:szCs w:val="18"/>
+              </w:rPr>
+              <w:t>"Close"</w:t>
+            </w:r>
+            <w:r>
+              <w:rPr>
+                <w:rFonts w:ascii="Consolas" w:hAnsi="Consolas" w:cs="Courier New"/>
+                <w:color w:val="000000"/>
+                <w:sz w:val="18"/>
+                <w:szCs w:val="18"/>
+              </w:rPr>
+              <w:t>]]</w:t>
+            </w:r>
+          </w:p>
+          <w:p>
+            <w:pPr>
+              <w:pStyle w:val="NormalWeb"/>
+              <w:pBdr>
+                <w:top w:val="single" w:sz="6" w:space="2" w:color="888888"/>
+                <w:left w:val="single" w:sz="6" w:space="2" w:color="888888"/>
+                <w:bottom w:val="single" w:sz="6" w:space="2" w:color="888888"/>
+                <w:right w:val="single" w:sz="6" w:space="2" w:color="888888"/>
+              </w:pBdr>
+              <w:shd w:val="clear" w:color="auto" w:fill="EAEAEA"/>
+              <w:tabs>
+                <w:tab w:val="left" w:pos="916"/>
+                <w:tab w:val="left" w:pos="1832"/>
+                <w:tab w:val="left" w:pos="2748"/>
+                <w:tab w:val="left" w:pos="3664"/>
+                <w:tab w:val="left" w:pos="4580"/>
+                <w:tab w:val="left" w:pos="5496"/>
+                <w:tab w:val="left" w:pos="6412"/>
+                <w:tab w:val="left" w:pos="7328"/>
+                <w:tab w:val="left" w:pos="8244"/>
+                <w:tab w:val="left" w:pos="9160"/>
+                <w:tab w:val="left" w:pos="10076"/>
+                <w:tab w:val="left" w:pos="10992"/>
+                <w:tab w:val="left" w:pos="11908"/>
+                <w:tab w:val="left" w:pos="12824"/>
+                <w:tab w:val="left" w:pos="13740"/>
+                <w:tab w:val="left" w:pos="14656"/>
+              </w:tabs>
+              <w:spacing w:before="0" w:beforeAutospacing="0" w:after="0" w:afterAutospacing="0"/>
+              <w:contextualSpacing/>
+              <w:divId w:val="207645040"/>
+              <w:rPr>
+                <w:rFonts w:ascii="Consolas" w:hAnsi="Consolas" w:cs="Courier New"/>
+                <w:sz w:val="18"/>
+                <w:szCs w:val="18"/>
+              </w:rPr>
+            </w:pPr>
+            <w:r>
+              <w:rPr>
+                <w:rFonts w:ascii="Consolas" w:hAnsi="Consolas" w:cs="Courier New"/>
+                <w:color w:val="000000"/>
+                <w:sz w:val="18"/>
+                <w:szCs w:val="18"/>
+              </w:rPr>
+              <w:t xml:space="preserve">  </w:t>
+            </w:r>
+          </w:p>
+          <w:p>
+            <w:pPr>
+              <w:pStyle w:val="NormalWeb"/>
+              <w:pBdr>
+                <w:top w:val="single" w:sz="6" w:space="2" w:color="888888"/>
+                <w:left w:val="single" w:sz="6" w:space="2" w:color="888888"/>
+                <w:bottom w:val="single" w:sz="6" w:space="2" w:color="888888"/>
+                <w:right w:val="single" w:sz="6" w:space="2" w:color="888888"/>
+              </w:pBdr>
+              <w:shd w:val="clear" w:color="auto" w:fill="EAEAEA"/>
+              <w:tabs>
+                <w:tab w:val="left" w:pos="916"/>
+                <w:tab w:val="left" w:pos="1832"/>
+                <w:tab w:val="left" w:pos="2748"/>
+                <w:tab w:val="left" w:pos="3664"/>
+                <w:tab w:val="left" w:pos="4580"/>
+                <w:tab w:val="left" w:pos="5496"/>
+                <w:tab w:val="left" w:pos="6412"/>
+                <w:tab w:val="left" w:pos="7328"/>
+                <w:tab w:val="left" w:pos="8244"/>
+                <w:tab w:val="left" w:pos="9160"/>
+                <w:tab w:val="left" w:pos="10076"/>
+                <w:tab w:val="left" w:pos="10992"/>
+                <w:tab w:val="left" w:pos="11908"/>
+                <w:tab w:val="left" w:pos="12824"/>
+                <w:tab w:val="left" w:pos="13740"/>
+                <w:tab w:val="left" w:pos="14656"/>
+              </w:tabs>
+              <w:spacing w:before="0" w:beforeAutospacing="0" w:after="0" w:afterAutospacing="0"/>
+              <w:contextualSpacing/>
+              <w:divId w:val="207645040"/>
+              <w:rPr>
+                <w:rFonts w:ascii="Consolas" w:hAnsi="Consolas" w:cs="Courier New"/>
+                <w:sz w:val="18"/>
+                <w:szCs w:val="18"/>
+              </w:rPr>
+            </w:pPr>
+            <w:r>
+              <w:rPr>
+                <w:rFonts w:ascii="Consolas" w:hAnsi="Consolas" w:cs="Courier New"/>
+                <w:color w:val="000000"/>
+                <w:sz w:val="18"/>
+                <w:szCs w:val="18"/>
+              </w:rPr>
+              <w:t xml:space="preserve">  </w:t>
+            </w:r>
+            <w:r>
+              <w:rPr>
+                <w:rFonts w:ascii="Consolas" w:hAnsi="Consolas" w:cs="Courier New"/>
+                <w:color w:val="008000"/>
+                <w:sz w:val="18"/>
+                <w:szCs w:val="18"/>
+              </w:rPr>
+              <w:t># set index</w:t>
+            </w:r>
+          </w:p>
+          <w:p>
+            <w:pPr>
+              <w:pStyle w:val="NormalWeb"/>
+              <w:pBdr>
+                <w:top w:val="single" w:sz="6" w:space="2" w:color="888888"/>
+                <w:left w:val="single" w:sz="6" w:space="2" w:color="888888"/>
+                <w:bottom w:val="single" w:sz="6" w:space="2" w:color="888888"/>
+                <w:right w:val="single" w:sz="6" w:space="2" w:color="888888"/>
+              </w:pBdr>
+              <w:shd w:val="clear" w:color="auto" w:fill="EAEAEA"/>
+              <w:tabs>
+                <w:tab w:val="left" w:pos="916"/>
+                <w:tab w:val="left" w:pos="1832"/>
+                <w:tab w:val="left" w:pos="2748"/>
+                <w:tab w:val="left" w:pos="3664"/>
+                <w:tab w:val="left" w:pos="4580"/>
+                <w:tab w:val="left" w:pos="5496"/>
+                <w:tab w:val="left" w:pos="6412"/>
+                <w:tab w:val="left" w:pos="7328"/>
+                <w:tab w:val="left" w:pos="8244"/>
+                <w:tab w:val="left" w:pos="9160"/>
+                <w:tab w:val="left" w:pos="10076"/>
+                <w:tab w:val="left" w:pos="10992"/>
+                <w:tab w:val="left" w:pos="11908"/>
+                <w:tab w:val="left" w:pos="12824"/>
+                <w:tab w:val="left" w:pos="13740"/>
+                <w:tab w:val="left" w:pos="14656"/>
+              </w:tabs>
+              <w:spacing w:before="0" w:beforeAutospacing="0" w:after="0" w:afterAutospacing="0"/>
+              <w:contextualSpacing/>
+              <w:divId w:val="207645040"/>
+              <w:rPr>
+                <w:rFonts w:ascii="Consolas" w:hAnsi="Consolas" w:cs="Courier New"/>
+                <w:sz w:val="18"/>
+                <w:szCs w:val="18"/>
+              </w:rPr>
+            </w:pPr>
+            <w:r>
+              <w:rPr>
+                <w:rFonts w:ascii="Consolas" w:hAnsi="Consolas" w:cs="Courier New"/>
+                <w:color w:val="000000"/>
+                <w:sz w:val="18"/>
+                <w:szCs w:val="18"/>
+              </w:rPr>
+              <w:t>  dataset = dataset.set_index(</w:t>
+            </w:r>
+            <w:r>
+              <w:rPr>
+                <w:rFonts w:ascii="Consolas" w:hAnsi="Consolas" w:cs="Courier New"/>
+                <w:color w:val="A31515"/>
+                <w:sz w:val="18"/>
+                <w:szCs w:val="18"/>
+              </w:rPr>
+              <w:t>"Date"</w:t>
+            </w:r>
+            <w:r>
+              <w:rPr>
+                <w:rFonts w:ascii="Consolas" w:hAnsi="Consolas" w:cs="Courier New"/>
+                <w:color w:val="000000"/>
+                <w:sz w:val="18"/>
+                <w:szCs w:val="18"/>
+              </w:rPr>
+              <w:t>)</w:t>
+            </w:r>
+          </w:p>
+          <w:p>
+            <w:pPr>
+              <w:pStyle w:val="NormalWeb"/>
+              <w:pBdr>
+                <w:top w:val="single" w:sz="6" w:space="2" w:color="888888"/>
+                <w:left w:val="single" w:sz="6" w:space="2" w:color="888888"/>
+                <w:bottom w:val="single" w:sz="6" w:space="2" w:color="888888"/>
+                <w:right w:val="single" w:sz="6" w:space="2" w:color="888888"/>
+              </w:pBdr>
+              <w:shd w:val="clear" w:color="auto" w:fill="EAEAEA"/>
+              <w:tabs>
+                <w:tab w:val="left" w:pos="916"/>
+                <w:tab w:val="left" w:pos="1832"/>
+                <w:tab w:val="left" w:pos="2748"/>
+                <w:tab w:val="left" w:pos="3664"/>
+                <w:tab w:val="left" w:pos="4580"/>
+                <w:tab w:val="left" w:pos="5496"/>
+                <w:tab w:val="left" w:pos="6412"/>
+                <w:tab w:val="left" w:pos="7328"/>
+                <w:tab w:val="left" w:pos="8244"/>
+                <w:tab w:val="left" w:pos="9160"/>
+                <w:tab w:val="left" w:pos="10076"/>
+                <w:tab w:val="left" w:pos="10992"/>
+                <w:tab w:val="left" w:pos="11908"/>
+                <w:tab w:val="left" w:pos="12824"/>
+                <w:tab w:val="left" w:pos="13740"/>
+                <w:tab w:val="left" w:pos="14656"/>
+              </w:tabs>
+              <w:spacing w:before="0" w:beforeAutospacing="0" w:after="0" w:afterAutospacing="0"/>
+              <w:contextualSpacing/>
+              <w:divId w:val="207645040"/>
+              <w:rPr>
+                <w:rFonts w:ascii="Consolas" w:hAnsi="Consolas" w:cs="Courier New"/>
+                <w:sz w:val="18"/>
+                <w:szCs w:val="18"/>
+              </w:rPr>
+            </w:pPr>
+            <w:r>
+              <w:rPr>
+                <w:rFonts w:ascii="Consolas" w:hAnsi="Consolas" w:cs="Courier New"/>
+                <w:color w:val="000000"/>
+                <w:sz w:val="18"/>
+                <w:szCs w:val="18"/>
+              </w:rPr>
+              <w:t> </w:t>
+            </w:r>
+          </w:p>
+          <w:p>
+            <w:pPr>
+              <w:pStyle w:val="NormalWeb"/>
+              <w:pBdr>
+                <w:top w:val="single" w:sz="6" w:space="2" w:color="888888"/>
+                <w:left w:val="single" w:sz="6" w:space="2" w:color="888888"/>
+                <w:bottom w:val="single" w:sz="6" w:space="2" w:color="888888"/>
+                <w:right w:val="single" w:sz="6" w:space="2" w:color="888888"/>
+              </w:pBdr>
+              <w:shd w:val="clear" w:color="auto" w:fill="EAEAEA"/>
+              <w:tabs>
+                <w:tab w:val="left" w:pos="916"/>
+                <w:tab w:val="left" w:pos="1832"/>
+                <w:tab w:val="left" w:pos="2748"/>
+                <w:tab w:val="left" w:pos="3664"/>
+                <w:tab w:val="left" w:pos="4580"/>
+                <w:tab w:val="left" w:pos="5496"/>
+                <w:tab w:val="left" w:pos="6412"/>
+                <w:tab w:val="left" w:pos="7328"/>
+                <w:tab w:val="left" w:pos="8244"/>
+                <w:tab w:val="left" w:pos="9160"/>
+                <w:tab w:val="left" w:pos="10076"/>
+                <w:tab w:val="left" w:pos="10992"/>
+                <w:tab w:val="left" w:pos="11908"/>
+                <w:tab w:val="left" w:pos="12824"/>
+                <w:tab w:val="left" w:pos="13740"/>
+                <w:tab w:val="left" w:pos="14656"/>
+              </w:tabs>
+              <w:spacing w:before="0" w:beforeAutospacing="0" w:after="0" w:afterAutospacing="0"/>
+              <w:contextualSpacing/>
+              <w:divId w:val="207645040"/>
+              <w:rPr>
+                <w:rFonts w:ascii="Consolas" w:hAnsi="Consolas" w:cs="Courier New"/>
+                <w:sz w:val="18"/>
+                <w:szCs w:val="18"/>
+              </w:rPr>
+            </w:pPr>
+            <w:r>
+              <w:rPr>
+                <w:rFonts w:ascii="Consolas" w:hAnsi="Consolas" w:cs="Courier New"/>
+                <w:color w:val="000000"/>
+                <w:sz w:val="18"/>
+                <w:szCs w:val="18"/>
+              </w:rPr>
+              <w:t xml:space="preserve">  </w:t>
+            </w:r>
+            <w:r>
+              <w:rPr>
+                <w:rFonts w:ascii="Consolas" w:hAnsi="Consolas" w:cs="Courier New"/>
+                <w:color w:val="008000"/>
+                <w:sz w:val="18"/>
+                <w:szCs w:val="18"/>
+              </w:rPr>
+              <w:t># return values</w:t>
+            </w:r>
+          </w:p>
+          <w:p>
+            <w:pPr>
+              <w:pStyle w:val="NormalWeb"/>
+              <w:pBdr>
+                <w:top w:val="single" w:sz="6" w:space="2" w:color="888888"/>
+                <w:left w:val="single" w:sz="6" w:space="2" w:color="888888"/>
+                <w:bottom w:val="single" w:sz="6" w:space="2" w:color="888888"/>
+                <w:right w:val="single" w:sz="6" w:space="2" w:color="888888"/>
+              </w:pBdr>
+              <w:shd w:val="clear" w:color="auto" w:fill="EAEAEA"/>
+              <w:tabs>
+                <w:tab w:val="left" w:pos="916"/>
+                <w:tab w:val="left" w:pos="1832"/>
+                <w:tab w:val="left" w:pos="2748"/>
+                <w:tab w:val="left" w:pos="3664"/>
+                <w:tab w:val="left" w:pos="4580"/>
+                <w:tab w:val="left" w:pos="5496"/>
+                <w:tab w:val="left" w:pos="6412"/>
+                <w:tab w:val="left" w:pos="7328"/>
+                <w:tab w:val="left" w:pos="8244"/>
+                <w:tab w:val="left" w:pos="9160"/>
+                <w:tab w:val="left" w:pos="10076"/>
+                <w:tab w:val="left" w:pos="10992"/>
+                <w:tab w:val="left" w:pos="11908"/>
+                <w:tab w:val="left" w:pos="12824"/>
+                <w:tab w:val="left" w:pos="13740"/>
+                <w:tab w:val="left" w:pos="14656"/>
+              </w:tabs>
+              <w:spacing w:before="0" w:beforeAutospacing="0" w:after="0" w:afterAutospacing="0"/>
+              <w:contextualSpacing/>
+              <w:divId w:val="207645040"/>
+              <w:rPr>
+                <w:rFonts w:ascii="Consolas" w:hAnsi="Consolas" w:cs="Courier New"/>
+                <w:sz w:val="18"/>
+                <w:szCs w:val="18"/>
+              </w:rPr>
+            </w:pPr>
+            <w:r>
+              <w:rPr>
+                <w:rFonts w:ascii="Consolas" w:hAnsi="Consolas" w:cs="Courier New"/>
+                <w:color w:val="000000"/>
+                <w:sz w:val="18"/>
+                <w:szCs w:val="18"/>
+              </w:rPr>
+              <w:t xml:space="preserve">  </w:t>
+            </w:r>
+            <w:r>
+              <w:rPr>
+                <w:rFonts w:ascii="Consolas" w:hAnsi="Consolas" w:cs="Courier New"/>
+                <w:color w:val="0000FF"/>
+                <w:sz w:val="18"/>
+                <w:szCs w:val="18"/>
+              </w:rPr>
+              <w:t>return</w:t>
+            </w:r>
+            <w:r>
+              <w:rPr>
+                <w:rFonts w:ascii="Consolas" w:hAnsi="Consolas" w:cs="Courier New"/>
+                <w:color w:val="000000"/>
+                <w:sz w:val="18"/>
+                <w:szCs w:val="18"/>
+              </w:rPr>
+              <w:t xml:space="preserve"> dataset</w:t>
+            </w:r>
           </w:p>
         </w:tc>
       </w:tr>
@@ -8351,6 +9645,1595 @@
                 <w:szCs w:val="18"/>
               </w:rPr>
             </w:pPr>
+          </w:p>
+        </w:tc>
+      </w:tr>
+      <w:tr>
+        <w:tc>
+          <w:tcPr>
+            <w:tcW w:w="9628" w:type="dxa"/>
+          </w:tcPr>
+          <w:p>
+            <w:pPr>
+              <w:pStyle w:val="NormalWeb"/>
+              <w:pBdr>
+                <w:top w:val="single" w:sz="6" w:space="2" w:color="888888"/>
+                <w:left w:val="single" w:sz="6" w:space="2" w:color="888888"/>
+                <w:bottom w:val="single" w:sz="6" w:space="2" w:color="888888"/>
+                <w:right w:val="single" w:sz="6" w:space="2" w:color="888888"/>
+              </w:pBdr>
+              <w:shd w:val="clear" w:color="auto" w:fill="EAEAEA"/>
+              <w:tabs>
+                <w:tab w:val="left" w:pos="916"/>
+                <w:tab w:val="left" w:pos="1832"/>
+                <w:tab w:val="left" w:pos="2748"/>
+                <w:tab w:val="left" w:pos="3664"/>
+                <w:tab w:val="left" w:pos="4580"/>
+                <w:tab w:val="left" w:pos="5496"/>
+                <w:tab w:val="left" w:pos="6412"/>
+                <w:tab w:val="left" w:pos="7328"/>
+                <w:tab w:val="left" w:pos="8244"/>
+                <w:tab w:val="left" w:pos="9160"/>
+                <w:tab w:val="left" w:pos="10076"/>
+                <w:tab w:val="left" w:pos="10992"/>
+                <w:tab w:val="left" w:pos="11908"/>
+                <w:tab w:val="left" w:pos="12824"/>
+                <w:tab w:val="left" w:pos="13740"/>
+                <w:tab w:val="left" w:pos="14656"/>
+              </w:tabs>
+              <w:spacing w:before="0" w:beforeAutospacing="0" w:after="0" w:afterAutospacing="0"/>
+              <w:contextualSpacing/>
+              <w:divId w:val="477844354"/>
+              <w:rPr>
+                <w:rFonts w:ascii="Consolas" w:hAnsi="Consolas" w:cs="Courier New"/>
+                <w:sz w:val="18"/>
+                <w:szCs w:val="18"/>
+              </w:rPr>
+            </w:pPr>
+            <w:r>
+              <w:rPr>
+                <w:rFonts w:ascii="Consolas" w:hAnsi="Consolas" w:cs="Courier New"/>
+                <w:color w:val="008000"/>
+                <w:sz w:val="18"/>
+                <w:szCs w:val="18"/>
+              </w:rPr>
+              <w:t># func visualization of time series plot</w:t>
+            </w:r>
+          </w:p>
+          <w:p>
+            <w:pPr>
+              <w:pStyle w:val="NormalWeb"/>
+              <w:pBdr>
+                <w:top w:val="single" w:sz="6" w:space="2" w:color="888888"/>
+                <w:left w:val="single" w:sz="6" w:space="2" w:color="888888"/>
+                <w:bottom w:val="single" w:sz="6" w:space="2" w:color="888888"/>
+                <w:right w:val="single" w:sz="6" w:space="2" w:color="888888"/>
+              </w:pBdr>
+              <w:shd w:val="clear" w:color="auto" w:fill="EAEAEA"/>
+              <w:tabs>
+                <w:tab w:val="left" w:pos="916"/>
+                <w:tab w:val="left" w:pos="1832"/>
+                <w:tab w:val="left" w:pos="2748"/>
+                <w:tab w:val="left" w:pos="3664"/>
+                <w:tab w:val="left" w:pos="4580"/>
+                <w:tab w:val="left" w:pos="5496"/>
+                <w:tab w:val="left" w:pos="6412"/>
+                <w:tab w:val="left" w:pos="7328"/>
+                <w:tab w:val="left" w:pos="8244"/>
+                <w:tab w:val="left" w:pos="9160"/>
+                <w:tab w:val="left" w:pos="10076"/>
+                <w:tab w:val="left" w:pos="10992"/>
+                <w:tab w:val="left" w:pos="11908"/>
+                <w:tab w:val="left" w:pos="12824"/>
+                <w:tab w:val="left" w:pos="13740"/>
+                <w:tab w:val="left" w:pos="14656"/>
+              </w:tabs>
+              <w:spacing w:before="0" w:beforeAutospacing="0" w:after="0" w:afterAutospacing="0"/>
+              <w:contextualSpacing/>
+              <w:divId w:val="477844354"/>
+              <w:rPr>
+                <w:rFonts w:ascii="Consolas" w:hAnsi="Consolas" w:cs="Courier New"/>
+                <w:sz w:val="18"/>
+                <w:szCs w:val="18"/>
+              </w:rPr>
+            </w:pPr>
+            <w:r>
+              <w:rPr>
+                <w:rFonts w:ascii="Consolas" w:hAnsi="Consolas" w:cs="Courier New"/>
+                <w:color w:val="0000FF"/>
+                <w:sz w:val="18"/>
+                <w:szCs w:val="18"/>
+              </w:rPr>
+              <w:t>def</w:t>
+            </w:r>
+            <w:r>
+              <w:rPr>
+                <w:rFonts w:ascii="Consolas" w:hAnsi="Consolas" w:cs="Courier New"/>
+                <w:color w:val="000000"/>
+                <w:sz w:val="18"/>
+                <w:szCs w:val="18"/>
+              </w:rPr>
+              <w:t xml:space="preserve"> timeseries_plot(date, data, title):</w:t>
+            </w:r>
+          </w:p>
+          <w:p>
+            <w:pPr>
+              <w:pStyle w:val="NormalWeb"/>
+              <w:pBdr>
+                <w:top w:val="single" w:sz="6" w:space="2" w:color="888888"/>
+                <w:left w:val="single" w:sz="6" w:space="2" w:color="888888"/>
+                <w:bottom w:val="single" w:sz="6" w:space="2" w:color="888888"/>
+                <w:right w:val="single" w:sz="6" w:space="2" w:color="888888"/>
+              </w:pBdr>
+              <w:shd w:val="clear" w:color="auto" w:fill="EAEAEA"/>
+              <w:tabs>
+                <w:tab w:val="left" w:pos="916"/>
+                <w:tab w:val="left" w:pos="1832"/>
+                <w:tab w:val="left" w:pos="2748"/>
+                <w:tab w:val="left" w:pos="3664"/>
+                <w:tab w:val="left" w:pos="4580"/>
+                <w:tab w:val="left" w:pos="5496"/>
+                <w:tab w:val="left" w:pos="6412"/>
+                <w:tab w:val="left" w:pos="7328"/>
+                <w:tab w:val="left" w:pos="8244"/>
+                <w:tab w:val="left" w:pos="9160"/>
+                <w:tab w:val="left" w:pos="10076"/>
+                <w:tab w:val="left" w:pos="10992"/>
+                <w:tab w:val="left" w:pos="11908"/>
+                <w:tab w:val="left" w:pos="12824"/>
+                <w:tab w:val="left" w:pos="13740"/>
+                <w:tab w:val="left" w:pos="14656"/>
+              </w:tabs>
+              <w:spacing w:before="0" w:beforeAutospacing="0" w:after="0" w:afterAutospacing="0"/>
+              <w:contextualSpacing/>
+              <w:divId w:val="477844354"/>
+              <w:rPr>
+                <w:rFonts w:ascii="Consolas" w:hAnsi="Consolas" w:cs="Courier New"/>
+                <w:sz w:val="18"/>
+                <w:szCs w:val="18"/>
+              </w:rPr>
+            </w:pPr>
+            <w:r>
+              <w:rPr>
+                <w:rFonts w:ascii="Consolas" w:hAnsi="Consolas" w:cs="Courier New"/>
+                <w:color w:val="000000"/>
+                <w:sz w:val="18"/>
+                <w:szCs w:val="18"/>
+              </w:rPr>
+              <w:t xml:space="preserve">  </w:t>
+            </w:r>
+          </w:p>
+          <w:p>
+            <w:pPr>
+              <w:pStyle w:val="NormalWeb"/>
+              <w:pBdr>
+                <w:top w:val="single" w:sz="6" w:space="2" w:color="888888"/>
+                <w:left w:val="single" w:sz="6" w:space="2" w:color="888888"/>
+                <w:bottom w:val="single" w:sz="6" w:space="2" w:color="888888"/>
+                <w:right w:val="single" w:sz="6" w:space="2" w:color="888888"/>
+              </w:pBdr>
+              <w:shd w:val="clear" w:color="auto" w:fill="EAEAEA"/>
+              <w:tabs>
+                <w:tab w:val="left" w:pos="916"/>
+                <w:tab w:val="left" w:pos="1832"/>
+                <w:tab w:val="left" w:pos="2748"/>
+                <w:tab w:val="left" w:pos="3664"/>
+                <w:tab w:val="left" w:pos="4580"/>
+                <w:tab w:val="left" w:pos="5496"/>
+                <w:tab w:val="left" w:pos="6412"/>
+                <w:tab w:val="left" w:pos="7328"/>
+                <w:tab w:val="left" w:pos="8244"/>
+                <w:tab w:val="left" w:pos="9160"/>
+                <w:tab w:val="left" w:pos="10076"/>
+                <w:tab w:val="left" w:pos="10992"/>
+                <w:tab w:val="left" w:pos="11908"/>
+                <w:tab w:val="left" w:pos="12824"/>
+                <w:tab w:val="left" w:pos="13740"/>
+                <w:tab w:val="left" w:pos="14656"/>
+              </w:tabs>
+              <w:spacing w:before="0" w:beforeAutospacing="0" w:after="0" w:afterAutospacing="0"/>
+              <w:contextualSpacing/>
+              <w:divId w:val="477844354"/>
+              <w:rPr>
+                <w:rFonts w:ascii="Consolas" w:hAnsi="Consolas" w:cs="Courier New"/>
+                <w:sz w:val="18"/>
+                <w:szCs w:val="18"/>
+              </w:rPr>
+            </w:pPr>
+            <w:r>
+              <w:rPr>
+                <w:rFonts w:ascii="Consolas" w:hAnsi="Consolas" w:cs="Courier New"/>
+                <w:color w:val="000000"/>
+                <w:sz w:val="18"/>
+                <w:szCs w:val="18"/>
+              </w:rPr>
+              <w:t xml:space="preserve">  </w:t>
+            </w:r>
+            <w:r>
+              <w:rPr>
+                <w:rFonts w:ascii="Consolas" w:hAnsi="Consolas" w:cs="Courier New"/>
+                <w:color w:val="008000"/>
+                <w:sz w:val="18"/>
+                <w:szCs w:val="18"/>
+              </w:rPr>
+              <w:t># create frame</w:t>
+            </w:r>
+          </w:p>
+          <w:p>
+            <w:pPr>
+              <w:pStyle w:val="NormalWeb"/>
+              <w:pBdr>
+                <w:top w:val="single" w:sz="6" w:space="2" w:color="888888"/>
+                <w:left w:val="single" w:sz="6" w:space="2" w:color="888888"/>
+                <w:bottom w:val="single" w:sz="6" w:space="2" w:color="888888"/>
+                <w:right w:val="single" w:sz="6" w:space="2" w:color="888888"/>
+              </w:pBdr>
+              <w:shd w:val="clear" w:color="auto" w:fill="EAEAEA"/>
+              <w:tabs>
+                <w:tab w:val="left" w:pos="916"/>
+                <w:tab w:val="left" w:pos="1832"/>
+                <w:tab w:val="left" w:pos="2748"/>
+                <w:tab w:val="left" w:pos="3664"/>
+                <w:tab w:val="left" w:pos="4580"/>
+                <w:tab w:val="left" w:pos="5496"/>
+                <w:tab w:val="left" w:pos="6412"/>
+                <w:tab w:val="left" w:pos="7328"/>
+                <w:tab w:val="left" w:pos="8244"/>
+                <w:tab w:val="left" w:pos="9160"/>
+                <w:tab w:val="left" w:pos="10076"/>
+                <w:tab w:val="left" w:pos="10992"/>
+                <w:tab w:val="left" w:pos="11908"/>
+                <w:tab w:val="left" w:pos="12824"/>
+                <w:tab w:val="left" w:pos="13740"/>
+                <w:tab w:val="left" w:pos="14656"/>
+              </w:tabs>
+              <w:spacing w:before="0" w:beforeAutospacing="0" w:after="0" w:afterAutospacing="0"/>
+              <w:contextualSpacing/>
+              <w:divId w:val="477844354"/>
+              <w:rPr>
+                <w:rFonts w:ascii="Consolas" w:hAnsi="Consolas" w:cs="Courier New"/>
+                <w:sz w:val="18"/>
+                <w:szCs w:val="18"/>
+              </w:rPr>
+            </w:pPr>
+            <w:r>
+              <w:rPr>
+                <w:rFonts w:ascii="Consolas" w:hAnsi="Consolas" w:cs="Courier New"/>
+                <w:color w:val="000000"/>
+                <w:sz w:val="18"/>
+                <w:szCs w:val="18"/>
+              </w:rPr>
+              <w:t>  fig, ax = plt.subplots(figsize = (</w:t>
+            </w:r>
+            <w:r>
+              <w:rPr>
+                <w:rFonts w:ascii="Consolas" w:hAnsi="Consolas" w:cs="Courier New"/>
+                <w:color w:val="006666"/>
+                <w:sz w:val="18"/>
+                <w:szCs w:val="18"/>
+              </w:rPr>
+              <w:t>8</w:t>
+            </w:r>
+            <w:r>
+              <w:rPr>
+                <w:rFonts w:ascii="Consolas" w:hAnsi="Consolas" w:cs="Courier New"/>
+                <w:color w:val="000000"/>
+                <w:sz w:val="18"/>
+                <w:szCs w:val="18"/>
+              </w:rPr>
+              <w:t>,</w:t>
+            </w:r>
+            <w:r>
+              <w:rPr>
+                <w:rFonts w:ascii="Consolas" w:hAnsi="Consolas" w:cs="Courier New"/>
+                <w:color w:val="006666"/>
+                <w:sz w:val="18"/>
+                <w:szCs w:val="18"/>
+              </w:rPr>
+              <w:t>4</w:t>
+            </w:r>
+            <w:r>
+              <w:rPr>
+                <w:rFonts w:ascii="Consolas" w:hAnsi="Consolas" w:cs="Courier New"/>
+                <w:color w:val="000000"/>
+                <w:sz w:val="18"/>
+                <w:szCs w:val="18"/>
+              </w:rPr>
+              <w:t>))</w:t>
+            </w:r>
+          </w:p>
+          <w:p>
+            <w:pPr>
+              <w:pStyle w:val="NormalWeb"/>
+              <w:pBdr>
+                <w:top w:val="single" w:sz="6" w:space="2" w:color="888888"/>
+                <w:left w:val="single" w:sz="6" w:space="2" w:color="888888"/>
+                <w:bottom w:val="single" w:sz="6" w:space="2" w:color="888888"/>
+                <w:right w:val="single" w:sz="6" w:space="2" w:color="888888"/>
+              </w:pBdr>
+              <w:shd w:val="clear" w:color="auto" w:fill="EAEAEA"/>
+              <w:tabs>
+                <w:tab w:val="left" w:pos="916"/>
+                <w:tab w:val="left" w:pos="1832"/>
+                <w:tab w:val="left" w:pos="2748"/>
+                <w:tab w:val="left" w:pos="3664"/>
+                <w:tab w:val="left" w:pos="4580"/>
+                <w:tab w:val="left" w:pos="5496"/>
+                <w:tab w:val="left" w:pos="6412"/>
+                <w:tab w:val="left" w:pos="7328"/>
+                <w:tab w:val="left" w:pos="8244"/>
+                <w:tab w:val="left" w:pos="9160"/>
+                <w:tab w:val="left" w:pos="10076"/>
+                <w:tab w:val="left" w:pos="10992"/>
+                <w:tab w:val="left" w:pos="11908"/>
+                <w:tab w:val="left" w:pos="12824"/>
+                <w:tab w:val="left" w:pos="13740"/>
+                <w:tab w:val="left" w:pos="14656"/>
+              </w:tabs>
+              <w:spacing w:before="0" w:beforeAutospacing="0" w:after="0" w:afterAutospacing="0"/>
+              <w:contextualSpacing/>
+              <w:divId w:val="477844354"/>
+              <w:rPr>
+                <w:rFonts w:ascii="Consolas" w:hAnsi="Consolas" w:cs="Courier New"/>
+                <w:sz w:val="18"/>
+                <w:szCs w:val="18"/>
+              </w:rPr>
+            </w:pPr>
+            <w:r>
+              <w:rPr>
+                <w:rFonts w:ascii="Consolas" w:hAnsi="Consolas" w:cs="Courier New"/>
+                <w:color w:val="000000"/>
+                <w:sz w:val="18"/>
+                <w:szCs w:val="18"/>
+              </w:rPr>
+              <w:t> </w:t>
+            </w:r>
+          </w:p>
+          <w:p>
+            <w:pPr>
+              <w:pStyle w:val="NormalWeb"/>
+              <w:pBdr>
+                <w:top w:val="single" w:sz="6" w:space="2" w:color="888888"/>
+                <w:left w:val="single" w:sz="6" w:space="2" w:color="888888"/>
+                <w:bottom w:val="single" w:sz="6" w:space="2" w:color="888888"/>
+                <w:right w:val="single" w:sz="6" w:space="2" w:color="888888"/>
+              </w:pBdr>
+              <w:shd w:val="clear" w:color="auto" w:fill="EAEAEA"/>
+              <w:tabs>
+                <w:tab w:val="left" w:pos="916"/>
+                <w:tab w:val="left" w:pos="1832"/>
+                <w:tab w:val="left" w:pos="2748"/>
+                <w:tab w:val="left" w:pos="3664"/>
+                <w:tab w:val="left" w:pos="4580"/>
+                <w:tab w:val="left" w:pos="5496"/>
+                <w:tab w:val="left" w:pos="6412"/>
+                <w:tab w:val="left" w:pos="7328"/>
+                <w:tab w:val="left" w:pos="8244"/>
+                <w:tab w:val="left" w:pos="9160"/>
+                <w:tab w:val="left" w:pos="10076"/>
+                <w:tab w:val="left" w:pos="10992"/>
+                <w:tab w:val="left" w:pos="11908"/>
+                <w:tab w:val="left" w:pos="12824"/>
+                <w:tab w:val="left" w:pos="13740"/>
+                <w:tab w:val="left" w:pos="14656"/>
+              </w:tabs>
+              <w:spacing w:before="0" w:beforeAutospacing="0" w:after="0" w:afterAutospacing="0"/>
+              <w:contextualSpacing/>
+              <w:divId w:val="477844354"/>
+              <w:rPr>
+                <w:rFonts w:ascii="Consolas" w:hAnsi="Consolas" w:cs="Courier New"/>
+                <w:sz w:val="18"/>
+                <w:szCs w:val="18"/>
+              </w:rPr>
+            </w:pPr>
+            <w:r>
+              <w:rPr>
+                <w:rFonts w:ascii="Consolas" w:hAnsi="Consolas" w:cs="Courier New"/>
+                <w:color w:val="000000"/>
+                <w:sz w:val="18"/>
+                <w:szCs w:val="18"/>
+              </w:rPr>
+              <w:lastRenderedPageBreak/>
+              <w:t xml:space="preserve">  </w:t>
+            </w:r>
+            <w:r>
+              <w:rPr>
+                <w:rFonts w:ascii="Consolas" w:hAnsi="Consolas" w:cs="Courier New"/>
+                <w:color w:val="008000"/>
+                <w:sz w:val="18"/>
+                <w:szCs w:val="18"/>
+              </w:rPr>
+              <w:t># time series plot</w:t>
+            </w:r>
+          </w:p>
+          <w:p>
+            <w:pPr>
+              <w:pStyle w:val="NormalWeb"/>
+              <w:pBdr>
+                <w:top w:val="single" w:sz="6" w:space="2" w:color="888888"/>
+                <w:left w:val="single" w:sz="6" w:space="2" w:color="888888"/>
+                <w:bottom w:val="single" w:sz="6" w:space="2" w:color="888888"/>
+                <w:right w:val="single" w:sz="6" w:space="2" w:color="888888"/>
+              </w:pBdr>
+              <w:shd w:val="clear" w:color="auto" w:fill="EAEAEA"/>
+              <w:tabs>
+                <w:tab w:val="left" w:pos="916"/>
+                <w:tab w:val="left" w:pos="1832"/>
+                <w:tab w:val="left" w:pos="2748"/>
+                <w:tab w:val="left" w:pos="3664"/>
+                <w:tab w:val="left" w:pos="4580"/>
+                <w:tab w:val="left" w:pos="5496"/>
+                <w:tab w:val="left" w:pos="6412"/>
+                <w:tab w:val="left" w:pos="7328"/>
+                <w:tab w:val="left" w:pos="8244"/>
+                <w:tab w:val="left" w:pos="9160"/>
+                <w:tab w:val="left" w:pos="10076"/>
+                <w:tab w:val="left" w:pos="10992"/>
+                <w:tab w:val="left" w:pos="11908"/>
+                <w:tab w:val="left" w:pos="12824"/>
+                <w:tab w:val="left" w:pos="13740"/>
+                <w:tab w:val="left" w:pos="14656"/>
+              </w:tabs>
+              <w:spacing w:before="0" w:beforeAutospacing="0" w:after="0" w:afterAutospacing="0"/>
+              <w:contextualSpacing/>
+              <w:divId w:val="477844354"/>
+              <w:rPr>
+                <w:rFonts w:ascii="Consolas" w:hAnsi="Consolas" w:cs="Courier New"/>
+                <w:sz w:val="18"/>
+                <w:szCs w:val="18"/>
+              </w:rPr>
+            </w:pPr>
+            <w:r>
+              <w:rPr>
+                <w:rFonts w:ascii="Consolas" w:hAnsi="Consolas" w:cs="Courier New"/>
+                <w:color w:val="000000"/>
+                <w:sz w:val="18"/>
+                <w:szCs w:val="18"/>
+              </w:rPr>
+              <w:t>  ax.plot(date, data[:,</w:t>
+            </w:r>
+            <w:r>
+              <w:rPr>
+                <w:rFonts w:ascii="Consolas" w:hAnsi="Consolas" w:cs="Courier New"/>
+                <w:color w:val="006666"/>
+                <w:sz w:val="18"/>
+                <w:szCs w:val="18"/>
+              </w:rPr>
+              <w:t>0</w:t>
+            </w:r>
+            <w:r>
+              <w:rPr>
+                <w:rFonts w:ascii="Consolas" w:hAnsi="Consolas" w:cs="Courier New"/>
+                <w:color w:val="000000"/>
+                <w:sz w:val="18"/>
+                <w:szCs w:val="18"/>
+              </w:rPr>
+              <w:t>:</w:t>
+            </w:r>
+            <w:r>
+              <w:rPr>
+                <w:rFonts w:ascii="Consolas" w:hAnsi="Consolas" w:cs="Courier New"/>
+                <w:color w:val="006666"/>
+                <w:sz w:val="18"/>
+                <w:szCs w:val="18"/>
+              </w:rPr>
+              <w:t>1</w:t>
+            </w:r>
+            <w:r>
+              <w:rPr>
+                <w:rFonts w:ascii="Consolas" w:hAnsi="Consolas" w:cs="Courier New"/>
+                <w:color w:val="000000"/>
+                <w:sz w:val="18"/>
+                <w:szCs w:val="18"/>
+              </w:rPr>
+              <w:t>], color=</w:t>
+            </w:r>
+            <w:r>
+              <w:rPr>
+                <w:rFonts w:ascii="Consolas" w:hAnsi="Consolas" w:cs="Courier New"/>
+                <w:color w:val="A31515"/>
+                <w:sz w:val="18"/>
+                <w:szCs w:val="18"/>
+              </w:rPr>
+              <w:t>"tab:green"</w:t>
+            </w:r>
+            <w:r>
+              <w:rPr>
+                <w:rFonts w:ascii="Consolas" w:hAnsi="Consolas" w:cs="Courier New"/>
+                <w:color w:val="000000"/>
+                <w:sz w:val="18"/>
+                <w:szCs w:val="18"/>
+              </w:rPr>
+              <w:t>, label=</w:t>
+            </w:r>
+            <w:r>
+              <w:rPr>
+                <w:rFonts w:ascii="Consolas" w:hAnsi="Consolas" w:cs="Courier New"/>
+                <w:color w:val="A31515"/>
+                <w:sz w:val="18"/>
+                <w:szCs w:val="18"/>
+              </w:rPr>
+              <w:t>"Open Price"</w:t>
+            </w:r>
+            <w:r>
+              <w:rPr>
+                <w:rFonts w:ascii="Consolas" w:hAnsi="Consolas" w:cs="Courier New"/>
+                <w:color w:val="000000"/>
+                <w:sz w:val="18"/>
+                <w:szCs w:val="18"/>
+              </w:rPr>
+              <w:t>, linewidth=</w:t>
+            </w:r>
+            <w:r>
+              <w:rPr>
+                <w:rFonts w:ascii="Consolas" w:hAnsi="Consolas" w:cs="Courier New"/>
+                <w:color w:val="006666"/>
+                <w:sz w:val="18"/>
+                <w:szCs w:val="18"/>
+              </w:rPr>
+              <w:t>2</w:t>
+            </w:r>
+            <w:r>
+              <w:rPr>
+                <w:rFonts w:ascii="Consolas" w:hAnsi="Consolas" w:cs="Courier New"/>
+                <w:color w:val="000000"/>
+                <w:sz w:val="18"/>
+                <w:szCs w:val="18"/>
+              </w:rPr>
+              <w:t>)</w:t>
+            </w:r>
+          </w:p>
+          <w:p>
+            <w:pPr>
+              <w:pStyle w:val="NormalWeb"/>
+              <w:pBdr>
+                <w:top w:val="single" w:sz="6" w:space="2" w:color="888888"/>
+                <w:left w:val="single" w:sz="6" w:space="2" w:color="888888"/>
+                <w:bottom w:val="single" w:sz="6" w:space="2" w:color="888888"/>
+                <w:right w:val="single" w:sz="6" w:space="2" w:color="888888"/>
+              </w:pBdr>
+              <w:shd w:val="clear" w:color="auto" w:fill="EAEAEA"/>
+              <w:tabs>
+                <w:tab w:val="left" w:pos="916"/>
+                <w:tab w:val="left" w:pos="1832"/>
+                <w:tab w:val="left" w:pos="2748"/>
+                <w:tab w:val="left" w:pos="3664"/>
+                <w:tab w:val="left" w:pos="4580"/>
+                <w:tab w:val="left" w:pos="5496"/>
+                <w:tab w:val="left" w:pos="6412"/>
+                <w:tab w:val="left" w:pos="7328"/>
+                <w:tab w:val="left" w:pos="8244"/>
+                <w:tab w:val="left" w:pos="9160"/>
+                <w:tab w:val="left" w:pos="10076"/>
+                <w:tab w:val="left" w:pos="10992"/>
+                <w:tab w:val="left" w:pos="11908"/>
+                <w:tab w:val="left" w:pos="12824"/>
+                <w:tab w:val="left" w:pos="13740"/>
+                <w:tab w:val="left" w:pos="14656"/>
+              </w:tabs>
+              <w:spacing w:before="0" w:beforeAutospacing="0" w:after="0" w:afterAutospacing="0"/>
+              <w:contextualSpacing/>
+              <w:divId w:val="477844354"/>
+              <w:rPr>
+                <w:rFonts w:ascii="Consolas" w:hAnsi="Consolas" w:cs="Courier New"/>
+                <w:sz w:val="18"/>
+                <w:szCs w:val="18"/>
+              </w:rPr>
+            </w:pPr>
+            <w:r>
+              <w:rPr>
+                <w:rFonts w:ascii="Consolas" w:hAnsi="Consolas" w:cs="Courier New"/>
+                <w:color w:val="000000"/>
+                <w:sz w:val="18"/>
+                <w:szCs w:val="18"/>
+              </w:rPr>
+              <w:t>  ax.plot(date, data[:,</w:t>
+            </w:r>
+            <w:r>
+              <w:rPr>
+                <w:rFonts w:ascii="Consolas" w:hAnsi="Consolas" w:cs="Courier New"/>
+                <w:color w:val="006666"/>
+                <w:sz w:val="18"/>
+                <w:szCs w:val="18"/>
+              </w:rPr>
+              <w:t>1</w:t>
+            </w:r>
+            <w:r>
+              <w:rPr>
+                <w:rFonts w:ascii="Consolas" w:hAnsi="Consolas" w:cs="Courier New"/>
+                <w:color w:val="000000"/>
+                <w:sz w:val="18"/>
+                <w:szCs w:val="18"/>
+              </w:rPr>
+              <w:t>:</w:t>
+            </w:r>
+            <w:r>
+              <w:rPr>
+                <w:rFonts w:ascii="Consolas" w:hAnsi="Consolas" w:cs="Courier New"/>
+                <w:color w:val="006666"/>
+                <w:sz w:val="18"/>
+                <w:szCs w:val="18"/>
+              </w:rPr>
+              <w:t>2</w:t>
+            </w:r>
+            <w:r>
+              <w:rPr>
+                <w:rFonts w:ascii="Consolas" w:hAnsi="Consolas" w:cs="Courier New"/>
+                <w:color w:val="000000"/>
+                <w:sz w:val="18"/>
+                <w:szCs w:val="18"/>
+              </w:rPr>
+              <w:t>], color=</w:t>
+            </w:r>
+            <w:r>
+              <w:rPr>
+                <w:rFonts w:ascii="Consolas" w:hAnsi="Consolas" w:cs="Courier New"/>
+                <w:color w:val="A31515"/>
+                <w:sz w:val="18"/>
+                <w:szCs w:val="18"/>
+              </w:rPr>
+              <w:t>"tab:orange"</w:t>
+            </w:r>
+            <w:r>
+              <w:rPr>
+                <w:rFonts w:ascii="Consolas" w:hAnsi="Consolas" w:cs="Courier New"/>
+                <w:color w:val="000000"/>
+                <w:sz w:val="18"/>
+                <w:szCs w:val="18"/>
+              </w:rPr>
+              <w:t>, label=</w:t>
+            </w:r>
+            <w:r>
+              <w:rPr>
+                <w:rFonts w:ascii="Consolas" w:hAnsi="Consolas" w:cs="Courier New"/>
+                <w:color w:val="A31515"/>
+                <w:sz w:val="18"/>
+                <w:szCs w:val="18"/>
+              </w:rPr>
+              <w:t>"High Price"</w:t>
+            </w:r>
+            <w:r>
+              <w:rPr>
+                <w:rFonts w:ascii="Consolas" w:hAnsi="Consolas" w:cs="Courier New"/>
+                <w:color w:val="000000"/>
+                <w:sz w:val="18"/>
+                <w:szCs w:val="18"/>
+              </w:rPr>
+              <w:t>, linewidth=</w:t>
+            </w:r>
+            <w:r>
+              <w:rPr>
+                <w:rFonts w:ascii="Consolas" w:hAnsi="Consolas" w:cs="Courier New"/>
+                <w:color w:val="006666"/>
+                <w:sz w:val="18"/>
+                <w:szCs w:val="18"/>
+              </w:rPr>
+              <w:t>2</w:t>
+            </w:r>
+            <w:r>
+              <w:rPr>
+                <w:rFonts w:ascii="Consolas" w:hAnsi="Consolas" w:cs="Courier New"/>
+                <w:color w:val="000000"/>
+                <w:sz w:val="18"/>
+                <w:szCs w:val="18"/>
+              </w:rPr>
+              <w:t>)</w:t>
+            </w:r>
+          </w:p>
+          <w:p>
+            <w:pPr>
+              <w:pStyle w:val="NormalWeb"/>
+              <w:pBdr>
+                <w:top w:val="single" w:sz="6" w:space="2" w:color="888888"/>
+                <w:left w:val="single" w:sz="6" w:space="2" w:color="888888"/>
+                <w:bottom w:val="single" w:sz="6" w:space="2" w:color="888888"/>
+                <w:right w:val="single" w:sz="6" w:space="2" w:color="888888"/>
+              </w:pBdr>
+              <w:shd w:val="clear" w:color="auto" w:fill="EAEAEA"/>
+              <w:tabs>
+                <w:tab w:val="left" w:pos="916"/>
+                <w:tab w:val="left" w:pos="1832"/>
+                <w:tab w:val="left" w:pos="2748"/>
+                <w:tab w:val="left" w:pos="3664"/>
+                <w:tab w:val="left" w:pos="4580"/>
+                <w:tab w:val="left" w:pos="5496"/>
+                <w:tab w:val="left" w:pos="6412"/>
+                <w:tab w:val="left" w:pos="7328"/>
+                <w:tab w:val="left" w:pos="8244"/>
+                <w:tab w:val="left" w:pos="9160"/>
+                <w:tab w:val="left" w:pos="10076"/>
+                <w:tab w:val="left" w:pos="10992"/>
+                <w:tab w:val="left" w:pos="11908"/>
+                <w:tab w:val="left" w:pos="12824"/>
+                <w:tab w:val="left" w:pos="13740"/>
+                <w:tab w:val="left" w:pos="14656"/>
+              </w:tabs>
+              <w:spacing w:before="0" w:beforeAutospacing="0" w:after="0" w:afterAutospacing="0"/>
+              <w:contextualSpacing/>
+              <w:divId w:val="477844354"/>
+              <w:rPr>
+                <w:rFonts w:ascii="Consolas" w:hAnsi="Consolas" w:cs="Courier New"/>
+                <w:sz w:val="18"/>
+                <w:szCs w:val="18"/>
+              </w:rPr>
+            </w:pPr>
+            <w:r>
+              <w:rPr>
+                <w:rFonts w:ascii="Consolas" w:hAnsi="Consolas" w:cs="Courier New"/>
+                <w:color w:val="000000"/>
+                <w:sz w:val="18"/>
+                <w:szCs w:val="18"/>
+              </w:rPr>
+              <w:t>  ax.plot(date, data[:,</w:t>
+            </w:r>
+            <w:r>
+              <w:rPr>
+                <w:rFonts w:ascii="Consolas" w:hAnsi="Consolas" w:cs="Courier New"/>
+                <w:color w:val="006666"/>
+                <w:sz w:val="18"/>
+                <w:szCs w:val="18"/>
+              </w:rPr>
+              <w:t>2</w:t>
+            </w:r>
+            <w:r>
+              <w:rPr>
+                <w:rFonts w:ascii="Consolas" w:hAnsi="Consolas" w:cs="Courier New"/>
+                <w:color w:val="000000"/>
+                <w:sz w:val="18"/>
+                <w:szCs w:val="18"/>
+              </w:rPr>
+              <w:t>:</w:t>
+            </w:r>
+            <w:r>
+              <w:rPr>
+                <w:rFonts w:ascii="Consolas" w:hAnsi="Consolas" w:cs="Courier New"/>
+                <w:color w:val="006666"/>
+                <w:sz w:val="18"/>
+                <w:szCs w:val="18"/>
+              </w:rPr>
+              <w:t>3</w:t>
+            </w:r>
+            <w:r>
+              <w:rPr>
+                <w:rFonts w:ascii="Consolas" w:hAnsi="Consolas" w:cs="Courier New"/>
+                <w:color w:val="000000"/>
+                <w:sz w:val="18"/>
+                <w:szCs w:val="18"/>
+              </w:rPr>
+              <w:t>], color=</w:t>
+            </w:r>
+            <w:r>
+              <w:rPr>
+                <w:rFonts w:ascii="Consolas" w:hAnsi="Consolas" w:cs="Courier New"/>
+                <w:color w:val="A31515"/>
+                <w:sz w:val="18"/>
+                <w:szCs w:val="18"/>
+              </w:rPr>
+              <w:t>"tab:red"</w:t>
+            </w:r>
+            <w:r>
+              <w:rPr>
+                <w:rFonts w:ascii="Consolas" w:hAnsi="Consolas" w:cs="Courier New"/>
+                <w:color w:val="000000"/>
+                <w:sz w:val="18"/>
+                <w:szCs w:val="18"/>
+              </w:rPr>
+              <w:t>, label=</w:t>
+            </w:r>
+            <w:r>
+              <w:rPr>
+                <w:rFonts w:ascii="Consolas" w:hAnsi="Consolas" w:cs="Courier New"/>
+                <w:color w:val="A31515"/>
+                <w:sz w:val="18"/>
+                <w:szCs w:val="18"/>
+              </w:rPr>
+              <w:t>"Low Price"</w:t>
+            </w:r>
+            <w:r>
+              <w:rPr>
+                <w:rFonts w:ascii="Consolas" w:hAnsi="Consolas" w:cs="Courier New"/>
+                <w:color w:val="000000"/>
+                <w:sz w:val="18"/>
+                <w:szCs w:val="18"/>
+              </w:rPr>
+              <w:t>, linewidth=</w:t>
+            </w:r>
+            <w:r>
+              <w:rPr>
+                <w:rFonts w:ascii="Consolas" w:hAnsi="Consolas" w:cs="Courier New"/>
+                <w:color w:val="006666"/>
+                <w:sz w:val="18"/>
+                <w:szCs w:val="18"/>
+              </w:rPr>
+              <w:t>2</w:t>
+            </w:r>
+            <w:r>
+              <w:rPr>
+                <w:rFonts w:ascii="Consolas" w:hAnsi="Consolas" w:cs="Courier New"/>
+                <w:color w:val="000000"/>
+                <w:sz w:val="18"/>
+                <w:szCs w:val="18"/>
+              </w:rPr>
+              <w:t>)</w:t>
+            </w:r>
+          </w:p>
+          <w:p>
+            <w:pPr>
+              <w:pStyle w:val="NormalWeb"/>
+              <w:pBdr>
+                <w:top w:val="single" w:sz="6" w:space="2" w:color="888888"/>
+                <w:left w:val="single" w:sz="6" w:space="2" w:color="888888"/>
+                <w:bottom w:val="single" w:sz="6" w:space="2" w:color="888888"/>
+                <w:right w:val="single" w:sz="6" w:space="2" w:color="888888"/>
+              </w:pBdr>
+              <w:shd w:val="clear" w:color="auto" w:fill="EAEAEA"/>
+              <w:tabs>
+                <w:tab w:val="left" w:pos="916"/>
+                <w:tab w:val="left" w:pos="1832"/>
+                <w:tab w:val="left" w:pos="2748"/>
+                <w:tab w:val="left" w:pos="3664"/>
+                <w:tab w:val="left" w:pos="4580"/>
+                <w:tab w:val="left" w:pos="5496"/>
+                <w:tab w:val="left" w:pos="6412"/>
+                <w:tab w:val="left" w:pos="7328"/>
+                <w:tab w:val="left" w:pos="8244"/>
+                <w:tab w:val="left" w:pos="9160"/>
+                <w:tab w:val="left" w:pos="10076"/>
+                <w:tab w:val="left" w:pos="10992"/>
+                <w:tab w:val="left" w:pos="11908"/>
+                <w:tab w:val="left" w:pos="12824"/>
+                <w:tab w:val="left" w:pos="13740"/>
+                <w:tab w:val="left" w:pos="14656"/>
+              </w:tabs>
+              <w:spacing w:before="0" w:beforeAutospacing="0" w:after="0" w:afterAutospacing="0"/>
+              <w:contextualSpacing/>
+              <w:divId w:val="477844354"/>
+              <w:rPr>
+                <w:rFonts w:ascii="Consolas" w:hAnsi="Consolas" w:cs="Courier New"/>
+                <w:sz w:val="18"/>
+                <w:szCs w:val="18"/>
+              </w:rPr>
+            </w:pPr>
+            <w:r>
+              <w:rPr>
+                <w:rFonts w:ascii="Consolas" w:hAnsi="Consolas" w:cs="Courier New"/>
+                <w:color w:val="000000"/>
+                <w:sz w:val="18"/>
+                <w:szCs w:val="18"/>
+              </w:rPr>
+              <w:t>  ax.plot(date, data[:,</w:t>
+            </w:r>
+            <w:r>
+              <w:rPr>
+                <w:rFonts w:ascii="Consolas" w:hAnsi="Consolas" w:cs="Courier New"/>
+                <w:color w:val="006666"/>
+                <w:sz w:val="18"/>
+                <w:szCs w:val="18"/>
+              </w:rPr>
+              <w:t>3</w:t>
+            </w:r>
+            <w:r>
+              <w:rPr>
+                <w:rFonts w:ascii="Consolas" w:hAnsi="Consolas" w:cs="Courier New"/>
+                <w:color w:val="000000"/>
+                <w:sz w:val="18"/>
+                <w:szCs w:val="18"/>
+              </w:rPr>
+              <w:t>:</w:t>
+            </w:r>
+            <w:r>
+              <w:rPr>
+                <w:rFonts w:ascii="Consolas" w:hAnsi="Consolas" w:cs="Courier New"/>
+                <w:color w:val="006666"/>
+                <w:sz w:val="18"/>
+                <w:szCs w:val="18"/>
+              </w:rPr>
+              <w:t>4</w:t>
+            </w:r>
+            <w:r>
+              <w:rPr>
+                <w:rFonts w:ascii="Consolas" w:hAnsi="Consolas" w:cs="Courier New"/>
+                <w:color w:val="000000"/>
+                <w:sz w:val="18"/>
+                <w:szCs w:val="18"/>
+              </w:rPr>
+              <w:t>], color=</w:t>
+            </w:r>
+            <w:r>
+              <w:rPr>
+                <w:rFonts w:ascii="Consolas" w:hAnsi="Consolas" w:cs="Courier New"/>
+                <w:color w:val="A31515"/>
+                <w:sz w:val="18"/>
+                <w:szCs w:val="18"/>
+              </w:rPr>
+              <w:t>"tab:blue"</w:t>
+            </w:r>
+            <w:r>
+              <w:rPr>
+                <w:rFonts w:ascii="Consolas" w:hAnsi="Consolas" w:cs="Courier New"/>
+                <w:color w:val="000000"/>
+                <w:sz w:val="18"/>
+                <w:szCs w:val="18"/>
+              </w:rPr>
+              <w:t>, label=</w:t>
+            </w:r>
+            <w:r>
+              <w:rPr>
+                <w:rFonts w:ascii="Consolas" w:hAnsi="Consolas" w:cs="Courier New"/>
+                <w:color w:val="A31515"/>
+                <w:sz w:val="18"/>
+                <w:szCs w:val="18"/>
+              </w:rPr>
+              <w:t>"Close Price"</w:t>
+            </w:r>
+            <w:r>
+              <w:rPr>
+                <w:rFonts w:ascii="Consolas" w:hAnsi="Consolas" w:cs="Courier New"/>
+                <w:color w:val="000000"/>
+                <w:sz w:val="18"/>
+                <w:szCs w:val="18"/>
+              </w:rPr>
+              <w:t>, linewidth=</w:t>
+            </w:r>
+            <w:r>
+              <w:rPr>
+                <w:rFonts w:ascii="Consolas" w:hAnsi="Consolas" w:cs="Courier New"/>
+                <w:color w:val="006666"/>
+                <w:sz w:val="18"/>
+                <w:szCs w:val="18"/>
+              </w:rPr>
+              <w:t>2</w:t>
+            </w:r>
+            <w:r>
+              <w:rPr>
+                <w:rFonts w:ascii="Consolas" w:hAnsi="Consolas" w:cs="Courier New"/>
+                <w:color w:val="000000"/>
+                <w:sz w:val="18"/>
+                <w:szCs w:val="18"/>
+              </w:rPr>
+              <w:t>)</w:t>
+            </w:r>
+          </w:p>
+          <w:p>
+            <w:pPr>
+              <w:pStyle w:val="NormalWeb"/>
+              <w:pBdr>
+                <w:top w:val="single" w:sz="6" w:space="2" w:color="888888"/>
+                <w:left w:val="single" w:sz="6" w:space="2" w:color="888888"/>
+                <w:bottom w:val="single" w:sz="6" w:space="2" w:color="888888"/>
+                <w:right w:val="single" w:sz="6" w:space="2" w:color="888888"/>
+              </w:pBdr>
+              <w:shd w:val="clear" w:color="auto" w:fill="EAEAEA"/>
+              <w:tabs>
+                <w:tab w:val="left" w:pos="916"/>
+                <w:tab w:val="left" w:pos="1832"/>
+                <w:tab w:val="left" w:pos="2748"/>
+                <w:tab w:val="left" w:pos="3664"/>
+                <w:tab w:val="left" w:pos="4580"/>
+                <w:tab w:val="left" w:pos="5496"/>
+                <w:tab w:val="left" w:pos="6412"/>
+                <w:tab w:val="left" w:pos="7328"/>
+                <w:tab w:val="left" w:pos="8244"/>
+                <w:tab w:val="left" w:pos="9160"/>
+                <w:tab w:val="left" w:pos="10076"/>
+                <w:tab w:val="left" w:pos="10992"/>
+                <w:tab w:val="left" w:pos="11908"/>
+                <w:tab w:val="left" w:pos="12824"/>
+                <w:tab w:val="left" w:pos="13740"/>
+                <w:tab w:val="left" w:pos="14656"/>
+              </w:tabs>
+              <w:spacing w:before="0" w:beforeAutospacing="0" w:after="0" w:afterAutospacing="0"/>
+              <w:contextualSpacing/>
+              <w:divId w:val="477844354"/>
+              <w:rPr>
+                <w:rFonts w:ascii="Consolas" w:hAnsi="Consolas" w:cs="Courier New"/>
+                <w:sz w:val="18"/>
+                <w:szCs w:val="18"/>
+              </w:rPr>
+            </w:pPr>
+            <w:r>
+              <w:rPr>
+                <w:rFonts w:ascii="Consolas" w:hAnsi="Consolas" w:cs="Courier New"/>
+                <w:color w:val="000000"/>
+                <w:sz w:val="18"/>
+                <w:szCs w:val="18"/>
+              </w:rPr>
+              <w:t> </w:t>
+            </w:r>
+          </w:p>
+          <w:p>
+            <w:pPr>
+              <w:pStyle w:val="NormalWeb"/>
+              <w:pBdr>
+                <w:top w:val="single" w:sz="6" w:space="2" w:color="888888"/>
+                <w:left w:val="single" w:sz="6" w:space="2" w:color="888888"/>
+                <w:bottom w:val="single" w:sz="6" w:space="2" w:color="888888"/>
+                <w:right w:val="single" w:sz="6" w:space="2" w:color="888888"/>
+              </w:pBdr>
+              <w:shd w:val="clear" w:color="auto" w:fill="EAEAEA"/>
+              <w:tabs>
+                <w:tab w:val="left" w:pos="916"/>
+                <w:tab w:val="left" w:pos="1832"/>
+                <w:tab w:val="left" w:pos="2748"/>
+                <w:tab w:val="left" w:pos="3664"/>
+                <w:tab w:val="left" w:pos="4580"/>
+                <w:tab w:val="left" w:pos="5496"/>
+                <w:tab w:val="left" w:pos="6412"/>
+                <w:tab w:val="left" w:pos="7328"/>
+                <w:tab w:val="left" w:pos="8244"/>
+                <w:tab w:val="left" w:pos="9160"/>
+                <w:tab w:val="left" w:pos="10076"/>
+                <w:tab w:val="left" w:pos="10992"/>
+                <w:tab w:val="left" w:pos="11908"/>
+                <w:tab w:val="left" w:pos="12824"/>
+                <w:tab w:val="left" w:pos="13740"/>
+                <w:tab w:val="left" w:pos="14656"/>
+              </w:tabs>
+              <w:spacing w:before="0" w:beforeAutospacing="0" w:after="0" w:afterAutospacing="0"/>
+              <w:contextualSpacing/>
+              <w:divId w:val="477844354"/>
+              <w:rPr>
+                <w:rFonts w:ascii="Consolas" w:hAnsi="Consolas" w:cs="Courier New"/>
+                <w:sz w:val="18"/>
+                <w:szCs w:val="18"/>
+              </w:rPr>
+            </w:pPr>
+            <w:r>
+              <w:rPr>
+                <w:rFonts w:ascii="Consolas" w:hAnsi="Consolas" w:cs="Courier New"/>
+                <w:color w:val="000000"/>
+                <w:sz w:val="18"/>
+                <w:szCs w:val="18"/>
+              </w:rPr>
+              <w:t xml:space="preserve">  </w:t>
+            </w:r>
+            <w:r>
+              <w:rPr>
+                <w:rFonts w:ascii="Consolas" w:hAnsi="Consolas" w:cs="Courier New"/>
+                <w:color w:val="008000"/>
+                <w:sz w:val="18"/>
+                <w:szCs w:val="18"/>
+              </w:rPr>
+              <w:t># set label-labels</w:t>
+            </w:r>
+          </w:p>
+          <w:p>
+            <w:pPr>
+              <w:pStyle w:val="NormalWeb"/>
+              <w:pBdr>
+                <w:top w:val="single" w:sz="6" w:space="2" w:color="888888"/>
+                <w:left w:val="single" w:sz="6" w:space="2" w:color="888888"/>
+                <w:bottom w:val="single" w:sz="6" w:space="2" w:color="888888"/>
+                <w:right w:val="single" w:sz="6" w:space="2" w:color="888888"/>
+              </w:pBdr>
+              <w:shd w:val="clear" w:color="auto" w:fill="EAEAEA"/>
+              <w:tabs>
+                <w:tab w:val="left" w:pos="916"/>
+                <w:tab w:val="left" w:pos="1832"/>
+                <w:tab w:val="left" w:pos="2748"/>
+                <w:tab w:val="left" w:pos="3664"/>
+                <w:tab w:val="left" w:pos="4580"/>
+                <w:tab w:val="left" w:pos="5496"/>
+                <w:tab w:val="left" w:pos="6412"/>
+                <w:tab w:val="left" w:pos="7328"/>
+                <w:tab w:val="left" w:pos="8244"/>
+                <w:tab w:val="left" w:pos="9160"/>
+                <w:tab w:val="left" w:pos="10076"/>
+                <w:tab w:val="left" w:pos="10992"/>
+                <w:tab w:val="left" w:pos="11908"/>
+                <w:tab w:val="left" w:pos="12824"/>
+                <w:tab w:val="left" w:pos="13740"/>
+                <w:tab w:val="left" w:pos="14656"/>
+              </w:tabs>
+              <w:spacing w:before="0" w:beforeAutospacing="0" w:after="0" w:afterAutospacing="0"/>
+              <w:contextualSpacing/>
+              <w:divId w:val="477844354"/>
+              <w:rPr>
+                <w:rFonts w:ascii="Consolas" w:hAnsi="Consolas" w:cs="Courier New"/>
+                <w:sz w:val="18"/>
+                <w:szCs w:val="18"/>
+              </w:rPr>
+            </w:pPr>
+            <w:r>
+              <w:rPr>
+                <w:rFonts w:ascii="Consolas" w:hAnsi="Consolas" w:cs="Courier New"/>
+                <w:color w:val="000000"/>
+                <w:sz w:val="18"/>
+                <w:szCs w:val="18"/>
+              </w:rPr>
+              <w:t>  ax.set_title(title,fontsize=</w:t>
+            </w:r>
+            <w:r>
+              <w:rPr>
+                <w:rFonts w:ascii="Consolas" w:hAnsi="Consolas" w:cs="Courier New"/>
+                <w:color w:val="006666"/>
+                <w:sz w:val="18"/>
+                <w:szCs w:val="18"/>
+              </w:rPr>
+              <w:t>14</w:t>
+            </w:r>
+            <w:r>
+              <w:rPr>
+                <w:rFonts w:ascii="Consolas" w:hAnsi="Consolas" w:cs="Courier New"/>
+                <w:color w:val="000000"/>
+                <w:sz w:val="18"/>
+                <w:szCs w:val="18"/>
+              </w:rPr>
+              <w:t>)</w:t>
+            </w:r>
+          </w:p>
+          <w:p>
+            <w:pPr>
+              <w:pStyle w:val="NormalWeb"/>
+              <w:pBdr>
+                <w:top w:val="single" w:sz="6" w:space="2" w:color="888888"/>
+                <w:left w:val="single" w:sz="6" w:space="2" w:color="888888"/>
+                <w:bottom w:val="single" w:sz="6" w:space="2" w:color="888888"/>
+                <w:right w:val="single" w:sz="6" w:space="2" w:color="888888"/>
+              </w:pBdr>
+              <w:shd w:val="clear" w:color="auto" w:fill="EAEAEA"/>
+              <w:tabs>
+                <w:tab w:val="left" w:pos="916"/>
+                <w:tab w:val="left" w:pos="1832"/>
+                <w:tab w:val="left" w:pos="2748"/>
+                <w:tab w:val="left" w:pos="3664"/>
+                <w:tab w:val="left" w:pos="4580"/>
+                <w:tab w:val="left" w:pos="5496"/>
+                <w:tab w:val="left" w:pos="6412"/>
+                <w:tab w:val="left" w:pos="7328"/>
+                <w:tab w:val="left" w:pos="8244"/>
+                <w:tab w:val="left" w:pos="9160"/>
+                <w:tab w:val="left" w:pos="10076"/>
+                <w:tab w:val="left" w:pos="10992"/>
+                <w:tab w:val="left" w:pos="11908"/>
+                <w:tab w:val="left" w:pos="12824"/>
+                <w:tab w:val="left" w:pos="13740"/>
+                <w:tab w:val="left" w:pos="14656"/>
+              </w:tabs>
+              <w:spacing w:before="0" w:beforeAutospacing="0" w:after="0" w:afterAutospacing="0"/>
+              <w:contextualSpacing/>
+              <w:divId w:val="477844354"/>
+              <w:rPr>
+                <w:rFonts w:ascii="Consolas" w:hAnsi="Consolas" w:cs="Courier New"/>
+                <w:sz w:val="18"/>
+                <w:szCs w:val="18"/>
+              </w:rPr>
+            </w:pPr>
+            <w:r>
+              <w:rPr>
+                <w:rFonts w:ascii="Consolas" w:hAnsi="Consolas" w:cs="Courier New"/>
+                <w:color w:val="000000"/>
+                <w:sz w:val="18"/>
+                <w:szCs w:val="18"/>
+              </w:rPr>
+              <w:t>  ax.set_xlabel(</w:t>
+            </w:r>
+            <w:r>
+              <w:rPr>
+                <w:rFonts w:ascii="Consolas" w:hAnsi="Consolas" w:cs="Courier New"/>
+                <w:color w:val="A31515"/>
+                <w:sz w:val="18"/>
+                <w:szCs w:val="18"/>
+              </w:rPr>
+              <w:t>""</w:t>
+            </w:r>
+            <w:r>
+              <w:rPr>
+                <w:rFonts w:ascii="Consolas" w:hAnsi="Consolas" w:cs="Courier New"/>
+                <w:color w:val="000000"/>
+                <w:sz w:val="18"/>
+                <w:szCs w:val="18"/>
+              </w:rPr>
+              <w:t>,fontsize=</w:t>
+            </w:r>
+            <w:r>
+              <w:rPr>
+                <w:rFonts w:ascii="Consolas" w:hAnsi="Consolas" w:cs="Courier New"/>
+                <w:color w:val="006666"/>
+                <w:sz w:val="18"/>
+                <w:szCs w:val="18"/>
+              </w:rPr>
+              <w:t>12</w:t>
+            </w:r>
+            <w:r>
+              <w:rPr>
+                <w:rFonts w:ascii="Consolas" w:hAnsi="Consolas" w:cs="Courier New"/>
+                <w:color w:val="000000"/>
+                <w:sz w:val="18"/>
+                <w:szCs w:val="18"/>
+              </w:rPr>
+              <w:t>)</w:t>
+            </w:r>
+          </w:p>
+          <w:p>
+            <w:pPr>
+              <w:pStyle w:val="NormalWeb"/>
+              <w:pBdr>
+                <w:top w:val="single" w:sz="6" w:space="2" w:color="888888"/>
+                <w:left w:val="single" w:sz="6" w:space="2" w:color="888888"/>
+                <w:bottom w:val="single" w:sz="6" w:space="2" w:color="888888"/>
+                <w:right w:val="single" w:sz="6" w:space="2" w:color="888888"/>
+              </w:pBdr>
+              <w:shd w:val="clear" w:color="auto" w:fill="EAEAEA"/>
+              <w:tabs>
+                <w:tab w:val="left" w:pos="916"/>
+                <w:tab w:val="left" w:pos="1832"/>
+                <w:tab w:val="left" w:pos="2748"/>
+                <w:tab w:val="left" w:pos="3664"/>
+                <w:tab w:val="left" w:pos="4580"/>
+                <w:tab w:val="left" w:pos="5496"/>
+                <w:tab w:val="left" w:pos="6412"/>
+                <w:tab w:val="left" w:pos="7328"/>
+                <w:tab w:val="left" w:pos="8244"/>
+                <w:tab w:val="left" w:pos="9160"/>
+                <w:tab w:val="left" w:pos="10076"/>
+                <w:tab w:val="left" w:pos="10992"/>
+                <w:tab w:val="left" w:pos="11908"/>
+                <w:tab w:val="left" w:pos="12824"/>
+                <w:tab w:val="left" w:pos="13740"/>
+                <w:tab w:val="left" w:pos="14656"/>
+              </w:tabs>
+              <w:spacing w:before="0" w:beforeAutospacing="0" w:after="0" w:afterAutospacing="0"/>
+              <w:contextualSpacing/>
+              <w:divId w:val="477844354"/>
+              <w:rPr>
+                <w:rFonts w:ascii="Consolas" w:hAnsi="Consolas" w:cs="Courier New"/>
+                <w:sz w:val="18"/>
+                <w:szCs w:val="18"/>
+              </w:rPr>
+            </w:pPr>
+            <w:r>
+              <w:rPr>
+                <w:rFonts w:ascii="Consolas" w:hAnsi="Consolas" w:cs="Courier New"/>
+                <w:color w:val="000000"/>
+                <w:sz w:val="18"/>
+                <w:szCs w:val="18"/>
+              </w:rPr>
+              <w:t>  ax.set_ylabel(</w:t>
+            </w:r>
+            <w:r>
+              <w:rPr>
+                <w:rFonts w:ascii="Consolas" w:hAnsi="Consolas" w:cs="Courier New"/>
+                <w:color w:val="A31515"/>
+                <w:sz w:val="18"/>
+                <w:szCs w:val="18"/>
+              </w:rPr>
+              <w:t>""</w:t>
+            </w:r>
+            <w:r>
+              <w:rPr>
+                <w:rFonts w:ascii="Consolas" w:hAnsi="Consolas" w:cs="Courier New"/>
+                <w:color w:val="000000"/>
+                <w:sz w:val="18"/>
+                <w:szCs w:val="18"/>
+              </w:rPr>
+              <w:t>,fontsize=</w:t>
+            </w:r>
+            <w:r>
+              <w:rPr>
+                <w:rFonts w:ascii="Consolas" w:hAnsi="Consolas" w:cs="Courier New"/>
+                <w:color w:val="006666"/>
+                <w:sz w:val="18"/>
+                <w:szCs w:val="18"/>
+              </w:rPr>
+              <w:t>12</w:t>
+            </w:r>
+            <w:r>
+              <w:rPr>
+                <w:rFonts w:ascii="Consolas" w:hAnsi="Consolas" w:cs="Courier New"/>
+                <w:color w:val="000000"/>
+                <w:sz w:val="18"/>
+                <w:szCs w:val="18"/>
+              </w:rPr>
+              <w:t>)</w:t>
+            </w:r>
+          </w:p>
+          <w:p>
+            <w:pPr>
+              <w:pStyle w:val="NormalWeb"/>
+              <w:pBdr>
+                <w:top w:val="single" w:sz="6" w:space="2" w:color="888888"/>
+                <w:left w:val="single" w:sz="6" w:space="2" w:color="888888"/>
+                <w:bottom w:val="single" w:sz="6" w:space="2" w:color="888888"/>
+                <w:right w:val="single" w:sz="6" w:space="2" w:color="888888"/>
+              </w:pBdr>
+              <w:shd w:val="clear" w:color="auto" w:fill="EAEAEA"/>
+              <w:tabs>
+                <w:tab w:val="left" w:pos="916"/>
+                <w:tab w:val="left" w:pos="1832"/>
+                <w:tab w:val="left" w:pos="2748"/>
+                <w:tab w:val="left" w:pos="3664"/>
+                <w:tab w:val="left" w:pos="4580"/>
+                <w:tab w:val="left" w:pos="5496"/>
+                <w:tab w:val="left" w:pos="6412"/>
+                <w:tab w:val="left" w:pos="7328"/>
+                <w:tab w:val="left" w:pos="8244"/>
+                <w:tab w:val="left" w:pos="9160"/>
+                <w:tab w:val="left" w:pos="10076"/>
+                <w:tab w:val="left" w:pos="10992"/>
+                <w:tab w:val="left" w:pos="11908"/>
+                <w:tab w:val="left" w:pos="12824"/>
+                <w:tab w:val="left" w:pos="13740"/>
+                <w:tab w:val="left" w:pos="14656"/>
+              </w:tabs>
+              <w:spacing w:before="0" w:beforeAutospacing="0" w:after="0" w:afterAutospacing="0"/>
+              <w:contextualSpacing/>
+              <w:divId w:val="477844354"/>
+              <w:rPr>
+                <w:rFonts w:ascii="Consolas" w:hAnsi="Consolas" w:cs="Courier New"/>
+                <w:sz w:val="18"/>
+                <w:szCs w:val="18"/>
+              </w:rPr>
+            </w:pPr>
+            <w:r>
+              <w:rPr>
+                <w:rFonts w:ascii="Consolas" w:hAnsi="Consolas" w:cs="Courier New"/>
+                <w:color w:val="000000"/>
+                <w:sz w:val="18"/>
+                <w:szCs w:val="18"/>
+              </w:rPr>
+              <w:t>  ax.legend(loc=</w:t>
+            </w:r>
+            <w:r>
+              <w:rPr>
+                <w:rFonts w:ascii="Consolas" w:hAnsi="Consolas" w:cs="Courier New"/>
+                <w:color w:val="A31515"/>
+                <w:sz w:val="18"/>
+                <w:szCs w:val="18"/>
+              </w:rPr>
+              <w:t>"best"</w:t>
+            </w:r>
+            <w:r>
+              <w:rPr>
+                <w:rFonts w:ascii="Consolas" w:hAnsi="Consolas" w:cs="Courier New"/>
+                <w:color w:val="000000"/>
+                <w:sz w:val="18"/>
+                <w:szCs w:val="18"/>
+              </w:rPr>
+              <w:t>)</w:t>
+            </w:r>
+          </w:p>
+          <w:p>
+            <w:pPr>
+              <w:pStyle w:val="NormalWeb"/>
+              <w:pBdr>
+                <w:top w:val="single" w:sz="6" w:space="2" w:color="888888"/>
+                <w:left w:val="single" w:sz="6" w:space="2" w:color="888888"/>
+                <w:bottom w:val="single" w:sz="6" w:space="2" w:color="888888"/>
+                <w:right w:val="single" w:sz="6" w:space="2" w:color="888888"/>
+              </w:pBdr>
+              <w:shd w:val="clear" w:color="auto" w:fill="EAEAEA"/>
+              <w:tabs>
+                <w:tab w:val="left" w:pos="916"/>
+                <w:tab w:val="left" w:pos="1832"/>
+                <w:tab w:val="left" w:pos="2748"/>
+                <w:tab w:val="left" w:pos="3664"/>
+                <w:tab w:val="left" w:pos="4580"/>
+                <w:tab w:val="left" w:pos="5496"/>
+                <w:tab w:val="left" w:pos="6412"/>
+                <w:tab w:val="left" w:pos="7328"/>
+                <w:tab w:val="left" w:pos="8244"/>
+                <w:tab w:val="left" w:pos="9160"/>
+                <w:tab w:val="left" w:pos="10076"/>
+                <w:tab w:val="left" w:pos="10992"/>
+                <w:tab w:val="left" w:pos="11908"/>
+                <w:tab w:val="left" w:pos="12824"/>
+                <w:tab w:val="left" w:pos="13740"/>
+                <w:tab w:val="left" w:pos="14656"/>
+              </w:tabs>
+              <w:spacing w:before="0" w:beforeAutospacing="0" w:after="0" w:afterAutospacing="0"/>
+              <w:contextualSpacing/>
+              <w:divId w:val="477844354"/>
+              <w:rPr>
+                <w:rFonts w:ascii="Consolas" w:hAnsi="Consolas" w:cs="Courier New"/>
+                <w:sz w:val="18"/>
+                <w:szCs w:val="18"/>
+              </w:rPr>
+            </w:pPr>
+            <w:r>
+              <w:rPr>
+                <w:rFonts w:ascii="Consolas" w:hAnsi="Consolas" w:cs="Courier New"/>
+                <w:color w:val="000000"/>
+                <w:sz w:val="18"/>
+                <w:szCs w:val="18"/>
+              </w:rPr>
+              <w:t>  ax.grid(</w:t>
+            </w:r>
+            <w:r>
+              <w:rPr>
+                <w:rFonts w:ascii="Consolas" w:hAnsi="Consolas" w:cs="Courier New"/>
+                <w:color w:val="0000FF"/>
+                <w:sz w:val="18"/>
+                <w:szCs w:val="18"/>
+              </w:rPr>
+              <w:t>True</w:t>
+            </w:r>
+            <w:r>
+              <w:rPr>
+                <w:rFonts w:ascii="Consolas" w:hAnsi="Consolas" w:cs="Courier New"/>
+                <w:color w:val="000000"/>
+                <w:sz w:val="18"/>
+                <w:szCs w:val="18"/>
+              </w:rPr>
+              <w:t>)</w:t>
+            </w:r>
+          </w:p>
+          <w:p>
+            <w:pPr>
+              <w:pStyle w:val="NormalWeb"/>
+              <w:pBdr>
+                <w:top w:val="single" w:sz="6" w:space="2" w:color="888888"/>
+                <w:left w:val="single" w:sz="6" w:space="2" w:color="888888"/>
+                <w:bottom w:val="single" w:sz="6" w:space="2" w:color="888888"/>
+                <w:right w:val="single" w:sz="6" w:space="2" w:color="888888"/>
+              </w:pBdr>
+              <w:shd w:val="clear" w:color="auto" w:fill="EAEAEA"/>
+              <w:tabs>
+                <w:tab w:val="left" w:pos="916"/>
+                <w:tab w:val="left" w:pos="1832"/>
+                <w:tab w:val="left" w:pos="2748"/>
+                <w:tab w:val="left" w:pos="3664"/>
+                <w:tab w:val="left" w:pos="4580"/>
+                <w:tab w:val="left" w:pos="5496"/>
+                <w:tab w:val="left" w:pos="6412"/>
+                <w:tab w:val="left" w:pos="7328"/>
+                <w:tab w:val="left" w:pos="8244"/>
+                <w:tab w:val="left" w:pos="9160"/>
+                <w:tab w:val="left" w:pos="10076"/>
+                <w:tab w:val="left" w:pos="10992"/>
+                <w:tab w:val="left" w:pos="11908"/>
+                <w:tab w:val="left" w:pos="12824"/>
+                <w:tab w:val="left" w:pos="13740"/>
+                <w:tab w:val="left" w:pos="14656"/>
+              </w:tabs>
+              <w:spacing w:before="0" w:beforeAutospacing="0" w:after="0" w:afterAutospacing="0"/>
+              <w:contextualSpacing/>
+              <w:divId w:val="477844354"/>
+              <w:rPr>
+                <w:rFonts w:ascii="Consolas" w:hAnsi="Consolas" w:cs="Courier New"/>
+                <w:sz w:val="18"/>
+                <w:szCs w:val="18"/>
+              </w:rPr>
+            </w:pPr>
+            <w:r>
+              <w:rPr>
+                <w:rFonts w:ascii="Consolas" w:hAnsi="Consolas" w:cs="Courier New"/>
+                <w:color w:val="000000"/>
+                <w:sz w:val="18"/>
+                <w:szCs w:val="18"/>
+              </w:rPr>
+              <w:t> </w:t>
+            </w:r>
+          </w:p>
+          <w:p>
+            <w:pPr>
+              <w:pStyle w:val="NormalWeb"/>
+              <w:pBdr>
+                <w:top w:val="single" w:sz="6" w:space="2" w:color="888888"/>
+                <w:left w:val="single" w:sz="6" w:space="2" w:color="888888"/>
+                <w:bottom w:val="single" w:sz="6" w:space="2" w:color="888888"/>
+                <w:right w:val="single" w:sz="6" w:space="2" w:color="888888"/>
+              </w:pBdr>
+              <w:shd w:val="clear" w:color="auto" w:fill="EAEAEA"/>
+              <w:tabs>
+                <w:tab w:val="left" w:pos="916"/>
+                <w:tab w:val="left" w:pos="1832"/>
+                <w:tab w:val="left" w:pos="2748"/>
+                <w:tab w:val="left" w:pos="3664"/>
+                <w:tab w:val="left" w:pos="4580"/>
+                <w:tab w:val="left" w:pos="5496"/>
+                <w:tab w:val="left" w:pos="6412"/>
+                <w:tab w:val="left" w:pos="7328"/>
+                <w:tab w:val="left" w:pos="8244"/>
+                <w:tab w:val="left" w:pos="9160"/>
+                <w:tab w:val="left" w:pos="10076"/>
+                <w:tab w:val="left" w:pos="10992"/>
+                <w:tab w:val="left" w:pos="11908"/>
+                <w:tab w:val="left" w:pos="12824"/>
+                <w:tab w:val="left" w:pos="13740"/>
+                <w:tab w:val="left" w:pos="14656"/>
+              </w:tabs>
+              <w:spacing w:before="0" w:beforeAutospacing="0" w:after="0" w:afterAutospacing="0"/>
+              <w:contextualSpacing/>
+              <w:divId w:val="477844354"/>
+              <w:rPr>
+                <w:rFonts w:ascii="Consolas" w:hAnsi="Consolas" w:cs="Courier New"/>
+                <w:sz w:val="18"/>
+                <w:szCs w:val="18"/>
+              </w:rPr>
+            </w:pPr>
+            <w:r>
+              <w:rPr>
+                <w:rFonts w:ascii="Consolas" w:hAnsi="Consolas" w:cs="Courier New"/>
+                <w:color w:val="000000"/>
+                <w:sz w:val="18"/>
+                <w:szCs w:val="18"/>
+              </w:rPr>
+              <w:t xml:space="preserve">  </w:t>
+            </w:r>
+            <w:r>
+              <w:rPr>
+                <w:rFonts w:ascii="Consolas" w:hAnsi="Consolas" w:cs="Courier New"/>
+                <w:color w:val="008000"/>
+                <w:sz w:val="18"/>
+                <w:szCs w:val="18"/>
+              </w:rPr>
+              <w:t># return values</w:t>
+            </w:r>
+          </w:p>
+          <w:p>
+            <w:pPr>
+              <w:pStyle w:val="NormalWeb"/>
+              <w:pBdr>
+                <w:top w:val="single" w:sz="6" w:space="2" w:color="888888"/>
+                <w:left w:val="single" w:sz="6" w:space="2" w:color="888888"/>
+                <w:bottom w:val="single" w:sz="6" w:space="2" w:color="888888"/>
+                <w:right w:val="single" w:sz="6" w:space="2" w:color="888888"/>
+              </w:pBdr>
+              <w:shd w:val="clear" w:color="auto" w:fill="EAEAEA"/>
+              <w:tabs>
+                <w:tab w:val="left" w:pos="916"/>
+                <w:tab w:val="left" w:pos="1832"/>
+                <w:tab w:val="left" w:pos="2748"/>
+                <w:tab w:val="left" w:pos="3664"/>
+                <w:tab w:val="left" w:pos="4580"/>
+                <w:tab w:val="left" w:pos="5496"/>
+                <w:tab w:val="left" w:pos="6412"/>
+                <w:tab w:val="left" w:pos="7328"/>
+                <w:tab w:val="left" w:pos="8244"/>
+                <w:tab w:val="left" w:pos="9160"/>
+                <w:tab w:val="left" w:pos="10076"/>
+                <w:tab w:val="left" w:pos="10992"/>
+                <w:tab w:val="left" w:pos="11908"/>
+                <w:tab w:val="left" w:pos="12824"/>
+                <w:tab w:val="left" w:pos="13740"/>
+                <w:tab w:val="left" w:pos="14656"/>
+              </w:tabs>
+              <w:spacing w:before="0" w:beforeAutospacing="0" w:after="0" w:afterAutospacing="0"/>
+              <w:contextualSpacing/>
+              <w:divId w:val="477844354"/>
+              <w:rPr>
+                <w:rFonts w:ascii="Consolas" w:hAnsi="Consolas" w:cs="Courier New"/>
+                <w:sz w:val="18"/>
+                <w:szCs w:val="18"/>
+              </w:rPr>
+            </w:pPr>
+            <w:r>
+              <w:rPr>
+                <w:rFonts w:ascii="Consolas" w:hAnsi="Consolas" w:cs="Courier New"/>
+                <w:color w:val="000000"/>
+                <w:sz w:val="18"/>
+                <w:szCs w:val="18"/>
+              </w:rPr>
+              <w:t> </w:t>
+            </w:r>
+            <w:r>
+              <w:rPr>
+                <w:rFonts w:ascii="Consolas" w:hAnsi="Consolas" w:cs="Courier New"/>
+                <w:color w:val="0000FF"/>
+                <w:sz w:val="18"/>
+                <w:szCs w:val="18"/>
+              </w:rPr>
+              <w:t xml:space="preserve"> </w:t>
+            </w:r>
+            <w:r>
+              <w:rPr>
+                <w:rFonts w:ascii="Consolas" w:hAnsi="Consolas" w:cs="Courier New"/>
+                <w:color w:val="000000"/>
+                <w:sz w:val="18"/>
+                <w:szCs w:val="18"/>
+              </w:rPr>
+              <w:t>plt.show(</w:t>
+            </w:r>
+            <w:r>
+              <w:rPr>
+                <w:rFonts w:ascii="Consolas" w:hAnsi="Consolas" w:cs="Courier New"/>
+                <w:color w:val="000000"/>
+                <w:sz w:val="18"/>
+                <w:szCs w:val="18"/>
+              </w:rPr>
+              <w:t>)</w:t>
+            </w:r>
           </w:p>
         </w:tc>
       </w:tr>
@@ -8371,6 +11254,14 @@
       <w:tblPr>
         <w:tblStyle w:val="TableGrid"/>
         <w:tblW w:w="0" w:type="auto"/>
+        <w:tblBorders>
+          <w:top w:val="none" w:sz="0" w:space="0" w:color="auto"/>
+          <w:left w:val="none" w:sz="0" w:space="0" w:color="auto"/>
+          <w:bottom w:val="none" w:sz="0" w:space="0" w:color="auto"/>
+          <w:right w:val="none" w:sz="0" w:space="0" w:color="auto"/>
+          <w:insideH w:val="none" w:sz="0" w:space="0" w:color="auto"/>
+          <w:insideV w:val="none" w:sz="0" w:space="0" w:color="auto"/>
+        </w:tblBorders>
         <w:tblLook w:val="04A0" w:firstRow="1" w:lastRow="0" w:firstColumn="1" w:lastColumn="0" w:noHBand="0" w:noVBand="1"/>
       </w:tblPr>
       <w:tblGrid>
@@ -8383,14 +11274,552 @@
           </w:tcPr>
           <w:p>
             <w:pPr>
-              <w:contextualSpacing/>
-              <w:jc w:val="both"/>
-              <w:rPr>
-                <w:rFonts w:ascii="Consolas" w:hAnsi="Consolas" w:cs="Times New Roman"/>
-                <w:sz w:val="18"/>
-                <w:szCs w:val="18"/>
-              </w:rPr>
-            </w:pPr>
+              <w:pStyle w:val="NormalWeb"/>
+              <w:pBdr>
+                <w:top w:val="single" w:sz="6" w:space="2" w:color="888888"/>
+                <w:left w:val="single" w:sz="6" w:space="2" w:color="888888"/>
+                <w:bottom w:val="single" w:sz="6" w:space="2" w:color="888888"/>
+                <w:right w:val="single" w:sz="6" w:space="2" w:color="888888"/>
+              </w:pBdr>
+              <w:shd w:val="clear" w:color="auto" w:fill="EAEAEA"/>
+              <w:tabs>
+                <w:tab w:val="left" w:pos="916"/>
+                <w:tab w:val="left" w:pos="1832"/>
+                <w:tab w:val="left" w:pos="2748"/>
+                <w:tab w:val="left" w:pos="3664"/>
+                <w:tab w:val="left" w:pos="4580"/>
+                <w:tab w:val="left" w:pos="5496"/>
+                <w:tab w:val="left" w:pos="6412"/>
+                <w:tab w:val="left" w:pos="7328"/>
+                <w:tab w:val="left" w:pos="8244"/>
+                <w:tab w:val="left" w:pos="9160"/>
+                <w:tab w:val="left" w:pos="10076"/>
+                <w:tab w:val="left" w:pos="10992"/>
+                <w:tab w:val="left" w:pos="11908"/>
+                <w:tab w:val="left" w:pos="12824"/>
+                <w:tab w:val="left" w:pos="13740"/>
+                <w:tab w:val="left" w:pos="14656"/>
+              </w:tabs>
+              <w:spacing w:before="0" w:beforeAutospacing="0" w:after="0" w:afterAutospacing="0"/>
+              <w:contextualSpacing/>
+              <w:divId w:val="30038010"/>
+              <w:rPr>
+                <w:rFonts w:ascii="Consolas" w:hAnsi="Consolas" w:cs="Courier New"/>
+                <w:sz w:val="18"/>
+                <w:szCs w:val="18"/>
+              </w:rPr>
+            </w:pPr>
+            <w:r>
+              <w:rPr>
+                <w:rFonts w:ascii="Consolas" w:hAnsi="Consolas" w:cs="Courier New"/>
+                <w:color w:val="008000"/>
+                <w:sz w:val="18"/>
+                <w:szCs w:val="18"/>
+              </w:rPr>
+              <w:t># load dataset</w:t>
+            </w:r>
+          </w:p>
+          <w:p>
+            <w:pPr>
+              <w:pStyle w:val="NormalWeb"/>
+              <w:pBdr>
+                <w:top w:val="single" w:sz="6" w:space="2" w:color="888888"/>
+                <w:left w:val="single" w:sz="6" w:space="2" w:color="888888"/>
+                <w:bottom w:val="single" w:sz="6" w:space="2" w:color="888888"/>
+                <w:right w:val="single" w:sz="6" w:space="2" w:color="888888"/>
+              </w:pBdr>
+              <w:shd w:val="clear" w:color="auto" w:fill="EAEAEA"/>
+              <w:tabs>
+                <w:tab w:val="left" w:pos="916"/>
+                <w:tab w:val="left" w:pos="1832"/>
+                <w:tab w:val="left" w:pos="2748"/>
+                <w:tab w:val="left" w:pos="3664"/>
+                <w:tab w:val="left" w:pos="4580"/>
+                <w:tab w:val="left" w:pos="5496"/>
+                <w:tab w:val="left" w:pos="6412"/>
+                <w:tab w:val="left" w:pos="7328"/>
+                <w:tab w:val="left" w:pos="8244"/>
+                <w:tab w:val="left" w:pos="9160"/>
+                <w:tab w:val="left" w:pos="10076"/>
+                <w:tab w:val="left" w:pos="10992"/>
+                <w:tab w:val="left" w:pos="11908"/>
+                <w:tab w:val="left" w:pos="12824"/>
+                <w:tab w:val="left" w:pos="13740"/>
+                <w:tab w:val="left" w:pos="14656"/>
+              </w:tabs>
+              <w:spacing w:before="0" w:beforeAutospacing="0" w:after="0" w:afterAutospacing="0"/>
+              <w:contextualSpacing/>
+              <w:divId w:val="30038010"/>
+              <w:rPr>
+                <w:rFonts w:ascii="Consolas" w:hAnsi="Consolas" w:cs="Courier New"/>
+                <w:sz w:val="18"/>
+                <w:szCs w:val="18"/>
+              </w:rPr>
+            </w:pPr>
+            <w:r>
+              <w:rPr>
+                <w:rFonts w:ascii="Consolas" w:hAnsi="Consolas" w:cs="Courier New"/>
+                <w:color w:val="000000"/>
+                <w:sz w:val="18"/>
+                <w:szCs w:val="18"/>
+              </w:rPr>
+              <w:t>df_btc = load_dataset(</w:t>
+            </w:r>
+            <w:r>
+              <w:rPr>
+                <w:rFonts w:ascii="Consolas" w:hAnsi="Consolas" w:cs="Courier New"/>
+                <w:color w:val="A31515"/>
+                <w:sz w:val="18"/>
+                <w:szCs w:val="18"/>
+              </w:rPr>
+              <w:t>"Cryptocurrency-BTC-USD-2024-05.csv"</w:t>
+            </w:r>
+            <w:r>
+              <w:rPr>
+                <w:rFonts w:ascii="Consolas" w:hAnsi="Consolas" w:cs="Courier New"/>
+                <w:color w:val="000000"/>
+                <w:sz w:val="18"/>
+                <w:szCs w:val="18"/>
+              </w:rPr>
+              <w:t>)</w:t>
+            </w:r>
+          </w:p>
+          <w:p>
+            <w:pPr>
+              <w:pStyle w:val="NormalWeb"/>
+              <w:pBdr>
+                <w:top w:val="single" w:sz="6" w:space="2" w:color="888888"/>
+                <w:left w:val="single" w:sz="6" w:space="2" w:color="888888"/>
+                <w:bottom w:val="single" w:sz="6" w:space="2" w:color="888888"/>
+                <w:right w:val="single" w:sz="6" w:space="2" w:color="888888"/>
+              </w:pBdr>
+              <w:shd w:val="clear" w:color="auto" w:fill="EAEAEA"/>
+              <w:tabs>
+                <w:tab w:val="left" w:pos="916"/>
+                <w:tab w:val="left" w:pos="1832"/>
+                <w:tab w:val="left" w:pos="2748"/>
+                <w:tab w:val="left" w:pos="3664"/>
+                <w:tab w:val="left" w:pos="4580"/>
+                <w:tab w:val="left" w:pos="5496"/>
+                <w:tab w:val="left" w:pos="6412"/>
+                <w:tab w:val="left" w:pos="7328"/>
+                <w:tab w:val="left" w:pos="8244"/>
+                <w:tab w:val="left" w:pos="9160"/>
+                <w:tab w:val="left" w:pos="10076"/>
+                <w:tab w:val="left" w:pos="10992"/>
+                <w:tab w:val="left" w:pos="11908"/>
+                <w:tab w:val="left" w:pos="12824"/>
+                <w:tab w:val="left" w:pos="13740"/>
+                <w:tab w:val="left" w:pos="14656"/>
+              </w:tabs>
+              <w:spacing w:before="0" w:beforeAutospacing="0" w:after="0" w:afterAutospacing="0"/>
+              <w:contextualSpacing/>
+              <w:divId w:val="30038010"/>
+              <w:rPr>
+                <w:rFonts w:ascii="Consolas" w:hAnsi="Consolas" w:cs="Courier New"/>
+                <w:sz w:val="18"/>
+                <w:szCs w:val="18"/>
+              </w:rPr>
+            </w:pPr>
+            <w:r>
+              <w:rPr>
+                <w:rFonts w:ascii="Consolas" w:hAnsi="Consolas" w:cs="Courier New"/>
+                <w:color w:val="000000"/>
+                <w:sz w:val="18"/>
+                <w:szCs w:val="18"/>
+              </w:rPr>
+              <w:t> </w:t>
+            </w:r>
+          </w:p>
+          <w:p>
+            <w:pPr>
+              <w:pStyle w:val="NormalWeb"/>
+              <w:pBdr>
+                <w:top w:val="single" w:sz="6" w:space="2" w:color="888888"/>
+                <w:left w:val="single" w:sz="6" w:space="2" w:color="888888"/>
+                <w:bottom w:val="single" w:sz="6" w:space="2" w:color="888888"/>
+                <w:right w:val="single" w:sz="6" w:space="2" w:color="888888"/>
+              </w:pBdr>
+              <w:shd w:val="clear" w:color="auto" w:fill="EAEAEA"/>
+              <w:tabs>
+                <w:tab w:val="left" w:pos="916"/>
+                <w:tab w:val="left" w:pos="1832"/>
+                <w:tab w:val="left" w:pos="2748"/>
+                <w:tab w:val="left" w:pos="3664"/>
+                <w:tab w:val="left" w:pos="4580"/>
+                <w:tab w:val="left" w:pos="5496"/>
+                <w:tab w:val="left" w:pos="6412"/>
+                <w:tab w:val="left" w:pos="7328"/>
+                <w:tab w:val="left" w:pos="8244"/>
+                <w:tab w:val="left" w:pos="9160"/>
+                <w:tab w:val="left" w:pos="10076"/>
+                <w:tab w:val="left" w:pos="10992"/>
+                <w:tab w:val="left" w:pos="11908"/>
+                <w:tab w:val="left" w:pos="12824"/>
+                <w:tab w:val="left" w:pos="13740"/>
+                <w:tab w:val="left" w:pos="14656"/>
+              </w:tabs>
+              <w:spacing w:before="0" w:beforeAutospacing="0" w:after="0" w:afterAutospacing="0"/>
+              <w:contextualSpacing/>
+              <w:divId w:val="30038010"/>
+              <w:rPr>
+                <w:rFonts w:ascii="Consolas" w:hAnsi="Consolas" w:cs="Courier New"/>
+                <w:sz w:val="18"/>
+                <w:szCs w:val="18"/>
+              </w:rPr>
+            </w:pPr>
+            <w:r>
+              <w:rPr>
+                <w:rFonts w:ascii="Consolas" w:hAnsi="Consolas" w:cs="Courier New"/>
+                <w:color w:val="008000"/>
+                <w:sz w:val="18"/>
+                <w:szCs w:val="18"/>
+              </w:rPr>
+              <w:t># set features</w:t>
+            </w:r>
+          </w:p>
+          <w:p>
+            <w:pPr>
+              <w:pStyle w:val="NormalWeb"/>
+              <w:pBdr>
+                <w:top w:val="single" w:sz="6" w:space="2" w:color="888888"/>
+                <w:left w:val="single" w:sz="6" w:space="2" w:color="888888"/>
+                <w:bottom w:val="single" w:sz="6" w:space="2" w:color="888888"/>
+                <w:right w:val="single" w:sz="6" w:space="2" w:color="888888"/>
+              </w:pBdr>
+              <w:shd w:val="clear" w:color="auto" w:fill="EAEAEA"/>
+              <w:tabs>
+                <w:tab w:val="left" w:pos="916"/>
+                <w:tab w:val="left" w:pos="1832"/>
+                <w:tab w:val="left" w:pos="2748"/>
+                <w:tab w:val="left" w:pos="3664"/>
+                <w:tab w:val="left" w:pos="4580"/>
+                <w:tab w:val="left" w:pos="5496"/>
+                <w:tab w:val="left" w:pos="6412"/>
+                <w:tab w:val="left" w:pos="7328"/>
+                <w:tab w:val="left" w:pos="8244"/>
+                <w:tab w:val="left" w:pos="9160"/>
+                <w:tab w:val="left" w:pos="10076"/>
+                <w:tab w:val="left" w:pos="10992"/>
+                <w:tab w:val="left" w:pos="11908"/>
+                <w:tab w:val="left" w:pos="12824"/>
+                <w:tab w:val="left" w:pos="13740"/>
+                <w:tab w:val="left" w:pos="14656"/>
+              </w:tabs>
+              <w:spacing w:before="0" w:beforeAutospacing="0" w:after="0" w:afterAutospacing="0"/>
+              <w:contextualSpacing/>
+              <w:divId w:val="30038010"/>
+              <w:rPr>
+                <w:rFonts w:ascii="Consolas" w:hAnsi="Consolas" w:cs="Courier New"/>
+                <w:sz w:val="18"/>
+                <w:szCs w:val="18"/>
+              </w:rPr>
+            </w:pPr>
+            <w:r>
+              <w:rPr>
+                <w:rFonts w:ascii="Consolas" w:hAnsi="Consolas" w:cs="Courier New"/>
+                <w:color w:val="000000"/>
+                <w:sz w:val="18"/>
+                <w:szCs w:val="18"/>
+              </w:rPr>
+              <w:t>features = np.array(df_btc[[</w:t>
+            </w:r>
+            <w:r>
+              <w:rPr>
+                <w:rFonts w:ascii="Consolas" w:hAnsi="Consolas" w:cs="Courier New"/>
+                <w:color w:val="A31515"/>
+                <w:sz w:val="18"/>
+                <w:szCs w:val="18"/>
+              </w:rPr>
+              <w:t>"Open"</w:t>
+            </w:r>
+            <w:r>
+              <w:rPr>
+                <w:rFonts w:ascii="Consolas" w:hAnsi="Consolas" w:cs="Courier New"/>
+                <w:color w:val="000000"/>
+                <w:sz w:val="18"/>
+                <w:szCs w:val="18"/>
+              </w:rPr>
+              <w:t xml:space="preserve">, </w:t>
+            </w:r>
+            <w:r>
+              <w:rPr>
+                <w:rFonts w:ascii="Consolas" w:hAnsi="Consolas" w:cs="Courier New"/>
+                <w:color w:val="A31515"/>
+                <w:sz w:val="18"/>
+                <w:szCs w:val="18"/>
+              </w:rPr>
+              <w:t>"High"</w:t>
+            </w:r>
+            <w:r>
+              <w:rPr>
+                <w:rFonts w:ascii="Consolas" w:hAnsi="Consolas" w:cs="Courier New"/>
+                <w:color w:val="000000"/>
+                <w:sz w:val="18"/>
+                <w:szCs w:val="18"/>
+              </w:rPr>
+              <w:t xml:space="preserve">, </w:t>
+            </w:r>
+            <w:r>
+              <w:rPr>
+                <w:rFonts w:ascii="Consolas" w:hAnsi="Consolas" w:cs="Courier New"/>
+                <w:color w:val="A31515"/>
+                <w:sz w:val="18"/>
+                <w:szCs w:val="18"/>
+              </w:rPr>
+              <w:t>"Low"</w:t>
+            </w:r>
+            <w:r>
+              <w:rPr>
+                <w:rFonts w:ascii="Consolas" w:hAnsi="Consolas" w:cs="Courier New"/>
+                <w:color w:val="000000"/>
+                <w:sz w:val="18"/>
+                <w:szCs w:val="18"/>
+              </w:rPr>
+              <w:t xml:space="preserve">, </w:t>
+            </w:r>
+            <w:r>
+              <w:rPr>
+                <w:rFonts w:ascii="Consolas" w:hAnsi="Consolas" w:cs="Courier New"/>
+                <w:color w:val="A31515"/>
+                <w:sz w:val="18"/>
+                <w:szCs w:val="18"/>
+              </w:rPr>
+              <w:t>"Close"</w:t>
+            </w:r>
+            <w:r>
+              <w:rPr>
+                <w:rFonts w:ascii="Consolas" w:hAnsi="Consolas" w:cs="Courier New"/>
+                <w:color w:val="000000"/>
+                <w:sz w:val="18"/>
+                <w:szCs w:val="18"/>
+              </w:rPr>
+              <w:t>]])</w:t>
+            </w:r>
+          </w:p>
+          <w:p>
+            <w:pPr>
+              <w:pStyle w:val="NormalWeb"/>
+              <w:pBdr>
+                <w:top w:val="single" w:sz="6" w:space="2" w:color="888888"/>
+                <w:left w:val="single" w:sz="6" w:space="2" w:color="888888"/>
+                <w:bottom w:val="single" w:sz="6" w:space="2" w:color="888888"/>
+                <w:right w:val="single" w:sz="6" w:space="2" w:color="888888"/>
+              </w:pBdr>
+              <w:shd w:val="clear" w:color="auto" w:fill="EAEAEA"/>
+              <w:tabs>
+                <w:tab w:val="left" w:pos="916"/>
+                <w:tab w:val="left" w:pos="1832"/>
+                <w:tab w:val="left" w:pos="2748"/>
+                <w:tab w:val="left" w:pos="3664"/>
+                <w:tab w:val="left" w:pos="4580"/>
+                <w:tab w:val="left" w:pos="5496"/>
+                <w:tab w:val="left" w:pos="6412"/>
+                <w:tab w:val="left" w:pos="7328"/>
+                <w:tab w:val="left" w:pos="8244"/>
+                <w:tab w:val="left" w:pos="9160"/>
+                <w:tab w:val="left" w:pos="10076"/>
+                <w:tab w:val="left" w:pos="10992"/>
+                <w:tab w:val="left" w:pos="11908"/>
+                <w:tab w:val="left" w:pos="12824"/>
+                <w:tab w:val="left" w:pos="13740"/>
+                <w:tab w:val="left" w:pos="14656"/>
+              </w:tabs>
+              <w:spacing w:before="0" w:beforeAutospacing="0" w:after="0" w:afterAutospacing="0"/>
+              <w:contextualSpacing/>
+              <w:divId w:val="30038010"/>
+              <w:rPr>
+                <w:rFonts w:ascii="Consolas" w:hAnsi="Consolas" w:cs="Courier New"/>
+                <w:sz w:val="18"/>
+                <w:szCs w:val="18"/>
+              </w:rPr>
+            </w:pPr>
+            <w:r>
+              <w:rPr>
+                <w:rFonts w:ascii="Consolas" w:hAnsi="Consolas" w:cs="Courier New"/>
+                <w:color w:val="000000"/>
+                <w:sz w:val="18"/>
+                <w:szCs w:val="18"/>
+              </w:rPr>
+              <w:t> </w:t>
+            </w:r>
+          </w:p>
+          <w:p>
+            <w:pPr>
+              <w:pStyle w:val="NormalWeb"/>
+              <w:pBdr>
+                <w:top w:val="single" w:sz="6" w:space="2" w:color="888888"/>
+                <w:left w:val="single" w:sz="6" w:space="2" w:color="888888"/>
+                <w:bottom w:val="single" w:sz="6" w:space="2" w:color="888888"/>
+                <w:right w:val="single" w:sz="6" w:space="2" w:color="888888"/>
+              </w:pBdr>
+              <w:shd w:val="clear" w:color="auto" w:fill="EAEAEA"/>
+              <w:tabs>
+                <w:tab w:val="left" w:pos="916"/>
+                <w:tab w:val="left" w:pos="1832"/>
+                <w:tab w:val="left" w:pos="2748"/>
+                <w:tab w:val="left" w:pos="3664"/>
+                <w:tab w:val="left" w:pos="4580"/>
+                <w:tab w:val="left" w:pos="5496"/>
+                <w:tab w:val="left" w:pos="6412"/>
+                <w:tab w:val="left" w:pos="7328"/>
+                <w:tab w:val="left" w:pos="8244"/>
+                <w:tab w:val="left" w:pos="9160"/>
+                <w:tab w:val="left" w:pos="10076"/>
+                <w:tab w:val="left" w:pos="10992"/>
+                <w:tab w:val="left" w:pos="11908"/>
+                <w:tab w:val="left" w:pos="12824"/>
+                <w:tab w:val="left" w:pos="13740"/>
+                <w:tab w:val="left" w:pos="14656"/>
+              </w:tabs>
+              <w:spacing w:before="0" w:beforeAutospacing="0" w:after="0" w:afterAutospacing="0"/>
+              <w:contextualSpacing/>
+              <w:divId w:val="30038010"/>
+              <w:rPr>
+                <w:rFonts w:ascii="Consolas" w:hAnsi="Consolas" w:cs="Courier New"/>
+                <w:sz w:val="18"/>
+                <w:szCs w:val="18"/>
+              </w:rPr>
+            </w:pPr>
+            <w:r>
+              <w:rPr>
+                <w:rFonts w:ascii="Consolas" w:hAnsi="Consolas" w:cs="Courier New"/>
+                <w:color w:val="008000"/>
+                <w:sz w:val="18"/>
+                <w:szCs w:val="18"/>
+              </w:rPr>
+              <w:t># visualization btc-usd</w:t>
+            </w:r>
+          </w:p>
+          <w:p>
+            <w:pPr>
+              <w:pStyle w:val="NormalWeb"/>
+              <w:pBdr>
+                <w:top w:val="single" w:sz="6" w:space="2" w:color="888888"/>
+                <w:left w:val="single" w:sz="6" w:space="2" w:color="888888"/>
+                <w:bottom w:val="single" w:sz="6" w:space="2" w:color="888888"/>
+                <w:right w:val="single" w:sz="6" w:space="2" w:color="888888"/>
+              </w:pBdr>
+              <w:shd w:val="clear" w:color="auto" w:fill="EAEAEA"/>
+              <w:tabs>
+                <w:tab w:val="left" w:pos="916"/>
+                <w:tab w:val="left" w:pos="1832"/>
+                <w:tab w:val="left" w:pos="2748"/>
+                <w:tab w:val="left" w:pos="3664"/>
+                <w:tab w:val="left" w:pos="4580"/>
+                <w:tab w:val="left" w:pos="5496"/>
+                <w:tab w:val="left" w:pos="6412"/>
+                <w:tab w:val="left" w:pos="7328"/>
+                <w:tab w:val="left" w:pos="8244"/>
+                <w:tab w:val="left" w:pos="9160"/>
+                <w:tab w:val="left" w:pos="10076"/>
+                <w:tab w:val="left" w:pos="10992"/>
+                <w:tab w:val="left" w:pos="11908"/>
+                <w:tab w:val="left" w:pos="12824"/>
+                <w:tab w:val="left" w:pos="13740"/>
+                <w:tab w:val="left" w:pos="14656"/>
+              </w:tabs>
+              <w:spacing w:before="0" w:beforeAutospacing="0" w:after="0" w:afterAutospacing="0"/>
+              <w:contextualSpacing/>
+              <w:divId w:val="30038010"/>
+              <w:rPr>
+                <w:rFonts w:ascii="Consolas" w:hAnsi="Consolas" w:cs="Courier New"/>
+                <w:sz w:val="18"/>
+                <w:szCs w:val="18"/>
+              </w:rPr>
+            </w:pPr>
+            <w:r>
+              <w:rPr>
+                <w:rFonts w:ascii="Consolas" w:hAnsi="Consolas" w:cs="Courier New"/>
+                <w:color w:val="000000"/>
+                <w:sz w:val="18"/>
+                <w:szCs w:val="18"/>
+              </w:rPr>
+              <w:t>timeseries_plot(</w:t>
+            </w:r>
+          </w:p>
+          <w:p>
+            <w:pPr>
+              <w:pStyle w:val="NormalWeb"/>
+              <w:pBdr>
+                <w:top w:val="single" w:sz="6" w:space="2" w:color="888888"/>
+                <w:left w:val="single" w:sz="6" w:space="2" w:color="888888"/>
+                <w:bottom w:val="single" w:sz="6" w:space="2" w:color="888888"/>
+                <w:right w:val="single" w:sz="6" w:space="2" w:color="888888"/>
+              </w:pBdr>
+              <w:shd w:val="clear" w:color="auto" w:fill="EAEAEA"/>
+              <w:tabs>
+                <w:tab w:val="left" w:pos="916"/>
+                <w:tab w:val="left" w:pos="1832"/>
+                <w:tab w:val="left" w:pos="2748"/>
+                <w:tab w:val="left" w:pos="3664"/>
+                <w:tab w:val="left" w:pos="4580"/>
+                <w:tab w:val="left" w:pos="5496"/>
+                <w:tab w:val="left" w:pos="6412"/>
+                <w:tab w:val="left" w:pos="7328"/>
+                <w:tab w:val="left" w:pos="8244"/>
+                <w:tab w:val="left" w:pos="9160"/>
+                <w:tab w:val="left" w:pos="10076"/>
+                <w:tab w:val="left" w:pos="10992"/>
+                <w:tab w:val="left" w:pos="11908"/>
+                <w:tab w:val="left" w:pos="12824"/>
+                <w:tab w:val="left" w:pos="13740"/>
+                <w:tab w:val="left" w:pos="14656"/>
+              </w:tabs>
+              <w:spacing w:before="0" w:beforeAutospacing="0" w:after="0" w:afterAutospacing="0"/>
+              <w:contextualSpacing/>
+              <w:divId w:val="30038010"/>
+              <w:rPr>
+                <w:rFonts w:ascii="Consolas" w:hAnsi="Consolas" w:cs="Courier New"/>
+                <w:sz w:val="18"/>
+                <w:szCs w:val="18"/>
+              </w:rPr>
+            </w:pPr>
+            <w:r>
+              <w:rPr>
+                <w:rFonts w:ascii="Consolas" w:hAnsi="Consolas" w:cs="Courier New"/>
+                <w:color w:val="000000"/>
+                <w:sz w:val="18"/>
+                <w:szCs w:val="18"/>
+              </w:rPr>
+              <w:t>  date = df_btc.index, data = features,</w:t>
+            </w:r>
+            <w:r>
+              <w:rPr>
+                <w:rFonts w:ascii="Consolas" w:hAnsi="Consolas" w:cs="Courier New"/>
+                <w:color w:val="000000"/>
+                <w:sz w:val="18"/>
+                <w:szCs w:val="18"/>
+              </w:rPr>
+              <w:t xml:space="preserve"> </w:t>
+            </w:r>
+            <w:r>
+              <w:rPr>
+                <w:rFonts w:ascii="Consolas" w:hAnsi="Consolas" w:cs="Courier New"/>
+                <w:color w:val="000000"/>
+                <w:sz w:val="18"/>
+                <w:szCs w:val="18"/>
+              </w:rPr>
+              <w:t xml:space="preserve">title = </w:t>
+            </w:r>
+            <w:r>
+              <w:rPr>
+                <w:rFonts w:ascii="Consolas" w:hAnsi="Consolas" w:cs="Courier New"/>
+                <w:color w:val="A31515"/>
+                <w:sz w:val="18"/>
+                <w:szCs w:val="18"/>
+              </w:rPr>
+              <w:t>"Time Series Plot of BTC-USD Price"</w:t>
+            </w:r>
+            <w:r>
+              <w:rPr>
+                <w:rFonts w:ascii="Consolas" w:hAnsi="Consolas" w:cs="Courier New"/>
+                <w:color w:val="000000"/>
+                <w:sz w:val="18"/>
+                <w:szCs w:val="18"/>
+              </w:rPr>
+              <w:t>)</w:t>
+            </w:r>
           </w:p>
         </w:tc>
       </w:tr>
@@ -8420,13 +11849,55 @@
           <w:p>
             <w:pPr>
               <w:contextualSpacing/>
-              <w:jc w:val="both"/>
+              <w:jc w:val="center"/>
               <w:rPr>
                 <w:rFonts w:ascii="Consolas" w:hAnsi="Consolas" w:cs="Times New Roman"/>
                 <w:sz w:val="18"/>
                 <w:szCs w:val="18"/>
               </w:rPr>
             </w:pPr>
+            <w:r>
+              <w:rPr>
+                <w:rFonts w:ascii="Consolas" w:hAnsi="Consolas" w:cs="Times New Roman"/>
+                <w:sz w:val="18"/>
+                <w:szCs w:val="18"/>
+              </w:rPr>
+              <w:drawing>
+                <wp:inline distT="0" distB="0" distL="0" distR="0" wp14:anchorId="5C76419F" wp14:editId="01E455AC">
+                  <wp:extent cx="2880000" cy="1440000"/>
+                  <wp:effectExtent l="0" t="0" r="0" b="8255"/>
+                  <wp:docPr id="1236700648" name="Picture 1"/>
+                  <wp:cNvGraphicFramePr>
+                    <a:graphicFrameLocks xmlns:a="http://schemas.openxmlformats.org/drawingml/2006/main"/>
+                  </wp:cNvGraphicFramePr>
+                  <a:graphic xmlns:a="http://schemas.openxmlformats.org/drawingml/2006/main">
+                    <a:graphicData uri="http://schemas.openxmlformats.org/drawingml/2006/picture">
+                      <pic:pic xmlns:pic="http://schemas.openxmlformats.org/drawingml/2006/picture">
+                        <pic:nvPicPr>
+                          <pic:cNvPr id="1236700648" name=""/>
+                          <pic:cNvPicPr preferRelativeResize="0"/>
+                        </pic:nvPicPr>
+                        <pic:blipFill>
+                          <a:blip r:embed="rId13"/>
+                          <a:stretch>
+                            <a:fillRect/>
+                          </a:stretch>
+                        </pic:blipFill>
+                        <pic:spPr>
+                          <a:xfrm>
+                            <a:off x="0" y="0"/>
+                            <a:ext cx="2880000" cy="1440000"/>
+                          </a:xfrm>
+                          <a:prstGeom prst="rect">
+                            <a:avLst/>
+                          </a:prstGeom>
+                        </pic:spPr>
+                      </pic:pic>
+                    </a:graphicData>
+                  </a:graphic>
+                </wp:inline>
+              </w:drawing>
+            </w:r>
           </w:p>
         </w:tc>
       </w:tr>
@@ -8438,13 +11909,21 @@
           <w:p>
             <w:pPr>
               <w:contextualSpacing/>
-              <w:jc w:val="both"/>
+              <w:jc w:val="center"/>
               <w:rPr>
                 <w:rFonts w:ascii="Consolas" w:hAnsi="Consolas" w:cs="Times New Roman"/>
                 <w:sz w:val="18"/>
                 <w:szCs w:val="18"/>
               </w:rPr>
             </w:pPr>
+            <w:r>
+              <w:rPr>
+                <w:rFonts w:ascii="Consolas" w:hAnsi="Consolas" w:cs="Times New Roman"/>
+                <w:sz w:val="18"/>
+                <w:szCs w:val="18"/>
+              </w:rPr>
+              <w:t>Gambar x. Output program</w:t>
+            </w:r>
           </w:p>
         </w:tc>
       </w:tr>
@@ -8465,6 +11944,14 @@
       <w:tblPr>
         <w:tblStyle w:val="TableGrid"/>
         <w:tblW w:w="0" w:type="auto"/>
+        <w:tblBorders>
+          <w:top w:val="none" w:sz="0" w:space="0" w:color="auto"/>
+          <w:left w:val="none" w:sz="0" w:space="0" w:color="auto"/>
+          <w:bottom w:val="none" w:sz="0" w:space="0" w:color="auto"/>
+          <w:right w:val="none" w:sz="0" w:space="0" w:color="auto"/>
+          <w:insideH w:val="none" w:sz="0" w:space="0" w:color="auto"/>
+          <w:insideV w:val="none" w:sz="0" w:space="0" w:color="auto"/>
+        </w:tblBorders>
         <w:tblLook w:val="04A0" w:firstRow="1" w:lastRow="0" w:firstColumn="1" w:lastColumn="0" w:noHBand="0" w:noVBand="1"/>
       </w:tblPr>
       <w:tblGrid>
@@ -8477,14 +11964,534 @@
           </w:tcPr>
           <w:p>
             <w:pPr>
-              <w:contextualSpacing/>
-              <w:jc w:val="both"/>
-              <w:rPr>
-                <w:rFonts w:ascii="Consolas" w:hAnsi="Consolas" w:cs="Times New Roman"/>
-                <w:sz w:val="18"/>
-                <w:szCs w:val="18"/>
-              </w:rPr>
-            </w:pPr>
+              <w:pStyle w:val="NormalWeb"/>
+              <w:pBdr>
+                <w:top w:val="single" w:sz="6" w:space="2" w:color="888888"/>
+                <w:left w:val="single" w:sz="6" w:space="2" w:color="888888"/>
+                <w:bottom w:val="single" w:sz="6" w:space="2" w:color="888888"/>
+                <w:right w:val="single" w:sz="6" w:space="2" w:color="888888"/>
+              </w:pBdr>
+              <w:shd w:val="clear" w:color="auto" w:fill="EAEAEA"/>
+              <w:tabs>
+                <w:tab w:val="left" w:pos="916"/>
+                <w:tab w:val="left" w:pos="1832"/>
+                <w:tab w:val="left" w:pos="2748"/>
+                <w:tab w:val="left" w:pos="3664"/>
+                <w:tab w:val="left" w:pos="4580"/>
+                <w:tab w:val="left" w:pos="5496"/>
+                <w:tab w:val="left" w:pos="6412"/>
+                <w:tab w:val="left" w:pos="7328"/>
+                <w:tab w:val="left" w:pos="8244"/>
+                <w:tab w:val="left" w:pos="9160"/>
+                <w:tab w:val="left" w:pos="10076"/>
+                <w:tab w:val="left" w:pos="10992"/>
+                <w:tab w:val="left" w:pos="11908"/>
+                <w:tab w:val="left" w:pos="12824"/>
+                <w:tab w:val="left" w:pos="13740"/>
+                <w:tab w:val="left" w:pos="14656"/>
+              </w:tabs>
+              <w:spacing w:before="0" w:beforeAutospacing="0" w:after="0" w:afterAutospacing="0"/>
+              <w:contextualSpacing/>
+              <w:divId w:val="1752656422"/>
+              <w:rPr>
+                <w:rFonts w:ascii="Consolas" w:hAnsi="Consolas" w:cs="Courier New"/>
+                <w:sz w:val="18"/>
+                <w:szCs w:val="18"/>
+              </w:rPr>
+            </w:pPr>
+            <w:r>
+              <w:rPr>
+                <w:rFonts w:ascii="Consolas" w:hAnsi="Consolas" w:cs="Courier New"/>
+                <w:color w:val="008000"/>
+                <w:sz w:val="18"/>
+                <w:szCs w:val="18"/>
+              </w:rPr>
+              <w:t># load dataset</w:t>
+            </w:r>
+          </w:p>
+          <w:p>
+            <w:pPr>
+              <w:pStyle w:val="NormalWeb"/>
+              <w:pBdr>
+                <w:top w:val="single" w:sz="6" w:space="2" w:color="888888"/>
+                <w:left w:val="single" w:sz="6" w:space="2" w:color="888888"/>
+                <w:bottom w:val="single" w:sz="6" w:space="2" w:color="888888"/>
+                <w:right w:val="single" w:sz="6" w:space="2" w:color="888888"/>
+              </w:pBdr>
+              <w:shd w:val="clear" w:color="auto" w:fill="EAEAEA"/>
+              <w:tabs>
+                <w:tab w:val="left" w:pos="916"/>
+                <w:tab w:val="left" w:pos="1832"/>
+                <w:tab w:val="left" w:pos="2748"/>
+                <w:tab w:val="left" w:pos="3664"/>
+                <w:tab w:val="left" w:pos="4580"/>
+                <w:tab w:val="left" w:pos="5496"/>
+                <w:tab w:val="left" w:pos="6412"/>
+                <w:tab w:val="left" w:pos="7328"/>
+                <w:tab w:val="left" w:pos="8244"/>
+                <w:tab w:val="left" w:pos="9160"/>
+                <w:tab w:val="left" w:pos="10076"/>
+                <w:tab w:val="left" w:pos="10992"/>
+                <w:tab w:val="left" w:pos="11908"/>
+                <w:tab w:val="left" w:pos="12824"/>
+                <w:tab w:val="left" w:pos="13740"/>
+                <w:tab w:val="left" w:pos="14656"/>
+              </w:tabs>
+              <w:spacing w:before="0" w:beforeAutospacing="0" w:after="0" w:afterAutospacing="0"/>
+              <w:contextualSpacing/>
+              <w:divId w:val="1752656422"/>
+              <w:rPr>
+                <w:rFonts w:ascii="Consolas" w:hAnsi="Consolas" w:cs="Courier New"/>
+                <w:sz w:val="18"/>
+                <w:szCs w:val="18"/>
+              </w:rPr>
+            </w:pPr>
+            <w:r>
+              <w:rPr>
+                <w:rFonts w:ascii="Consolas" w:hAnsi="Consolas" w:cs="Courier New"/>
+                <w:color w:val="000000"/>
+                <w:sz w:val="18"/>
+                <w:szCs w:val="18"/>
+              </w:rPr>
+              <w:t>df_eth = load_dataset(</w:t>
+            </w:r>
+            <w:r>
+              <w:rPr>
+                <w:rFonts w:ascii="Consolas" w:hAnsi="Consolas" w:cs="Courier New"/>
+                <w:color w:val="A31515"/>
+                <w:sz w:val="18"/>
+                <w:szCs w:val="18"/>
+              </w:rPr>
+              <w:t>"Cryptocurrency-ETH-USD-2024-05.csv"</w:t>
+            </w:r>
+            <w:r>
+              <w:rPr>
+                <w:rFonts w:ascii="Consolas" w:hAnsi="Consolas" w:cs="Courier New"/>
+                <w:color w:val="000000"/>
+                <w:sz w:val="18"/>
+                <w:szCs w:val="18"/>
+              </w:rPr>
+              <w:t>)</w:t>
+            </w:r>
+          </w:p>
+          <w:p>
+            <w:pPr>
+              <w:pStyle w:val="NormalWeb"/>
+              <w:pBdr>
+                <w:top w:val="single" w:sz="6" w:space="2" w:color="888888"/>
+                <w:left w:val="single" w:sz="6" w:space="2" w:color="888888"/>
+                <w:bottom w:val="single" w:sz="6" w:space="2" w:color="888888"/>
+                <w:right w:val="single" w:sz="6" w:space="2" w:color="888888"/>
+              </w:pBdr>
+              <w:shd w:val="clear" w:color="auto" w:fill="EAEAEA"/>
+              <w:tabs>
+                <w:tab w:val="left" w:pos="916"/>
+                <w:tab w:val="left" w:pos="1832"/>
+                <w:tab w:val="left" w:pos="2748"/>
+                <w:tab w:val="left" w:pos="3664"/>
+                <w:tab w:val="left" w:pos="4580"/>
+                <w:tab w:val="left" w:pos="5496"/>
+                <w:tab w:val="left" w:pos="6412"/>
+                <w:tab w:val="left" w:pos="7328"/>
+                <w:tab w:val="left" w:pos="8244"/>
+                <w:tab w:val="left" w:pos="9160"/>
+                <w:tab w:val="left" w:pos="10076"/>
+                <w:tab w:val="left" w:pos="10992"/>
+                <w:tab w:val="left" w:pos="11908"/>
+                <w:tab w:val="left" w:pos="12824"/>
+                <w:tab w:val="left" w:pos="13740"/>
+                <w:tab w:val="left" w:pos="14656"/>
+              </w:tabs>
+              <w:spacing w:before="0" w:beforeAutospacing="0" w:after="0" w:afterAutospacing="0"/>
+              <w:contextualSpacing/>
+              <w:divId w:val="1752656422"/>
+              <w:rPr>
+                <w:rFonts w:ascii="Consolas" w:hAnsi="Consolas" w:cs="Courier New"/>
+                <w:sz w:val="18"/>
+                <w:szCs w:val="18"/>
+              </w:rPr>
+            </w:pPr>
+            <w:r>
+              <w:rPr>
+                <w:rFonts w:ascii="Consolas" w:hAnsi="Consolas" w:cs="Courier New"/>
+                <w:color w:val="000000"/>
+                <w:sz w:val="18"/>
+                <w:szCs w:val="18"/>
+              </w:rPr>
+              <w:t> </w:t>
+            </w:r>
+          </w:p>
+          <w:p>
+            <w:pPr>
+              <w:pStyle w:val="NormalWeb"/>
+              <w:pBdr>
+                <w:top w:val="single" w:sz="6" w:space="2" w:color="888888"/>
+                <w:left w:val="single" w:sz="6" w:space="2" w:color="888888"/>
+                <w:bottom w:val="single" w:sz="6" w:space="2" w:color="888888"/>
+                <w:right w:val="single" w:sz="6" w:space="2" w:color="888888"/>
+              </w:pBdr>
+              <w:shd w:val="clear" w:color="auto" w:fill="EAEAEA"/>
+              <w:tabs>
+                <w:tab w:val="left" w:pos="916"/>
+                <w:tab w:val="left" w:pos="1832"/>
+                <w:tab w:val="left" w:pos="2748"/>
+                <w:tab w:val="left" w:pos="3664"/>
+                <w:tab w:val="left" w:pos="4580"/>
+                <w:tab w:val="left" w:pos="5496"/>
+                <w:tab w:val="left" w:pos="6412"/>
+                <w:tab w:val="left" w:pos="7328"/>
+                <w:tab w:val="left" w:pos="8244"/>
+                <w:tab w:val="left" w:pos="9160"/>
+                <w:tab w:val="left" w:pos="10076"/>
+                <w:tab w:val="left" w:pos="10992"/>
+                <w:tab w:val="left" w:pos="11908"/>
+                <w:tab w:val="left" w:pos="12824"/>
+                <w:tab w:val="left" w:pos="13740"/>
+                <w:tab w:val="left" w:pos="14656"/>
+              </w:tabs>
+              <w:spacing w:before="0" w:beforeAutospacing="0" w:after="0" w:afterAutospacing="0"/>
+              <w:contextualSpacing/>
+              <w:divId w:val="1752656422"/>
+              <w:rPr>
+                <w:rFonts w:ascii="Consolas" w:hAnsi="Consolas" w:cs="Courier New"/>
+                <w:sz w:val="18"/>
+                <w:szCs w:val="18"/>
+              </w:rPr>
+            </w:pPr>
+            <w:r>
+              <w:rPr>
+                <w:rFonts w:ascii="Consolas" w:hAnsi="Consolas" w:cs="Courier New"/>
+                <w:color w:val="008000"/>
+                <w:sz w:val="18"/>
+                <w:szCs w:val="18"/>
+              </w:rPr>
+              <w:t># set features</w:t>
+            </w:r>
+          </w:p>
+          <w:p>
+            <w:pPr>
+              <w:pStyle w:val="NormalWeb"/>
+              <w:pBdr>
+                <w:top w:val="single" w:sz="6" w:space="2" w:color="888888"/>
+                <w:left w:val="single" w:sz="6" w:space="2" w:color="888888"/>
+                <w:bottom w:val="single" w:sz="6" w:space="2" w:color="888888"/>
+                <w:right w:val="single" w:sz="6" w:space="2" w:color="888888"/>
+              </w:pBdr>
+              <w:shd w:val="clear" w:color="auto" w:fill="EAEAEA"/>
+              <w:tabs>
+                <w:tab w:val="left" w:pos="916"/>
+                <w:tab w:val="left" w:pos="1832"/>
+                <w:tab w:val="left" w:pos="2748"/>
+                <w:tab w:val="left" w:pos="3664"/>
+                <w:tab w:val="left" w:pos="4580"/>
+                <w:tab w:val="left" w:pos="5496"/>
+                <w:tab w:val="left" w:pos="6412"/>
+                <w:tab w:val="left" w:pos="7328"/>
+                <w:tab w:val="left" w:pos="8244"/>
+                <w:tab w:val="left" w:pos="9160"/>
+                <w:tab w:val="left" w:pos="10076"/>
+                <w:tab w:val="left" w:pos="10992"/>
+                <w:tab w:val="left" w:pos="11908"/>
+                <w:tab w:val="left" w:pos="12824"/>
+                <w:tab w:val="left" w:pos="13740"/>
+                <w:tab w:val="left" w:pos="14656"/>
+              </w:tabs>
+              <w:spacing w:before="0" w:beforeAutospacing="0" w:after="0" w:afterAutospacing="0"/>
+              <w:contextualSpacing/>
+              <w:divId w:val="1752656422"/>
+              <w:rPr>
+                <w:rFonts w:ascii="Consolas" w:hAnsi="Consolas" w:cs="Courier New"/>
+                <w:sz w:val="18"/>
+                <w:szCs w:val="18"/>
+              </w:rPr>
+            </w:pPr>
+            <w:r>
+              <w:rPr>
+                <w:rFonts w:ascii="Consolas" w:hAnsi="Consolas" w:cs="Courier New"/>
+                <w:color w:val="000000"/>
+                <w:sz w:val="18"/>
+                <w:szCs w:val="18"/>
+              </w:rPr>
+              <w:t>features = np.array(df_eth[[</w:t>
+            </w:r>
+            <w:r>
+              <w:rPr>
+                <w:rFonts w:ascii="Consolas" w:hAnsi="Consolas" w:cs="Courier New"/>
+                <w:color w:val="A31515"/>
+                <w:sz w:val="18"/>
+                <w:szCs w:val="18"/>
+              </w:rPr>
+              <w:t>"Open"</w:t>
+            </w:r>
+            <w:r>
+              <w:rPr>
+                <w:rFonts w:ascii="Consolas" w:hAnsi="Consolas" w:cs="Courier New"/>
+                <w:color w:val="000000"/>
+                <w:sz w:val="18"/>
+                <w:szCs w:val="18"/>
+              </w:rPr>
+              <w:t xml:space="preserve">, </w:t>
+            </w:r>
+            <w:r>
+              <w:rPr>
+                <w:rFonts w:ascii="Consolas" w:hAnsi="Consolas" w:cs="Courier New"/>
+                <w:color w:val="A31515"/>
+                <w:sz w:val="18"/>
+                <w:szCs w:val="18"/>
+              </w:rPr>
+              <w:t>"High"</w:t>
+            </w:r>
+            <w:r>
+              <w:rPr>
+                <w:rFonts w:ascii="Consolas" w:hAnsi="Consolas" w:cs="Courier New"/>
+                <w:color w:val="000000"/>
+                <w:sz w:val="18"/>
+                <w:szCs w:val="18"/>
+              </w:rPr>
+              <w:t xml:space="preserve">, </w:t>
+            </w:r>
+            <w:r>
+              <w:rPr>
+                <w:rFonts w:ascii="Consolas" w:hAnsi="Consolas" w:cs="Courier New"/>
+                <w:color w:val="A31515"/>
+                <w:sz w:val="18"/>
+                <w:szCs w:val="18"/>
+              </w:rPr>
+              <w:t>"Low"</w:t>
+            </w:r>
+            <w:r>
+              <w:rPr>
+                <w:rFonts w:ascii="Consolas" w:hAnsi="Consolas" w:cs="Courier New"/>
+                <w:color w:val="000000"/>
+                <w:sz w:val="18"/>
+                <w:szCs w:val="18"/>
+              </w:rPr>
+              <w:t xml:space="preserve">, </w:t>
+            </w:r>
+            <w:r>
+              <w:rPr>
+                <w:rFonts w:ascii="Consolas" w:hAnsi="Consolas" w:cs="Courier New"/>
+                <w:color w:val="A31515"/>
+                <w:sz w:val="18"/>
+                <w:szCs w:val="18"/>
+              </w:rPr>
+              <w:t>"Close"</w:t>
+            </w:r>
+            <w:r>
+              <w:rPr>
+                <w:rFonts w:ascii="Consolas" w:hAnsi="Consolas" w:cs="Courier New"/>
+                <w:color w:val="000000"/>
+                <w:sz w:val="18"/>
+                <w:szCs w:val="18"/>
+              </w:rPr>
+              <w:t>]])</w:t>
+            </w:r>
+          </w:p>
+          <w:p>
+            <w:pPr>
+              <w:pStyle w:val="NormalWeb"/>
+              <w:pBdr>
+                <w:top w:val="single" w:sz="6" w:space="2" w:color="888888"/>
+                <w:left w:val="single" w:sz="6" w:space="2" w:color="888888"/>
+                <w:bottom w:val="single" w:sz="6" w:space="2" w:color="888888"/>
+                <w:right w:val="single" w:sz="6" w:space="2" w:color="888888"/>
+              </w:pBdr>
+              <w:shd w:val="clear" w:color="auto" w:fill="EAEAEA"/>
+              <w:tabs>
+                <w:tab w:val="left" w:pos="916"/>
+                <w:tab w:val="left" w:pos="1832"/>
+                <w:tab w:val="left" w:pos="2748"/>
+                <w:tab w:val="left" w:pos="3664"/>
+                <w:tab w:val="left" w:pos="4580"/>
+                <w:tab w:val="left" w:pos="5496"/>
+                <w:tab w:val="left" w:pos="6412"/>
+                <w:tab w:val="left" w:pos="7328"/>
+                <w:tab w:val="left" w:pos="8244"/>
+                <w:tab w:val="left" w:pos="9160"/>
+                <w:tab w:val="left" w:pos="10076"/>
+                <w:tab w:val="left" w:pos="10992"/>
+                <w:tab w:val="left" w:pos="11908"/>
+                <w:tab w:val="left" w:pos="12824"/>
+                <w:tab w:val="left" w:pos="13740"/>
+                <w:tab w:val="left" w:pos="14656"/>
+              </w:tabs>
+              <w:spacing w:before="0" w:beforeAutospacing="0" w:after="0" w:afterAutospacing="0"/>
+              <w:contextualSpacing/>
+              <w:divId w:val="1752656422"/>
+              <w:rPr>
+                <w:rFonts w:ascii="Consolas" w:hAnsi="Consolas" w:cs="Courier New"/>
+                <w:sz w:val="18"/>
+                <w:szCs w:val="18"/>
+              </w:rPr>
+            </w:pPr>
+            <w:r>
+              <w:rPr>
+                <w:rFonts w:ascii="Consolas" w:hAnsi="Consolas" w:cs="Courier New"/>
+                <w:color w:val="000000"/>
+                <w:sz w:val="18"/>
+                <w:szCs w:val="18"/>
+              </w:rPr>
+              <w:t> </w:t>
+            </w:r>
+          </w:p>
+          <w:p>
+            <w:pPr>
+              <w:pStyle w:val="NormalWeb"/>
+              <w:pBdr>
+                <w:top w:val="single" w:sz="6" w:space="2" w:color="888888"/>
+                <w:left w:val="single" w:sz="6" w:space="2" w:color="888888"/>
+                <w:bottom w:val="single" w:sz="6" w:space="2" w:color="888888"/>
+                <w:right w:val="single" w:sz="6" w:space="2" w:color="888888"/>
+              </w:pBdr>
+              <w:shd w:val="clear" w:color="auto" w:fill="EAEAEA"/>
+              <w:tabs>
+                <w:tab w:val="left" w:pos="916"/>
+                <w:tab w:val="left" w:pos="1832"/>
+                <w:tab w:val="left" w:pos="2748"/>
+                <w:tab w:val="left" w:pos="3664"/>
+                <w:tab w:val="left" w:pos="4580"/>
+                <w:tab w:val="left" w:pos="5496"/>
+                <w:tab w:val="left" w:pos="6412"/>
+                <w:tab w:val="left" w:pos="7328"/>
+                <w:tab w:val="left" w:pos="8244"/>
+                <w:tab w:val="left" w:pos="9160"/>
+                <w:tab w:val="left" w:pos="10076"/>
+                <w:tab w:val="left" w:pos="10992"/>
+                <w:tab w:val="left" w:pos="11908"/>
+                <w:tab w:val="left" w:pos="12824"/>
+                <w:tab w:val="left" w:pos="13740"/>
+                <w:tab w:val="left" w:pos="14656"/>
+              </w:tabs>
+              <w:spacing w:before="0" w:beforeAutospacing="0" w:after="0" w:afterAutospacing="0"/>
+              <w:contextualSpacing/>
+              <w:divId w:val="1752656422"/>
+              <w:rPr>
+                <w:rFonts w:ascii="Consolas" w:hAnsi="Consolas" w:cs="Courier New"/>
+                <w:sz w:val="18"/>
+                <w:szCs w:val="18"/>
+              </w:rPr>
+            </w:pPr>
+            <w:r>
+              <w:rPr>
+                <w:rFonts w:ascii="Consolas" w:hAnsi="Consolas" w:cs="Courier New"/>
+                <w:color w:val="008000"/>
+                <w:sz w:val="18"/>
+                <w:szCs w:val="18"/>
+              </w:rPr>
+              <w:t># visualization df_eth</w:t>
+            </w:r>
+          </w:p>
+          <w:p>
+            <w:pPr>
+              <w:pStyle w:val="NormalWeb"/>
+              <w:pBdr>
+                <w:top w:val="single" w:sz="6" w:space="2" w:color="888888"/>
+                <w:left w:val="single" w:sz="6" w:space="2" w:color="888888"/>
+                <w:bottom w:val="single" w:sz="6" w:space="2" w:color="888888"/>
+                <w:right w:val="single" w:sz="6" w:space="2" w:color="888888"/>
+              </w:pBdr>
+              <w:shd w:val="clear" w:color="auto" w:fill="EAEAEA"/>
+              <w:tabs>
+                <w:tab w:val="left" w:pos="916"/>
+                <w:tab w:val="left" w:pos="1832"/>
+                <w:tab w:val="left" w:pos="2748"/>
+                <w:tab w:val="left" w:pos="3664"/>
+                <w:tab w:val="left" w:pos="4580"/>
+                <w:tab w:val="left" w:pos="5496"/>
+                <w:tab w:val="left" w:pos="6412"/>
+                <w:tab w:val="left" w:pos="7328"/>
+                <w:tab w:val="left" w:pos="8244"/>
+                <w:tab w:val="left" w:pos="9160"/>
+                <w:tab w:val="left" w:pos="10076"/>
+                <w:tab w:val="left" w:pos="10992"/>
+                <w:tab w:val="left" w:pos="11908"/>
+                <w:tab w:val="left" w:pos="12824"/>
+                <w:tab w:val="left" w:pos="13740"/>
+                <w:tab w:val="left" w:pos="14656"/>
+              </w:tabs>
+              <w:spacing w:before="0" w:beforeAutospacing="0" w:after="0" w:afterAutospacing="0"/>
+              <w:contextualSpacing/>
+              <w:divId w:val="1752656422"/>
+              <w:rPr>
+                <w:rFonts w:ascii="Consolas" w:hAnsi="Consolas" w:cs="Courier New"/>
+                <w:sz w:val="18"/>
+                <w:szCs w:val="18"/>
+              </w:rPr>
+            </w:pPr>
+            <w:r>
+              <w:rPr>
+                <w:rFonts w:ascii="Consolas" w:hAnsi="Consolas" w:cs="Courier New"/>
+                <w:color w:val="000000"/>
+                <w:sz w:val="18"/>
+                <w:szCs w:val="18"/>
+              </w:rPr>
+              <w:t>timeseries_plot(</w:t>
+            </w:r>
+          </w:p>
+          <w:p>
+            <w:pPr>
+              <w:pStyle w:val="NormalWeb"/>
+              <w:pBdr>
+                <w:top w:val="single" w:sz="6" w:space="2" w:color="888888"/>
+                <w:left w:val="single" w:sz="6" w:space="2" w:color="888888"/>
+                <w:bottom w:val="single" w:sz="6" w:space="2" w:color="888888"/>
+                <w:right w:val="single" w:sz="6" w:space="2" w:color="888888"/>
+              </w:pBdr>
+              <w:shd w:val="clear" w:color="auto" w:fill="EAEAEA"/>
+              <w:tabs>
+                <w:tab w:val="left" w:pos="916"/>
+                <w:tab w:val="left" w:pos="1832"/>
+                <w:tab w:val="left" w:pos="2748"/>
+                <w:tab w:val="left" w:pos="3664"/>
+                <w:tab w:val="left" w:pos="4580"/>
+                <w:tab w:val="left" w:pos="5496"/>
+                <w:tab w:val="left" w:pos="6412"/>
+                <w:tab w:val="left" w:pos="7328"/>
+                <w:tab w:val="left" w:pos="8244"/>
+                <w:tab w:val="left" w:pos="9160"/>
+                <w:tab w:val="left" w:pos="10076"/>
+                <w:tab w:val="left" w:pos="10992"/>
+                <w:tab w:val="left" w:pos="11908"/>
+                <w:tab w:val="left" w:pos="12824"/>
+                <w:tab w:val="left" w:pos="13740"/>
+                <w:tab w:val="left" w:pos="14656"/>
+              </w:tabs>
+              <w:spacing w:before="0" w:beforeAutospacing="0" w:after="0" w:afterAutospacing="0"/>
+              <w:contextualSpacing/>
+              <w:divId w:val="1752656422"/>
+              <w:rPr>
+                <w:rFonts w:ascii="Consolas" w:hAnsi="Consolas" w:cs="Courier New"/>
+                <w:sz w:val="18"/>
+                <w:szCs w:val="18"/>
+              </w:rPr>
+            </w:pPr>
+            <w:r>
+              <w:rPr>
+                <w:rFonts w:ascii="Consolas" w:hAnsi="Consolas" w:cs="Courier New"/>
+                <w:color w:val="000000"/>
+                <w:sz w:val="18"/>
+                <w:szCs w:val="18"/>
+              </w:rPr>
+              <w:t xml:space="preserve">  date = df_eth.index, data = features, title = </w:t>
+            </w:r>
+            <w:r>
+              <w:rPr>
+                <w:rFonts w:ascii="Consolas" w:hAnsi="Consolas" w:cs="Courier New"/>
+                <w:color w:val="A31515"/>
+                <w:sz w:val="18"/>
+                <w:szCs w:val="18"/>
+              </w:rPr>
+              <w:t>"Time Series Plot of ETH-USD Price"</w:t>
+            </w:r>
+            <w:r>
+              <w:rPr>
+                <w:rFonts w:ascii="Consolas" w:hAnsi="Consolas" w:cs="Courier New"/>
+                <w:color w:val="000000"/>
+                <w:sz w:val="18"/>
+                <w:szCs w:val="18"/>
+              </w:rPr>
+              <w:t>)</w:t>
+            </w:r>
           </w:p>
         </w:tc>
       </w:tr>
@@ -8514,13 +12521,55 @@
           <w:p>
             <w:pPr>
               <w:contextualSpacing/>
-              <w:jc w:val="both"/>
+              <w:jc w:val="center"/>
               <w:rPr>
                 <w:rFonts w:ascii="Consolas" w:hAnsi="Consolas" w:cs="Times New Roman"/>
                 <w:sz w:val="18"/>
                 <w:szCs w:val="18"/>
               </w:rPr>
             </w:pPr>
+            <w:r>
+              <w:rPr>
+                <w:rFonts w:ascii="Consolas" w:hAnsi="Consolas" w:cs="Times New Roman"/>
+                <w:sz w:val="18"/>
+                <w:szCs w:val="18"/>
+              </w:rPr>
+              <w:drawing>
+                <wp:inline distT="0" distB="0" distL="0" distR="0" wp14:anchorId="1B8CF61B" wp14:editId="17F0E5A1">
+                  <wp:extent cx="2880000" cy="1440000"/>
+                  <wp:effectExtent l="0" t="0" r="0" b="8255"/>
+                  <wp:docPr id="41941960" name="Picture 1"/>
+                  <wp:cNvGraphicFramePr>
+                    <a:graphicFrameLocks xmlns:a="http://schemas.openxmlformats.org/drawingml/2006/main"/>
+                  </wp:cNvGraphicFramePr>
+                  <a:graphic xmlns:a="http://schemas.openxmlformats.org/drawingml/2006/main">
+                    <a:graphicData uri="http://schemas.openxmlformats.org/drawingml/2006/picture">
+                      <pic:pic xmlns:pic="http://schemas.openxmlformats.org/drawingml/2006/picture">
+                        <pic:nvPicPr>
+                          <pic:cNvPr id="41941960" name=""/>
+                          <pic:cNvPicPr preferRelativeResize="0"/>
+                        </pic:nvPicPr>
+                        <pic:blipFill>
+                          <a:blip r:embed="rId14"/>
+                          <a:stretch>
+                            <a:fillRect/>
+                          </a:stretch>
+                        </pic:blipFill>
+                        <pic:spPr>
+                          <a:xfrm>
+                            <a:off x="0" y="0"/>
+                            <a:ext cx="2880000" cy="1440000"/>
+                          </a:xfrm>
+                          <a:prstGeom prst="rect">
+                            <a:avLst/>
+                          </a:prstGeom>
+                        </pic:spPr>
+                      </pic:pic>
+                    </a:graphicData>
+                  </a:graphic>
+                </wp:inline>
+              </w:drawing>
+            </w:r>
           </w:p>
         </w:tc>
       </w:tr>
@@ -8532,13 +12581,21 @@
           <w:p>
             <w:pPr>
               <w:contextualSpacing/>
-              <w:jc w:val="both"/>
+              <w:jc w:val="center"/>
               <w:rPr>
                 <w:rFonts w:ascii="Consolas" w:hAnsi="Consolas" w:cs="Times New Roman"/>
                 <w:sz w:val="18"/>
                 <w:szCs w:val="18"/>
               </w:rPr>
             </w:pPr>
+            <w:r>
+              <w:rPr>
+                <w:rFonts w:ascii="Consolas" w:hAnsi="Consolas" w:cs="Times New Roman"/>
+                <w:sz w:val="18"/>
+                <w:szCs w:val="18"/>
+              </w:rPr>
+              <w:t>Gambar x. Output program</w:t>
+            </w:r>
           </w:p>
         </w:tc>
       </w:tr>
@@ -8559,6 +12616,14 @@
       <w:tblPr>
         <w:tblStyle w:val="TableGrid"/>
         <w:tblW w:w="0" w:type="auto"/>
+        <w:tblBorders>
+          <w:top w:val="none" w:sz="0" w:space="0" w:color="auto"/>
+          <w:left w:val="none" w:sz="0" w:space="0" w:color="auto"/>
+          <w:bottom w:val="none" w:sz="0" w:space="0" w:color="auto"/>
+          <w:right w:val="none" w:sz="0" w:space="0" w:color="auto"/>
+          <w:insideH w:val="none" w:sz="0" w:space="0" w:color="auto"/>
+          <w:insideV w:val="none" w:sz="0" w:space="0" w:color="auto"/>
+        </w:tblBorders>
         <w:tblLook w:val="04A0" w:firstRow="1" w:lastRow="0" w:firstColumn="1" w:lastColumn="0" w:noHBand="0" w:noVBand="1"/>
       </w:tblPr>
       <w:tblGrid>
@@ -8571,14 +12636,562 @@
           </w:tcPr>
           <w:p>
             <w:pPr>
-              <w:contextualSpacing/>
-              <w:jc w:val="both"/>
-              <w:rPr>
-                <w:rFonts w:ascii="Consolas" w:hAnsi="Consolas" w:cs="Times New Roman"/>
-                <w:sz w:val="18"/>
-                <w:szCs w:val="18"/>
-              </w:rPr>
-            </w:pPr>
+              <w:pStyle w:val="NormalWeb"/>
+              <w:pBdr>
+                <w:top w:val="single" w:sz="6" w:space="2" w:color="888888"/>
+                <w:left w:val="single" w:sz="6" w:space="2" w:color="888888"/>
+                <w:bottom w:val="single" w:sz="6" w:space="2" w:color="888888"/>
+                <w:right w:val="single" w:sz="6" w:space="2" w:color="888888"/>
+              </w:pBdr>
+              <w:shd w:val="clear" w:color="auto" w:fill="EAEAEA"/>
+              <w:tabs>
+                <w:tab w:val="left" w:pos="916"/>
+                <w:tab w:val="left" w:pos="1832"/>
+                <w:tab w:val="left" w:pos="2748"/>
+                <w:tab w:val="left" w:pos="3664"/>
+                <w:tab w:val="left" w:pos="4580"/>
+                <w:tab w:val="left" w:pos="5496"/>
+                <w:tab w:val="left" w:pos="6412"/>
+                <w:tab w:val="left" w:pos="7328"/>
+                <w:tab w:val="left" w:pos="8244"/>
+                <w:tab w:val="left" w:pos="9160"/>
+                <w:tab w:val="left" w:pos="10076"/>
+                <w:tab w:val="left" w:pos="10992"/>
+                <w:tab w:val="left" w:pos="11908"/>
+                <w:tab w:val="left" w:pos="12824"/>
+                <w:tab w:val="left" w:pos="13740"/>
+                <w:tab w:val="left" w:pos="14656"/>
+              </w:tabs>
+              <w:spacing w:before="0" w:beforeAutospacing="0" w:after="0" w:afterAutospacing="0"/>
+              <w:divId w:val="440078319"/>
+              <w:rPr>
+                <w:rFonts w:ascii="Consolas" w:hAnsi="Consolas" w:cs="Courier New"/>
+                <w:sz w:val="18"/>
+                <w:szCs w:val="18"/>
+              </w:rPr>
+            </w:pPr>
+            <w:r>
+              <w:rPr>
+                <w:rFonts w:ascii="Consolas" w:hAnsi="Consolas" w:cs="Courier New"/>
+                <w:color w:val="008000"/>
+                <w:sz w:val="18"/>
+                <w:szCs w:val="18"/>
+              </w:rPr>
+              <w:t># load dataset</w:t>
+            </w:r>
+          </w:p>
+          <w:p>
+            <w:pPr>
+              <w:pStyle w:val="NormalWeb"/>
+              <w:pBdr>
+                <w:top w:val="single" w:sz="6" w:space="2" w:color="888888"/>
+                <w:left w:val="single" w:sz="6" w:space="2" w:color="888888"/>
+                <w:bottom w:val="single" w:sz="6" w:space="2" w:color="888888"/>
+                <w:right w:val="single" w:sz="6" w:space="2" w:color="888888"/>
+              </w:pBdr>
+              <w:shd w:val="clear" w:color="auto" w:fill="EAEAEA"/>
+              <w:tabs>
+                <w:tab w:val="left" w:pos="916"/>
+                <w:tab w:val="left" w:pos="1832"/>
+                <w:tab w:val="left" w:pos="2748"/>
+                <w:tab w:val="left" w:pos="3664"/>
+                <w:tab w:val="left" w:pos="4580"/>
+                <w:tab w:val="left" w:pos="5496"/>
+                <w:tab w:val="left" w:pos="6412"/>
+                <w:tab w:val="left" w:pos="7328"/>
+                <w:tab w:val="left" w:pos="8244"/>
+                <w:tab w:val="left" w:pos="9160"/>
+                <w:tab w:val="left" w:pos="10076"/>
+                <w:tab w:val="left" w:pos="10992"/>
+                <w:tab w:val="left" w:pos="11908"/>
+                <w:tab w:val="left" w:pos="12824"/>
+                <w:tab w:val="left" w:pos="13740"/>
+                <w:tab w:val="left" w:pos="14656"/>
+              </w:tabs>
+              <w:spacing w:before="0" w:beforeAutospacing="0" w:after="0" w:afterAutospacing="0"/>
+              <w:divId w:val="440078319"/>
+              <w:rPr>
+                <w:rFonts w:ascii="Consolas" w:hAnsi="Consolas" w:cs="Courier New"/>
+                <w:sz w:val="18"/>
+                <w:szCs w:val="18"/>
+              </w:rPr>
+            </w:pPr>
+            <w:r>
+              <w:rPr>
+                <w:rFonts w:ascii="Consolas" w:hAnsi="Consolas" w:cs="Courier New"/>
+                <w:color w:val="000000"/>
+                <w:sz w:val="18"/>
+                <w:szCs w:val="18"/>
+              </w:rPr>
+              <w:t>df_aapl = load_dataset(</w:t>
+            </w:r>
+            <w:r>
+              <w:rPr>
+                <w:rFonts w:ascii="Consolas" w:hAnsi="Consolas" w:cs="Courier New"/>
+                <w:color w:val="A31515"/>
+                <w:sz w:val="18"/>
+                <w:szCs w:val="18"/>
+              </w:rPr>
+              <w:t>"Stock-Price-AAPL-2024-05.csv"</w:t>
+            </w:r>
+            <w:r>
+              <w:rPr>
+                <w:rFonts w:ascii="Consolas" w:hAnsi="Consolas" w:cs="Courier New"/>
+                <w:color w:val="000000"/>
+                <w:sz w:val="18"/>
+                <w:szCs w:val="18"/>
+              </w:rPr>
+              <w:t>)</w:t>
+            </w:r>
+          </w:p>
+          <w:p>
+            <w:pPr>
+              <w:pStyle w:val="NormalWeb"/>
+              <w:pBdr>
+                <w:top w:val="single" w:sz="6" w:space="2" w:color="888888"/>
+                <w:left w:val="single" w:sz="6" w:space="2" w:color="888888"/>
+                <w:bottom w:val="single" w:sz="6" w:space="2" w:color="888888"/>
+                <w:right w:val="single" w:sz="6" w:space="2" w:color="888888"/>
+              </w:pBdr>
+              <w:shd w:val="clear" w:color="auto" w:fill="EAEAEA"/>
+              <w:tabs>
+                <w:tab w:val="left" w:pos="916"/>
+                <w:tab w:val="left" w:pos="1832"/>
+                <w:tab w:val="left" w:pos="2748"/>
+                <w:tab w:val="left" w:pos="3664"/>
+                <w:tab w:val="left" w:pos="4580"/>
+                <w:tab w:val="left" w:pos="5496"/>
+                <w:tab w:val="left" w:pos="6412"/>
+                <w:tab w:val="left" w:pos="7328"/>
+                <w:tab w:val="left" w:pos="8244"/>
+                <w:tab w:val="left" w:pos="9160"/>
+                <w:tab w:val="left" w:pos="10076"/>
+                <w:tab w:val="left" w:pos="10992"/>
+                <w:tab w:val="left" w:pos="11908"/>
+                <w:tab w:val="left" w:pos="12824"/>
+                <w:tab w:val="left" w:pos="13740"/>
+                <w:tab w:val="left" w:pos="14656"/>
+              </w:tabs>
+              <w:spacing w:before="0" w:beforeAutospacing="0" w:after="0" w:afterAutospacing="0"/>
+              <w:divId w:val="440078319"/>
+              <w:rPr>
+                <w:rFonts w:ascii="Consolas" w:hAnsi="Consolas" w:cs="Courier New"/>
+                <w:sz w:val="18"/>
+                <w:szCs w:val="18"/>
+              </w:rPr>
+            </w:pPr>
+            <w:r>
+              <w:rPr>
+                <w:rFonts w:ascii="Consolas" w:hAnsi="Consolas" w:cs="Courier New"/>
+                <w:color w:val="000000"/>
+                <w:sz w:val="18"/>
+                <w:szCs w:val="18"/>
+              </w:rPr>
+              <w:t> </w:t>
+            </w:r>
+          </w:p>
+          <w:p>
+            <w:pPr>
+              <w:pStyle w:val="NormalWeb"/>
+              <w:pBdr>
+                <w:top w:val="single" w:sz="6" w:space="2" w:color="888888"/>
+                <w:left w:val="single" w:sz="6" w:space="2" w:color="888888"/>
+                <w:bottom w:val="single" w:sz="6" w:space="2" w:color="888888"/>
+                <w:right w:val="single" w:sz="6" w:space="2" w:color="888888"/>
+              </w:pBdr>
+              <w:shd w:val="clear" w:color="auto" w:fill="EAEAEA"/>
+              <w:tabs>
+                <w:tab w:val="left" w:pos="916"/>
+                <w:tab w:val="left" w:pos="1832"/>
+                <w:tab w:val="left" w:pos="2748"/>
+                <w:tab w:val="left" w:pos="3664"/>
+                <w:tab w:val="left" w:pos="4580"/>
+                <w:tab w:val="left" w:pos="5496"/>
+                <w:tab w:val="left" w:pos="6412"/>
+                <w:tab w:val="left" w:pos="7328"/>
+                <w:tab w:val="left" w:pos="8244"/>
+                <w:tab w:val="left" w:pos="9160"/>
+                <w:tab w:val="left" w:pos="10076"/>
+                <w:tab w:val="left" w:pos="10992"/>
+                <w:tab w:val="left" w:pos="11908"/>
+                <w:tab w:val="left" w:pos="12824"/>
+                <w:tab w:val="left" w:pos="13740"/>
+                <w:tab w:val="left" w:pos="14656"/>
+              </w:tabs>
+              <w:spacing w:before="0" w:beforeAutospacing="0" w:after="0" w:afterAutospacing="0"/>
+              <w:divId w:val="440078319"/>
+              <w:rPr>
+                <w:rFonts w:ascii="Consolas" w:hAnsi="Consolas" w:cs="Courier New"/>
+                <w:sz w:val="18"/>
+                <w:szCs w:val="18"/>
+              </w:rPr>
+            </w:pPr>
+            <w:r>
+              <w:rPr>
+                <w:rFonts w:ascii="Consolas" w:hAnsi="Consolas" w:cs="Courier New"/>
+                <w:color w:val="008000"/>
+                <w:sz w:val="18"/>
+                <w:szCs w:val="18"/>
+              </w:rPr>
+              <w:t># set features</w:t>
+            </w:r>
+          </w:p>
+          <w:p>
+            <w:pPr>
+              <w:pStyle w:val="NormalWeb"/>
+              <w:pBdr>
+                <w:top w:val="single" w:sz="6" w:space="2" w:color="888888"/>
+                <w:left w:val="single" w:sz="6" w:space="2" w:color="888888"/>
+                <w:bottom w:val="single" w:sz="6" w:space="2" w:color="888888"/>
+                <w:right w:val="single" w:sz="6" w:space="2" w:color="888888"/>
+              </w:pBdr>
+              <w:shd w:val="clear" w:color="auto" w:fill="EAEAEA"/>
+              <w:tabs>
+                <w:tab w:val="left" w:pos="916"/>
+                <w:tab w:val="left" w:pos="1832"/>
+                <w:tab w:val="left" w:pos="2748"/>
+                <w:tab w:val="left" w:pos="3664"/>
+                <w:tab w:val="left" w:pos="4580"/>
+                <w:tab w:val="left" w:pos="5496"/>
+                <w:tab w:val="left" w:pos="6412"/>
+                <w:tab w:val="left" w:pos="7328"/>
+                <w:tab w:val="left" w:pos="8244"/>
+                <w:tab w:val="left" w:pos="9160"/>
+                <w:tab w:val="left" w:pos="10076"/>
+                <w:tab w:val="left" w:pos="10992"/>
+                <w:tab w:val="left" w:pos="11908"/>
+                <w:tab w:val="left" w:pos="12824"/>
+                <w:tab w:val="left" w:pos="13740"/>
+                <w:tab w:val="left" w:pos="14656"/>
+              </w:tabs>
+              <w:spacing w:before="0" w:beforeAutospacing="0" w:after="0" w:afterAutospacing="0"/>
+              <w:divId w:val="440078319"/>
+              <w:rPr>
+                <w:rFonts w:ascii="Consolas" w:hAnsi="Consolas" w:cs="Courier New"/>
+                <w:sz w:val="18"/>
+                <w:szCs w:val="18"/>
+              </w:rPr>
+            </w:pPr>
+            <w:r>
+              <w:rPr>
+                <w:rFonts w:ascii="Consolas" w:hAnsi="Consolas" w:cs="Courier New"/>
+                <w:color w:val="000000"/>
+                <w:sz w:val="18"/>
+                <w:szCs w:val="18"/>
+              </w:rPr>
+              <w:t>features = np.array(df_aapl[[</w:t>
+            </w:r>
+            <w:r>
+              <w:rPr>
+                <w:rFonts w:ascii="Consolas" w:hAnsi="Consolas" w:cs="Courier New"/>
+                <w:color w:val="A31515"/>
+                <w:sz w:val="18"/>
+                <w:szCs w:val="18"/>
+              </w:rPr>
+              <w:t>"Open"</w:t>
+            </w:r>
+            <w:r>
+              <w:rPr>
+                <w:rFonts w:ascii="Consolas" w:hAnsi="Consolas" w:cs="Courier New"/>
+                <w:color w:val="000000"/>
+                <w:sz w:val="18"/>
+                <w:szCs w:val="18"/>
+              </w:rPr>
+              <w:t xml:space="preserve">, </w:t>
+            </w:r>
+            <w:r>
+              <w:rPr>
+                <w:rFonts w:ascii="Consolas" w:hAnsi="Consolas" w:cs="Courier New"/>
+                <w:color w:val="A31515"/>
+                <w:sz w:val="18"/>
+                <w:szCs w:val="18"/>
+              </w:rPr>
+              <w:t>"High"</w:t>
+            </w:r>
+            <w:r>
+              <w:rPr>
+                <w:rFonts w:ascii="Consolas" w:hAnsi="Consolas" w:cs="Courier New"/>
+                <w:color w:val="000000"/>
+                <w:sz w:val="18"/>
+                <w:szCs w:val="18"/>
+              </w:rPr>
+              <w:t xml:space="preserve">, </w:t>
+            </w:r>
+            <w:r>
+              <w:rPr>
+                <w:rFonts w:ascii="Consolas" w:hAnsi="Consolas" w:cs="Courier New"/>
+                <w:color w:val="A31515"/>
+                <w:sz w:val="18"/>
+                <w:szCs w:val="18"/>
+              </w:rPr>
+              <w:t>"Low"</w:t>
+            </w:r>
+            <w:r>
+              <w:rPr>
+                <w:rFonts w:ascii="Consolas" w:hAnsi="Consolas" w:cs="Courier New"/>
+                <w:color w:val="000000"/>
+                <w:sz w:val="18"/>
+                <w:szCs w:val="18"/>
+              </w:rPr>
+              <w:t xml:space="preserve">, </w:t>
+            </w:r>
+            <w:r>
+              <w:rPr>
+                <w:rFonts w:ascii="Consolas" w:hAnsi="Consolas" w:cs="Courier New"/>
+                <w:color w:val="A31515"/>
+                <w:sz w:val="18"/>
+                <w:szCs w:val="18"/>
+              </w:rPr>
+              <w:t>"Close"</w:t>
+            </w:r>
+            <w:r>
+              <w:rPr>
+                <w:rFonts w:ascii="Consolas" w:hAnsi="Consolas" w:cs="Courier New"/>
+                <w:color w:val="000000"/>
+                <w:sz w:val="18"/>
+                <w:szCs w:val="18"/>
+              </w:rPr>
+              <w:t>]])</w:t>
+            </w:r>
+          </w:p>
+          <w:p>
+            <w:pPr>
+              <w:pStyle w:val="NormalWeb"/>
+              <w:pBdr>
+                <w:top w:val="single" w:sz="6" w:space="2" w:color="888888"/>
+                <w:left w:val="single" w:sz="6" w:space="2" w:color="888888"/>
+                <w:bottom w:val="single" w:sz="6" w:space="2" w:color="888888"/>
+                <w:right w:val="single" w:sz="6" w:space="2" w:color="888888"/>
+              </w:pBdr>
+              <w:shd w:val="clear" w:color="auto" w:fill="EAEAEA"/>
+              <w:tabs>
+                <w:tab w:val="left" w:pos="916"/>
+                <w:tab w:val="left" w:pos="1832"/>
+                <w:tab w:val="left" w:pos="2748"/>
+                <w:tab w:val="left" w:pos="3664"/>
+                <w:tab w:val="left" w:pos="4580"/>
+                <w:tab w:val="left" w:pos="5496"/>
+                <w:tab w:val="left" w:pos="6412"/>
+                <w:tab w:val="left" w:pos="7328"/>
+                <w:tab w:val="left" w:pos="8244"/>
+                <w:tab w:val="left" w:pos="9160"/>
+                <w:tab w:val="left" w:pos="10076"/>
+                <w:tab w:val="left" w:pos="10992"/>
+                <w:tab w:val="left" w:pos="11908"/>
+                <w:tab w:val="left" w:pos="12824"/>
+                <w:tab w:val="left" w:pos="13740"/>
+                <w:tab w:val="left" w:pos="14656"/>
+              </w:tabs>
+              <w:spacing w:before="0" w:beforeAutospacing="0" w:after="0" w:afterAutospacing="0"/>
+              <w:divId w:val="440078319"/>
+              <w:rPr>
+                <w:rFonts w:ascii="Consolas" w:hAnsi="Consolas" w:cs="Courier New"/>
+                <w:sz w:val="18"/>
+                <w:szCs w:val="18"/>
+              </w:rPr>
+            </w:pPr>
+            <w:r>
+              <w:rPr>
+                <w:rFonts w:ascii="Consolas" w:hAnsi="Consolas" w:cs="Courier New"/>
+                <w:color w:val="000000"/>
+                <w:sz w:val="18"/>
+                <w:szCs w:val="18"/>
+              </w:rPr>
+              <w:t> </w:t>
+            </w:r>
+          </w:p>
+          <w:p>
+            <w:pPr>
+              <w:pStyle w:val="NormalWeb"/>
+              <w:pBdr>
+                <w:top w:val="single" w:sz="6" w:space="2" w:color="888888"/>
+                <w:left w:val="single" w:sz="6" w:space="2" w:color="888888"/>
+                <w:bottom w:val="single" w:sz="6" w:space="2" w:color="888888"/>
+                <w:right w:val="single" w:sz="6" w:space="2" w:color="888888"/>
+              </w:pBdr>
+              <w:shd w:val="clear" w:color="auto" w:fill="EAEAEA"/>
+              <w:tabs>
+                <w:tab w:val="left" w:pos="916"/>
+                <w:tab w:val="left" w:pos="1832"/>
+                <w:tab w:val="left" w:pos="2748"/>
+                <w:tab w:val="left" w:pos="3664"/>
+                <w:tab w:val="left" w:pos="4580"/>
+                <w:tab w:val="left" w:pos="5496"/>
+                <w:tab w:val="left" w:pos="6412"/>
+                <w:tab w:val="left" w:pos="7328"/>
+                <w:tab w:val="left" w:pos="8244"/>
+                <w:tab w:val="left" w:pos="9160"/>
+                <w:tab w:val="left" w:pos="10076"/>
+                <w:tab w:val="left" w:pos="10992"/>
+                <w:tab w:val="left" w:pos="11908"/>
+                <w:tab w:val="left" w:pos="12824"/>
+                <w:tab w:val="left" w:pos="13740"/>
+                <w:tab w:val="left" w:pos="14656"/>
+              </w:tabs>
+              <w:spacing w:before="0" w:beforeAutospacing="0" w:after="0" w:afterAutospacing="0"/>
+              <w:divId w:val="440078319"/>
+              <w:rPr>
+                <w:rFonts w:ascii="Consolas" w:hAnsi="Consolas" w:cs="Courier New"/>
+                <w:sz w:val="18"/>
+                <w:szCs w:val="18"/>
+              </w:rPr>
+            </w:pPr>
+            <w:r>
+              <w:rPr>
+                <w:rFonts w:ascii="Consolas" w:hAnsi="Consolas" w:cs="Courier New"/>
+                <w:color w:val="008000"/>
+                <w:sz w:val="18"/>
+                <w:szCs w:val="18"/>
+              </w:rPr>
+              <w:t># visualization df_aapl</w:t>
+            </w:r>
+          </w:p>
+          <w:p>
+            <w:pPr>
+              <w:pStyle w:val="NormalWeb"/>
+              <w:pBdr>
+                <w:top w:val="single" w:sz="6" w:space="2" w:color="888888"/>
+                <w:left w:val="single" w:sz="6" w:space="2" w:color="888888"/>
+                <w:bottom w:val="single" w:sz="6" w:space="2" w:color="888888"/>
+                <w:right w:val="single" w:sz="6" w:space="2" w:color="888888"/>
+              </w:pBdr>
+              <w:shd w:val="clear" w:color="auto" w:fill="EAEAEA"/>
+              <w:tabs>
+                <w:tab w:val="left" w:pos="916"/>
+                <w:tab w:val="left" w:pos="1832"/>
+                <w:tab w:val="left" w:pos="2748"/>
+                <w:tab w:val="left" w:pos="3664"/>
+                <w:tab w:val="left" w:pos="4580"/>
+                <w:tab w:val="left" w:pos="5496"/>
+                <w:tab w:val="left" w:pos="6412"/>
+                <w:tab w:val="left" w:pos="7328"/>
+                <w:tab w:val="left" w:pos="8244"/>
+                <w:tab w:val="left" w:pos="9160"/>
+                <w:tab w:val="left" w:pos="10076"/>
+                <w:tab w:val="left" w:pos="10992"/>
+                <w:tab w:val="left" w:pos="11908"/>
+                <w:tab w:val="left" w:pos="12824"/>
+                <w:tab w:val="left" w:pos="13740"/>
+                <w:tab w:val="left" w:pos="14656"/>
+              </w:tabs>
+              <w:spacing w:before="0" w:beforeAutospacing="0" w:after="0" w:afterAutospacing="0"/>
+              <w:divId w:val="440078319"/>
+              <w:rPr>
+                <w:rFonts w:ascii="Consolas" w:hAnsi="Consolas" w:cs="Courier New"/>
+                <w:sz w:val="18"/>
+                <w:szCs w:val="18"/>
+              </w:rPr>
+            </w:pPr>
+            <w:r>
+              <w:rPr>
+                <w:rFonts w:ascii="Consolas" w:hAnsi="Consolas" w:cs="Courier New"/>
+                <w:color w:val="000000"/>
+                <w:sz w:val="18"/>
+                <w:szCs w:val="18"/>
+              </w:rPr>
+              <w:t>timeseries_plot(</w:t>
+            </w:r>
+          </w:p>
+          <w:p>
+            <w:pPr>
+              <w:pStyle w:val="NormalWeb"/>
+              <w:pBdr>
+                <w:top w:val="single" w:sz="6" w:space="2" w:color="888888"/>
+                <w:left w:val="single" w:sz="6" w:space="2" w:color="888888"/>
+                <w:bottom w:val="single" w:sz="6" w:space="2" w:color="888888"/>
+                <w:right w:val="single" w:sz="6" w:space="2" w:color="888888"/>
+              </w:pBdr>
+              <w:shd w:val="clear" w:color="auto" w:fill="EAEAEA"/>
+              <w:tabs>
+                <w:tab w:val="left" w:pos="916"/>
+                <w:tab w:val="left" w:pos="1832"/>
+                <w:tab w:val="left" w:pos="2748"/>
+                <w:tab w:val="left" w:pos="3664"/>
+                <w:tab w:val="left" w:pos="4580"/>
+                <w:tab w:val="left" w:pos="5496"/>
+                <w:tab w:val="left" w:pos="6412"/>
+                <w:tab w:val="left" w:pos="7328"/>
+                <w:tab w:val="left" w:pos="8244"/>
+                <w:tab w:val="left" w:pos="9160"/>
+                <w:tab w:val="left" w:pos="10076"/>
+                <w:tab w:val="left" w:pos="10992"/>
+                <w:tab w:val="left" w:pos="11908"/>
+                <w:tab w:val="left" w:pos="12824"/>
+                <w:tab w:val="left" w:pos="13740"/>
+                <w:tab w:val="left" w:pos="14656"/>
+              </w:tabs>
+              <w:spacing w:before="0" w:beforeAutospacing="0" w:after="0" w:afterAutospacing="0"/>
+              <w:divId w:val="440078319"/>
+              <w:rPr>
+                <w:rFonts w:ascii="Consolas" w:hAnsi="Consolas" w:cs="Courier New"/>
+                <w:sz w:val="18"/>
+                <w:szCs w:val="18"/>
+              </w:rPr>
+            </w:pPr>
+            <w:r>
+              <w:rPr>
+                <w:rFonts w:ascii="Consolas" w:hAnsi="Consolas" w:cs="Courier New"/>
+                <w:color w:val="000000"/>
+                <w:sz w:val="18"/>
+                <w:szCs w:val="18"/>
+              </w:rPr>
+              <w:t xml:space="preserve">  date = df_aapl.index, data = features, title = </w:t>
+            </w:r>
+            <w:r>
+              <w:rPr>
+                <w:rFonts w:ascii="Consolas" w:hAnsi="Consolas" w:cs="Courier New"/>
+                <w:color w:val="A31515"/>
+                <w:sz w:val="18"/>
+                <w:szCs w:val="18"/>
+              </w:rPr>
+              <w:t>"Time Series Plot of Apple.Inc Price"</w:t>
+            </w:r>
+          </w:p>
+          <w:p>
+            <w:pPr>
+              <w:pStyle w:val="NormalWeb"/>
+              <w:pBdr>
+                <w:top w:val="single" w:sz="6" w:space="2" w:color="888888"/>
+                <w:left w:val="single" w:sz="6" w:space="2" w:color="888888"/>
+                <w:bottom w:val="single" w:sz="6" w:space="2" w:color="888888"/>
+                <w:right w:val="single" w:sz="6" w:space="2" w:color="888888"/>
+              </w:pBdr>
+              <w:shd w:val="clear" w:color="auto" w:fill="EAEAEA"/>
+              <w:tabs>
+                <w:tab w:val="left" w:pos="916"/>
+                <w:tab w:val="left" w:pos="1832"/>
+                <w:tab w:val="left" w:pos="2748"/>
+                <w:tab w:val="left" w:pos="3664"/>
+                <w:tab w:val="left" w:pos="4580"/>
+                <w:tab w:val="left" w:pos="5496"/>
+                <w:tab w:val="left" w:pos="6412"/>
+                <w:tab w:val="left" w:pos="7328"/>
+                <w:tab w:val="left" w:pos="8244"/>
+                <w:tab w:val="left" w:pos="9160"/>
+                <w:tab w:val="left" w:pos="10076"/>
+                <w:tab w:val="left" w:pos="10992"/>
+                <w:tab w:val="left" w:pos="11908"/>
+                <w:tab w:val="left" w:pos="12824"/>
+                <w:tab w:val="left" w:pos="13740"/>
+                <w:tab w:val="left" w:pos="14656"/>
+              </w:tabs>
+              <w:spacing w:before="0" w:beforeAutospacing="0" w:after="0" w:afterAutospacing="0"/>
+              <w:divId w:val="440078319"/>
+              <w:rPr>
+                <w:rFonts w:ascii="Consolas" w:hAnsi="Consolas" w:cs="Courier New"/>
+                <w:sz w:val="18"/>
+                <w:szCs w:val="18"/>
+              </w:rPr>
+            </w:pPr>
+            <w:r>
+              <w:rPr>
+                <w:rFonts w:ascii="Consolas" w:hAnsi="Consolas" w:cs="Courier New"/>
+                <w:color w:val="000000"/>
+                <w:sz w:val="18"/>
+                <w:szCs w:val="18"/>
+              </w:rPr>
+              <w:t>)</w:t>
+            </w:r>
           </w:p>
         </w:tc>
       </w:tr>
@@ -8608,13 +13221,55 @@
           <w:p>
             <w:pPr>
               <w:contextualSpacing/>
-              <w:jc w:val="both"/>
+              <w:jc w:val="center"/>
               <w:rPr>
                 <w:rFonts w:ascii="Consolas" w:hAnsi="Consolas" w:cs="Times New Roman"/>
                 <w:sz w:val="18"/>
                 <w:szCs w:val="18"/>
               </w:rPr>
             </w:pPr>
+            <w:r>
+              <w:rPr>
+                <w:rFonts w:ascii="Consolas" w:hAnsi="Consolas" w:cs="Times New Roman"/>
+                <w:sz w:val="18"/>
+                <w:szCs w:val="18"/>
+              </w:rPr>
+              <w:drawing>
+                <wp:inline distT="0" distB="0" distL="0" distR="0" wp14:anchorId="315233AA" wp14:editId="2D4DC3A9">
+                  <wp:extent cx="2880000" cy="1440000"/>
+                  <wp:effectExtent l="0" t="0" r="0" b="8255"/>
+                  <wp:docPr id="51190697" name="Picture 1"/>
+                  <wp:cNvGraphicFramePr>
+                    <a:graphicFrameLocks xmlns:a="http://schemas.openxmlformats.org/drawingml/2006/main"/>
+                  </wp:cNvGraphicFramePr>
+                  <a:graphic xmlns:a="http://schemas.openxmlformats.org/drawingml/2006/main">
+                    <a:graphicData uri="http://schemas.openxmlformats.org/drawingml/2006/picture">
+                      <pic:pic xmlns:pic="http://schemas.openxmlformats.org/drawingml/2006/picture">
+                        <pic:nvPicPr>
+                          <pic:cNvPr id="51190697" name=""/>
+                          <pic:cNvPicPr preferRelativeResize="0"/>
+                        </pic:nvPicPr>
+                        <pic:blipFill>
+                          <a:blip r:embed="rId15"/>
+                          <a:stretch>
+                            <a:fillRect/>
+                          </a:stretch>
+                        </pic:blipFill>
+                        <pic:spPr>
+                          <a:xfrm>
+                            <a:off x="0" y="0"/>
+                            <a:ext cx="2880000" cy="1440000"/>
+                          </a:xfrm>
+                          <a:prstGeom prst="rect">
+                            <a:avLst/>
+                          </a:prstGeom>
+                        </pic:spPr>
+                      </pic:pic>
+                    </a:graphicData>
+                  </a:graphic>
+                </wp:inline>
+              </w:drawing>
+            </w:r>
           </w:p>
         </w:tc>
       </w:tr>
@@ -8626,13 +13281,21 @@
           <w:p>
             <w:pPr>
               <w:contextualSpacing/>
-              <w:jc w:val="both"/>
+              <w:jc w:val="center"/>
               <w:rPr>
                 <w:rFonts w:ascii="Consolas" w:hAnsi="Consolas" w:cs="Times New Roman"/>
                 <w:sz w:val="18"/>
                 <w:szCs w:val="18"/>
               </w:rPr>
             </w:pPr>
+            <w:r>
+              <w:rPr>
+                <w:rFonts w:ascii="Consolas" w:hAnsi="Consolas" w:cs="Times New Roman"/>
+                <w:sz w:val="18"/>
+                <w:szCs w:val="18"/>
+              </w:rPr>
+              <w:t>Gambar x. Output program</w:t>
+            </w:r>
           </w:p>
         </w:tc>
       </w:tr>
@@ -8653,6 +13316,14 @@
       <w:tblPr>
         <w:tblStyle w:val="TableGrid"/>
         <w:tblW w:w="0" w:type="auto"/>
+        <w:tblBorders>
+          <w:top w:val="none" w:sz="0" w:space="0" w:color="auto"/>
+          <w:left w:val="none" w:sz="0" w:space="0" w:color="auto"/>
+          <w:bottom w:val="none" w:sz="0" w:space="0" w:color="auto"/>
+          <w:right w:val="none" w:sz="0" w:space="0" w:color="auto"/>
+          <w:insideH w:val="none" w:sz="0" w:space="0" w:color="auto"/>
+          <w:insideV w:val="none" w:sz="0" w:space="0" w:color="auto"/>
+        </w:tblBorders>
         <w:tblLook w:val="04A0" w:firstRow="1" w:lastRow="0" w:firstColumn="1" w:lastColumn="0" w:noHBand="0" w:noVBand="1"/>
       </w:tblPr>
       <w:tblGrid>
@@ -8665,14 +13336,562 @@
           </w:tcPr>
           <w:p>
             <w:pPr>
-              <w:contextualSpacing/>
-              <w:jc w:val="both"/>
-              <w:rPr>
-                <w:rFonts w:ascii="Consolas" w:hAnsi="Consolas" w:cs="Times New Roman"/>
-                <w:sz w:val="18"/>
-                <w:szCs w:val="18"/>
-              </w:rPr>
-            </w:pPr>
+              <w:pStyle w:val="NormalWeb"/>
+              <w:pBdr>
+                <w:top w:val="single" w:sz="6" w:space="2" w:color="888888"/>
+                <w:left w:val="single" w:sz="6" w:space="2" w:color="888888"/>
+                <w:bottom w:val="single" w:sz="6" w:space="2" w:color="888888"/>
+                <w:right w:val="single" w:sz="6" w:space="2" w:color="888888"/>
+              </w:pBdr>
+              <w:shd w:val="clear" w:color="auto" w:fill="EAEAEA"/>
+              <w:tabs>
+                <w:tab w:val="left" w:pos="916"/>
+                <w:tab w:val="left" w:pos="1832"/>
+                <w:tab w:val="left" w:pos="2748"/>
+                <w:tab w:val="left" w:pos="3664"/>
+                <w:tab w:val="left" w:pos="4580"/>
+                <w:tab w:val="left" w:pos="5496"/>
+                <w:tab w:val="left" w:pos="6412"/>
+                <w:tab w:val="left" w:pos="7328"/>
+                <w:tab w:val="left" w:pos="8244"/>
+                <w:tab w:val="left" w:pos="9160"/>
+                <w:tab w:val="left" w:pos="10076"/>
+                <w:tab w:val="left" w:pos="10992"/>
+                <w:tab w:val="left" w:pos="11908"/>
+                <w:tab w:val="left" w:pos="12824"/>
+                <w:tab w:val="left" w:pos="13740"/>
+                <w:tab w:val="left" w:pos="14656"/>
+              </w:tabs>
+              <w:spacing w:before="0" w:beforeAutospacing="0" w:after="0" w:afterAutospacing="0"/>
+              <w:divId w:val="709644372"/>
+              <w:rPr>
+                <w:rFonts w:ascii="Consolas" w:hAnsi="Consolas" w:cs="Courier New"/>
+                <w:sz w:val="18"/>
+                <w:szCs w:val="18"/>
+              </w:rPr>
+            </w:pPr>
+            <w:r>
+              <w:rPr>
+                <w:rFonts w:ascii="Consolas" w:hAnsi="Consolas" w:cs="Courier New"/>
+                <w:color w:val="008000"/>
+                <w:sz w:val="18"/>
+                <w:szCs w:val="18"/>
+              </w:rPr>
+              <w:t># load dataset</w:t>
+            </w:r>
+          </w:p>
+          <w:p>
+            <w:pPr>
+              <w:pStyle w:val="NormalWeb"/>
+              <w:pBdr>
+                <w:top w:val="single" w:sz="6" w:space="2" w:color="888888"/>
+                <w:left w:val="single" w:sz="6" w:space="2" w:color="888888"/>
+                <w:bottom w:val="single" w:sz="6" w:space="2" w:color="888888"/>
+                <w:right w:val="single" w:sz="6" w:space="2" w:color="888888"/>
+              </w:pBdr>
+              <w:shd w:val="clear" w:color="auto" w:fill="EAEAEA"/>
+              <w:tabs>
+                <w:tab w:val="left" w:pos="916"/>
+                <w:tab w:val="left" w:pos="1832"/>
+                <w:tab w:val="left" w:pos="2748"/>
+                <w:tab w:val="left" w:pos="3664"/>
+                <w:tab w:val="left" w:pos="4580"/>
+                <w:tab w:val="left" w:pos="5496"/>
+                <w:tab w:val="left" w:pos="6412"/>
+                <w:tab w:val="left" w:pos="7328"/>
+                <w:tab w:val="left" w:pos="8244"/>
+                <w:tab w:val="left" w:pos="9160"/>
+                <w:tab w:val="left" w:pos="10076"/>
+                <w:tab w:val="left" w:pos="10992"/>
+                <w:tab w:val="left" w:pos="11908"/>
+                <w:tab w:val="left" w:pos="12824"/>
+                <w:tab w:val="left" w:pos="13740"/>
+                <w:tab w:val="left" w:pos="14656"/>
+              </w:tabs>
+              <w:spacing w:before="0" w:beforeAutospacing="0" w:after="0" w:afterAutospacing="0"/>
+              <w:divId w:val="709644372"/>
+              <w:rPr>
+                <w:rFonts w:ascii="Consolas" w:hAnsi="Consolas" w:cs="Courier New"/>
+                <w:sz w:val="18"/>
+                <w:szCs w:val="18"/>
+              </w:rPr>
+            </w:pPr>
+            <w:r>
+              <w:rPr>
+                <w:rFonts w:ascii="Consolas" w:hAnsi="Consolas" w:cs="Courier New"/>
+                <w:color w:val="000000"/>
+                <w:sz w:val="18"/>
+                <w:szCs w:val="18"/>
+              </w:rPr>
+              <w:t>df_ibm = load_dataset(</w:t>
+            </w:r>
+            <w:r>
+              <w:rPr>
+                <w:rFonts w:ascii="Consolas" w:hAnsi="Consolas" w:cs="Courier New"/>
+                <w:color w:val="A31515"/>
+                <w:sz w:val="18"/>
+                <w:szCs w:val="18"/>
+              </w:rPr>
+              <w:t>"Stock-Price-IBM-2024-05.csv"</w:t>
+            </w:r>
+            <w:r>
+              <w:rPr>
+                <w:rFonts w:ascii="Consolas" w:hAnsi="Consolas" w:cs="Courier New"/>
+                <w:color w:val="000000"/>
+                <w:sz w:val="18"/>
+                <w:szCs w:val="18"/>
+              </w:rPr>
+              <w:t>)</w:t>
+            </w:r>
+          </w:p>
+          <w:p>
+            <w:pPr>
+              <w:pStyle w:val="NormalWeb"/>
+              <w:pBdr>
+                <w:top w:val="single" w:sz="6" w:space="2" w:color="888888"/>
+                <w:left w:val="single" w:sz="6" w:space="2" w:color="888888"/>
+                <w:bottom w:val="single" w:sz="6" w:space="2" w:color="888888"/>
+                <w:right w:val="single" w:sz="6" w:space="2" w:color="888888"/>
+              </w:pBdr>
+              <w:shd w:val="clear" w:color="auto" w:fill="EAEAEA"/>
+              <w:tabs>
+                <w:tab w:val="left" w:pos="916"/>
+                <w:tab w:val="left" w:pos="1832"/>
+                <w:tab w:val="left" w:pos="2748"/>
+                <w:tab w:val="left" w:pos="3664"/>
+                <w:tab w:val="left" w:pos="4580"/>
+                <w:tab w:val="left" w:pos="5496"/>
+                <w:tab w:val="left" w:pos="6412"/>
+                <w:tab w:val="left" w:pos="7328"/>
+                <w:tab w:val="left" w:pos="8244"/>
+                <w:tab w:val="left" w:pos="9160"/>
+                <w:tab w:val="left" w:pos="10076"/>
+                <w:tab w:val="left" w:pos="10992"/>
+                <w:tab w:val="left" w:pos="11908"/>
+                <w:tab w:val="left" w:pos="12824"/>
+                <w:tab w:val="left" w:pos="13740"/>
+                <w:tab w:val="left" w:pos="14656"/>
+              </w:tabs>
+              <w:spacing w:before="0" w:beforeAutospacing="0" w:after="0" w:afterAutospacing="0"/>
+              <w:divId w:val="709644372"/>
+              <w:rPr>
+                <w:rFonts w:ascii="Consolas" w:hAnsi="Consolas" w:cs="Courier New"/>
+                <w:sz w:val="18"/>
+                <w:szCs w:val="18"/>
+              </w:rPr>
+            </w:pPr>
+            <w:r>
+              <w:rPr>
+                <w:rFonts w:ascii="Consolas" w:hAnsi="Consolas" w:cs="Courier New"/>
+                <w:color w:val="000000"/>
+                <w:sz w:val="18"/>
+                <w:szCs w:val="18"/>
+              </w:rPr>
+              <w:t> </w:t>
+            </w:r>
+          </w:p>
+          <w:p>
+            <w:pPr>
+              <w:pStyle w:val="NormalWeb"/>
+              <w:pBdr>
+                <w:top w:val="single" w:sz="6" w:space="2" w:color="888888"/>
+                <w:left w:val="single" w:sz="6" w:space="2" w:color="888888"/>
+                <w:bottom w:val="single" w:sz="6" w:space="2" w:color="888888"/>
+                <w:right w:val="single" w:sz="6" w:space="2" w:color="888888"/>
+              </w:pBdr>
+              <w:shd w:val="clear" w:color="auto" w:fill="EAEAEA"/>
+              <w:tabs>
+                <w:tab w:val="left" w:pos="916"/>
+                <w:tab w:val="left" w:pos="1832"/>
+                <w:tab w:val="left" w:pos="2748"/>
+                <w:tab w:val="left" w:pos="3664"/>
+                <w:tab w:val="left" w:pos="4580"/>
+                <w:tab w:val="left" w:pos="5496"/>
+                <w:tab w:val="left" w:pos="6412"/>
+                <w:tab w:val="left" w:pos="7328"/>
+                <w:tab w:val="left" w:pos="8244"/>
+                <w:tab w:val="left" w:pos="9160"/>
+                <w:tab w:val="left" w:pos="10076"/>
+                <w:tab w:val="left" w:pos="10992"/>
+                <w:tab w:val="left" w:pos="11908"/>
+                <w:tab w:val="left" w:pos="12824"/>
+                <w:tab w:val="left" w:pos="13740"/>
+                <w:tab w:val="left" w:pos="14656"/>
+              </w:tabs>
+              <w:spacing w:before="0" w:beforeAutospacing="0" w:after="0" w:afterAutospacing="0"/>
+              <w:divId w:val="709644372"/>
+              <w:rPr>
+                <w:rFonts w:ascii="Consolas" w:hAnsi="Consolas" w:cs="Courier New"/>
+                <w:sz w:val="18"/>
+                <w:szCs w:val="18"/>
+              </w:rPr>
+            </w:pPr>
+            <w:r>
+              <w:rPr>
+                <w:rFonts w:ascii="Consolas" w:hAnsi="Consolas" w:cs="Courier New"/>
+                <w:color w:val="008000"/>
+                <w:sz w:val="18"/>
+                <w:szCs w:val="18"/>
+              </w:rPr>
+              <w:t># set features</w:t>
+            </w:r>
+          </w:p>
+          <w:p>
+            <w:pPr>
+              <w:pStyle w:val="NormalWeb"/>
+              <w:pBdr>
+                <w:top w:val="single" w:sz="6" w:space="2" w:color="888888"/>
+                <w:left w:val="single" w:sz="6" w:space="2" w:color="888888"/>
+                <w:bottom w:val="single" w:sz="6" w:space="2" w:color="888888"/>
+                <w:right w:val="single" w:sz="6" w:space="2" w:color="888888"/>
+              </w:pBdr>
+              <w:shd w:val="clear" w:color="auto" w:fill="EAEAEA"/>
+              <w:tabs>
+                <w:tab w:val="left" w:pos="916"/>
+                <w:tab w:val="left" w:pos="1832"/>
+                <w:tab w:val="left" w:pos="2748"/>
+                <w:tab w:val="left" w:pos="3664"/>
+                <w:tab w:val="left" w:pos="4580"/>
+                <w:tab w:val="left" w:pos="5496"/>
+                <w:tab w:val="left" w:pos="6412"/>
+                <w:tab w:val="left" w:pos="7328"/>
+                <w:tab w:val="left" w:pos="8244"/>
+                <w:tab w:val="left" w:pos="9160"/>
+                <w:tab w:val="left" w:pos="10076"/>
+                <w:tab w:val="left" w:pos="10992"/>
+                <w:tab w:val="left" w:pos="11908"/>
+                <w:tab w:val="left" w:pos="12824"/>
+                <w:tab w:val="left" w:pos="13740"/>
+                <w:tab w:val="left" w:pos="14656"/>
+              </w:tabs>
+              <w:spacing w:before="0" w:beforeAutospacing="0" w:after="0" w:afterAutospacing="0"/>
+              <w:divId w:val="709644372"/>
+              <w:rPr>
+                <w:rFonts w:ascii="Consolas" w:hAnsi="Consolas" w:cs="Courier New"/>
+                <w:sz w:val="18"/>
+                <w:szCs w:val="18"/>
+              </w:rPr>
+            </w:pPr>
+            <w:r>
+              <w:rPr>
+                <w:rFonts w:ascii="Consolas" w:hAnsi="Consolas" w:cs="Courier New"/>
+                <w:color w:val="000000"/>
+                <w:sz w:val="18"/>
+                <w:szCs w:val="18"/>
+              </w:rPr>
+              <w:t>features = np.array(df_ibm[[</w:t>
+            </w:r>
+            <w:r>
+              <w:rPr>
+                <w:rFonts w:ascii="Consolas" w:hAnsi="Consolas" w:cs="Courier New"/>
+                <w:color w:val="A31515"/>
+                <w:sz w:val="18"/>
+                <w:szCs w:val="18"/>
+              </w:rPr>
+              <w:t>"Open"</w:t>
+            </w:r>
+            <w:r>
+              <w:rPr>
+                <w:rFonts w:ascii="Consolas" w:hAnsi="Consolas" w:cs="Courier New"/>
+                <w:color w:val="000000"/>
+                <w:sz w:val="18"/>
+                <w:szCs w:val="18"/>
+              </w:rPr>
+              <w:t xml:space="preserve">, </w:t>
+            </w:r>
+            <w:r>
+              <w:rPr>
+                <w:rFonts w:ascii="Consolas" w:hAnsi="Consolas" w:cs="Courier New"/>
+                <w:color w:val="A31515"/>
+                <w:sz w:val="18"/>
+                <w:szCs w:val="18"/>
+              </w:rPr>
+              <w:t>"High"</w:t>
+            </w:r>
+            <w:r>
+              <w:rPr>
+                <w:rFonts w:ascii="Consolas" w:hAnsi="Consolas" w:cs="Courier New"/>
+                <w:color w:val="000000"/>
+                <w:sz w:val="18"/>
+                <w:szCs w:val="18"/>
+              </w:rPr>
+              <w:t xml:space="preserve">, </w:t>
+            </w:r>
+            <w:r>
+              <w:rPr>
+                <w:rFonts w:ascii="Consolas" w:hAnsi="Consolas" w:cs="Courier New"/>
+                <w:color w:val="A31515"/>
+                <w:sz w:val="18"/>
+                <w:szCs w:val="18"/>
+              </w:rPr>
+              <w:t>"Low"</w:t>
+            </w:r>
+            <w:r>
+              <w:rPr>
+                <w:rFonts w:ascii="Consolas" w:hAnsi="Consolas" w:cs="Courier New"/>
+                <w:color w:val="000000"/>
+                <w:sz w:val="18"/>
+                <w:szCs w:val="18"/>
+              </w:rPr>
+              <w:t xml:space="preserve">, </w:t>
+            </w:r>
+            <w:r>
+              <w:rPr>
+                <w:rFonts w:ascii="Consolas" w:hAnsi="Consolas" w:cs="Courier New"/>
+                <w:color w:val="A31515"/>
+                <w:sz w:val="18"/>
+                <w:szCs w:val="18"/>
+              </w:rPr>
+              <w:t>"Close"</w:t>
+            </w:r>
+            <w:r>
+              <w:rPr>
+                <w:rFonts w:ascii="Consolas" w:hAnsi="Consolas" w:cs="Courier New"/>
+                <w:color w:val="000000"/>
+                <w:sz w:val="18"/>
+                <w:szCs w:val="18"/>
+              </w:rPr>
+              <w:t>]])</w:t>
+            </w:r>
+          </w:p>
+          <w:p>
+            <w:pPr>
+              <w:pStyle w:val="NormalWeb"/>
+              <w:pBdr>
+                <w:top w:val="single" w:sz="6" w:space="2" w:color="888888"/>
+                <w:left w:val="single" w:sz="6" w:space="2" w:color="888888"/>
+                <w:bottom w:val="single" w:sz="6" w:space="2" w:color="888888"/>
+                <w:right w:val="single" w:sz="6" w:space="2" w:color="888888"/>
+              </w:pBdr>
+              <w:shd w:val="clear" w:color="auto" w:fill="EAEAEA"/>
+              <w:tabs>
+                <w:tab w:val="left" w:pos="916"/>
+                <w:tab w:val="left" w:pos="1832"/>
+                <w:tab w:val="left" w:pos="2748"/>
+                <w:tab w:val="left" w:pos="3664"/>
+                <w:tab w:val="left" w:pos="4580"/>
+                <w:tab w:val="left" w:pos="5496"/>
+                <w:tab w:val="left" w:pos="6412"/>
+                <w:tab w:val="left" w:pos="7328"/>
+                <w:tab w:val="left" w:pos="8244"/>
+                <w:tab w:val="left" w:pos="9160"/>
+                <w:tab w:val="left" w:pos="10076"/>
+                <w:tab w:val="left" w:pos="10992"/>
+                <w:tab w:val="left" w:pos="11908"/>
+                <w:tab w:val="left" w:pos="12824"/>
+                <w:tab w:val="left" w:pos="13740"/>
+                <w:tab w:val="left" w:pos="14656"/>
+              </w:tabs>
+              <w:spacing w:before="0" w:beforeAutospacing="0" w:after="0" w:afterAutospacing="0"/>
+              <w:divId w:val="709644372"/>
+              <w:rPr>
+                <w:rFonts w:ascii="Consolas" w:hAnsi="Consolas" w:cs="Courier New"/>
+                <w:sz w:val="18"/>
+                <w:szCs w:val="18"/>
+              </w:rPr>
+            </w:pPr>
+            <w:r>
+              <w:rPr>
+                <w:rFonts w:ascii="Consolas" w:hAnsi="Consolas" w:cs="Courier New"/>
+                <w:color w:val="000000"/>
+                <w:sz w:val="18"/>
+                <w:szCs w:val="18"/>
+              </w:rPr>
+              <w:t> </w:t>
+            </w:r>
+          </w:p>
+          <w:p>
+            <w:pPr>
+              <w:pStyle w:val="NormalWeb"/>
+              <w:pBdr>
+                <w:top w:val="single" w:sz="6" w:space="2" w:color="888888"/>
+                <w:left w:val="single" w:sz="6" w:space="2" w:color="888888"/>
+                <w:bottom w:val="single" w:sz="6" w:space="2" w:color="888888"/>
+                <w:right w:val="single" w:sz="6" w:space="2" w:color="888888"/>
+              </w:pBdr>
+              <w:shd w:val="clear" w:color="auto" w:fill="EAEAEA"/>
+              <w:tabs>
+                <w:tab w:val="left" w:pos="916"/>
+                <w:tab w:val="left" w:pos="1832"/>
+                <w:tab w:val="left" w:pos="2748"/>
+                <w:tab w:val="left" w:pos="3664"/>
+                <w:tab w:val="left" w:pos="4580"/>
+                <w:tab w:val="left" w:pos="5496"/>
+                <w:tab w:val="left" w:pos="6412"/>
+                <w:tab w:val="left" w:pos="7328"/>
+                <w:tab w:val="left" w:pos="8244"/>
+                <w:tab w:val="left" w:pos="9160"/>
+                <w:tab w:val="left" w:pos="10076"/>
+                <w:tab w:val="left" w:pos="10992"/>
+                <w:tab w:val="left" w:pos="11908"/>
+                <w:tab w:val="left" w:pos="12824"/>
+                <w:tab w:val="left" w:pos="13740"/>
+                <w:tab w:val="left" w:pos="14656"/>
+              </w:tabs>
+              <w:spacing w:before="0" w:beforeAutospacing="0" w:after="0" w:afterAutospacing="0"/>
+              <w:divId w:val="709644372"/>
+              <w:rPr>
+                <w:rFonts w:ascii="Consolas" w:hAnsi="Consolas" w:cs="Courier New"/>
+                <w:sz w:val="18"/>
+                <w:szCs w:val="18"/>
+              </w:rPr>
+            </w:pPr>
+            <w:r>
+              <w:rPr>
+                <w:rFonts w:ascii="Consolas" w:hAnsi="Consolas" w:cs="Courier New"/>
+                <w:color w:val="008000"/>
+                <w:sz w:val="18"/>
+                <w:szCs w:val="18"/>
+              </w:rPr>
+              <w:t># visualization df_ibm</w:t>
+            </w:r>
+          </w:p>
+          <w:p>
+            <w:pPr>
+              <w:pStyle w:val="NormalWeb"/>
+              <w:pBdr>
+                <w:top w:val="single" w:sz="6" w:space="2" w:color="888888"/>
+                <w:left w:val="single" w:sz="6" w:space="2" w:color="888888"/>
+                <w:bottom w:val="single" w:sz="6" w:space="2" w:color="888888"/>
+                <w:right w:val="single" w:sz="6" w:space="2" w:color="888888"/>
+              </w:pBdr>
+              <w:shd w:val="clear" w:color="auto" w:fill="EAEAEA"/>
+              <w:tabs>
+                <w:tab w:val="left" w:pos="916"/>
+                <w:tab w:val="left" w:pos="1832"/>
+                <w:tab w:val="left" w:pos="2748"/>
+                <w:tab w:val="left" w:pos="3664"/>
+                <w:tab w:val="left" w:pos="4580"/>
+                <w:tab w:val="left" w:pos="5496"/>
+                <w:tab w:val="left" w:pos="6412"/>
+                <w:tab w:val="left" w:pos="7328"/>
+                <w:tab w:val="left" w:pos="8244"/>
+                <w:tab w:val="left" w:pos="9160"/>
+                <w:tab w:val="left" w:pos="10076"/>
+                <w:tab w:val="left" w:pos="10992"/>
+                <w:tab w:val="left" w:pos="11908"/>
+                <w:tab w:val="left" w:pos="12824"/>
+                <w:tab w:val="left" w:pos="13740"/>
+                <w:tab w:val="left" w:pos="14656"/>
+              </w:tabs>
+              <w:spacing w:before="0" w:beforeAutospacing="0" w:after="0" w:afterAutospacing="0"/>
+              <w:divId w:val="709644372"/>
+              <w:rPr>
+                <w:rFonts w:ascii="Consolas" w:hAnsi="Consolas" w:cs="Courier New"/>
+                <w:sz w:val="18"/>
+                <w:szCs w:val="18"/>
+              </w:rPr>
+            </w:pPr>
+            <w:r>
+              <w:rPr>
+                <w:rFonts w:ascii="Consolas" w:hAnsi="Consolas" w:cs="Courier New"/>
+                <w:color w:val="000000"/>
+                <w:sz w:val="18"/>
+                <w:szCs w:val="18"/>
+              </w:rPr>
+              <w:t>timeseries_plot(</w:t>
+            </w:r>
+          </w:p>
+          <w:p>
+            <w:pPr>
+              <w:pStyle w:val="NormalWeb"/>
+              <w:pBdr>
+                <w:top w:val="single" w:sz="6" w:space="2" w:color="888888"/>
+                <w:left w:val="single" w:sz="6" w:space="2" w:color="888888"/>
+                <w:bottom w:val="single" w:sz="6" w:space="2" w:color="888888"/>
+                <w:right w:val="single" w:sz="6" w:space="2" w:color="888888"/>
+              </w:pBdr>
+              <w:shd w:val="clear" w:color="auto" w:fill="EAEAEA"/>
+              <w:tabs>
+                <w:tab w:val="left" w:pos="916"/>
+                <w:tab w:val="left" w:pos="1832"/>
+                <w:tab w:val="left" w:pos="2748"/>
+                <w:tab w:val="left" w:pos="3664"/>
+                <w:tab w:val="left" w:pos="4580"/>
+                <w:tab w:val="left" w:pos="5496"/>
+                <w:tab w:val="left" w:pos="6412"/>
+                <w:tab w:val="left" w:pos="7328"/>
+                <w:tab w:val="left" w:pos="8244"/>
+                <w:tab w:val="left" w:pos="9160"/>
+                <w:tab w:val="left" w:pos="10076"/>
+                <w:tab w:val="left" w:pos="10992"/>
+                <w:tab w:val="left" w:pos="11908"/>
+                <w:tab w:val="left" w:pos="12824"/>
+                <w:tab w:val="left" w:pos="13740"/>
+                <w:tab w:val="left" w:pos="14656"/>
+              </w:tabs>
+              <w:spacing w:before="0" w:beforeAutospacing="0" w:after="0" w:afterAutospacing="0"/>
+              <w:divId w:val="709644372"/>
+              <w:rPr>
+                <w:rFonts w:ascii="Consolas" w:hAnsi="Consolas" w:cs="Courier New"/>
+                <w:sz w:val="18"/>
+                <w:szCs w:val="18"/>
+              </w:rPr>
+            </w:pPr>
+            <w:r>
+              <w:rPr>
+                <w:rFonts w:ascii="Consolas" w:hAnsi="Consolas" w:cs="Courier New"/>
+                <w:color w:val="000000"/>
+                <w:sz w:val="18"/>
+                <w:szCs w:val="18"/>
+              </w:rPr>
+              <w:t xml:space="preserve">  date = df_ibm.index, data = features, title = </w:t>
+            </w:r>
+            <w:r>
+              <w:rPr>
+                <w:rFonts w:ascii="Consolas" w:hAnsi="Consolas" w:cs="Courier New"/>
+                <w:color w:val="A31515"/>
+                <w:sz w:val="18"/>
+                <w:szCs w:val="18"/>
+              </w:rPr>
+              <w:t>"Time Series Plot of IBM Price"</w:t>
+            </w:r>
+          </w:p>
+          <w:p>
+            <w:pPr>
+              <w:pStyle w:val="NormalWeb"/>
+              <w:pBdr>
+                <w:top w:val="single" w:sz="6" w:space="2" w:color="888888"/>
+                <w:left w:val="single" w:sz="6" w:space="2" w:color="888888"/>
+                <w:bottom w:val="single" w:sz="6" w:space="2" w:color="888888"/>
+                <w:right w:val="single" w:sz="6" w:space="2" w:color="888888"/>
+              </w:pBdr>
+              <w:shd w:val="clear" w:color="auto" w:fill="EAEAEA"/>
+              <w:tabs>
+                <w:tab w:val="left" w:pos="916"/>
+                <w:tab w:val="left" w:pos="1832"/>
+                <w:tab w:val="left" w:pos="2748"/>
+                <w:tab w:val="left" w:pos="3664"/>
+                <w:tab w:val="left" w:pos="4580"/>
+                <w:tab w:val="left" w:pos="5496"/>
+                <w:tab w:val="left" w:pos="6412"/>
+                <w:tab w:val="left" w:pos="7328"/>
+                <w:tab w:val="left" w:pos="8244"/>
+                <w:tab w:val="left" w:pos="9160"/>
+                <w:tab w:val="left" w:pos="10076"/>
+                <w:tab w:val="left" w:pos="10992"/>
+                <w:tab w:val="left" w:pos="11908"/>
+                <w:tab w:val="left" w:pos="12824"/>
+                <w:tab w:val="left" w:pos="13740"/>
+                <w:tab w:val="left" w:pos="14656"/>
+              </w:tabs>
+              <w:spacing w:before="0" w:beforeAutospacing="0" w:after="0" w:afterAutospacing="0"/>
+              <w:divId w:val="709644372"/>
+              <w:rPr>
+                <w:rFonts w:ascii="Consolas" w:hAnsi="Consolas" w:cs="Courier New"/>
+                <w:sz w:val="18"/>
+                <w:szCs w:val="18"/>
+              </w:rPr>
+            </w:pPr>
+            <w:r>
+              <w:rPr>
+                <w:rFonts w:ascii="Consolas" w:hAnsi="Consolas" w:cs="Courier New"/>
+                <w:color w:val="000000"/>
+                <w:sz w:val="18"/>
+                <w:szCs w:val="18"/>
+              </w:rPr>
+              <w:t>)</w:t>
+            </w:r>
           </w:p>
         </w:tc>
       </w:tr>
@@ -8702,13 +13921,55 @@
           <w:p>
             <w:pPr>
               <w:contextualSpacing/>
-              <w:jc w:val="both"/>
+              <w:jc w:val="center"/>
               <w:rPr>
                 <w:rFonts w:ascii="Consolas" w:hAnsi="Consolas" w:cs="Times New Roman"/>
                 <w:sz w:val="18"/>
                 <w:szCs w:val="18"/>
               </w:rPr>
             </w:pPr>
+            <w:r>
+              <w:rPr>
+                <w:rFonts w:ascii="Consolas" w:hAnsi="Consolas" w:cs="Times New Roman"/>
+                <w:sz w:val="18"/>
+                <w:szCs w:val="18"/>
+              </w:rPr>
+              <w:drawing>
+                <wp:inline distT="0" distB="0" distL="0" distR="0" wp14:anchorId="45A143AB" wp14:editId="05C3C914">
+                  <wp:extent cx="2880000" cy="1440000"/>
+                  <wp:effectExtent l="0" t="0" r="0" b="8255"/>
+                  <wp:docPr id="1392894298" name="Picture 1"/>
+                  <wp:cNvGraphicFramePr>
+                    <a:graphicFrameLocks xmlns:a="http://schemas.openxmlformats.org/drawingml/2006/main"/>
+                  </wp:cNvGraphicFramePr>
+                  <a:graphic xmlns:a="http://schemas.openxmlformats.org/drawingml/2006/main">
+                    <a:graphicData uri="http://schemas.openxmlformats.org/drawingml/2006/picture">
+                      <pic:pic xmlns:pic="http://schemas.openxmlformats.org/drawingml/2006/picture">
+                        <pic:nvPicPr>
+                          <pic:cNvPr id="1392894298" name=""/>
+                          <pic:cNvPicPr preferRelativeResize="0"/>
+                        </pic:nvPicPr>
+                        <pic:blipFill>
+                          <a:blip r:embed="rId16"/>
+                          <a:stretch>
+                            <a:fillRect/>
+                          </a:stretch>
+                        </pic:blipFill>
+                        <pic:spPr>
+                          <a:xfrm>
+                            <a:off x="0" y="0"/>
+                            <a:ext cx="2880000" cy="1440000"/>
+                          </a:xfrm>
+                          <a:prstGeom prst="rect">
+                            <a:avLst/>
+                          </a:prstGeom>
+                        </pic:spPr>
+                      </pic:pic>
+                    </a:graphicData>
+                  </a:graphic>
+                </wp:inline>
+              </w:drawing>
+            </w:r>
           </w:p>
         </w:tc>
       </w:tr>
@@ -8720,13 +13981,21 @@
           <w:p>
             <w:pPr>
               <w:contextualSpacing/>
-              <w:jc w:val="both"/>
+              <w:jc w:val="center"/>
               <w:rPr>
                 <w:rFonts w:ascii="Consolas" w:hAnsi="Consolas" w:cs="Times New Roman"/>
                 <w:sz w:val="18"/>
                 <w:szCs w:val="18"/>
               </w:rPr>
             </w:pPr>
+            <w:r>
+              <w:rPr>
+                <w:rFonts w:ascii="Consolas" w:hAnsi="Consolas" w:cs="Times New Roman"/>
+                <w:sz w:val="18"/>
+                <w:szCs w:val="18"/>
+              </w:rPr>
+              <w:t>Gambar x. Output program</w:t>
+            </w:r>
           </w:p>
         </w:tc>
       </w:tr>
@@ -8743,193 +14012,28 @@
         </w:rPr>
       </w:pPr>
     </w:p>
-    <w:tbl>
-      <w:tblPr>
-        <w:tblStyle w:val="TableGrid"/>
-        <w:tblW w:w="0" w:type="auto"/>
-        <w:tblLook w:val="04A0" w:firstRow="1" w:lastRow="0" w:firstColumn="1" w:lastColumn="0" w:noHBand="0" w:noVBand="1"/>
-      </w:tblPr>
-      <w:tblGrid>
-        <w:gridCol w:w="9628"/>
-      </w:tblGrid>
-      <w:tr>
-        <w:tc>
-          <w:tcPr>
-            <w:tcW w:w="9628" w:type="dxa"/>
-          </w:tcPr>
-          <w:p>
-            <w:pPr>
-              <w:contextualSpacing/>
-              <w:jc w:val="both"/>
-              <w:rPr>
-                <w:rFonts w:ascii="Consolas" w:hAnsi="Consolas" w:cs="Times New Roman"/>
-                <w:sz w:val="18"/>
-                <w:szCs w:val="18"/>
-              </w:rPr>
-            </w:pPr>
-          </w:p>
-        </w:tc>
-      </w:tr>
-      <w:tr>
-        <w:tc>
-          <w:tcPr>
-            <w:tcW w:w="9628" w:type="dxa"/>
-          </w:tcPr>
-          <w:p>
-            <w:pPr>
-              <w:contextualSpacing/>
-              <w:jc w:val="both"/>
-              <w:rPr>
-                <w:rFonts w:ascii="Consolas" w:hAnsi="Consolas" w:cs="Times New Roman"/>
-                <w:sz w:val="18"/>
-                <w:szCs w:val="18"/>
-              </w:rPr>
-            </w:pPr>
-          </w:p>
-        </w:tc>
-      </w:tr>
-      <w:tr>
-        <w:tc>
-          <w:tcPr>
-            <w:tcW w:w="9628" w:type="dxa"/>
-          </w:tcPr>
-          <w:p>
-            <w:pPr>
-              <w:contextualSpacing/>
-              <w:jc w:val="both"/>
-              <w:rPr>
-                <w:rFonts w:ascii="Consolas" w:hAnsi="Consolas" w:cs="Times New Roman"/>
-                <w:sz w:val="18"/>
-                <w:szCs w:val="18"/>
-              </w:rPr>
-            </w:pPr>
-          </w:p>
-        </w:tc>
-      </w:tr>
-      <w:tr>
-        <w:tc>
-          <w:tcPr>
-            <w:tcW w:w="9628" w:type="dxa"/>
-          </w:tcPr>
-          <w:p>
-            <w:pPr>
-              <w:contextualSpacing/>
-              <w:jc w:val="both"/>
-              <w:rPr>
-                <w:rFonts w:ascii="Consolas" w:hAnsi="Consolas" w:cs="Times New Roman"/>
-                <w:sz w:val="18"/>
-                <w:szCs w:val="18"/>
-              </w:rPr>
-            </w:pPr>
-          </w:p>
-        </w:tc>
-      </w:tr>
-    </w:tbl>
     <w:p>
       <w:pPr>
         <w:spacing w:after="0" w:line="240" w:lineRule="auto"/>
         <w:contextualSpacing/>
-        <w:jc w:val="both"/>
+        <w:jc w:val="center"/>
         <w:rPr>
           <w:rFonts w:ascii="Times New Roman" w:hAnsi="Times New Roman" w:cs="Times New Roman"/>
           <w:sz w:val="24"/>
           <w:szCs w:val="24"/>
         </w:rPr>
       </w:pPr>
-    </w:p>
-    <w:tbl>
-      <w:tblPr>
-        <w:tblStyle w:val="TableGrid"/>
-        <w:tblW w:w="0" w:type="auto"/>
-        <w:tblLook w:val="04A0" w:firstRow="1" w:lastRow="0" w:firstColumn="1" w:lastColumn="0" w:noHBand="0" w:noVBand="1"/>
-      </w:tblPr>
-      <w:tblGrid>
-        <w:gridCol w:w="9628"/>
-      </w:tblGrid>
-      <w:tr>
-        <w:tc>
-          <w:tcPr>
-            <w:tcW w:w="9628" w:type="dxa"/>
-          </w:tcPr>
-          <w:p>
-            <w:pPr>
-              <w:contextualSpacing/>
-              <w:jc w:val="both"/>
-              <w:rPr>
-                <w:rFonts w:ascii="Consolas" w:hAnsi="Consolas" w:cs="Times New Roman"/>
-                <w:sz w:val="18"/>
-                <w:szCs w:val="18"/>
-              </w:rPr>
-            </w:pPr>
-          </w:p>
-        </w:tc>
-      </w:tr>
-      <w:tr>
-        <w:tc>
-          <w:tcPr>
-            <w:tcW w:w="9628" w:type="dxa"/>
-          </w:tcPr>
-          <w:p>
-            <w:pPr>
-              <w:contextualSpacing/>
-              <w:jc w:val="both"/>
-              <w:rPr>
-                <w:rFonts w:ascii="Consolas" w:hAnsi="Consolas" w:cs="Times New Roman"/>
-                <w:sz w:val="18"/>
-                <w:szCs w:val="18"/>
-              </w:rPr>
-            </w:pPr>
-          </w:p>
-        </w:tc>
-      </w:tr>
-      <w:tr>
-        <w:tc>
-          <w:tcPr>
-            <w:tcW w:w="9628" w:type="dxa"/>
-          </w:tcPr>
-          <w:p>
-            <w:pPr>
-              <w:contextualSpacing/>
-              <w:jc w:val="both"/>
-              <w:rPr>
-                <w:rFonts w:ascii="Consolas" w:hAnsi="Consolas" w:cs="Times New Roman"/>
-                <w:sz w:val="18"/>
-                <w:szCs w:val="18"/>
-              </w:rPr>
-            </w:pPr>
-          </w:p>
-        </w:tc>
-      </w:tr>
-      <w:tr>
-        <w:tc>
-          <w:tcPr>
-            <w:tcW w:w="9628" w:type="dxa"/>
-          </w:tcPr>
-          <w:p>
-            <w:pPr>
-              <w:contextualSpacing/>
-              <w:jc w:val="both"/>
-              <w:rPr>
-                <w:rFonts w:ascii="Consolas" w:hAnsi="Consolas" w:cs="Times New Roman"/>
-                <w:sz w:val="18"/>
-                <w:szCs w:val="18"/>
-              </w:rPr>
-            </w:pPr>
-          </w:p>
-        </w:tc>
-      </w:tr>
-    </w:tbl>
-    <w:p>
-      <w:pPr>
-        <w:spacing w:after="0" w:line="240" w:lineRule="auto"/>
-        <w:contextualSpacing/>
-        <w:jc w:val="both"/>
+      <w:r>
         <w:rPr>
-          <w:rFonts w:ascii="Times New Roman" w:hAnsi="Times New Roman" w:cs="Times New Roman"/>
-          <w:sz w:val="24"/>
-          <w:szCs w:val="24"/>
+          <w:rFonts w:ascii="Comic Sans MS" w:hAnsi="Comic Sans MS" w:cs="Times New Roman"/>
+          <w:b/>
+          <w:bCs/>
+          <w:spacing w:val="-2"/>
+          <w:sz w:val="28"/>
+          <w:szCs w:val="28"/>
         </w:rPr>
-      </w:pPr>
+        <w:t>Selesai, Selamat Mencoba :3</w:t>
+      </w:r>
     </w:p>
     <w:sectPr>
       <w:pgSz w:w="11906" w:h="16838"/>
